--- a/res/project/Проект - стенд для автоматизированного определения теплоемкости тела.docx
+++ b/res/project/Проект - стенд для автоматизированного определения теплоемкости тела.docx
@@ -53,19 +53,17 @@
         </w:rPr>
         <w:t>К.И.</w:t>
       </w:r>
-      <w:ins w:id="0" w:author="Иван Кукушкин" w:date="2022-10-29T14:52:00Z">
-        <w:r>
-          <w:rPr>
-            <w:rFonts w:ascii="Times New Roman" w:hAnsi="Times New Roman" w:cs="Times New Roman"/>
-            <w:b/>
-            <w:color w:val="333333"/>
-            <w:sz w:val="28"/>
-            <w:szCs w:val="28"/>
-            <w:shd w:val="clear" w:color="auto" w:fill="FFFFFF"/>
-          </w:rPr>
-          <w:t xml:space="preserve"> </w:t>
-        </w:r>
-      </w:ins>
+      <w:r>
+        <w:rPr>
+          <w:rFonts w:ascii="Times New Roman" w:hAnsi="Times New Roman" w:cs="Times New Roman"/>
+          <w:b/>
+          <w:color w:val="333333"/>
+          <w:sz w:val="28"/>
+          <w:szCs w:val="28"/>
+          <w:shd w:val="clear" w:color="auto" w:fill="FFFFFF"/>
+        </w:rPr>
+        <w:t xml:space="preserve"> </w:t>
+      </w:r>
       <w:r>
         <w:rPr>
           <w:rFonts w:ascii="Times New Roman" w:hAnsi="Times New Roman" w:cs="Times New Roman"/>
@@ -184,27 +182,7 @@
           <w:szCs w:val="28"/>
           <w:shd w:val="clear" w:color="auto" w:fill="FFFFFF"/>
         </w:rPr>
-        <w:pPrChange w:id="1" w:author="Иван Кукушкин" w:date="2022-10-29T14:52:00Z">
-          <w:pPr>
-            <w:pStyle w:val="a3"/>
-            <w:spacing w:after="0" w:line="288" w:lineRule="auto"/>
-            <w:jc w:val="center"/>
-          </w:pPr>
-        </w:pPrChange>
-      </w:pPr>
-      <w:del w:id="2" w:author="Иван Кукушкин" w:date="2022-10-29T14:52:00Z">
-        <w:r>
-          <w:rPr>
-            <w:rFonts w:ascii="Times New Roman" w:hAnsi="Times New Roman" w:cs="Times New Roman"/>
-            <w:b/>
-            <w:color w:val="333333"/>
-            <w:sz w:val="28"/>
-            <w:szCs w:val="28"/>
-            <w:shd w:val="clear" w:color="auto" w:fill="FFFFFF"/>
-          </w:rPr>
-          <w:delText>1.</w:delText>
-        </w:r>
-      </w:del>
+      </w:pPr>
       <w:r>
         <w:rPr>
           <w:rFonts w:ascii="Times New Roman" w:hAnsi="Times New Roman" w:cs="Times New Roman"/>
@@ -220,6 +198,7 @@
     <w:p>
       <w:pPr>
         <w:spacing w:after="0" w:line="288" w:lineRule="auto"/>
+        <w:ind w:firstLine="708"/>
         <w:jc w:val="both"/>
         <w:rPr>
           <w:rFonts w:ascii="Times New Roman" w:hAnsi="Times New Roman" w:cs="Times New Roman"/>
@@ -237,16 +216,6 @@
           <w:szCs w:val="28"/>
           <w:shd w:val="clear" w:color="auto" w:fill="FFFFFF"/>
         </w:rPr>
-        <w:t xml:space="preserve">                </w:t>
-      </w:r>
-      <w:r>
-        <w:rPr>
-          <w:rFonts w:ascii="Times New Roman" w:hAnsi="Times New Roman" w:cs="Times New Roman"/>
-          <w:color w:val="333333"/>
-          <w:sz w:val="28"/>
-          <w:szCs w:val="28"/>
-          <w:shd w:val="clear" w:color="auto" w:fill="FFFFFF"/>
-        </w:rPr>
         <w:t>Внутренняя энергия играет важную роль в нашей жизни.</w:t>
       </w:r>
       <w:r>
@@ -287,7 +256,27 @@
           <w:szCs w:val="28"/>
           <w:shd w:val="clear" w:color="auto" w:fill="FFFFFF"/>
         </w:rPr>
-        <w:t>. В международной системе единицей количества теплоты, также как работы и энергии, является джоуль: [Q] = [A] = [E] = 1 Дж.</w:t>
+        <w:t xml:space="preserve">. В международной системе единицей количества теплоты, </w:t>
+      </w:r>
+      <w:r>
+        <w:rPr>
+          <w:rFonts w:ascii="Times New Roman" w:hAnsi="Times New Roman" w:cs="Times New Roman"/>
+          <w:color w:val="333333"/>
+          <w:sz w:val="28"/>
+          <w:szCs w:val="28"/>
+          <w:shd w:val="clear" w:color="auto" w:fill="FFFFFF"/>
+        </w:rPr>
+        <w:t>так же</w:t>
+      </w:r>
+      <w:r>
+        <w:rPr>
+          <w:rFonts w:ascii="Times New Roman" w:hAnsi="Times New Roman" w:cs="Times New Roman"/>
+          <w:color w:val="333333"/>
+          <w:sz w:val="28"/>
+          <w:szCs w:val="28"/>
+          <w:shd w:val="clear" w:color="auto" w:fill="FFFFFF"/>
+        </w:rPr>
+        <w:t xml:space="preserve"> как работы и энергии, является джоуль: [Q] = [A] = [E] = 1 Дж.</w:t>
       </w:r>
       <w:r>
         <w:rPr>
@@ -353,18 +342,16 @@
         </w:rPr>
         <w:t xml:space="preserve">азработать </w:t>
       </w:r>
-      <w:ins w:id="3" w:author="Иван Кукушкин" w:date="2022-10-29T14:52:00Z">
-        <w:r>
-          <w:rPr>
-            <w:rFonts w:ascii="Times New Roman" w:eastAsia="Times New Roman" w:hAnsi="Times New Roman" w:cs="Times New Roman"/>
-            <w:color w:val="000000"/>
-            <w:sz w:val="28"/>
-            <w:szCs w:val="28"/>
-            <w:lang w:eastAsia="ru-RU"/>
-          </w:rPr>
-          <w:t xml:space="preserve">измерительный </w:t>
-        </w:r>
-      </w:ins>
+      <w:r>
+        <w:rPr>
+          <w:rFonts w:ascii="Times New Roman" w:eastAsia="Times New Roman" w:hAnsi="Times New Roman" w:cs="Times New Roman"/>
+          <w:color w:val="000000"/>
+          <w:sz w:val="28"/>
+          <w:szCs w:val="28"/>
+          <w:lang w:eastAsia="ru-RU"/>
+        </w:rPr>
+        <w:t xml:space="preserve">измерительный </w:t>
+      </w:r>
       <w:r>
         <w:rPr>
           <w:rFonts w:ascii="Times New Roman" w:eastAsia="Times New Roman" w:hAnsi="Times New Roman" w:cs="Times New Roman"/>
@@ -455,7 +442,6 @@
         <w:shd w:val="clear" w:color="auto" w:fill="FFFFFF"/>
         <w:spacing w:after="0" w:line="288" w:lineRule="auto"/>
         <w:rPr>
-          <w:ins w:id="4" w:author="Иван Кукушкин" w:date="2022-10-29T14:53:00Z"/>
           <w:rFonts w:ascii="Times New Roman" w:hAnsi="Times New Roman" w:cs="Times New Roman"/>
           <w:color w:val="333333"/>
           <w:sz w:val="28"/>
@@ -499,26 +485,23 @@
         <w:shd w:val="clear" w:color="auto" w:fill="FFFFFF"/>
         <w:spacing w:after="0" w:line="288" w:lineRule="auto"/>
         <w:rPr>
-          <w:ins w:id="5" w:author="Иван Кукушкин" w:date="2022-10-29T14:53:00Z"/>
-          <w:rFonts w:ascii="Times New Roman" w:hAnsi="Times New Roman" w:cs="Times New Roman"/>
-          <w:color w:val="333333"/>
-          <w:sz w:val="28"/>
-          <w:szCs w:val="28"/>
-          <w:shd w:val="clear" w:color="auto" w:fill="FFFFFF"/>
-        </w:rPr>
-      </w:pPr>
-      <w:ins w:id="6" w:author="Иван Кукушкин" w:date="2022-10-29T14:53:00Z">
-        <w:r>
-          <w:rPr>
-            <w:rFonts w:ascii="Times New Roman" w:hAnsi="Times New Roman" w:cs="Times New Roman"/>
-            <w:color w:val="333333"/>
-            <w:sz w:val="28"/>
-            <w:szCs w:val="28"/>
-            <w:shd w:val="clear" w:color="auto" w:fill="FFFFFF"/>
-          </w:rPr>
-          <w:t>- разработать аппаратное обеспечение для построения измерительного стенда;</w:t>
-        </w:r>
-      </w:ins>
+          <w:rFonts w:ascii="Times New Roman" w:hAnsi="Times New Roman" w:cs="Times New Roman"/>
+          <w:color w:val="333333"/>
+          <w:sz w:val="28"/>
+          <w:szCs w:val="28"/>
+          <w:shd w:val="clear" w:color="auto" w:fill="FFFFFF"/>
+        </w:rPr>
+      </w:pPr>
+      <w:r>
+        <w:rPr>
+          <w:rFonts w:ascii="Times New Roman" w:hAnsi="Times New Roman" w:cs="Times New Roman"/>
+          <w:color w:val="333333"/>
+          <w:sz w:val="28"/>
+          <w:szCs w:val="28"/>
+          <w:shd w:val="clear" w:color="auto" w:fill="FFFFFF"/>
+        </w:rPr>
+        <w:t>- разработать аппаратное обеспечение для построения измерительного стенда;</w:t>
+      </w:r>
     </w:p>
     <w:p>
       <w:pPr>
@@ -532,89 +515,42 @@
           <w:shd w:val="clear" w:color="auto" w:fill="FFFFFF"/>
         </w:rPr>
       </w:pPr>
-      <w:ins w:id="7" w:author="Иван Кукушкин" w:date="2022-10-29T14:54:00Z">
-        <w:r>
-          <w:rPr>
-            <w:rFonts w:ascii="Times New Roman" w:hAnsi="Times New Roman" w:cs="Times New Roman"/>
-            <w:color w:val="333333"/>
-            <w:sz w:val="28"/>
-            <w:szCs w:val="28"/>
-            <w:shd w:val="clear" w:color="auto" w:fill="FFFFFF"/>
-          </w:rPr>
-          <w:t xml:space="preserve">- разработать </w:t>
-        </w:r>
-        <w:r>
-          <w:rPr>
-            <w:rFonts w:ascii="Times New Roman" w:hAnsi="Times New Roman" w:cs="Times New Roman"/>
-            <w:color w:val="333333"/>
-            <w:sz w:val="28"/>
-            <w:szCs w:val="28"/>
-            <w:shd w:val="clear" w:color="auto" w:fill="FFFFFF"/>
-          </w:rPr>
-          <w:t>программное</w:t>
-        </w:r>
-        <w:r>
-          <w:rPr>
-            <w:rFonts w:ascii="Times New Roman" w:hAnsi="Times New Roman" w:cs="Times New Roman"/>
-            <w:color w:val="333333"/>
-            <w:sz w:val="28"/>
-            <w:szCs w:val="28"/>
-            <w:shd w:val="clear" w:color="auto" w:fill="FFFFFF"/>
-          </w:rPr>
-          <w:t xml:space="preserve"> </w:t>
-        </w:r>
-        <w:r>
-          <w:rPr>
-            <w:rFonts w:ascii="Times New Roman" w:hAnsi="Times New Roman" w:cs="Times New Roman"/>
-            <w:color w:val="333333"/>
-            <w:sz w:val="28"/>
-            <w:szCs w:val="28"/>
-            <w:shd w:val="clear" w:color="auto" w:fill="FFFFFF"/>
-          </w:rPr>
-          <w:t xml:space="preserve">обеспечение для </w:t>
-        </w:r>
-        <w:r>
-          <w:rPr>
-            <w:rFonts w:ascii="Times New Roman" w:hAnsi="Times New Roman" w:cs="Times New Roman"/>
-            <w:color w:val="333333"/>
-            <w:sz w:val="28"/>
-            <w:szCs w:val="28"/>
-            <w:shd w:val="clear" w:color="auto" w:fill="FFFFFF"/>
-          </w:rPr>
-          <w:t xml:space="preserve">реализации автоматизации </w:t>
-        </w:r>
-      </w:ins>
-      <w:ins w:id="8" w:author="Иван Кукушкин" w:date="2022-10-29T14:55:00Z">
-        <w:r>
-          <w:rPr>
-            <w:rFonts w:ascii="Times New Roman" w:hAnsi="Times New Roman" w:cs="Times New Roman"/>
-            <w:color w:val="333333"/>
-            <w:sz w:val="28"/>
-            <w:szCs w:val="28"/>
-            <w:shd w:val="clear" w:color="auto" w:fill="FFFFFF"/>
-          </w:rPr>
-          <w:t>измерительных процессов</w:t>
-        </w:r>
-      </w:ins>
-      <w:ins w:id="9" w:author="Иван Кукушкин" w:date="2022-10-29T14:54:00Z">
-        <w:r>
-          <w:rPr>
-            <w:rFonts w:ascii="Times New Roman" w:hAnsi="Times New Roman" w:cs="Times New Roman"/>
-            <w:color w:val="333333"/>
-            <w:sz w:val="28"/>
-            <w:szCs w:val="28"/>
-            <w:shd w:val="clear" w:color="auto" w:fill="FFFFFF"/>
-          </w:rPr>
-          <w:t xml:space="preserve"> стенда;</w:t>
-        </w:r>
-      </w:ins>
+      <w:r>
+        <w:rPr>
+          <w:rFonts w:ascii="Times New Roman" w:hAnsi="Times New Roman" w:cs="Times New Roman"/>
+          <w:color w:val="333333"/>
+          <w:sz w:val="28"/>
+          <w:szCs w:val="28"/>
+          <w:shd w:val="clear" w:color="auto" w:fill="FFFFFF"/>
+        </w:rPr>
+        <w:t xml:space="preserve">- разработать программное обеспечение для </w:t>
+      </w:r>
+      <w:r>
+        <w:rPr>
+          <w:rFonts w:ascii="Times New Roman" w:hAnsi="Times New Roman" w:cs="Times New Roman"/>
+          <w:color w:val="333333"/>
+          <w:sz w:val="28"/>
+          <w:szCs w:val="28"/>
+          <w:shd w:val="clear" w:color="auto" w:fill="FFFFFF"/>
+        </w:rPr>
+        <w:t>реализации автоматизации измерительных процессов</w:t>
+      </w:r>
+      <w:r>
+        <w:rPr>
+          <w:rFonts w:ascii="Times New Roman" w:hAnsi="Times New Roman" w:cs="Times New Roman"/>
+          <w:color w:val="333333"/>
+          <w:sz w:val="28"/>
+          <w:szCs w:val="28"/>
+          <w:shd w:val="clear" w:color="auto" w:fill="FFFFFF"/>
+        </w:rPr>
+        <w:t xml:space="preserve"> стенда;</w:t>
+      </w:r>
     </w:p>
     <w:p>
       <w:pPr>
         <w:shd w:val="clear" w:color="auto" w:fill="FFFFFF"/>
         <w:spacing w:after="0" w:line="288" w:lineRule="auto"/>
         <w:rPr>
-          <w:del w:id="10" w:author="Иван Кукушкин" w:date="2022-10-29T14:53:00Z"/>
           <w:rFonts w:ascii="Times New Roman" w:hAnsi="Times New Roman" w:cs="Times New Roman"/>
           <w:color w:val="333333"/>
           <w:sz w:val="28"/>
@@ -640,6 +576,16 @@
           <w:szCs w:val="28"/>
           <w:shd w:val="clear" w:color="auto" w:fill="FFFFFF"/>
         </w:rPr>
+        <w:t xml:space="preserve">- </w:t>
+      </w:r>
+      <w:r>
+        <w:rPr>
+          <w:rFonts w:ascii="Times New Roman" w:hAnsi="Times New Roman" w:cs="Times New Roman"/>
+          <w:color w:val="333333"/>
+          <w:sz w:val="28"/>
+          <w:szCs w:val="28"/>
+          <w:shd w:val="clear" w:color="auto" w:fill="FFFFFF"/>
+        </w:rPr>
         <w:t>определить удельную тепл</w:t>
       </w:r>
       <w:r>
@@ -650,7 +596,7 @@
           <w:szCs w:val="28"/>
           <w:shd w:val="clear" w:color="auto" w:fill="FFFFFF"/>
         </w:rPr>
-        <w:t>оёмкость, исследуемого тела;</w:t>
+        <w:t>оёмкость, исследуемого тела;- определить</w:t>
       </w:r>
     </w:p>
     <w:p>
@@ -673,63 +619,97 @@
           <w:szCs w:val="28"/>
           <w:shd w:val="clear" w:color="auto" w:fill="FFFFFF"/>
         </w:rPr>
-        <w:t xml:space="preserve">- </w:t>
-      </w:r>
-      <w:ins w:id="11" w:author="Иван Кукушкин" w:date="2022-10-29T14:55:00Z">
-        <w:r>
-          <w:rPr>
-            <w:rFonts w:ascii="Times New Roman" w:hAnsi="Times New Roman" w:cs="Times New Roman"/>
-            <w:color w:val="333333"/>
-            <w:sz w:val="28"/>
-            <w:szCs w:val="28"/>
-            <w:shd w:val="clear" w:color="auto" w:fill="FFFFFF"/>
-          </w:rPr>
-          <w:t xml:space="preserve">определить основные источники погрешности </w:t>
-        </w:r>
-        <w:r>
-          <w:rPr>
-            <w:rFonts w:ascii="Times New Roman" w:hAnsi="Times New Roman" w:cs="Times New Roman"/>
-            <w:color w:val="333333"/>
-            <w:sz w:val="28"/>
-            <w:szCs w:val="28"/>
-            <w:shd w:val="clear" w:color="auto" w:fill="FFFFFF"/>
-          </w:rPr>
-          <w:t>и свести их влияни</w:t>
-        </w:r>
-      </w:ins>
-      <w:ins w:id="12" w:author="Иван Кукушкин" w:date="2022-10-29T14:56:00Z">
-        <w:r>
-          <w:rPr>
-            <w:rFonts w:ascii="Times New Roman" w:hAnsi="Times New Roman" w:cs="Times New Roman"/>
-            <w:color w:val="333333"/>
-            <w:sz w:val="28"/>
-            <w:szCs w:val="28"/>
-            <w:shd w:val="clear" w:color="auto" w:fill="FFFFFF"/>
-          </w:rPr>
-          <w:t>е к минимуму</w:t>
-        </w:r>
-      </w:ins>
-      <w:del w:id="13" w:author="Иван Кукушкин" w:date="2022-10-29T14:56:00Z">
-        <w:r>
-          <w:rPr>
-            <w:rFonts w:ascii="Times New Roman" w:hAnsi="Times New Roman" w:cs="Times New Roman"/>
-            <w:color w:val="333333"/>
-            <w:sz w:val="28"/>
-            <w:szCs w:val="28"/>
-            <w:shd w:val="clear" w:color="auto" w:fill="FFFFFF"/>
-          </w:rPr>
-          <w:delText>свести погрешность до минимального значения</w:delText>
-        </w:r>
-      </w:del>
-      <w:r>
-        <w:rPr>
-          <w:rFonts w:ascii="Times New Roman" w:hAnsi="Times New Roman" w:cs="Times New Roman"/>
-          <w:color w:val="333333"/>
-          <w:sz w:val="28"/>
-          <w:szCs w:val="28"/>
-          <w:shd w:val="clear" w:color="auto" w:fill="FFFFFF"/>
-        </w:rPr>
-        <w:t>;</w:t>
+        <w:t xml:space="preserve"> - развить навыки разработки средств автоматизации</w:t>
+      </w:r>
+      <w:r>
+        <w:rPr>
+          <w:rFonts w:ascii="Times New Roman" w:hAnsi="Times New Roman" w:cs="Times New Roman"/>
+          <w:color w:val="333333"/>
+          <w:sz w:val="28"/>
+          <w:szCs w:val="28"/>
+          <w:shd w:val="clear" w:color="auto" w:fill="FFFFFF"/>
+        </w:rPr>
+        <w:t xml:space="preserve"> и </w:t>
+      </w:r>
+      <w:r>
+        <w:rPr>
+          <w:rFonts w:ascii="Times New Roman" w:hAnsi="Times New Roman" w:cs="Times New Roman"/>
+          <w:color w:val="333333"/>
+          <w:sz w:val="28"/>
+          <w:szCs w:val="28"/>
+          <w:shd w:val="clear" w:color="auto" w:fill="FFFFFF"/>
+        </w:rPr>
+        <w:t>применения</w:t>
+      </w:r>
+      <w:r>
+        <w:rPr>
+          <w:rFonts w:ascii="Times New Roman" w:hAnsi="Times New Roman" w:cs="Times New Roman"/>
+          <w:color w:val="333333"/>
+          <w:sz w:val="28"/>
+          <w:szCs w:val="28"/>
+          <w:shd w:val="clear" w:color="auto" w:fill="FFFFFF"/>
+        </w:rPr>
+        <w:t xml:space="preserve"> современн</w:t>
+      </w:r>
+      <w:r>
+        <w:rPr>
+          <w:rFonts w:ascii="Times New Roman" w:hAnsi="Times New Roman" w:cs="Times New Roman"/>
+          <w:color w:val="333333"/>
+          <w:sz w:val="28"/>
+          <w:szCs w:val="28"/>
+          <w:shd w:val="clear" w:color="auto" w:fill="FFFFFF"/>
+        </w:rPr>
+        <w:t>ого</w:t>
+      </w:r>
+      <w:r>
+        <w:rPr>
+          <w:rFonts w:ascii="Times New Roman" w:hAnsi="Times New Roman" w:cs="Times New Roman"/>
+          <w:color w:val="333333"/>
+          <w:sz w:val="28"/>
+          <w:szCs w:val="28"/>
+          <w:shd w:val="clear" w:color="auto" w:fill="FFFFFF"/>
+        </w:rPr>
+        <w:t xml:space="preserve"> программн</w:t>
+      </w:r>
+      <w:r>
+        <w:rPr>
+          <w:rFonts w:ascii="Times New Roman" w:hAnsi="Times New Roman" w:cs="Times New Roman"/>
+          <w:color w:val="333333"/>
+          <w:sz w:val="28"/>
+          <w:szCs w:val="28"/>
+          <w:shd w:val="clear" w:color="auto" w:fill="FFFFFF"/>
+        </w:rPr>
+        <w:t>ого обеспечения</w:t>
+      </w:r>
+      <w:r>
+        <w:rPr>
+          <w:rFonts w:ascii="Times New Roman" w:hAnsi="Times New Roman" w:cs="Times New Roman"/>
+          <w:color w:val="333333"/>
+          <w:sz w:val="28"/>
+          <w:szCs w:val="28"/>
+          <w:shd w:val="clear" w:color="auto" w:fill="FFFFFF"/>
+        </w:rPr>
+        <w:t xml:space="preserve"> при</w:t>
+      </w:r>
+      <w:r>
+        <w:rPr>
+          <w:rFonts w:ascii="Times New Roman" w:hAnsi="Times New Roman" w:cs="Times New Roman"/>
+          <w:color w:val="333333"/>
+          <w:sz w:val="28"/>
+          <w:szCs w:val="28"/>
+          <w:shd w:val="clear" w:color="auto" w:fill="FFFFFF"/>
+        </w:rPr>
+        <w:t xml:space="preserve"> </w:t>
+      </w:r>
+      <w:r>
+        <w:rPr>
+          <w:rFonts w:ascii="Times New Roman" w:hAnsi="Times New Roman" w:cs="Times New Roman"/>
+          <w:color w:val="333333"/>
+          <w:sz w:val="28"/>
+          <w:szCs w:val="28"/>
+          <w:shd w:val="clear" w:color="auto" w:fill="FFFFFF"/>
+        </w:rPr>
+        <w:t>проведении научных и инженерных экспериментов;</w:t>
       </w:r>
     </w:p>
     <w:p>
@@ -752,6 +732,49 @@
           <w:szCs w:val="28"/>
           <w:shd w:val="clear" w:color="auto" w:fill="FFFFFF"/>
         </w:rPr>
+        <w:t xml:space="preserve">основные источники погрешности </w:t>
+      </w:r>
+      <w:r>
+        <w:rPr>
+          <w:rFonts w:ascii="Times New Roman" w:hAnsi="Times New Roman" w:cs="Times New Roman"/>
+          <w:color w:val="333333"/>
+          <w:sz w:val="28"/>
+          <w:szCs w:val="28"/>
+          <w:shd w:val="clear" w:color="auto" w:fill="FFFFFF"/>
+        </w:rPr>
+        <w:t>и свести их влияние к минимуму</w:t>
+      </w:r>
+      <w:r>
+        <w:rPr>
+          <w:rFonts w:ascii="Times New Roman" w:hAnsi="Times New Roman" w:cs="Times New Roman"/>
+          <w:color w:val="333333"/>
+          <w:sz w:val="28"/>
+          <w:szCs w:val="28"/>
+          <w:shd w:val="clear" w:color="auto" w:fill="FFFFFF"/>
+        </w:rPr>
+        <w:t>;</w:t>
+      </w:r>
+    </w:p>
+    <w:p>
+      <w:pPr>
+        <w:shd w:val="clear" w:color="auto" w:fill="FFFFFF"/>
+        <w:spacing w:after="0" w:line="288" w:lineRule="auto"/>
+        <w:rPr>
+          <w:rFonts w:ascii="Times New Roman" w:hAnsi="Times New Roman" w:cs="Times New Roman"/>
+          <w:color w:val="333333"/>
+          <w:sz w:val="28"/>
+          <w:szCs w:val="28"/>
+          <w:shd w:val="clear" w:color="auto" w:fill="FFFFFF"/>
+        </w:rPr>
+      </w:pPr>
+      <w:r>
+        <w:rPr>
+          <w:rFonts w:ascii="Times New Roman" w:hAnsi="Times New Roman" w:cs="Times New Roman"/>
+          <w:color w:val="333333"/>
+          <w:sz w:val="28"/>
+          <w:szCs w:val="28"/>
+          <w:shd w:val="clear" w:color="auto" w:fill="FFFFFF"/>
+        </w:rPr>
         <w:t>- п</w:t>
       </w:r>
       <w:r>
@@ -774,6 +797,54 @@
         </w:rPr>
         <w:t>.</w:t>
       </w:r>
+    </w:p>
+    <w:p>
+      <w:pPr>
+        <w:pStyle w:val="a5"/>
+        <w:shd w:val="clear" w:color="auto" w:fill="FFFFFF"/>
+        <w:spacing w:before="0" w:beforeAutospacing="0" w:after="0" w:afterAutospacing="0" w:line="288" w:lineRule="auto"/>
+        <w:ind w:firstLine="708"/>
+        <w:jc w:val="lowKashida"/>
+        <w:rPr>
+          <w:color w:val="000000"/>
+          <w:sz w:val="28"/>
+          <w:szCs w:val="28"/>
+        </w:rPr>
+      </w:pPr>
+      <w:r>
+        <w:rPr>
+          <w:color w:val="000000"/>
+          <w:sz w:val="28"/>
+          <w:szCs w:val="28"/>
+        </w:rPr>
+        <w:t>Теплоемкость - одна из главных физических характеристик тела, зависящая от химического состава и термодинамического состояния тела. Теплоемкость позволять установить, зависимость между количеством теплоты, подведенным к данному телу или отведенным от него, и изменением температуры данного тела. Установленная закономерность позволяет изучать теплоемкости твердых тел и газов, что дает нам знания, необходимые для применения</w:t>
+      </w:r>
+      <w:r>
+        <w:rPr>
+          <w:color w:val="000000"/>
+          <w:sz w:val="28"/>
+          <w:szCs w:val="28"/>
+        </w:rPr>
+        <w:t xml:space="preserve"> тех или иных материалов</w:t>
+      </w:r>
+      <w:r>
+        <w:rPr>
+          <w:color w:val="000000"/>
+          <w:sz w:val="28"/>
+          <w:szCs w:val="28"/>
+        </w:rPr>
+        <w:t xml:space="preserve"> для разнообразнейших целей: в науке, производстве, строительстве, и </w:t>
+      </w:r>
+      <w:proofErr w:type="gramStart"/>
+      <w:r>
+        <w:rPr>
+          <w:color w:val="000000"/>
+          <w:sz w:val="28"/>
+          <w:szCs w:val="28"/>
+        </w:rPr>
+        <w:t>т.д.</w:t>
+      </w:r>
+      <w:proofErr w:type="gramEnd"/>
     </w:p>
     <w:p>
       <w:pPr>
@@ -793,31 +864,7 @@
           <w:sz w:val="28"/>
           <w:szCs w:val="28"/>
         </w:rPr>
-        <w:t xml:space="preserve">                 </w:t>
-      </w:r>
-      <w:r>
-        <w:rPr>
-          <w:color w:val="000000"/>
-          <w:sz w:val="28"/>
-          <w:szCs w:val="28"/>
-        </w:rPr>
-        <w:t>Теплоемкость - одна из главных физических характеристик тела, зависящая от химического состава и термодинамического состояния тела. Теплоемкость позволять установить, зависимость между количеством теплоты, подведенным к данному телу или отведенным от него, и изменением температуры данного тела. Установленная закономерность позволяет изучать теплоемкости твердых тел и газов, что дает нам знания, необходимые для применения</w:t>
-      </w:r>
-      <w:r>
-        <w:rPr>
-          <w:color w:val="000000"/>
-          <w:sz w:val="28"/>
-          <w:szCs w:val="28"/>
-        </w:rPr>
-        <w:t xml:space="preserve"> тех или иных материалов</w:t>
-      </w:r>
-      <w:r>
-        <w:rPr>
-          <w:color w:val="000000"/>
-          <w:sz w:val="28"/>
-          <w:szCs w:val="28"/>
-        </w:rPr>
-        <w:t xml:space="preserve"> для разнообразнейших целей: в науке, производстве, строительстве, и т.д.</w:t>
+        <w:t>Теплоемкость тела учитывают при:</w:t>
       </w:r>
     </w:p>
     <w:p>
@@ -838,7 +885,7 @@
           <w:sz w:val="28"/>
           <w:szCs w:val="28"/>
         </w:rPr>
-        <w:t>Теплоемкость тела учитывают при:</w:t>
+        <w:t>- изучении строения веществ и их свойств;</w:t>
       </w:r>
     </w:p>
     <w:p>
@@ -859,7 +906,8 @@
           <w:sz w:val="28"/>
           <w:szCs w:val="28"/>
         </w:rPr>
-        <w:t>- изучении строения веществ и их свойств;</w:t>
+        <w:lastRenderedPageBreak/>
+        <w:t>- исследовании фазовых переходов и критических явлений;</w:t>
       </w:r>
     </w:p>
     <w:p>
@@ -880,7 +928,7 @@
           <w:sz w:val="28"/>
           <w:szCs w:val="28"/>
         </w:rPr>
-        <w:t>- исследовании фазовых переходов и критических явлений;</w:t>
+        <w:t>- расчете суммарного количества примеси в веществе;</w:t>
       </w:r>
     </w:p>
     <w:p>
@@ -901,8 +949,15 @@
           <w:sz w:val="28"/>
           <w:szCs w:val="28"/>
         </w:rPr>
-        <w:lastRenderedPageBreak/>
-        <w:t>- расчете суммарного количества примеси в веществе;</w:t>
+        <w:t>- определении тепловых эффектов химических реакций</w:t>
+      </w:r>
+      <w:r>
+        <w:rPr>
+          <w:color w:val="000000"/>
+          <w:sz w:val="28"/>
+          <w:szCs w:val="28"/>
+        </w:rPr>
+        <w:t>;</w:t>
       </w:r>
     </w:p>
     <w:p>
@@ -923,7 +978,31 @@
           <w:sz w:val="28"/>
           <w:szCs w:val="28"/>
         </w:rPr>
-        <w:t>- определении тепловых эффектов химических реакций.</w:t>
+        <w:t xml:space="preserve">- при строительстве </w:t>
+      </w:r>
+      <w:r>
+        <w:rPr>
+          <w:color w:val="000000"/>
+          <w:sz w:val="28"/>
+          <w:szCs w:val="28"/>
+        </w:rPr>
+        <w:t xml:space="preserve">жилых и коммерческих </w:t>
+      </w:r>
+      <w:r>
+        <w:rPr>
+          <w:color w:val="000000"/>
+          <w:sz w:val="28"/>
+          <w:szCs w:val="28"/>
+        </w:rPr>
+        <w:t>строений</w:t>
+      </w:r>
+      <w:r>
+        <w:rPr>
+          <w:color w:val="000000"/>
+          <w:sz w:val="28"/>
+          <w:szCs w:val="28"/>
+        </w:rPr>
+        <w:t>;</w:t>
       </w:r>
     </w:p>
     <w:p>
@@ -944,7 +1023,15 @@
           <w:sz w:val="28"/>
           <w:szCs w:val="28"/>
         </w:rPr>
-        <w:t>- при строительстве домов.</w:t>
+        <w:t xml:space="preserve">- при производстве бытовых приборов, в том числе </w:t>
+      </w:r>
+      <w:r>
+        <w:rPr>
+          <w:color w:val="000000"/>
+          <w:sz w:val="28"/>
+          <w:szCs w:val="28"/>
+        </w:rPr>
+        <w:t>холодильных установок;</w:t>
       </w:r>
     </w:p>
     <w:p>
@@ -965,7 +1052,15 @@
           <w:sz w:val="28"/>
           <w:szCs w:val="28"/>
         </w:rPr>
-        <w:t>- в научных исследованиях.</w:t>
+        <w:t>- в научных исследованиях</w:t>
+      </w:r>
+      <w:r>
+        <w:rPr>
+          <w:color w:val="000000"/>
+          <w:sz w:val="28"/>
+          <w:szCs w:val="28"/>
+        </w:rPr>
+        <w:t>;</w:t>
       </w:r>
     </w:p>
     <w:p>
@@ -1082,7 +1177,7 @@
       <w:pPr>
         <w:pStyle w:val="a5"/>
         <w:spacing w:before="0" w:beforeAutospacing="0" w:after="0" w:afterAutospacing="0" w:line="288" w:lineRule="auto"/>
-        <w:jc w:val="both"/>
+        <w:jc w:val="lowKashida"/>
         <w:rPr>
           <w:i/>
           <w:color w:val="333333"/>
@@ -1090,15 +1185,6 @@
           <w:szCs w:val="28"/>
         </w:rPr>
       </w:pPr>
-      <w:r>
-        <w:rPr>
-          <w:rStyle w:val="a6"/>
-          <w:color w:val="333333"/>
-          <w:sz w:val="28"/>
-          <w:szCs w:val="28"/>
-        </w:rPr>
-        <w:t xml:space="preserve">             </w:t>
-      </w:r>
       <w:r>
         <w:rPr>
           <w:rStyle w:val="a6"/>
@@ -1117,29 +1203,7 @@
           <w:sz w:val="28"/>
           <w:szCs w:val="28"/>
         </w:rPr>
-        <w:t xml:space="preserve">ния его температуры на 1 </w:t>
-      </w:r>
-      <w:del w:id="14" w:author="Иван Кукушкин" w:date="2022-10-29T14:56:00Z">
-        <w:r>
-          <w:rPr>
-            <w:rStyle w:val="a6"/>
-            <w:i w:val="0"/>
-            <w:color w:val="333333"/>
-            <w:sz w:val="28"/>
-            <w:szCs w:val="28"/>
-          </w:rPr>
-          <w:delText xml:space="preserve"> </w:delText>
-        </w:r>
-      </w:del>
-      <w:r>
-        <w:rPr>
-          <w:rStyle w:val="a6"/>
-          <w:i w:val="0"/>
-          <w:color w:val="333333"/>
-          <w:sz w:val="28"/>
-          <w:szCs w:val="28"/>
-        </w:rPr>
-        <w:t>°С</w:t>
+        <w:t>ния его температуры на 1 °С</w:t>
       </w:r>
       <w:r>
         <w:rPr>
@@ -1252,7 +1316,7 @@
           <w:sz w:val="28"/>
           <w:szCs w:val="28"/>
         </w:rPr>
-        <w:t xml:space="preserve">            </w:t>
+        <w:tab/>
       </w:r>
       <w:r>
         <w:rPr>
@@ -1261,6 +1325,94 @@
           <w:szCs w:val="28"/>
         </w:rPr>
         <w:t>В общем случае удельная теплоемкость зависит от рода вещества и от вида термодинамического процесса, в котором телу сообщается количество теплоты.</w:t>
+      </w:r>
+    </w:p>
+    <w:p>
+      <w:pPr>
+        <w:pStyle w:val="a5"/>
+        <w:spacing w:before="0" w:beforeAutospacing="0" w:after="0" w:afterAutospacing="0" w:line="288" w:lineRule="auto"/>
+        <w:jc w:val="lowKashida"/>
+        <w:rPr>
+          <w:color w:val="333333"/>
+          <w:sz w:val="28"/>
+          <w:szCs w:val="28"/>
+        </w:rPr>
+      </w:pPr>
+      <w:r>
+        <w:rPr>
+          <w:color w:val="333333"/>
+          <w:sz w:val="28"/>
+          <w:szCs w:val="28"/>
+        </w:rPr>
+        <w:tab/>
+      </w:r>
+      <w:r>
+        <w:rPr>
+          <w:color w:val="333333"/>
+          <w:sz w:val="28"/>
+          <w:szCs w:val="28"/>
+        </w:rPr>
+        <w:t>Удельные теплоёмкости многих веществ приведены в справочниках (обычно для процесса при постоянном давлении). К примеру, удельная теплоёмкость жидко</w:t>
+      </w:r>
+      <w:r>
+        <w:rPr>
+          <w:color w:val="333333"/>
+          <w:sz w:val="28"/>
+          <w:szCs w:val="28"/>
+        </w:rPr>
+        <w:t>й воды при нормальных условиях - 4200 Дж/(кг·</w:t>
+      </w:r>
+      <w:r>
+        <w:rPr>
+          <w:rStyle w:val="a6"/>
+          <w:i w:val="0"/>
+          <w:color w:val="333333"/>
+          <w:sz w:val="28"/>
+          <w:szCs w:val="28"/>
+        </w:rPr>
+        <w:t>°С</w:t>
+      </w:r>
+      <w:r>
+        <w:rPr>
+          <w:color w:val="333333"/>
+          <w:sz w:val="28"/>
+          <w:szCs w:val="28"/>
+        </w:rPr>
+        <w:t>)</w:t>
+      </w:r>
+      <w:r>
+        <w:rPr>
+          <w:color w:val="333333"/>
+          <w:sz w:val="28"/>
+          <w:szCs w:val="28"/>
+        </w:rPr>
+        <w:t xml:space="preserve">, </w:t>
+      </w:r>
+      <w:r>
+        <w:rPr>
+          <w:color w:val="333333"/>
+          <w:sz w:val="28"/>
+          <w:szCs w:val="28"/>
+        </w:rPr>
+        <w:t>льда – 2100 Дж/(кг·</w:t>
+      </w:r>
+      <w:r>
+        <w:rPr>
+          <w:rStyle w:val="a6"/>
+          <w:i w:val="0"/>
+          <w:color w:val="333333"/>
+          <w:sz w:val="28"/>
+          <w:szCs w:val="28"/>
+        </w:rPr>
+        <w:t>°С</w:t>
+      </w:r>
+      <w:r>
+        <w:rPr>
+          <w:color w:val="333333"/>
+          <w:sz w:val="28"/>
+          <w:szCs w:val="28"/>
+        </w:rPr>
+        <w:t>).</w:t>
       </w:r>
     </w:p>
     <w:p>
@@ -1269,35 +1421,9 @@
         <w:spacing w:before="0" w:beforeAutospacing="0" w:after="0" w:afterAutospacing="0" w:line="288" w:lineRule="auto"/>
         <w:jc w:val="both"/>
         <w:rPr>
-          <w:color w:val="333333"/>
-          <w:sz w:val="28"/>
-          <w:szCs w:val="28"/>
-        </w:rPr>
-      </w:pPr>
-      <w:r>
-        <w:rPr>
-          <w:color w:val="333333"/>
-          <w:sz w:val="28"/>
-          <w:szCs w:val="28"/>
-        </w:rPr>
-        <w:t xml:space="preserve">            </w:t>
-      </w:r>
-      <w:r>
-        <w:rPr>
-          <w:color w:val="333333"/>
-          <w:sz w:val="28"/>
-          <w:szCs w:val="28"/>
-        </w:rPr>
-        <w:t>Удельные теплоёмкости многих веществ приведены в справочниках (обычно для процесса при постоянном давлении). К примеру, удельная теплоёмкость жидко</w:t>
-      </w:r>
-      <w:r>
-        <w:rPr>
-          <w:color w:val="333333"/>
-          <w:sz w:val="28"/>
-          <w:szCs w:val="28"/>
-        </w:rPr>
-        <w:t>й воды при нормальных условиях - 4200 Дж/(кг·</w:t>
-      </w:r>
+          <w:shd w:val="clear" w:color="auto" w:fill="FFFFFF"/>
+        </w:rPr>
+      </w:pPr>
       <w:r>
         <w:rPr>
           <w:rStyle w:val="a6"/>
@@ -1306,24 +1432,7 @@
           <w:sz w:val="28"/>
           <w:szCs w:val="28"/>
         </w:rPr>
-        <w:t>°С</w:t>
-      </w:r>
-      <w:r>
-        <w:rPr>
-          <w:color w:val="333333"/>
-          <w:sz w:val="28"/>
-          <w:szCs w:val="28"/>
-        </w:rPr>
-        <w:t>);</w:t>
-      </w:r>
-      <w:r>
-        <w:rPr>
-          <w:color w:val="333333"/>
-          <w:sz w:val="28"/>
-          <w:szCs w:val="28"/>
-        </w:rPr>
-        <w:br/>
-        <w:t>льда – 2100 Дж/(кг·</w:t>
+        <w:tab/>
       </w:r>
       <w:r>
         <w:rPr>
@@ -1333,66 +1442,8 @@
           <w:sz w:val="28"/>
           <w:szCs w:val="28"/>
         </w:rPr>
-        <w:t>°С</w:t>
-      </w:r>
-      <w:r>
-        <w:rPr>
-          <w:color w:val="333333"/>
-          <w:sz w:val="28"/>
-          <w:szCs w:val="28"/>
-        </w:rPr>
-        <w:t>).</w:t>
-      </w:r>
-    </w:p>
-    <w:p>
-      <w:pPr>
-        <w:pStyle w:val="a5"/>
-        <w:spacing w:before="0" w:beforeAutospacing="0" w:after="0" w:afterAutospacing="0" w:line="288" w:lineRule="auto"/>
-        <w:jc w:val="both"/>
-        <w:rPr>
-          <w:del w:id="15" w:author="Иван Кукушкин" w:date="2022-10-29T14:56:00Z"/>
-          <w:i/>
-          <w:color w:val="333333"/>
-          <w:sz w:val="28"/>
-          <w:szCs w:val="28"/>
-        </w:rPr>
-      </w:pPr>
-      <w:r>
-        <w:rPr>
-          <w:rStyle w:val="a6"/>
-          <w:i w:val="0"/>
-          <w:color w:val="333333"/>
-          <w:sz w:val="28"/>
-          <w:szCs w:val="28"/>
-        </w:rPr>
-        <w:t xml:space="preserve">            </w:t>
-      </w:r>
-      <w:r>
-        <w:rPr>
-          <w:rStyle w:val="a6"/>
-          <w:i w:val="0"/>
-          <w:color w:val="333333"/>
-          <w:sz w:val="28"/>
-          <w:szCs w:val="28"/>
-        </w:rPr>
         <w:t>Количество теплоты, поглощённой телом при изменении его состояния, зависит не только от начального и конечного состояний (в частности, от их температуры), но и от способа, которым был осуществлен процесс перехода между ними.</w:t>
       </w:r>
-    </w:p>
-    <w:p>
-      <w:pPr>
-        <w:pStyle w:val="a5"/>
-        <w:spacing w:before="0" w:beforeAutospacing="0" w:after="0" w:afterAutospacing="0" w:line="288" w:lineRule="auto"/>
-        <w:jc w:val="both"/>
-        <w:rPr>
-          <w:shd w:val="clear" w:color="auto" w:fill="FFFFFF"/>
-        </w:rPr>
-        <w:pPrChange w:id="16" w:author="Иван Кукушкин" w:date="2022-10-29T14:56:00Z">
-          <w:pPr>
-            <w:spacing w:after="0" w:line="288" w:lineRule="auto"/>
-            <w:jc w:val="both"/>
-          </w:pPr>
-        </w:pPrChange>
-      </w:pPr>
     </w:p>
     <w:p>
       <w:pPr>
@@ -1429,7 +1480,154 @@
           <w:szCs w:val="28"/>
           <w:shd w:val="clear" w:color="auto" w:fill="FFFFFF"/>
         </w:rPr>
-        <w:t>2.2.ТЕПЛОЁМКОСТЬ ТВЁРДЫХ ТЕЛ.</w:t>
+        <w:t>2.2.</w:t>
+      </w:r>
+      <w:r>
+        <w:rPr>
+          <w:rFonts w:ascii="Times New Roman" w:hAnsi="Times New Roman" w:cs="Times New Roman"/>
+          <w:b/>
+          <w:color w:val="000000"/>
+          <w:sz w:val="28"/>
+          <w:szCs w:val="28"/>
+          <w:shd w:val="clear" w:color="auto" w:fill="FFFFFF"/>
+        </w:rPr>
+        <w:t xml:space="preserve"> </w:t>
+      </w:r>
+      <w:r>
+        <w:rPr>
+          <w:rFonts w:ascii="Times New Roman" w:hAnsi="Times New Roman" w:cs="Times New Roman"/>
+          <w:b/>
+          <w:color w:val="000000"/>
+          <w:sz w:val="28"/>
+          <w:szCs w:val="28"/>
+          <w:shd w:val="clear" w:color="auto" w:fill="FFFFFF"/>
+        </w:rPr>
+        <w:t>ТЕПЛОЁМКОСТЬ ТВЁРДЫХ ТЕЛ.</w:t>
+      </w:r>
+    </w:p>
+    <w:p>
+      <w:pPr>
+        <w:spacing w:after="0" w:line="288" w:lineRule="auto"/>
+        <w:jc w:val="lowKashida"/>
+        <w:rPr>
+          <w:rFonts w:ascii="Times New Roman" w:hAnsi="Times New Roman" w:cs="Times New Roman"/>
+          <w:color w:val="333333"/>
+          <w:sz w:val="28"/>
+          <w:szCs w:val="28"/>
+          <w:shd w:val="clear" w:color="auto" w:fill="FFFFFF"/>
+        </w:rPr>
+      </w:pPr>
+      <w:r>
+        <w:rPr>
+          <w:rFonts w:ascii="Times New Roman" w:hAnsi="Times New Roman" w:cs="Times New Roman"/>
+          <w:color w:val="333333"/>
+          <w:sz w:val="28"/>
+          <w:szCs w:val="28"/>
+          <w:shd w:val="clear" w:color="auto" w:fill="FFFFFF"/>
+        </w:rPr>
+        <w:tab/>
+      </w:r>
+      <w:r>
+        <w:rPr>
+          <w:rFonts w:ascii="Times New Roman" w:hAnsi="Times New Roman" w:cs="Times New Roman"/>
+          <w:color w:val="333333"/>
+          <w:sz w:val="28"/>
+          <w:szCs w:val="28"/>
+          <w:shd w:val="clear" w:color="auto" w:fill="FFFFFF"/>
+        </w:rPr>
+        <w:t>Зная, что количество теплоты, пол</w:t>
+      </w:r>
+      <w:r>
+        <w:rPr>
+          <w:rFonts w:ascii="Times New Roman" w:hAnsi="Times New Roman" w:cs="Times New Roman"/>
+          <w:color w:val="333333"/>
+          <w:sz w:val="28"/>
+          <w:szCs w:val="28"/>
+          <w:shd w:val="clear" w:color="auto" w:fill="FFFFFF"/>
+        </w:rPr>
+        <w:t xml:space="preserve">ученное водой при нагревании </w:t>
+      </w:r>
+      <w:r>
+        <w:rPr>
+          <w:rFonts w:ascii="Times New Roman" w:hAnsi="Times New Roman" w:cs="Times New Roman"/>
+          <w:color w:val="333333"/>
+          <w:sz w:val="28"/>
+          <w:szCs w:val="28"/>
+          <w:shd w:val="clear" w:color="auto" w:fill="FFFFFF"/>
+        </w:rPr>
+        <w:t xml:space="preserve">в замкнутой системе </w:t>
+      </w:r>
+      <w:r>
+        <w:rPr>
+          <w:rFonts w:ascii="Times New Roman" w:hAnsi="Times New Roman" w:cs="Times New Roman"/>
+          <w:color w:val="333333"/>
+          <w:sz w:val="28"/>
+          <w:szCs w:val="28"/>
+          <w:shd w:val="clear" w:color="auto" w:fill="FFFFFF"/>
+        </w:rPr>
+        <w:t>(Q</w:t>
+      </w:r>
+      <w:r>
+        <w:rPr>
+          <w:rFonts w:ascii="Times New Roman" w:hAnsi="Times New Roman" w:cs="Times New Roman"/>
+          <w:color w:val="333333"/>
+          <w:sz w:val="28"/>
+          <w:szCs w:val="28"/>
+          <w:shd w:val="clear" w:color="auto" w:fill="FFFFFF"/>
+          <w:vertAlign w:val="subscript"/>
+        </w:rPr>
+        <w:t>ОТД</w:t>
+      </w:r>
+      <w:r>
+        <w:rPr>
+          <w:rFonts w:ascii="Times New Roman" w:hAnsi="Times New Roman" w:cs="Times New Roman"/>
+          <w:color w:val="333333"/>
+          <w:sz w:val="28"/>
+          <w:szCs w:val="28"/>
+          <w:shd w:val="clear" w:color="auto" w:fill="FFFFFF"/>
+        </w:rPr>
+        <w:t>), равно количеству теплоты, отданному телом при охла</w:t>
+      </w:r>
+      <w:r>
+        <w:rPr>
+          <w:rFonts w:ascii="Times New Roman" w:hAnsi="Times New Roman" w:cs="Times New Roman"/>
+          <w:color w:val="333333"/>
+          <w:sz w:val="28"/>
+          <w:szCs w:val="28"/>
+          <w:shd w:val="clear" w:color="auto" w:fill="FFFFFF"/>
+        </w:rPr>
+        <w:t>ждении (Q</w:t>
+      </w:r>
+      <w:r>
+        <w:rPr>
+          <w:rFonts w:ascii="Times New Roman" w:hAnsi="Times New Roman" w:cs="Times New Roman"/>
+          <w:color w:val="333333"/>
+          <w:sz w:val="28"/>
+          <w:szCs w:val="28"/>
+          <w:shd w:val="clear" w:color="auto" w:fill="FFFFFF"/>
+          <w:vertAlign w:val="subscript"/>
+        </w:rPr>
+        <w:t>ПОЛ</w:t>
+      </w:r>
+      <w:r>
+        <w:rPr>
+          <w:rFonts w:ascii="Times New Roman" w:hAnsi="Times New Roman" w:cs="Times New Roman"/>
+          <w:color w:val="333333"/>
+          <w:sz w:val="28"/>
+          <w:szCs w:val="28"/>
+          <w:shd w:val="clear" w:color="auto" w:fill="FFFFFF"/>
+        </w:rPr>
+        <w:t>), можно записат</w:t>
+      </w:r>
+      <w:r>
+        <w:rPr>
+          <w:rFonts w:ascii="Times New Roman" w:hAnsi="Times New Roman" w:cs="Times New Roman"/>
+          <w:color w:val="333333"/>
+          <w:sz w:val="28"/>
+          <w:szCs w:val="28"/>
+          <w:shd w:val="clear" w:color="auto" w:fill="FFFFFF"/>
+        </w:rPr>
+        <w:t>ь, что:</w:t>
       </w:r>
     </w:p>
     <w:p>
@@ -1442,53 +1640,28 @@
           <w:sz w:val="28"/>
           <w:szCs w:val="28"/>
           <w:shd w:val="clear" w:color="auto" w:fill="FFFFFF"/>
-        </w:rPr>
-        <w:pPrChange w:id="17" w:author="Иван Кукушкин" w:date="2022-10-29T14:58:00Z">
-          <w:pPr>
-            <w:spacing w:after="0" w:line="288" w:lineRule="auto"/>
-            <w:jc w:val="both"/>
-          </w:pPr>
-        </w:pPrChange>
-      </w:pPr>
-      <w:r>
-        <w:rPr>
-          <w:rFonts w:ascii="Times New Roman" w:hAnsi="Times New Roman" w:cs="Times New Roman"/>
-          <w:color w:val="333333"/>
-          <w:sz w:val="28"/>
-          <w:szCs w:val="28"/>
-          <w:shd w:val="clear" w:color="auto" w:fill="FFFFFF"/>
-        </w:rPr>
-        <w:t xml:space="preserve">          </w:t>
-      </w:r>
-      <w:r>
-        <w:rPr>
-          <w:rFonts w:ascii="Times New Roman" w:hAnsi="Times New Roman" w:cs="Times New Roman"/>
-          <w:color w:val="333333"/>
-          <w:sz w:val="28"/>
-          <w:szCs w:val="28"/>
-          <w:shd w:val="clear" w:color="auto" w:fill="FFFFFF"/>
-        </w:rPr>
-        <w:t>Зная, что количество теплоты, пол</w:t>
-      </w:r>
-      <w:r>
-        <w:rPr>
-          <w:rFonts w:ascii="Times New Roman" w:hAnsi="Times New Roman" w:cs="Times New Roman"/>
-          <w:color w:val="333333"/>
-          <w:sz w:val="28"/>
-          <w:szCs w:val="28"/>
-          <w:shd w:val="clear" w:color="auto" w:fill="FFFFFF"/>
-        </w:rPr>
-        <w:t>ученное водой при нагревании (Q</w:t>
-      </w:r>
-      <w:r>
-        <w:rPr>
-          <w:rFonts w:ascii="Times New Roman" w:hAnsi="Times New Roman" w:cs="Times New Roman"/>
-          <w:color w:val="333333"/>
-          <w:sz w:val="28"/>
-          <w:szCs w:val="28"/>
-          <w:shd w:val="clear" w:color="auto" w:fill="FFFFFF"/>
           <w:vertAlign w:val="subscript"/>
         </w:rPr>
+      </w:pPr>
+      <w:r>
+        <w:rPr>
+          <w:rFonts w:ascii="Times New Roman" w:hAnsi="Times New Roman" w:cs="Times New Roman"/>
+          <w:color w:val="333333"/>
+          <w:sz w:val="28"/>
+          <w:szCs w:val="28"/>
+          <w:shd w:val="clear" w:color="auto" w:fill="FFFFFF"/>
+        </w:rPr>
+        <w:t>Q</w:t>
+      </w:r>
+      <w:r>
+        <w:rPr>
+          <w:rFonts w:ascii="Times New Roman" w:hAnsi="Times New Roman" w:cs="Times New Roman"/>
+          <w:color w:val="333333"/>
+          <w:sz w:val="28"/>
+          <w:szCs w:val="28"/>
+          <w:shd w:val="clear" w:color="auto" w:fill="FFFFFF"/>
+          <w:vertAlign w:val="subscript"/>
+        </w:rPr>
         <w:t>ОТД</w:t>
       </w:r>
       <w:r>
@@ -1499,17 +1672,7 @@
           <w:szCs w:val="28"/>
           <w:shd w:val="clear" w:color="auto" w:fill="FFFFFF"/>
         </w:rPr>
-        <w:t>), равно количеству теплоты, отданному телом при охла</w:t>
-      </w:r>
-      <w:r>
-        <w:rPr>
-          <w:rFonts w:ascii="Times New Roman" w:hAnsi="Times New Roman" w:cs="Times New Roman"/>
-          <w:color w:val="333333"/>
-          <w:sz w:val="28"/>
-          <w:szCs w:val="28"/>
-          <w:shd w:val="clear" w:color="auto" w:fill="FFFFFF"/>
-        </w:rPr>
-        <w:t>ждении (Q</w:t>
+        <w:t xml:space="preserve"> = Q</w:t>
       </w:r>
       <w:r>
         <w:rPr>
@@ -1522,6 +1685,170 @@
         </w:rPr>
         <w:t>ПОЛ</w:t>
       </w:r>
+    </w:p>
+    <w:p>
+      <w:pPr>
+        <w:spacing w:after="0" w:line="288" w:lineRule="auto"/>
+        <w:jc w:val="mediumKashida"/>
+        <w:rPr>
+          <w:rFonts w:ascii="Times New Roman" w:hAnsi="Times New Roman" w:cs="Times New Roman"/>
+          <w:color w:val="333333"/>
+          <w:sz w:val="28"/>
+          <w:szCs w:val="28"/>
+          <w:shd w:val="clear" w:color="auto" w:fill="FFFFFF"/>
+        </w:rPr>
+      </w:pPr>
+      <w:r>
+        <w:rPr>
+          <w:rFonts w:ascii="Times New Roman" w:hAnsi="Times New Roman" w:cs="Times New Roman"/>
+          <w:color w:val="333333"/>
+          <w:sz w:val="28"/>
+          <w:szCs w:val="28"/>
+          <w:shd w:val="clear" w:color="auto" w:fill="FFFFFF"/>
+        </w:rPr>
+        <w:t>Тогда:</w:t>
+      </w:r>
+    </w:p>
+    <w:p>
+      <w:pPr>
+        <w:spacing w:after="0" w:line="288" w:lineRule="auto"/>
+        <w:jc w:val="mediumKashida"/>
+        <w:rPr>
+          <w:rFonts w:ascii="Times New Roman" w:hAnsi="Times New Roman" w:cs="Times New Roman"/>
+          <w:color w:val="333333"/>
+          <w:sz w:val="28"/>
+          <w:szCs w:val="28"/>
+          <w:shd w:val="clear" w:color="auto" w:fill="FFFFFF"/>
+        </w:rPr>
+      </w:pPr>
+      <w:r>
+        <w:rPr>
+          <w:rFonts w:ascii="Times New Roman" w:hAnsi="Times New Roman" w:cs="Times New Roman"/>
+          <w:color w:val="333333"/>
+          <w:sz w:val="28"/>
+          <w:szCs w:val="28"/>
+          <w:shd w:val="clear" w:color="auto" w:fill="FFFFFF"/>
+        </w:rPr>
+        <w:t>Q</w:t>
+      </w:r>
+      <w:r>
+        <w:rPr>
+          <w:rFonts w:ascii="Times New Roman" w:hAnsi="Times New Roman" w:cs="Times New Roman"/>
+          <w:color w:val="333333"/>
+          <w:sz w:val="28"/>
+          <w:szCs w:val="28"/>
+          <w:shd w:val="clear" w:color="auto" w:fill="FFFFFF"/>
+          <w:vertAlign w:val="subscript"/>
+        </w:rPr>
+        <w:t>ПОЛ</w:t>
+      </w:r>
+      <w:r>
+        <w:rPr>
+          <w:rFonts w:ascii="Times New Roman" w:hAnsi="Times New Roman" w:cs="Times New Roman"/>
+          <w:color w:val="333333"/>
+          <w:sz w:val="28"/>
+          <w:szCs w:val="28"/>
+          <w:shd w:val="clear" w:color="auto" w:fill="FFFFFF"/>
+        </w:rPr>
+        <w:t xml:space="preserve"> = </w:t>
+      </w:r>
+      <w:proofErr w:type="spellStart"/>
+      <w:r>
+        <w:rPr>
+          <w:rFonts w:ascii="Times New Roman" w:hAnsi="Times New Roman" w:cs="Times New Roman"/>
+          <w:color w:val="333333"/>
+          <w:sz w:val="28"/>
+          <w:szCs w:val="28"/>
+          <w:shd w:val="clear" w:color="auto" w:fill="FFFFFF"/>
+        </w:rPr>
+        <w:t>с</w:t>
+      </w:r>
+      <w:r>
+        <w:rPr>
+          <w:rFonts w:ascii="Times New Roman" w:hAnsi="Times New Roman" w:cs="Times New Roman"/>
+          <w:color w:val="333333"/>
+          <w:sz w:val="28"/>
+          <w:szCs w:val="28"/>
+          <w:shd w:val="clear" w:color="auto" w:fill="FFFFFF"/>
+          <w:vertAlign w:val="subscript"/>
+        </w:rPr>
+        <w:t>т</w:t>
+      </w:r>
+      <w:proofErr w:type="spellEnd"/>
+      <w:r>
+        <w:rPr>
+          <w:rFonts w:ascii="Times New Roman" w:hAnsi="Times New Roman" w:cs="Times New Roman"/>
+          <w:color w:val="333333"/>
+          <w:sz w:val="28"/>
+          <w:szCs w:val="28"/>
+          <w:shd w:val="clear" w:color="auto" w:fill="FFFFFF"/>
+        </w:rPr>
+        <w:t xml:space="preserve"> </w:t>
+      </w:r>
+      <w:r>
+        <w:rPr>
+          <w:rFonts w:ascii="Times New Roman" w:hAnsi="Times New Roman" w:cs="Times New Roman"/>
+          <w:color w:val="333333"/>
+          <w:sz w:val="28"/>
+          <w:szCs w:val="28"/>
+          <w:shd w:val="clear" w:color="auto" w:fill="FFFFFF"/>
+        </w:rPr>
+        <w:t>·</w:t>
+      </w:r>
+      <w:proofErr w:type="spellStart"/>
+      <w:r>
+        <w:rPr>
+          <w:rFonts w:ascii="Times New Roman" w:hAnsi="Times New Roman" w:cs="Times New Roman"/>
+          <w:color w:val="333333"/>
+          <w:sz w:val="28"/>
+          <w:szCs w:val="28"/>
+          <w:shd w:val="clear" w:color="auto" w:fill="FFFFFF"/>
+        </w:rPr>
+        <w:t>m</w:t>
+      </w:r>
+      <w:r>
+        <w:rPr>
+          <w:rFonts w:ascii="Times New Roman" w:hAnsi="Times New Roman" w:cs="Times New Roman"/>
+          <w:color w:val="333333"/>
+          <w:sz w:val="28"/>
+          <w:szCs w:val="28"/>
+          <w:shd w:val="clear" w:color="auto" w:fill="FFFFFF"/>
+          <w:vertAlign w:val="subscript"/>
+        </w:rPr>
+        <w:t>т</w:t>
+      </w:r>
+      <w:proofErr w:type="spellEnd"/>
+      <w:r>
+        <w:rPr>
+          <w:rFonts w:ascii="Times New Roman" w:hAnsi="Times New Roman" w:cs="Times New Roman"/>
+          <w:color w:val="333333"/>
+          <w:sz w:val="28"/>
+          <w:szCs w:val="28"/>
+          <w:shd w:val="clear" w:color="auto" w:fill="FFFFFF"/>
+        </w:rPr>
+        <w:t xml:space="preserve"> (t</w:t>
+      </w:r>
+      <w:r>
+        <w:rPr>
+          <w:rFonts w:ascii="Times New Roman" w:hAnsi="Times New Roman" w:cs="Times New Roman"/>
+          <w:color w:val="333333"/>
+          <w:sz w:val="28"/>
+          <w:szCs w:val="28"/>
+          <w:shd w:val="clear" w:color="auto" w:fill="FFFFFF"/>
+          <w:vertAlign w:val="subscript"/>
+        </w:rPr>
+        <w:t>2</w:t>
+      </w:r>
+      <w:r>
+        <w:rPr>
+          <w:rFonts w:ascii="Times New Roman" w:hAnsi="Times New Roman" w:cs="Times New Roman"/>
+          <w:color w:val="333333"/>
+          <w:sz w:val="28"/>
+          <w:szCs w:val="28"/>
+          <w:shd w:val="clear" w:color="auto" w:fill="FFFFFF"/>
+        </w:rPr>
+        <w:t xml:space="preserve"> - t</w:t>
+      </w:r>
       <w:r>
         <w:rPr>
           <w:rFonts w:ascii="Times New Roman" w:hAnsi="Times New Roman" w:cs="Times New Roman"/>
@@ -1532,37 +1859,39 @@
         </w:rPr>
         <w:t>)</w:t>
       </w:r>
-      <w:del w:id="18" w:author="Иван Кукушкин" w:date="2022-10-29T14:57:00Z">
-        <w:r>
-          <w:rPr>
-            <w:rFonts w:ascii="Times New Roman" w:hAnsi="Times New Roman" w:cs="Times New Roman"/>
-            <w:color w:val="333333"/>
-            <w:sz w:val="28"/>
-            <w:szCs w:val="28"/>
-            <w:shd w:val="clear" w:color="auto" w:fill="FFFFFF"/>
-          </w:rPr>
-          <w:delText xml:space="preserve"> </w:delText>
-        </w:r>
-      </w:del>
-      <w:r>
-        <w:rPr>
-          <w:rFonts w:ascii="Times New Roman" w:hAnsi="Times New Roman" w:cs="Times New Roman"/>
-          <w:color w:val="333333"/>
-          <w:sz w:val="28"/>
-          <w:szCs w:val="28"/>
-          <w:shd w:val="clear" w:color="auto" w:fill="FFFFFF"/>
-        </w:rPr>
-        <w:t>, можно записат</w:t>
-      </w:r>
-      <w:r>
-        <w:rPr>
-          <w:rFonts w:ascii="Times New Roman" w:hAnsi="Times New Roman" w:cs="Times New Roman"/>
-          <w:color w:val="333333"/>
-          <w:sz w:val="28"/>
-          <w:szCs w:val="28"/>
-          <w:shd w:val="clear" w:color="auto" w:fill="FFFFFF"/>
-        </w:rPr>
-        <w:t>ь, что: Q</w:t>
+    </w:p>
+    <w:p>
+      <w:pPr>
+        <w:spacing w:after="0" w:line="288" w:lineRule="auto"/>
+        <w:jc w:val="mediumKashida"/>
+        <w:rPr>
+          <w:rFonts w:ascii="Times New Roman" w:hAnsi="Times New Roman" w:cs="Times New Roman"/>
+          <w:color w:val="333333"/>
+          <w:sz w:val="28"/>
+          <w:szCs w:val="28"/>
+          <w:shd w:val="clear" w:color="auto" w:fill="FFFFFF"/>
+        </w:rPr>
+      </w:pPr>
+      <w:r>
+        <w:rPr>
+          <w:rFonts w:ascii="Times New Roman" w:hAnsi="Times New Roman" w:cs="Times New Roman"/>
+          <w:color w:val="333333"/>
+          <w:sz w:val="28"/>
+          <w:szCs w:val="28"/>
+          <w:shd w:val="clear" w:color="auto" w:fill="FFFFFF"/>
+        </w:rPr>
+        <w:t xml:space="preserve">где </w:t>
+      </w:r>
+      <w:proofErr w:type="spellStart"/>
+      <w:r>
+        <w:rPr>
+          <w:rFonts w:ascii="Times New Roman" w:hAnsi="Times New Roman" w:cs="Times New Roman"/>
+          <w:color w:val="333333"/>
+          <w:sz w:val="28"/>
+          <w:szCs w:val="28"/>
+          <w:shd w:val="clear" w:color="auto" w:fill="FFFFFF"/>
+        </w:rPr>
+        <w:t>с</w:t>
       </w:r>
       <w:r>
         <w:rPr>
@@ -1573,80 +1902,6 @@
           <w:shd w:val="clear" w:color="auto" w:fill="FFFFFF"/>
           <w:vertAlign w:val="subscript"/>
         </w:rPr>
-        <w:t>ОТД</w:t>
-      </w:r>
-      <w:r>
-        <w:rPr>
-          <w:rFonts w:ascii="Times New Roman" w:hAnsi="Times New Roman" w:cs="Times New Roman"/>
-          <w:color w:val="333333"/>
-          <w:sz w:val="28"/>
-          <w:szCs w:val="28"/>
-          <w:shd w:val="clear" w:color="auto" w:fill="FFFFFF"/>
-        </w:rPr>
-        <w:t xml:space="preserve"> = Q</w:t>
-      </w:r>
-      <w:r>
-        <w:rPr>
-          <w:rFonts w:ascii="Times New Roman" w:hAnsi="Times New Roman" w:cs="Times New Roman"/>
-          <w:color w:val="333333"/>
-          <w:sz w:val="28"/>
-          <w:szCs w:val="28"/>
-          <w:shd w:val="clear" w:color="auto" w:fill="FFFFFF"/>
-          <w:vertAlign w:val="subscript"/>
-        </w:rPr>
-        <w:t>ПОЛ</w:t>
-      </w:r>
-      <w:r>
-        <w:rPr>
-          <w:rFonts w:ascii="Times New Roman" w:hAnsi="Times New Roman" w:cs="Times New Roman"/>
-          <w:color w:val="333333"/>
-          <w:sz w:val="28"/>
-          <w:szCs w:val="28"/>
-          <w:shd w:val="clear" w:color="auto" w:fill="FFFFFF"/>
-        </w:rPr>
-        <w:t>, Тогда: Q</w:t>
-      </w:r>
-      <w:r>
-        <w:rPr>
-          <w:rFonts w:ascii="Times New Roman" w:hAnsi="Times New Roman" w:cs="Times New Roman"/>
-          <w:color w:val="333333"/>
-          <w:sz w:val="28"/>
-          <w:szCs w:val="28"/>
-          <w:shd w:val="clear" w:color="auto" w:fill="FFFFFF"/>
-          <w:vertAlign w:val="subscript"/>
-        </w:rPr>
-        <w:t>ПОЛ</w:t>
-      </w:r>
-      <w:r>
-        <w:rPr>
-          <w:rFonts w:ascii="Times New Roman" w:hAnsi="Times New Roman" w:cs="Times New Roman"/>
-          <w:color w:val="333333"/>
-          <w:sz w:val="28"/>
-          <w:szCs w:val="28"/>
-          <w:shd w:val="clear" w:color="auto" w:fill="FFFFFF"/>
-        </w:rPr>
-        <w:t xml:space="preserve"> = </w:t>
-      </w:r>
-      <w:proofErr w:type="spellStart"/>
-      <w:r>
-        <w:rPr>
-          <w:rFonts w:ascii="Times New Roman" w:hAnsi="Times New Roman" w:cs="Times New Roman"/>
-          <w:color w:val="333333"/>
-          <w:sz w:val="28"/>
-          <w:szCs w:val="28"/>
-          <w:shd w:val="clear" w:color="auto" w:fill="FFFFFF"/>
-        </w:rPr>
-        <w:t>с</w:t>
-      </w:r>
-      <w:r>
-        <w:rPr>
-          <w:rFonts w:ascii="Times New Roman" w:hAnsi="Times New Roman" w:cs="Times New Roman"/>
-          <w:color w:val="333333"/>
-          <w:sz w:val="28"/>
-          <w:szCs w:val="28"/>
-          <w:shd w:val="clear" w:color="auto" w:fill="FFFFFF"/>
-          <w:vertAlign w:val="subscript"/>
-        </w:rPr>
         <w:t>т</w:t>
       </w:r>
       <w:proofErr w:type="spellEnd"/>
@@ -1658,134 +1913,47 @@
           <w:szCs w:val="28"/>
           <w:shd w:val="clear" w:color="auto" w:fill="FFFFFF"/>
         </w:rPr>
+        <w:t xml:space="preserve"> -</w:t>
+      </w:r>
+      <w:r>
+        <w:rPr>
+          <w:rFonts w:ascii="Times New Roman" w:hAnsi="Times New Roman" w:cs="Times New Roman"/>
+          <w:color w:val="333333"/>
+          <w:sz w:val="28"/>
+          <w:szCs w:val="28"/>
+          <w:shd w:val="clear" w:color="auto" w:fill="FFFFFF"/>
+        </w:rPr>
+        <w:t xml:space="preserve"> удельная тепл</w:t>
+      </w:r>
+      <w:r>
+        <w:rPr>
+          <w:rFonts w:ascii="Times New Roman" w:hAnsi="Times New Roman" w:cs="Times New Roman"/>
+          <w:color w:val="333333"/>
+          <w:sz w:val="28"/>
+          <w:szCs w:val="28"/>
+          <w:shd w:val="clear" w:color="auto" w:fill="FFFFFF"/>
+        </w:rPr>
+        <w:t>оемкость вещества тела</w:t>
+      </w:r>
+      <w:r>
+        <w:rPr>
+          <w:rFonts w:ascii="Times New Roman" w:hAnsi="Times New Roman" w:cs="Times New Roman"/>
+          <w:color w:val="333333"/>
+          <w:sz w:val="28"/>
+          <w:szCs w:val="28"/>
+          <w:shd w:val="clear" w:color="auto" w:fill="FFFFFF"/>
+        </w:rPr>
+        <w:t>,</w:t>
+      </w:r>
+      <w:r>
+        <w:rPr>
+          <w:rFonts w:ascii="Times New Roman" w:hAnsi="Times New Roman" w:cs="Times New Roman"/>
+          <w:color w:val="333333"/>
+          <w:sz w:val="28"/>
+          <w:szCs w:val="28"/>
+          <w:shd w:val="clear" w:color="auto" w:fill="FFFFFF"/>
+        </w:rPr>
         <w:t xml:space="preserve"> </w:t>
-      </w:r>
-      <w:r>
-        <w:rPr>
-          <w:rFonts w:ascii="Times New Roman" w:hAnsi="Times New Roman" w:cs="Times New Roman"/>
-          <w:color w:val="333333"/>
-          <w:sz w:val="28"/>
-          <w:szCs w:val="28"/>
-          <w:shd w:val="clear" w:color="auto" w:fill="FFFFFF"/>
-        </w:rPr>
-        <w:t xml:space="preserve">· </w:t>
-      </w:r>
-      <w:proofErr w:type="spellStart"/>
-      <w:r>
-        <w:rPr>
-          <w:rFonts w:ascii="Times New Roman" w:hAnsi="Times New Roman" w:cs="Times New Roman"/>
-          <w:color w:val="333333"/>
-          <w:sz w:val="28"/>
-          <w:szCs w:val="28"/>
-          <w:shd w:val="clear" w:color="auto" w:fill="FFFFFF"/>
-        </w:rPr>
-        <w:t>m</w:t>
-      </w:r>
-      <w:r>
-        <w:rPr>
-          <w:rFonts w:ascii="Times New Roman" w:hAnsi="Times New Roman" w:cs="Times New Roman"/>
-          <w:color w:val="333333"/>
-          <w:sz w:val="28"/>
-          <w:szCs w:val="28"/>
-          <w:shd w:val="clear" w:color="auto" w:fill="FFFFFF"/>
-          <w:vertAlign w:val="subscript"/>
-        </w:rPr>
-        <w:t>т</w:t>
-      </w:r>
-      <w:proofErr w:type="spellEnd"/>
-      <w:r>
-        <w:rPr>
-          <w:rFonts w:ascii="Times New Roman" w:hAnsi="Times New Roman" w:cs="Times New Roman"/>
-          <w:color w:val="333333"/>
-          <w:sz w:val="28"/>
-          <w:szCs w:val="28"/>
-          <w:shd w:val="clear" w:color="auto" w:fill="FFFFFF"/>
-        </w:rPr>
-        <w:t xml:space="preserve"> (t</w:t>
-      </w:r>
-      <w:r>
-        <w:rPr>
-          <w:rFonts w:ascii="Times New Roman" w:hAnsi="Times New Roman" w:cs="Times New Roman"/>
-          <w:color w:val="333333"/>
-          <w:sz w:val="28"/>
-          <w:szCs w:val="28"/>
-          <w:shd w:val="clear" w:color="auto" w:fill="FFFFFF"/>
-          <w:vertAlign w:val="subscript"/>
-        </w:rPr>
-        <w:t>2</w:t>
-      </w:r>
-      <w:r>
-        <w:rPr>
-          <w:rFonts w:ascii="Times New Roman" w:hAnsi="Times New Roman" w:cs="Times New Roman"/>
-          <w:color w:val="333333"/>
-          <w:sz w:val="28"/>
-          <w:szCs w:val="28"/>
-          <w:shd w:val="clear" w:color="auto" w:fill="FFFFFF"/>
-        </w:rPr>
-        <w:t xml:space="preserve"> - t</w:t>
-      </w:r>
-      <w:r>
-        <w:rPr>
-          <w:rFonts w:ascii="Times New Roman" w:hAnsi="Times New Roman" w:cs="Times New Roman"/>
-          <w:color w:val="333333"/>
-          <w:sz w:val="28"/>
-          <w:szCs w:val="28"/>
-          <w:shd w:val="clear" w:color="auto" w:fill="FFFFFF"/>
-        </w:rPr>
-        <w:t xml:space="preserve">), где </w:t>
-      </w:r>
-      <w:proofErr w:type="spellStart"/>
-      <w:r>
-        <w:rPr>
-          <w:rFonts w:ascii="Times New Roman" w:hAnsi="Times New Roman" w:cs="Times New Roman"/>
-          <w:color w:val="333333"/>
-          <w:sz w:val="28"/>
-          <w:szCs w:val="28"/>
-          <w:shd w:val="clear" w:color="auto" w:fill="FFFFFF"/>
-        </w:rPr>
-        <w:t>с</w:t>
-      </w:r>
-      <w:r>
-        <w:rPr>
-          <w:rFonts w:ascii="Times New Roman" w:hAnsi="Times New Roman" w:cs="Times New Roman"/>
-          <w:color w:val="333333"/>
-          <w:sz w:val="28"/>
-          <w:szCs w:val="28"/>
-          <w:shd w:val="clear" w:color="auto" w:fill="FFFFFF"/>
-          <w:vertAlign w:val="subscript"/>
-        </w:rPr>
-        <w:t>т</w:t>
-      </w:r>
-      <w:proofErr w:type="spellEnd"/>
-      <w:r>
-        <w:rPr>
-          <w:rFonts w:ascii="Times New Roman" w:hAnsi="Times New Roman" w:cs="Times New Roman"/>
-          <w:color w:val="333333"/>
-          <w:sz w:val="28"/>
-          <w:szCs w:val="28"/>
-          <w:shd w:val="clear" w:color="auto" w:fill="FFFFFF"/>
-        </w:rPr>
-        <w:t xml:space="preserve"> -</w:t>
-      </w:r>
-      <w:r>
-        <w:rPr>
-          <w:rFonts w:ascii="Times New Roman" w:hAnsi="Times New Roman" w:cs="Times New Roman"/>
-          <w:color w:val="333333"/>
-          <w:sz w:val="28"/>
-          <w:szCs w:val="28"/>
-          <w:shd w:val="clear" w:color="auto" w:fill="FFFFFF"/>
-        </w:rPr>
-        <w:t xml:space="preserve"> удельная тепл</w:t>
-      </w:r>
-      <w:r>
-        <w:rPr>
-          <w:rFonts w:ascii="Times New Roman" w:hAnsi="Times New Roman" w:cs="Times New Roman"/>
-          <w:color w:val="333333"/>
-          <w:sz w:val="28"/>
-          <w:szCs w:val="28"/>
-          <w:shd w:val="clear" w:color="auto" w:fill="FFFFFF"/>
-        </w:rPr>
-        <w:t xml:space="preserve">оемкость вещества тела; </w:t>
       </w:r>
       <w:proofErr w:type="spellStart"/>
       <w:r>
@@ -1894,7 +2062,6 @@
           <w:szCs w:val="28"/>
           <w:shd w:val="clear" w:color="auto" w:fill="FFFFFF"/>
         </w:rPr>
-        <w:lastRenderedPageBreak/>
         <w:t>3. ИЗМЕРЕНИЕ ТЕПЛОЁМКОСТИ</w:t>
       </w:r>
     </w:p>
@@ -1921,32 +2088,6 @@
         </w:rPr>
         <w:t xml:space="preserve">Для измерения </w:t>
       </w:r>
-      <w:ins w:id="19" w:author="Иван Кукушкин" w:date="2022-10-29T14:59:00Z">
-        <w:r>
-          <w:rPr>
-            <w:rFonts w:ascii="Times New Roman" w:eastAsia="Times New Roman" w:hAnsi="Times New Roman" w:cs="Times New Roman"/>
-            <w:bCs/>
-            <w:color w:val="000000"/>
-            <w:sz w:val="28"/>
-            <w:szCs w:val="28"/>
-            <w:lang w:eastAsia="ru-RU"/>
-          </w:rPr>
-          <w:t xml:space="preserve">нам понадобится </w:t>
-        </w:r>
-      </w:ins>
-      <w:del w:id="20" w:author="Иван Кукушкин" w:date="2022-10-29T14:59:00Z">
-        <w:r>
-          <w:rPr>
-            <w:rFonts w:ascii="Times New Roman" w:eastAsia="Times New Roman" w:hAnsi="Times New Roman" w:cs="Times New Roman"/>
-            <w:bCs/>
-            <w:color w:val="000000"/>
-            <w:sz w:val="28"/>
-            <w:szCs w:val="28"/>
-            <w:lang w:eastAsia="ru-RU"/>
-          </w:rPr>
-          <w:delText>берём</w:delText>
-        </w:r>
-      </w:del>
       <w:r>
         <w:rPr>
           <w:rFonts w:ascii="Times New Roman" w:eastAsia="Times New Roman" w:hAnsi="Times New Roman" w:cs="Times New Roman"/>
@@ -1956,171 +2097,139 @@
           <w:szCs w:val="28"/>
           <w:lang w:eastAsia="ru-RU"/>
         </w:rPr>
-        <w:t>:</w:t>
-      </w:r>
-    </w:p>
-    <w:p>
-      <w:pPr>
+        <w:t xml:space="preserve">нам </w:t>
+      </w:r>
+      <w:r>
+        <w:rPr>
+          <w:rFonts w:ascii="Times New Roman" w:eastAsia="Times New Roman" w:hAnsi="Times New Roman" w:cs="Times New Roman"/>
+          <w:bCs/>
+          <w:color w:val="000000"/>
+          <w:sz w:val="28"/>
+          <w:szCs w:val="28"/>
+          <w:lang w:eastAsia="ru-RU"/>
+        </w:rPr>
+        <w:t>понадобится:</w:t>
+      </w:r>
+    </w:p>
+    <w:p>
+      <w:pPr>
+        <w:pStyle w:val="a3"/>
+        <w:numPr>
+          <w:ilvl w:val="0"/>
+          <w:numId w:val="4"/>
+        </w:numPr>
         <w:shd w:val="clear" w:color="auto" w:fill="FFFFFF"/>
         <w:spacing w:after="0" w:line="288" w:lineRule="auto"/>
-        <w:rPr>
-          <w:ins w:id="21" w:author="Иван Кукушкин" w:date="2022-10-29T15:00:00Z"/>
-          <w:rFonts w:ascii="Times New Roman" w:eastAsia="Times New Roman" w:hAnsi="Times New Roman" w:cs="Times New Roman"/>
-          <w:color w:val="000000"/>
-          <w:sz w:val="28"/>
-          <w:szCs w:val="28"/>
-          <w:lang w:eastAsia="ru-RU"/>
-        </w:rPr>
-      </w:pPr>
-      <w:ins w:id="22" w:author="Иван Кукушкин" w:date="2022-10-29T14:59:00Z">
-        <w:r>
-          <w:rPr>
-            <w:rFonts w:ascii="Times New Roman" w:eastAsia="Times New Roman" w:hAnsi="Times New Roman" w:cs="Times New Roman"/>
-            <w:color w:val="000000"/>
-            <w:sz w:val="28"/>
-            <w:szCs w:val="28"/>
-            <w:lang w:eastAsia="ru-RU"/>
-          </w:rPr>
-          <w:t xml:space="preserve"> - изолированная </w:t>
-        </w:r>
-        <w:r>
-          <w:rPr>
-            <w:rFonts w:ascii="Times New Roman" w:eastAsia="Times New Roman" w:hAnsi="Times New Roman" w:cs="Times New Roman"/>
-            <w:color w:val="000000"/>
-            <w:sz w:val="28"/>
-            <w:szCs w:val="28"/>
-            <w:lang w:eastAsia="ru-RU"/>
-          </w:rPr>
-          <w:t>термодинамическая система с минимальным тепловыми потерями и взаимодействие</w:t>
-        </w:r>
-      </w:ins>
-      <w:ins w:id="23" w:author="Иван Кукушкин" w:date="2022-10-29T15:00:00Z">
-        <w:r>
-          <w:rPr>
-            <w:rFonts w:ascii="Times New Roman" w:eastAsia="Times New Roman" w:hAnsi="Times New Roman" w:cs="Times New Roman"/>
-            <w:color w:val="000000"/>
-            <w:sz w:val="28"/>
-            <w:szCs w:val="28"/>
-            <w:lang w:eastAsia="ru-RU"/>
-          </w:rPr>
-          <w:t>м с внешним миром</w:t>
-        </w:r>
-        <w:r>
-          <w:rPr>
-            <w:rFonts w:ascii="Times New Roman" w:eastAsia="Times New Roman" w:hAnsi="Times New Roman" w:cs="Times New Roman"/>
-            <w:color w:val="000000"/>
-            <w:sz w:val="28"/>
-            <w:szCs w:val="28"/>
-            <w:lang w:eastAsia="ru-RU"/>
-          </w:rPr>
-          <w:t>. В качестве таков</w:t>
-        </w:r>
-        <w:r>
-          <w:rPr>
-            <w:rFonts w:ascii="Times New Roman" w:eastAsia="Times New Roman" w:hAnsi="Times New Roman" w:cs="Times New Roman"/>
-            <w:color w:val="000000"/>
-            <w:sz w:val="28"/>
-            <w:szCs w:val="28"/>
-            <w:lang w:eastAsia="ru-RU"/>
-          </w:rPr>
-          <w:t xml:space="preserve">ой выбраны бытовые термосы </w:t>
-        </w:r>
-      </w:ins>
-      <w:ins w:id="24" w:author="Иван Кукушкин" w:date="2022-10-29T15:01:00Z">
-        <w:r>
-          <w:rPr>
-            <w:rFonts w:ascii="Times New Roman" w:eastAsia="Times New Roman" w:hAnsi="Times New Roman" w:cs="Times New Roman"/>
-            <w:color w:val="000000"/>
-            <w:sz w:val="28"/>
-            <w:szCs w:val="28"/>
-            <w:lang w:eastAsia="ru-RU"/>
-          </w:rPr>
-          <w:t xml:space="preserve">2 шт. Два термоса выбраны для </w:t>
-        </w:r>
-        <w:proofErr w:type="spellStart"/>
-        <w:r>
-          <w:rPr>
-            <w:rFonts w:ascii="Times New Roman" w:eastAsia="Times New Roman" w:hAnsi="Times New Roman" w:cs="Times New Roman"/>
-            <w:color w:val="000000"/>
-            <w:sz w:val="28"/>
-            <w:szCs w:val="28"/>
-            <w:lang w:eastAsia="ru-RU"/>
-          </w:rPr>
-          <w:t>паральельного</w:t>
-        </w:r>
-        <w:proofErr w:type="spellEnd"/>
-        <w:r>
-          <w:rPr>
-            <w:rFonts w:ascii="Times New Roman" w:eastAsia="Times New Roman" w:hAnsi="Times New Roman" w:cs="Times New Roman"/>
-            <w:color w:val="000000"/>
-            <w:sz w:val="28"/>
-            <w:szCs w:val="28"/>
-            <w:lang w:eastAsia="ru-RU"/>
-          </w:rPr>
-          <w:t xml:space="preserve"> </w:t>
-        </w:r>
-      </w:ins>
-      <w:ins w:id="25" w:author="Иван Кукушкин" w:date="2022-10-29T15:00:00Z">
-        <w:r>
-          <w:rPr>
-            <w:rFonts w:ascii="Times New Roman" w:eastAsia="Times New Roman" w:hAnsi="Times New Roman" w:cs="Times New Roman"/>
-            <w:color w:val="000000"/>
-            <w:sz w:val="28"/>
-            <w:szCs w:val="28"/>
-            <w:lang w:eastAsia="ru-RU"/>
-          </w:rPr>
-          <w:t>;</w:t>
-        </w:r>
-      </w:ins>
-    </w:p>
-    <w:p>
-      <w:pPr>
+        <w:ind w:left="170" w:firstLine="0"/>
+        <w:jc w:val="mediumKashida"/>
+        <w:rPr>
+          <w:rFonts w:ascii="Times New Roman" w:eastAsia="Times New Roman" w:hAnsi="Times New Roman" w:cs="Times New Roman"/>
+          <w:color w:val="000000"/>
+          <w:sz w:val="28"/>
+          <w:szCs w:val="28"/>
+          <w:lang w:eastAsia="ru-RU"/>
+        </w:rPr>
+      </w:pPr>
+      <w:r>
+        <w:rPr>
+          <w:rFonts w:ascii="Times New Roman" w:eastAsia="Times New Roman" w:hAnsi="Times New Roman" w:cs="Times New Roman"/>
+          <w:color w:val="000000"/>
+          <w:sz w:val="28"/>
+          <w:szCs w:val="28"/>
+          <w:lang w:eastAsia="ru-RU"/>
+        </w:rPr>
+        <w:t>И</w:t>
+      </w:r>
+      <w:r>
+        <w:rPr>
+          <w:rFonts w:ascii="Times New Roman" w:eastAsia="Times New Roman" w:hAnsi="Times New Roman" w:cs="Times New Roman"/>
+          <w:color w:val="000000"/>
+          <w:sz w:val="28"/>
+          <w:szCs w:val="28"/>
+          <w:lang w:eastAsia="ru-RU"/>
+        </w:rPr>
+        <w:t xml:space="preserve">золированная </w:t>
+      </w:r>
+      <w:r>
+        <w:rPr>
+          <w:rFonts w:ascii="Times New Roman" w:eastAsia="Times New Roman" w:hAnsi="Times New Roman" w:cs="Times New Roman"/>
+          <w:color w:val="000000"/>
+          <w:sz w:val="28"/>
+          <w:szCs w:val="28"/>
+          <w:lang w:eastAsia="ru-RU"/>
+        </w:rPr>
+        <w:t xml:space="preserve">термодинамическая система с </w:t>
+      </w:r>
+      <w:r>
+        <w:rPr>
+          <w:rFonts w:ascii="Times New Roman" w:eastAsia="Times New Roman" w:hAnsi="Times New Roman" w:cs="Times New Roman"/>
+          <w:color w:val="000000"/>
+          <w:sz w:val="28"/>
+          <w:szCs w:val="28"/>
+          <w:lang w:eastAsia="ru-RU"/>
+        </w:rPr>
+        <w:t>минимальным взаимодействием</w:t>
+      </w:r>
+      <w:r>
+        <w:rPr>
+          <w:rFonts w:ascii="Times New Roman" w:eastAsia="Times New Roman" w:hAnsi="Times New Roman" w:cs="Times New Roman"/>
+          <w:color w:val="000000"/>
+          <w:sz w:val="28"/>
+          <w:szCs w:val="28"/>
+          <w:lang w:eastAsia="ru-RU"/>
+        </w:rPr>
+        <w:t xml:space="preserve"> с внешним миром</w:t>
+      </w:r>
+      <w:r>
+        <w:rPr>
+          <w:rFonts w:ascii="Times New Roman" w:eastAsia="Times New Roman" w:hAnsi="Times New Roman" w:cs="Times New Roman"/>
+          <w:color w:val="000000"/>
+          <w:sz w:val="28"/>
+          <w:szCs w:val="28"/>
+          <w:lang w:eastAsia="ru-RU"/>
+        </w:rPr>
+        <w:t>;</w:t>
+      </w:r>
+    </w:p>
+    <w:p>
+      <w:pPr>
+        <w:pStyle w:val="a3"/>
+        <w:numPr>
+          <w:ilvl w:val="0"/>
+          <w:numId w:val="4"/>
+        </w:numPr>
         <w:shd w:val="clear" w:color="auto" w:fill="FFFFFF"/>
         <w:spacing w:after="0" w:line="288" w:lineRule="auto"/>
-        <w:rPr>
-          <w:rFonts w:ascii="Times New Roman" w:eastAsia="Times New Roman" w:hAnsi="Times New Roman" w:cs="Times New Roman"/>
-          <w:color w:val="000000"/>
-          <w:sz w:val="28"/>
-          <w:szCs w:val="28"/>
-          <w:lang w:eastAsia="ru-RU"/>
-        </w:rPr>
-      </w:pPr>
-      <w:ins w:id="26" w:author="Иван Кукушкин" w:date="2022-10-29T15:00:00Z">
-        <w:r>
-          <w:rPr>
-            <w:rFonts w:ascii="Times New Roman" w:eastAsia="Times New Roman" w:hAnsi="Times New Roman" w:cs="Times New Roman"/>
-            <w:color w:val="000000"/>
-            <w:sz w:val="28"/>
-            <w:szCs w:val="28"/>
-            <w:lang w:eastAsia="ru-RU"/>
-          </w:rPr>
-          <w:t xml:space="preserve">- </w:t>
-        </w:r>
-      </w:ins>
-      <w:del w:id="27" w:author="Иван Кукушкин" w:date="2022-10-29T15:00:00Z">
-        <w:r>
-          <w:rPr>
-            <w:rFonts w:ascii="Times New Roman" w:eastAsia="Times New Roman" w:hAnsi="Times New Roman" w:cs="Times New Roman"/>
-            <w:color w:val="000000"/>
-            <w:sz w:val="28"/>
-            <w:szCs w:val="28"/>
-            <w:lang w:eastAsia="ru-RU"/>
-          </w:rPr>
-          <w:delText>Т</w:delText>
-        </w:r>
-      </w:del>
-      <w:ins w:id="28" w:author="Иван Кукушкин" w:date="2022-10-29T15:00:00Z">
-        <w:r>
-          <w:rPr>
-            <w:rFonts w:ascii="Times New Roman" w:eastAsia="Times New Roman" w:hAnsi="Times New Roman" w:cs="Times New Roman"/>
-            <w:color w:val="000000"/>
-            <w:sz w:val="28"/>
-            <w:szCs w:val="28"/>
-            <w:lang w:eastAsia="ru-RU"/>
-          </w:rPr>
-          <w:t>т</w:t>
-        </w:r>
-      </w:ins>
+        <w:ind w:left="170" w:firstLine="0"/>
+        <w:jc w:val="highKashida"/>
+        <w:rPr>
+          <w:rFonts w:ascii="Times New Roman" w:eastAsia="Times New Roman" w:hAnsi="Times New Roman" w:cs="Times New Roman"/>
+          <w:color w:val="000000"/>
+          <w:sz w:val="28"/>
+          <w:szCs w:val="28"/>
+          <w:lang w:eastAsia="ru-RU"/>
+        </w:rPr>
+      </w:pPr>
+      <w:r>
+        <w:rPr>
+          <w:rFonts w:ascii="Times New Roman" w:eastAsia="Times New Roman" w:hAnsi="Times New Roman" w:cs="Times New Roman"/>
+          <w:color w:val="000000"/>
+          <w:sz w:val="28"/>
+          <w:szCs w:val="28"/>
+          <w:lang w:eastAsia="ru-RU"/>
+        </w:rPr>
+        <w:t xml:space="preserve">Исследуемое </w:t>
+      </w:r>
+      <w:r>
+        <w:rPr>
+          <w:rFonts w:ascii="Times New Roman" w:eastAsia="Times New Roman" w:hAnsi="Times New Roman" w:cs="Times New Roman"/>
+          <w:color w:val="000000"/>
+          <w:sz w:val="28"/>
+          <w:szCs w:val="28"/>
+          <w:lang w:eastAsia="ru-RU"/>
+        </w:rPr>
+        <w:t>т</w:t>
+      </w:r>
       <w:r>
         <w:rPr>
           <w:rFonts w:ascii="Times New Roman" w:eastAsia="Times New Roman" w:hAnsi="Times New Roman" w:cs="Times New Roman"/>
@@ -2139,404 +2248,650 @@
           <w:szCs w:val="28"/>
           <w:lang w:eastAsia="ru-RU"/>
         </w:rPr>
-        <w:t>, с известной массой</w:t>
-      </w:r>
-      <w:ins w:id="29" w:author="Иван Кукушкин" w:date="2022-10-29T15:00:00Z">
-        <w:r>
-          <w:rPr>
-            <w:rFonts w:ascii="Times New Roman" w:eastAsia="Times New Roman" w:hAnsi="Times New Roman" w:cs="Times New Roman"/>
-            <w:color w:val="000000"/>
-            <w:sz w:val="28"/>
-            <w:szCs w:val="28"/>
-            <w:lang w:eastAsia="ru-RU"/>
-          </w:rPr>
-          <w:t xml:space="preserve"> у которого мы будем искать </w:t>
-        </w:r>
-        <w:proofErr w:type="spellStart"/>
-        <w:r>
-          <w:rPr>
-            <w:rFonts w:ascii="Times New Roman" w:eastAsia="Times New Roman" w:hAnsi="Times New Roman" w:cs="Times New Roman"/>
-            <w:color w:val="000000"/>
-            <w:sz w:val="28"/>
-            <w:szCs w:val="28"/>
-            <w:lang w:eastAsia="ru-RU"/>
-          </w:rPr>
-          <w:t>теплоемксть</w:t>
-        </w:r>
-        <w:proofErr w:type="spellEnd"/>
-        <w:r>
-          <w:rPr>
-            <w:rFonts w:ascii="Times New Roman" w:eastAsia="Times New Roman" w:hAnsi="Times New Roman" w:cs="Times New Roman"/>
-            <w:color w:val="000000"/>
-            <w:sz w:val="28"/>
-            <w:szCs w:val="28"/>
-            <w:lang w:eastAsia="ru-RU"/>
-          </w:rPr>
-          <w:t>;</w:t>
-        </w:r>
-      </w:ins>
-      <w:del w:id="30" w:author="Иван Кукушкин" w:date="2022-10-29T15:00:00Z">
-        <w:r>
-          <w:rPr>
-            <w:rFonts w:ascii="Times New Roman" w:eastAsia="Times New Roman" w:hAnsi="Times New Roman" w:cs="Times New Roman"/>
-            <w:color w:val="000000"/>
-            <w:sz w:val="28"/>
-            <w:szCs w:val="28"/>
-            <w:lang w:eastAsia="ru-RU"/>
-          </w:rPr>
-          <w:delText>.</w:delText>
-        </w:r>
-      </w:del>
-    </w:p>
-    <w:p>
-      <w:pPr>
+        <w:t xml:space="preserve"> - 2 шт</w:t>
+      </w:r>
+      <w:r>
+        <w:rPr>
+          <w:rFonts w:ascii="Times New Roman" w:eastAsia="Times New Roman" w:hAnsi="Times New Roman" w:cs="Times New Roman"/>
+          <w:color w:val="000000"/>
+          <w:sz w:val="28"/>
+          <w:szCs w:val="28"/>
+          <w:lang w:eastAsia="ru-RU"/>
+        </w:rPr>
+        <w:t>.</w:t>
+      </w:r>
+      <w:r>
+        <w:rPr>
+          <w:rFonts w:ascii="Times New Roman" w:eastAsia="Times New Roman" w:hAnsi="Times New Roman" w:cs="Times New Roman"/>
+          <w:color w:val="000000"/>
+          <w:sz w:val="28"/>
+          <w:szCs w:val="28"/>
+          <w:lang w:eastAsia="ru-RU"/>
+        </w:rPr>
+        <w:t>;</w:t>
+      </w:r>
+    </w:p>
+    <w:p>
+      <w:pPr>
+        <w:pStyle w:val="a3"/>
+        <w:numPr>
+          <w:ilvl w:val="0"/>
+          <w:numId w:val="4"/>
+        </w:numPr>
         <w:shd w:val="clear" w:color="auto" w:fill="FFFFFF"/>
         <w:spacing w:after="0" w:line="288" w:lineRule="auto"/>
-        <w:rPr>
-          <w:rFonts w:ascii="Times New Roman" w:eastAsia="Times New Roman" w:hAnsi="Times New Roman" w:cs="Times New Roman"/>
-          <w:color w:val="000000"/>
-          <w:sz w:val="28"/>
-          <w:szCs w:val="28"/>
-          <w:lang w:eastAsia="ru-RU"/>
-        </w:rPr>
-      </w:pPr>
-      <w:r>
-        <w:rPr>
-          <w:rFonts w:ascii="Times New Roman" w:eastAsia="Times New Roman" w:hAnsi="Times New Roman" w:cs="Times New Roman"/>
-          <w:color w:val="000000"/>
-          <w:sz w:val="28"/>
-          <w:szCs w:val="28"/>
-          <w:lang w:eastAsia="ru-RU"/>
-        </w:rPr>
-        <w:t>Дано два термоса, с неизвестной характеристикой теплопо</w:t>
-      </w:r>
-      <w:r>
-        <w:rPr>
-          <w:rFonts w:ascii="Times New Roman" w:eastAsia="Times New Roman" w:hAnsi="Times New Roman" w:cs="Times New Roman"/>
-          <w:color w:val="000000"/>
-          <w:sz w:val="28"/>
-          <w:szCs w:val="28"/>
-          <w:lang w:eastAsia="ru-RU"/>
-        </w:rPr>
-        <w:t xml:space="preserve">терь. </w:t>
-      </w:r>
-    </w:p>
-    <w:p>
-      <w:pPr>
+        <w:ind w:left="170" w:firstLine="0"/>
+        <w:jc w:val="lowKashida"/>
+        <w:rPr>
+          <w:rFonts w:ascii="Times New Roman" w:eastAsia="Times New Roman" w:hAnsi="Times New Roman" w:cs="Times New Roman"/>
+          <w:color w:val="000000"/>
+          <w:sz w:val="28"/>
+          <w:szCs w:val="28"/>
+          <w:lang w:eastAsia="ru-RU"/>
+        </w:rPr>
+      </w:pPr>
+      <w:r>
+        <w:rPr>
+          <w:rFonts w:ascii="Times New Roman" w:eastAsia="Times New Roman" w:hAnsi="Times New Roman" w:cs="Times New Roman"/>
+          <w:color w:val="000000"/>
+          <w:sz w:val="28"/>
+          <w:szCs w:val="28"/>
+          <w:lang w:eastAsia="ru-RU"/>
+        </w:rPr>
+        <w:t xml:space="preserve">Мерный стакан позволяющий </w:t>
+      </w:r>
+      <w:r>
+        <w:rPr>
+          <w:rFonts w:ascii="Times New Roman" w:eastAsia="Times New Roman" w:hAnsi="Times New Roman" w:cs="Times New Roman"/>
+          <w:color w:val="000000"/>
+          <w:sz w:val="28"/>
+          <w:szCs w:val="28"/>
+          <w:lang w:eastAsia="ru-RU"/>
+        </w:rPr>
+        <w:t>точно отмерить</w:t>
+      </w:r>
+      <w:r>
+        <w:rPr>
+          <w:rFonts w:ascii="Times New Roman" w:eastAsia="Times New Roman" w:hAnsi="Times New Roman" w:cs="Times New Roman"/>
+          <w:color w:val="000000"/>
+          <w:sz w:val="28"/>
+          <w:szCs w:val="28"/>
+          <w:lang w:eastAsia="ru-RU"/>
+        </w:rPr>
+        <w:t xml:space="preserve"> 500 мл</w:t>
+      </w:r>
+      <w:r>
+        <w:rPr>
+          <w:rFonts w:ascii="Times New Roman" w:eastAsia="Times New Roman" w:hAnsi="Times New Roman" w:cs="Times New Roman"/>
+          <w:color w:val="000000"/>
+          <w:sz w:val="28"/>
+          <w:szCs w:val="28"/>
+          <w:lang w:eastAsia="ru-RU"/>
+        </w:rPr>
+        <w:t xml:space="preserve"> </w:t>
+      </w:r>
+      <w:r>
+        <w:rPr>
+          <w:rFonts w:ascii="Times New Roman" w:eastAsia="Times New Roman" w:hAnsi="Times New Roman" w:cs="Times New Roman"/>
+          <w:color w:val="000000"/>
+          <w:sz w:val="28"/>
+          <w:szCs w:val="28"/>
+          <w:lang w:eastAsia="ru-RU"/>
+        </w:rPr>
+        <w:t>воды</w:t>
+      </w:r>
+      <w:r>
+        <w:rPr>
+          <w:rFonts w:ascii="Times New Roman" w:eastAsia="Times New Roman" w:hAnsi="Times New Roman" w:cs="Times New Roman"/>
+          <w:color w:val="000000"/>
+          <w:sz w:val="28"/>
+          <w:szCs w:val="28"/>
+          <w:lang w:eastAsia="ru-RU"/>
+        </w:rPr>
+        <w:t>;</w:t>
+      </w:r>
+    </w:p>
+    <w:p>
+      <w:pPr>
+        <w:pStyle w:val="a3"/>
+        <w:numPr>
+          <w:ilvl w:val="0"/>
+          <w:numId w:val="4"/>
+        </w:numPr>
         <w:shd w:val="clear" w:color="auto" w:fill="FFFFFF"/>
         <w:spacing w:after="0" w:line="288" w:lineRule="auto"/>
-        <w:rPr>
-          <w:rFonts w:ascii="Times New Roman" w:eastAsia="Times New Roman" w:hAnsi="Times New Roman" w:cs="Times New Roman"/>
-          <w:color w:val="000000"/>
-          <w:sz w:val="28"/>
-          <w:szCs w:val="28"/>
-          <w:lang w:eastAsia="ru-RU"/>
-        </w:rPr>
-      </w:pPr>
-      <w:r>
-        <w:rPr>
-          <w:rFonts w:ascii="Times New Roman" w:eastAsia="Times New Roman" w:hAnsi="Times New Roman" w:cs="Times New Roman"/>
-          <w:color w:val="000000"/>
-          <w:sz w:val="28"/>
-          <w:szCs w:val="28"/>
-          <w:lang w:eastAsia="ru-RU"/>
-        </w:rPr>
-        <w:t xml:space="preserve">Мерный стакан позволяющий </w:t>
-      </w:r>
-      <w:r>
-        <w:rPr>
-          <w:rFonts w:ascii="Times New Roman" w:eastAsia="Times New Roman" w:hAnsi="Times New Roman" w:cs="Times New Roman"/>
-          <w:color w:val="000000"/>
-          <w:sz w:val="28"/>
-          <w:szCs w:val="28"/>
-          <w:lang w:eastAsia="ru-RU"/>
-        </w:rPr>
-        <w:t xml:space="preserve">точно отмерить воду. </w:t>
-      </w:r>
-    </w:p>
-    <w:p>
-      <w:pPr>
+        <w:ind w:left="170" w:firstLine="0"/>
+        <w:jc w:val="lowKashida"/>
+        <w:rPr>
+          <w:rFonts w:ascii="Times New Roman" w:eastAsia="Times New Roman" w:hAnsi="Times New Roman" w:cs="Times New Roman"/>
+          <w:color w:val="000000"/>
+          <w:sz w:val="28"/>
+          <w:szCs w:val="28"/>
+          <w:lang w:eastAsia="ru-RU"/>
+        </w:rPr>
+      </w:pPr>
+      <w:r>
+        <w:rPr>
+          <w:rFonts w:ascii="Times New Roman" w:eastAsia="Times New Roman" w:hAnsi="Times New Roman" w:cs="Times New Roman"/>
+          <w:color w:val="000000"/>
+          <w:sz w:val="28"/>
+          <w:szCs w:val="28"/>
+          <w:lang w:eastAsia="ru-RU"/>
+        </w:rPr>
+        <w:t>Весы</w:t>
+      </w:r>
+      <w:r>
+        <w:rPr>
+          <w:rFonts w:ascii="Times New Roman" w:eastAsia="Times New Roman" w:hAnsi="Times New Roman" w:cs="Times New Roman"/>
+          <w:color w:val="000000"/>
+          <w:sz w:val="28"/>
+          <w:szCs w:val="28"/>
+          <w:lang w:eastAsia="ru-RU"/>
+        </w:rPr>
+        <w:t>, для определения массы исследуемого тела;</w:t>
+      </w:r>
+    </w:p>
+    <w:p>
+      <w:pPr>
+        <w:pStyle w:val="a3"/>
+        <w:numPr>
+          <w:ilvl w:val="0"/>
+          <w:numId w:val="4"/>
+        </w:numPr>
         <w:shd w:val="clear" w:color="auto" w:fill="FFFFFF"/>
         <w:spacing w:after="0" w:line="288" w:lineRule="auto"/>
-        <w:rPr>
-          <w:rFonts w:ascii="Times New Roman" w:eastAsia="Times New Roman" w:hAnsi="Times New Roman" w:cs="Times New Roman"/>
-          <w:color w:val="000000"/>
-          <w:sz w:val="28"/>
-          <w:szCs w:val="28"/>
-          <w:lang w:eastAsia="ru-RU"/>
-        </w:rPr>
-      </w:pPr>
-      <w:r>
-        <w:rPr>
-          <w:rFonts w:ascii="Times New Roman" w:eastAsia="Times New Roman" w:hAnsi="Times New Roman" w:cs="Times New Roman"/>
-          <w:color w:val="000000"/>
-          <w:sz w:val="28"/>
-          <w:szCs w:val="28"/>
-          <w:lang w:eastAsia="ru-RU"/>
-        </w:rPr>
-        <w:t xml:space="preserve">Весы. </w:t>
-      </w:r>
-    </w:p>
-    <w:p>
-      <w:pPr>
+        <w:ind w:left="170" w:firstLine="0"/>
+        <w:rPr>
+          <w:rFonts w:ascii="Times New Roman" w:eastAsia="Times New Roman" w:hAnsi="Times New Roman" w:cs="Times New Roman"/>
+          <w:color w:val="000000"/>
+          <w:sz w:val="28"/>
+          <w:szCs w:val="28"/>
+          <w:lang w:eastAsia="ru-RU"/>
+        </w:rPr>
+      </w:pPr>
+      <w:r>
+        <w:rPr>
+          <w:rFonts w:ascii="Times New Roman" w:eastAsia="Times New Roman" w:hAnsi="Times New Roman" w:cs="Times New Roman"/>
+          <w:color w:val="000000"/>
+          <w:sz w:val="28"/>
+          <w:szCs w:val="28"/>
+          <w:lang w:eastAsia="ru-RU"/>
+        </w:rPr>
+        <w:t>Микропроцессорная платформа</w:t>
+      </w:r>
+      <w:r>
+        <w:rPr>
+          <w:rFonts w:ascii="Times New Roman" w:eastAsia="Times New Roman" w:hAnsi="Times New Roman" w:cs="Times New Roman"/>
+          <w:color w:val="000000"/>
+          <w:sz w:val="28"/>
+          <w:szCs w:val="28"/>
+          <w:lang w:eastAsia="ru-RU"/>
+        </w:rPr>
+        <w:t xml:space="preserve">. </w:t>
+      </w:r>
+      <w:proofErr w:type="spellStart"/>
+      <w:r>
+        <w:rPr>
+          <w:rFonts w:ascii="Times New Roman" w:eastAsia="Times New Roman" w:hAnsi="Times New Roman" w:cs="Times New Roman"/>
+          <w:color w:val="000000"/>
+          <w:sz w:val="28"/>
+          <w:szCs w:val="28"/>
+          <w:lang w:eastAsia="ru-RU"/>
+        </w:rPr>
+        <w:t>PixelJS</w:t>
+      </w:r>
+      <w:proofErr w:type="spellEnd"/>
+      <w:r>
+        <w:rPr>
+          <w:rFonts w:ascii="Times New Roman" w:eastAsia="Times New Roman" w:hAnsi="Times New Roman" w:cs="Times New Roman"/>
+          <w:color w:val="000000"/>
+          <w:sz w:val="28"/>
+          <w:szCs w:val="28"/>
+          <w:lang w:eastAsia="ru-RU"/>
+        </w:rPr>
+        <w:t xml:space="preserve"> (</w:t>
+      </w:r>
+      <w:r>
+        <w:rPr>
+          <w:rFonts w:ascii="Times New Roman" w:eastAsia="Times New Roman" w:hAnsi="Times New Roman" w:cs="Times New Roman"/>
+          <w:color w:val="000000"/>
+          <w:sz w:val="28"/>
+          <w:szCs w:val="28"/>
+          <w:lang w:eastAsia="ru-RU"/>
+        </w:rPr>
+        <w:t>https://www.espruino.com/Pixl.js</w:t>
+      </w:r>
+      <w:r>
+        <w:rPr>
+          <w:rFonts w:ascii="Times New Roman" w:eastAsia="Times New Roman" w:hAnsi="Times New Roman" w:cs="Times New Roman"/>
+          <w:color w:val="000000"/>
+          <w:sz w:val="28"/>
+          <w:szCs w:val="28"/>
+          <w:lang w:eastAsia="ru-RU"/>
+        </w:rPr>
+        <w:t>)</w:t>
+      </w:r>
+      <w:r>
+        <w:rPr>
+          <w:rFonts w:ascii="Times New Roman" w:eastAsia="Times New Roman" w:hAnsi="Times New Roman" w:cs="Times New Roman"/>
+          <w:color w:val="000000"/>
+          <w:sz w:val="28"/>
+          <w:szCs w:val="28"/>
+          <w:lang w:eastAsia="ru-RU"/>
+        </w:rPr>
+        <w:t>, с исполнительной средой</w:t>
+      </w:r>
+      <w:r>
+        <w:rPr>
+          <w:rFonts w:ascii="Times New Roman" w:eastAsia="Times New Roman" w:hAnsi="Times New Roman" w:cs="Times New Roman"/>
+          <w:color w:val="000000"/>
+          <w:sz w:val="28"/>
+          <w:szCs w:val="28"/>
+          <w:lang w:eastAsia="ru-RU"/>
+        </w:rPr>
+        <w:t xml:space="preserve"> </w:t>
+      </w:r>
+      <w:r>
+        <w:rPr>
+          <w:rFonts w:ascii="Times New Roman" w:eastAsia="Times New Roman" w:hAnsi="Times New Roman" w:cs="Times New Roman"/>
+          <w:color w:val="000000"/>
+          <w:sz w:val="28"/>
+          <w:szCs w:val="28"/>
+          <w:lang w:eastAsia="ru-RU"/>
+        </w:rPr>
+        <w:t>исполнения Espruino</w:t>
+      </w:r>
+      <w:r>
+        <w:rPr>
+          <w:rFonts w:ascii="Times New Roman" w:eastAsia="Times New Roman" w:hAnsi="Times New Roman" w:cs="Times New Roman"/>
+          <w:color w:val="000000"/>
+          <w:sz w:val="28"/>
+          <w:szCs w:val="28"/>
+          <w:lang w:eastAsia="ru-RU"/>
+        </w:rPr>
+        <w:t>;</w:t>
+      </w:r>
+    </w:p>
+    <w:p>
+      <w:pPr>
+        <w:pStyle w:val="a3"/>
+        <w:numPr>
+          <w:ilvl w:val="0"/>
+          <w:numId w:val="4"/>
+        </w:numPr>
         <w:shd w:val="clear" w:color="auto" w:fill="FFFFFF"/>
         <w:spacing w:after="0" w:line="288" w:lineRule="auto"/>
-        <w:rPr>
-          <w:rFonts w:ascii="Times New Roman" w:eastAsia="Times New Roman" w:hAnsi="Times New Roman" w:cs="Times New Roman"/>
-          <w:color w:val="000000"/>
-          <w:sz w:val="28"/>
-          <w:szCs w:val="28"/>
-          <w:lang w:eastAsia="ru-RU"/>
-        </w:rPr>
-      </w:pPr>
-      <w:r>
-        <w:rPr>
-          <w:rFonts w:ascii="Times New Roman" w:eastAsia="Times New Roman" w:hAnsi="Times New Roman" w:cs="Times New Roman"/>
-          <w:color w:val="000000"/>
-          <w:sz w:val="28"/>
-          <w:szCs w:val="28"/>
-          <w:lang w:eastAsia="ru-RU"/>
-        </w:rPr>
-        <w:t>Стальные шар</w:t>
-      </w:r>
-      <w:r>
-        <w:rPr>
-          <w:rFonts w:ascii="Times New Roman" w:eastAsia="Times New Roman" w:hAnsi="Times New Roman" w:cs="Times New Roman"/>
-          <w:color w:val="000000"/>
-          <w:sz w:val="28"/>
-          <w:szCs w:val="28"/>
-          <w:lang w:eastAsia="ru-RU"/>
-        </w:rPr>
-        <w:t>ообразные и цилиндрические грузы</w:t>
-      </w:r>
-      <w:r>
-        <w:rPr>
-          <w:rFonts w:ascii="Times New Roman" w:eastAsia="Times New Roman" w:hAnsi="Times New Roman" w:cs="Times New Roman"/>
-          <w:color w:val="000000"/>
-          <w:sz w:val="28"/>
-          <w:szCs w:val="28"/>
-          <w:lang w:eastAsia="ru-RU"/>
-        </w:rPr>
-        <w:t>, проходящие</w:t>
-      </w:r>
-      <w:r>
-        <w:rPr>
-          <w:rFonts w:ascii="Times New Roman" w:eastAsia="Times New Roman" w:hAnsi="Times New Roman" w:cs="Times New Roman"/>
-          <w:color w:val="000000"/>
-          <w:sz w:val="28"/>
-          <w:szCs w:val="28"/>
-          <w:lang w:eastAsia="ru-RU"/>
-        </w:rPr>
-        <w:t xml:space="preserve"> </w:t>
-      </w:r>
-      <w:r>
-        <w:rPr>
-          <w:rFonts w:ascii="Times New Roman" w:eastAsia="Times New Roman" w:hAnsi="Times New Roman" w:cs="Times New Roman"/>
-          <w:color w:val="000000"/>
-          <w:sz w:val="28"/>
-          <w:szCs w:val="28"/>
-          <w:lang w:eastAsia="ru-RU"/>
-        </w:rPr>
-        <w:t xml:space="preserve">в горловину термосов. </w:t>
+        <w:ind w:left="170" w:firstLine="0"/>
+        <w:rPr>
+          <w:rFonts w:ascii="Times New Roman" w:eastAsia="Times New Roman" w:hAnsi="Times New Roman" w:cs="Times New Roman"/>
+          <w:color w:val="000000"/>
+          <w:sz w:val="28"/>
+          <w:szCs w:val="28"/>
+          <w:lang w:eastAsia="ru-RU"/>
+        </w:rPr>
+      </w:pPr>
+      <w:r>
+        <w:rPr>
+          <w:rFonts w:ascii="Times New Roman" w:eastAsia="Times New Roman" w:hAnsi="Times New Roman" w:cs="Times New Roman"/>
+          <w:color w:val="000000"/>
+          <w:sz w:val="28"/>
+          <w:szCs w:val="28"/>
+          <w:lang w:eastAsia="ru-RU"/>
+        </w:rPr>
+        <w:t>Три</w:t>
+      </w:r>
+      <w:r>
+        <w:rPr>
+          <w:rFonts w:ascii="Times New Roman" w:eastAsia="Times New Roman" w:hAnsi="Times New Roman" w:cs="Times New Roman"/>
+          <w:color w:val="000000"/>
+          <w:sz w:val="28"/>
+          <w:szCs w:val="28"/>
+          <w:lang w:eastAsia="ru-RU"/>
+        </w:rPr>
+        <w:t xml:space="preserve"> датчика</w:t>
+      </w:r>
+      <w:r>
+        <w:rPr>
+          <w:rFonts w:ascii="Times New Roman" w:eastAsia="Times New Roman" w:hAnsi="Times New Roman" w:cs="Times New Roman"/>
+          <w:color w:val="000000"/>
+          <w:sz w:val="28"/>
+          <w:szCs w:val="28"/>
+          <w:lang w:eastAsia="ru-RU"/>
+        </w:rPr>
+        <w:t xml:space="preserve"> температуры </w:t>
+      </w:r>
+      <w:r>
+        <w:rPr>
+          <w:rFonts w:ascii="Times New Roman" w:eastAsia="Times New Roman" w:hAnsi="Times New Roman" w:cs="Times New Roman"/>
+          <w:color w:val="000000"/>
+          <w:sz w:val="28"/>
+          <w:szCs w:val="28"/>
+          <w:lang w:eastAsia="ru-RU"/>
+        </w:rPr>
+        <w:t xml:space="preserve">в </w:t>
+      </w:r>
+      <w:r>
+        <w:rPr>
+          <w:rFonts w:ascii="Times New Roman" w:eastAsia="Times New Roman" w:hAnsi="Times New Roman" w:cs="Times New Roman"/>
+          <w:color w:val="000000"/>
+          <w:sz w:val="28"/>
+          <w:szCs w:val="28"/>
+          <w:lang w:eastAsia="ru-RU"/>
+        </w:rPr>
+        <w:t>герметичной капсуле.</w:t>
       </w:r>
     </w:p>
     <w:p>
       <w:pPr>
         <w:shd w:val="clear" w:color="auto" w:fill="FFFFFF"/>
         <w:spacing w:after="0" w:line="288" w:lineRule="auto"/>
-        <w:rPr>
-          <w:rFonts w:ascii="Times New Roman" w:eastAsia="Times New Roman" w:hAnsi="Times New Roman" w:cs="Times New Roman"/>
-          <w:color w:val="000000"/>
-          <w:sz w:val="28"/>
-          <w:szCs w:val="28"/>
-          <w:lang w:eastAsia="ru-RU"/>
-        </w:rPr>
-      </w:pPr>
-      <w:r>
-        <w:rPr>
-          <w:rFonts w:ascii="Times New Roman" w:eastAsia="Times New Roman" w:hAnsi="Times New Roman" w:cs="Times New Roman"/>
-          <w:color w:val="000000"/>
-          <w:sz w:val="28"/>
-          <w:szCs w:val="28"/>
-          <w:lang w:eastAsia="ru-RU"/>
-        </w:rPr>
-        <w:t xml:space="preserve">Микропроцессорная платформа </w:t>
-      </w:r>
-      <w:proofErr w:type="spellStart"/>
-      <w:r>
-        <w:rPr>
-          <w:rFonts w:ascii="Times New Roman" w:eastAsia="Times New Roman" w:hAnsi="Times New Roman" w:cs="Times New Roman"/>
-          <w:color w:val="000000"/>
-          <w:sz w:val="28"/>
-          <w:szCs w:val="28"/>
-          <w:lang w:eastAsia="ru-RU"/>
-        </w:rPr>
-        <w:t>PixelJS</w:t>
-      </w:r>
-      <w:proofErr w:type="spellEnd"/>
-      <w:r>
-        <w:rPr>
-          <w:rFonts w:ascii="Times New Roman" w:eastAsia="Times New Roman" w:hAnsi="Times New Roman" w:cs="Times New Roman"/>
-          <w:color w:val="000000"/>
-          <w:sz w:val="28"/>
-          <w:szCs w:val="28"/>
-          <w:lang w:eastAsia="ru-RU"/>
-        </w:rPr>
-        <w:t>, с исполнительной средой</w:t>
-      </w:r>
-      <w:r>
-        <w:rPr>
-          <w:rFonts w:ascii="Times New Roman" w:eastAsia="Times New Roman" w:hAnsi="Times New Roman" w:cs="Times New Roman"/>
-          <w:color w:val="000000"/>
-          <w:sz w:val="28"/>
-          <w:szCs w:val="28"/>
-          <w:lang w:eastAsia="ru-RU"/>
-        </w:rPr>
-        <w:br/>
-        <w:t xml:space="preserve">исполнения Espruino. </w:t>
-      </w:r>
+        <w:ind w:firstLine="170"/>
+        <w:jc w:val="mediumKashida"/>
+        <w:rPr>
+          <w:rFonts w:ascii="Times New Roman" w:eastAsia="Times New Roman" w:hAnsi="Times New Roman" w:cs="Times New Roman"/>
+          <w:color w:val="000000"/>
+          <w:sz w:val="28"/>
+          <w:szCs w:val="28"/>
+          <w:lang w:eastAsia="ru-RU"/>
+        </w:rPr>
+      </w:pPr>
     </w:p>
     <w:p>
       <w:pPr>
         <w:shd w:val="clear" w:color="auto" w:fill="FFFFFF"/>
         <w:spacing w:after="0" w:line="288" w:lineRule="auto"/>
-        <w:rPr>
-          <w:rFonts w:ascii="Times New Roman" w:eastAsia="Times New Roman" w:hAnsi="Times New Roman" w:cs="Times New Roman"/>
-          <w:color w:val="000000"/>
-          <w:sz w:val="28"/>
-          <w:szCs w:val="28"/>
-          <w:lang w:eastAsia="ru-RU"/>
-        </w:rPr>
-      </w:pPr>
-      <w:r>
-        <w:rPr>
-          <w:rFonts w:ascii="Times New Roman" w:eastAsia="Times New Roman" w:hAnsi="Times New Roman" w:cs="Times New Roman"/>
-          <w:color w:val="000000"/>
-          <w:sz w:val="28"/>
-          <w:szCs w:val="28"/>
-          <w:lang w:eastAsia="ru-RU"/>
-        </w:rPr>
-        <w:t>Два (если понадобиться три) датчика</w:t>
-      </w:r>
-      <w:r>
-        <w:rPr>
-          <w:rFonts w:ascii="Times New Roman" w:eastAsia="Times New Roman" w:hAnsi="Times New Roman" w:cs="Times New Roman"/>
-          <w:color w:val="000000"/>
-          <w:sz w:val="28"/>
-          <w:szCs w:val="28"/>
-          <w:lang w:eastAsia="ru-RU"/>
-        </w:rPr>
-        <w:t xml:space="preserve"> температуры DS18B20 в стальной </w:t>
-      </w:r>
-      <w:r>
-        <w:rPr>
-          <w:rFonts w:ascii="Times New Roman" w:eastAsia="Times New Roman" w:hAnsi="Times New Roman" w:cs="Times New Roman"/>
-          <w:color w:val="000000"/>
-          <w:sz w:val="28"/>
-          <w:szCs w:val="28"/>
-          <w:lang w:eastAsia="ru-RU"/>
-        </w:rPr>
-        <w:t>герметичной капсуле.</w:t>
+        <w:ind w:firstLine="170"/>
+        <w:jc w:val="mediumKashida"/>
+        <w:rPr>
+          <w:rFonts w:ascii="Times New Roman" w:eastAsia="Times New Roman" w:hAnsi="Times New Roman" w:cs="Times New Roman"/>
+          <w:color w:val="000000"/>
+          <w:sz w:val="28"/>
+          <w:szCs w:val="28"/>
+          <w:lang w:eastAsia="ru-RU"/>
+        </w:rPr>
+      </w:pPr>
+      <w:r>
+        <w:rPr>
+          <w:rFonts w:ascii="Times New Roman" w:eastAsia="Times New Roman" w:hAnsi="Times New Roman" w:cs="Times New Roman"/>
+          <w:color w:val="000000"/>
+          <w:sz w:val="28"/>
+          <w:szCs w:val="28"/>
+          <w:lang w:eastAsia="ru-RU"/>
+        </w:rPr>
+        <w:t>Разработка измерительного стенда</w:t>
+      </w:r>
+      <w:r>
+        <w:rPr>
+          <w:rFonts w:ascii="Times New Roman" w:eastAsia="Times New Roman" w:hAnsi="Times New Roman" w:cs="Times New Roman"/>
+          <w:color w:val="000000"/>
+          <w:sz w:val="28"/>
+          <w:szCs w:val="28"/>
+          <w:lang w:eastAsia="ru-RU"/>
+        </w:rPr>
+        <w:t>,</w:t>
+      </w:r>
+      <w:r>
+        <w:rPr>
+          <w:rFonts w:ascii="Times New Roman" w:eastAsia="Times New Roman" w:hAnsi="Times New Roman" w:cs="Times New Roman"/>
+          <w:color w:val="000000"/>
+          <w:sz w:val="28"/>
+          <w:szCs w:val="28"/>
+          <w:lang w:eastAsia="ru-RU"/>
+        </w:rPr>
+        <w:t xml:space="preserve"> </w:t>
+      </w:r>
+      <w:r>
+        <w:rPr>
+          <w:rFonts w:ascii="Times New Roman" w:eastAsia="Times New Roman" w:hAnsi="Times New Roman" w:cs="Times New Roman"/>
+          <w:color w:val="000000"/>
+          <w:sz w:val="28"/>
+          <w:szCs w:val="28"/>
+          <w:lang w:eastAsia="ru-RU"/>
+        </w:rPr>
+        <w:t>определени</w:t>
+      </w:r>
+      <w:r>
+        <w:rPr>
+          <w:rFonts w:ascii="Times New Roman" w:eastAsia="Times New Roman" w:hAnsi="Times New Roman" w:cs="Times New Roman"/>
+          <w:color w:val="000000"/>
+          <w:sz w:val="28"/>
+          <w:szCs w:val="28"/>
+          <w:lang w:eastAsia="ru-RU"/>
+        </w:rPr>
+        <w:t>е</w:t>
+      </w:r>
+      <w:r>
+        <w:rPr>
+          <w:rFonts w:ascii="Times New Roman" w:eastAsia="Times New Roman" w:hAnsi="Times New Roman" w:cs="Times New Roman"/>
+          <w:color w:val="000000"/>
+          <w:sz w:val="28"/>
+          <w:szCs w:val="28"/>
+          <w:lang w:eastAsia="ru-RU"/>
+        </w:rPr>
+        <w:t xml:space="preserve"> конкретных программно-аппар</w:t>
+      </w:r>
+      <w:r>
+        <w:rPr>
+          <w:rFonts w:ascii="Times New Roman" w:eastAsia="Times New Roman" w:hAnsi="Times New Roman" w:cs="Times New Roman"/>
+          <w:color w:val="000000"/>
+          <w:sz w:val="28"/>
+          <w:szCs w:val="28"/>
+          <w:lang w:eastAsia="ru-RU"/>
+        </w:rPr>
+        <w:t xml:space="preserve">атных средств необходимых для </w:t>
+      </w:r>
+      <w:r>
+        <w:rPr>
+          <w:rFonts w:ascii="Times New Roman" w:eastAsia="Times New Roman" w:hAnsi="Times New Roman" w:cs="Times New Roman"/>
+          <w:color w:val="000000"/>
+          <w:sz w:val="28"/>
+          <w:szCs w:val="28"/>
+          <w:lang w:eastAsia="ru-RU"/>
+        </w:rPr>
+        <w:t>его сборки.</w:t>
       </w:r>
     </w:p>
     <w:p>
       <w:pPr>
         <w:shd w:val="clear" w:color="auto" w:fill="FFFFFF"/>
         <w:spacing w:after="0" w:line="288" w:lineRule="auto"/>
-        <w:rPr>
-          <w:rFonts w:ascii="Times New Roman" w:eastAsia="Times New Roman" w:hAnsi="Times New Roman" w:cs="Times New Roman"/>
-          <w:color w:val="000000"/>
-          <w:sz w:val="28"/>
-          <w:szCs w:val="28"/>
-          <w:lang w:eastAsia="ru-RU"/>
-        </w:rPr>
-      </w:pPr>
+        <w:jc w:val="mediumKashida"/>
+        <w:rPr>
+          <w:rFonts w:ascii="Times New Roman" w:eastAsia="Times New Roman" w:hAnsi="Times New Roman" w:cs="Times New Roman"/>
+          <w:color w:val="000000"/>
+          <w:sz w:val="28"/>
+          <w:szCs w:val="28"/>
+          <w:lang w:eastAsia="ru-RU"/>
+        </w:rPr>
+      </w:pPr>
+      <w:r>
+        <w:rPr>
+          <w:rFonts w:ascii="Times New Roman" w:eastAsia="Times New Roman" w:hAnsi="Times New Roman" w:cs="Times New Roman"/>
+          <w:color w:val="000000"/>
+          <w:sz w:val="28"/>
+          <w:szCs w:val="28"/>
+          <w:lang w:eastAsia="ru-RU"/>
+        </w:rPr>
+        <w:t>ВЫБОР ИЗОЛИРОВАННОЙ ТЕРМОДИНАМИЧЕСКОЙ СИСТЕМЫ.</w:t>
+      </w:r>
     </w:p>
     <w:p>
       <w:pPr>
         <w:shd w:val="clear" w:color="auto" w:fill="FFFFFF"/>
         <w:spacing w:after="0" w:line="288" w:lineRule="auto"/>
-        <w:rPr>
-          <w:rFonts w:ascii="Times New Roman" w:eastAsia="Times New Roman" w:hAnsi="Times New Roman" w:cs="Times New Roman"/>
-          <w:color w:val="000000"/>
-          <w:sz w:val="28"/>
-          <w:szCs w:val="28"/>
-          <w:lang w:eastAsia="ru-RU"/>
-        </w:rPr>
-      </w:pPr>
-      <w:r>
-        <w:rPr>
-          <w:rFonts w:ascii="Times New Roman" w:eastAsia="Times New Roman" w:hAnsi="Times New Roman" w:cs="Times New Roman"/>
-          <w:color w:val="000000"/>
-          <w:sz w:val="28"/>
-          <w:szCs w:val="28"/>
-          <w:lang w:eastAsia="ru-RU"/>
-        </w:rPr>
-        <w:t xml:space="preserve">          </w:t>
-      </w:r>
-      <w:r>
-        <w:rPr>
-          <w:rFonts w:ascii="Times New Roman" w:eastAsia="Times New Roman" w:hAnsi="Times New Roman" w:cs="Times New Roman"/>
-          <w:color w:val="000000"/>
-          <w:sz w:val="28"/>
-          <w:szCs w:val="28"/>
-          <w:lang w:eastAsia="ru-RU"/>
-        </w:rPr>
-        <w:t>На первом э</w:t>
-      </w:r>
-      <w:r>
-        <w:rPr>
-          <w:rFonts w:ascii="Times New Roman" w:eastAsia="Times New Roman" w:hAnsi="Times New Roman" w:cs="Times New Roman"/>
-          <w:color w:val="000000"/>
-          <w:sz w:val="28"/>
-          <w:szCs w:val="28"/>
-          <w:lang w:eastAsia="ru-RU"/>
-        </w:rPr>
-        <w:t>тапе  определяем</w:t>
-      </w:r>
-      <w:r>
-        <w:rPr>
-          <w:rFonts w:ascii="Times New Roman" w:eastAsia="Times New Roman" w:hAnsi="Times New Roman" w:cs="Times New Roman"/>
-          <w:color w:val="000000"/>
-          <w:sz w:val="28"/>
-          <w:szCs w:val="28"/>
-          <w:lang w:eastAsia="ru-RU"/>
-        </w:rPr>
-        <w:t xml:space="preserve"> теплопотери</w:t>
-      </w:r>
-      <w:r>
-        <w:rPr>
-          <w:rFonts w:ascii="Times New Roman" w:eastAsia="Times New Roman" w:hAnsi="Times New Roman" w:cs="Times New Roman"/>
-          <w:color w:val="000000"/>
-          <w:sz w:val="28"/>
-          <w:szCs w:val="28"/>
-          <w:lang w:eastAsia="ru-RU"/>
-        </w:rPr>
-        <w:t>, двух</w:t>
-      </w:r>
-      <w:r>
-        <w:rPr>
-          <w:rFonts w:ascii="Times New Roman" w:eastAsia="Times New Roman" w:hAnsi="Times New Roman" w:cs="Times New Roman"/>
-          <w:color w:val="000000"/>
-          <w:sz w:val="28"/>
-          <w:szCs w:val="28"/>
-          <w:lang w:eastAsia="ru-RU"/>
-        </w:rPr>
-        <w:t xml:space="preserve"> термосов в</w:t>
+        <w:jc w:val="mediumKashida"/>
+        <w:rPr>
+          <w:rFonts w:ascii="Times New Roman" w:eastAsia="Times New Roman" w:hAnsi="Times New Roman" w:cs="Times New Roman"/>
+          <w:color w:val="000000"/>
+          <w:sz w:val="28"/>
+          <w:szCs w:val="28"/>
+          <w:lang w:eastAsia="ru-RU"/>
+        </w:rPr>
+      </w:pPr>
+      <w:r>
+        <w:rPr>
+          <w:rFonts w:ascii="Times New Roman" w:eastAsia="Times New Roman" w:hAnsi="Times New Roman" w:cs="Times New Roman"/>
+          <w:color w:val="000000"/>
+          <w:sz w:val="28"/>
+          <w:szCs w:val="28"/>
+          <w:lang w:eastAsia="ru-RU"/>
+        </w:rPr>
+        <w:t>В качестве изолированной системы были выбран</w:t>
+      </w:r>
+      <w:r>
+        <w:rPr>
+          <w:rFonts w:ascii="Times New Roman" w:eastAsia="Times New Roman" w:hAnsi="Times New Roman" w:cs="Times New Roman"/>
+          <w:color w:val="000000"/>
+          <w:sz w:val="28"/>
+          <w:szCs w:val="28"/>
+          <w:lang w:eastAsia="ru-RU"/>
+        </w:rPr>
+        <w:t xml:space="preserve">ы </w:t>
+      </w:r>
+      <w:r>
+        <w:rPr>
+          <w:rFonts w:ascii="Times New Roman" w:eastAsia="Times New Roman" w:hAnsi="Times New Roman" w:cs="Times New Roman"/>
+          <w:color w:val="000000"/>
+          <w:sz w:val="28"/>
+          <w:szCs w:val="28"/>
+          <w:lang w:eastAsia="ru-RU"/>
+        </w:rPr>
+        <w:t>бытовые термосы</w:t>
+      </w:r>
+      <w:r>
+        <w:rPr>
+          <w:rFonts w:ascii="Times New Roman" w:eastAsia="Times New Roman" w:hAnsi="Times New Roman" w:cs="Times New Roman"/>
+          <w:color w:val="000000"/>
+          <w:sz w:val="28"/>
+          <w:szCs w:val="28"/>
+          <w:lang w:eastAsia="ru-RU"/>
+        </w:rPr>
+        <w:t xml:space="preserve">. </w:t>
+      </w:r>
+      <w:r>
+        <w:rPr>
+          <w:rFonts w:ascii="Times New Roman" w:eastAsia="Times New Roman" w:hAnsi="Times New Roman" w:cs="Times New Roman"/>
+          <w:color w:val="000000"/>
+          <w:sz w:val="28"/>
+          <w:szCs w:val="28"/>
+          <w:lang w:eastAsia="ru-RU"/>
+        </w:rPr>
+        <w:t xml:space="preserve">Количество </w:t>
+      </w:r>
+      <w:r>
+        <w:rPr>
+          <w:rFonts w:ascii="Times New Roman" w:eastAsia="Times New Roman" w:hAnsi="Times New Roman" w:cs="Times New Roman"/>
+          <w:color w:val="000000"/>
+          <w:sz w:val="28"/>
+          <w:szCs w:val="28"/>
+          <w:lang w:eastAsia="ru-RU"/>
+        </w:rPr>
+        <w:t xml:space="preserve">- 2 шт. </w:t>
+      </w:r>
+      <w:r>
+        <w:rPr>
+          <w:rFonts w:ascii="Times New Roman" w:eastAsia="Times New Roman" w:hAnsi="Times New Roman" w:cs="Times New Roman"/>
+          <w:color w:val="000000"/>
+          <w:sz w:val="28"/>
+          <w:szCs w:val="28"/>
+          <w:lang w:eastAsia="ru-RU"/>
+        </w:rPr>
+        <w:t xml:space="preserve">Выбор обусловлен высокой тепловой изоляцией содержимого </w:t>
+      </w:r>
+      <w:r>
+        <w:rPr>
+          <w:rFonts w:ascii="Times New Roman" w:eastAsia="Times New Roman" w:hAnsi="Times New Roman" w:cs="Times New Roman"/>
+          <w:color w:val="000000"/>
+          <w:sz w:val="28"/>
+          <w:szCs w:val="28"/>
+          <w:lang w:eastAsia="ru-RU"/>
+        </w:rPr>
+        <w:t xml:space="preserve">термосов и их доступностью. </w:t>
+      </w:r>
+      <w:r>
+        <w:rPr>
+          <w:rFonts w:ascii="Times New Roman" w:eastAsia="Times New Roman" w:hAnsi="Times New Roman" w:cs="Times New Roman"/>
+          <w:color w:val="000000"/>
+          <w:sz w:val="28"/>
+          <w:szCs w:val="28"/>
+          <w:lang w:eastAsia="ru-RU"/>
+        </w:rPr>
+        <w:t>Два термоса выбраны для параллельного измерения двух наборов исследуемых тел, что позволит с одной стороны ускорить получения искомой величины, за счет одновременного замера двух комплектов искомых тел, с другой стороны выявлению сбоев в измерительном стенде и его оборудовании при значительном расхождении результатов</w:t>
       </w:r>
     </w:p>
     <w:p>
       <w:pPr>
         <w:shd w:val="clear" w:color="auto" w:fill="FFFFFF"/>
         <w:spacing w:after="0" w:line="288" w:lineRule="auto"/>
-        <w:rPr>
-          <w:rFonts w:ascii="Times New Roman" w:eastAsia="Times New Roman" w:hAnsi="Times New Roman" w:cs="Times New Roman"/>
-          <w:color w:val="000000"/>
-          <w:sz w:val="28"/>
-          <w:szCs w:val="28"/>
-          <w:lang w:eastAsia="ru-RU"/>
-        </w:rPr>
-      </w:pPr>
+        <w:jc w:val="lowKashida"/>
+        <w:rPr>
+          <w:rFonts w:ascii="Times New Roman" w:eastAsia="Times New Roman" w:hAnsi="Times New Roman" w:cs="Times New Roman"/>
+          <w:color w:val="000000"/>
+          <w:sz w:val="28"/>
+          <w:szCs w:val="28"/>
+          <w:lang w:eastAsia="ru-RU"/>
+        </w:rPr>
+      </w:pPr>
+      <w:r>
+        <w:rPr>
+          <w:rFonts w:ascii="Times New Roman" w:eastAsia="Times New Roman" w:hAnsi="Times New Roman" w:cs="Times New Roman"/>
+          <w:color w:val="000000"/>
+          <w:sz w:val="28"/>
+          <w:szCs w:val="28"/>
+          <w:lang w:eastAsia="ru-RU"/>
+        </w:rPr>
+        <w:t>На первом э</w:t>
+      </w:r>
+      <w:r>
+        <w:rPr>
+          <w:rFonts w:ascii="Times New Roman" w:eastAsia="Times New Roman" w:hAnsi="Times New Roman" w:cs="Times New Roman"/>
+          <w:color w:val="000000"/>
+          <w:sz w:val="28"/>
+          <w:szCs w:val="28"/>
+          <w:lang w:eastAsia="ru-RU"/>
+        </w:rPr>
+        <w:t>тапе определяем</w:t>
+      </w:r>
+      <w:r>
+        <w:rPr>
+          <w:rFonts w:ascii="Times New Roman" w:eastAsia="Times New Roman" w:hAnsi="Times New Roman" w:cs="Times New Roman"/>
+          <w:color w:val="000000"/>
+          <w:sz w:val="28"/>
+          <w:szCs w:val="28"/>
+          <w:lang w:eastAsia="ru-RU"/>
+        </w:rPr>
+        <w:t xml:space="preserve"> теплопотери</w:t>
+      </w:r>
+      <w:r>
+        <w:rPr>
+          <w:rFonts w:ascii="Times New Roman" w:eastAsia="Times New Roman" w:hAnsi="Times New Roman" w:cs="Times New Roman"/>
+          <w:color w:val="000000"/>
+          <w:sz w:val="28"/>
+          <w:szCs w:val="28"/>
+          <w:lang w:eastAsia="ru-RU"/>
+        </w:rPr>
+        <w:t>, двух</w:t>
+      </w:r>
+      <w:r>
+        <w:rPr>
+          <w:rFonts w:ascii="Times New Roman" w:eastAsia="Times New Roman" w:hAnsi="Times New Roman" w:cs="Times New Roman"/>
+          <w:color w:val="000000"/>
+          <w:sz w:val="28"/>
+          <w:szCs w:val="28"/>
+          <w:lang w:eastAsia="ru-RU"/>
+        </w:rPr>
+        <w:t xml:space="preserve"> термосов в</w:t>
+      </w:r>
+      <w:r>
+        <w:rPr>
+          <w:rFonts w:ascii="Times New Roman" w:eastAsia="Times New Roman" w:hAnsi="Times New Roman" w:cs="Times New Roman"/>
+          <w:color w:val="000000"/>
+          <w:sz w:val="28"/>
+          <w:szCs w:val="28"/>
+          <w:lang w:eastAsia="ru-RU"/>
+        </w:rPr>
+        <w:t xml:space="preserve"> </w:t>
+      </w:r>
       <w:r>
         <w:rPr>
           <w:rFonts w:ascii="Times New Roman" w:eastAsia="Times New Roman" w:hAnsi="Times New Roman" w:cs="Times New Roman"/>
@@ -2590,103 +2945,297 @@
           <w:lang w:eastAsia="ru-RU"/>
         </w:rPr>
         <w:t>.</w:t>
+      </w:r>
+      <w:r>
+        <w:rPr>
+          <w:rFonts w:ascii="Times New Roman" w:eastAsia="Times New Roman" w:hAnsi="Times New Roman" w:cs="Times New Roman"/>
+          <w:color w:val="000000"/>
+          <w:sz w:val="28"/>
+          <w:szCs w:val="28"/>
+          <w:lang w:eastAsia="ru-RU"/>
+        </w:rPr>
+        <w:t xml:space="preserve"> </w:t>
+      </w:r>
+      <w:r>
+        <w:rPr>
+          <w:rFonts w:ascii="Times New Roman" w:eastAsia="Times New Roman" w:hAnsi="Times New Roman" w:cs="Times New Roman"/>
+          <w:color w:val="000000"/>
+          <w:sz w:val="28"/>
+          <w:szCs w:val="28"/>
+          <w:lang w:eastAsia="ru-RU"/>
+        </w:rPr>
+        <w:t xml:space="preserve">Для этого определяется объем </w:t>
+      </w:r>
+      <w:r>
+        <w:rPr>
+          <w:rFonts w:ascii="Times New Roman" w:eastAsia="Times New Roman" w:hAnsi="Times New Roman" w:cs="Times New Roman"/>
+          <w:color w:val="000000"/>
+          <w:sz w:val="28"/>
+          <w:szCs w:val="28"/>
+          <w:lang w:eastAsia="ru-RU"/>
+        </w:rPr>
+        <w:t>жидкости,</w:t>
+      </w:r>
+      <w:r>
+        <w:rPr>
+          <w:rFonts w:ascii="Times New Roman" w:eastAsia="Times New Roman" w:hAnsi="Times New Roman" w:cs="Times New Roman"/>
+          <w:color w:val="000000"/>
+          <w:sz w:val="28"/>
+          <w:szCs w:val="28"/>
+          <w:lang w:eastAsia="ru-RU"/>
+        </w:rPr>
+        <w:t xml:space="preserve"> с которым будем</w:t>
+      </w:r>
+      <w:r>
+        <w:rPr>
+          <w:rFonts w:ascii="Times New Roman" w:eastAsia="Times New Roman" w:hAnsi="Times New Roman" w:cs="Times New Roman"/>
+          <w:color w:val="000000"/>
+          <w:sz w:val="28"/>
+          <w:szCs w:val="28"/>
+          <w:lang w:eastAsia="ru-RU"/>
+        </w:rPr>
+        <w:t xml:space="preserve"> работать - 0.5. литра. </w:t>
+      </w:r>
+      <w:r>
+        <w:rPr>
+          <w:rFonts w:ascii="Times New Roman" w:eastAsia="Times New Roman" w:hAnsi="Times New Roman" w:cs="Times New Roman"/>
+          <w:color w:val="000000"/>
+          <w:sz w:val="28"/>
+          <w:szCs w:val="28"/>
+          <w:lang w:eastAsia="ru-RU"/>
+        </w:rPr>
+        <w:t>О</w:t>
+      </w:r>
+      <w:r>
+        <w:rPr>
+          <w:rFonts w:ascii="Times New Roman" w:eastAsia="Times New Roman" w:hAnsi="Times New Roman" w:cs="Times New Roman"/>
+          <w:color w:val="000000"/>
+          <w:sz w:val="28"/>
+          <w:szCs w:val="28"/>
+          <w:lang w:eastAsia="ru-RU"/>
+        </w:rPr>
+        <w:t>бъясняем</w:t>
+      </w:r>
+      <w:r>
+        <w:rPr>
+          <w:rFonts w:ascii="Times New Roman" w:eastAsia="Times New Roman" w:hAnsi="Times New Roman" w:cs="Times New Roman"/>
+          <w:color w:val="000000"/>
+          <w:sz w:val="28"/>
+          <w:szCs w:val="28"/>
+          <w:lang w:eastAsia="ru-RU"/>
+        </w:rPr>
+        <w:t xml:space="preserve"> </w:t>
+      </w:r>
+      <w:r>
+        <w:rPr>
+          <w:rFonts w:ascii="Times New Roman" w:eastAsia="Times New Roman" w:hAnsi="Times New Roman" w:cs="Times New Roman"/>
+          <w:color w:val="000000"/>
+          <w:sz w:val="28"/>
+          <w:szCs w:val="28"/>
+          <w:lang w:eastAsia="ru-RU"/>
+        </w:rPr>
+        <w:t xml:space="preserve">ученику что объем нужно </w:t>
+      </w:r>
+      <w:proofErr w:type="gramStart"/>
+      <w:r>
+        <w:rPr>
+          <w:rFonts w:ascii="Times New Roman" w:eastAsia="Times New Roman" w:hAnsi="Times New Roman" w:cs="Times New Roman"/>
+          <w:color w:val="000000"/>
+          <w:sz w:val="28"/>
+          <w:szCs w:val="28"/>
+          <w:lang w:eastAsia="ru-RU"/>
+        </w:rPr>
+        <w:t>подобрать с одно</w:t>
+      </w:r>
+      <w:r>
+        <w:rPr>
+          <w:rFonts w:ascii="Times New Roman" w:eastAsia="Times New Roman" w:hAnsi="Times New Roman" w:cs="Times New Roman"/>
+          <w:color w:val="000000"/>
+          <w:sz w:val="28"/>
+          <w:szCs w:val="28"/>
+          <w:lang w:eastAsia="ru-RU"/>
+        </w:rPr>
+        <w:t>й стороны</w:t>
+      </w:r>
+      <w:proofErr w:type="gramEnd"/>
+      <w:r>
+        <w:rPr>
+          <w:rFonts w:ascii="Times New Roman" w:eastAsia="Times New Roman" w:hAnsi="Times New Roman" w:cs="Times New Roman"/>
+          <w:color w:val="000000"/>
+          <w:sz w:val="28"/>
+          <w:szCs w:val="28"/>
+          <w:lang w:eastAsia="ru-RU"/>
+        </w:rPr>
+        <w:t xml:space="preserve"> не сильно превышающий </w:t>
+      </w:r>
+      <w:r>
+        <w:rPr>
+          <w:rFonts w:ascii="Times New Roman" w:eastAsia="Times New Roman" w:hAnsi="Times New Roman" w:cs="Times New Roman"/>
+          <w:color w:val="000000"/>
+          <w:sz w:val="28"/>
+          <w:szCs w:val="28"/>
+          <w:lang w:eastAsia="ru-RU"/>
+        </w:rPr>
+        <w:t>по массе экспериментальные груз, в противном случае при определении изменении температуры</w:t>
+      </w:r>
+      <w:r>
+        <w:rPr>
+          <w:rFonts w:ascii="Times New Roman" w:eastAsia="Times New Roman" w:hAnsi="Times New Roman" w:cs="Times New Roman"/>
+          <w:color w:val="000000"/>
+          <w:sz w:val="28"/>
+          <w:szCs w:val="28"/>
+          <w:lang w:eastAsia="ru-RU"/>
+        </w:rPr>
+        <w:t xml:space="preserve"> </w:t>
+      </w:r>
+      <w:r>
+        <w:rPr>
+          <w:rFonts w:ascii="Times New Roman" w:eastAsia="Times New Roman" w:hAnsi="Times New Roman" w:cs="Times New Roman"/>
+          <w:color w:val="000000"/>
+          <w:sz w:val="28"/>
+          <w:szCs w:val="28"/>
+          <w:lang w:eastAsia="ru-RU"/>
+        </w:rPr>
+        <w:t>будет большая погрешность в определении. При маленьких значениях также будет большая</w:t>
+      </w:r>
+      <w:r>
+        <w:rPr>
+          <w:rFonts w:ascii="Times New Roman" w:eastAsia="Times New Roman" w:hAnsi="Times New Roman" w:cs="Times New Roman"/>
+          <w:color w:val="000000"/>
+          <w:sz w:val="28"/>
+          <w:szCs w:val="28"/>
+          <w:lang w:eastAsia="ru-RU"/>
+        </w:rPr>
+        <w:br/>
+        <w:t>погрешность, но по противоположенным причинам.</w:t>
+      </w:r>
+      <w:r>
+        <w:rPr>
+          <w:rFonts w:ascii="Times New Roman" w:eastAsia="Times New Roman" w:hAnsi="Times New Roman" w:cs="Times New Roman"/>
+          <w:color w:val="000000"/>
+          <w:sz w:val="28"/>
+          <w:szCs w:val="28"/>
+          <w:lang w:eastAsia="ru-RU"/>
+        </w:rPr>
+        <w:t xml:space="preserve"> </w:t>
+      </w:r>
+      <w:r>
+        <w:rPr>
+          <w:rFonts w:ascii="Times New Roman" w:eastAsia="Times New Roman" w:hAnsi="Times New Roman" w:cs="Times New Roman"/>
+          <w:color w:val="000000"/>
+          <w:sz w:val="28"/>
+          <w:szCs w:val="28"/>
+          <w:lang w:eastAsia="ru-RU"/>
+        </w:rPr>
+        <w:t>Объем мы помогаем ему определить на основе нашей (кураторов) экспертной оценке.</w:t>
       </w:r>
     </w:p>
     <w:p>
       <w:pPr>
         <w:shd w:val="clear" w:color="auto" w:fill="FFFFFF"/>
         <w:spacing w:after="0" w:line="288" w:lineRule="auto"/>
-        <w:rPr>
-          <w:rFonts w:ascii="Times New Roman" w:eastAsia="Times New Roman" w:hAnsi="Times New Roman" w:cs="Times New Roman"/>
-          <w:color w:val="000000"/>
-          <w:sz w:val="28"/>
-          <w:szCs w:val="28"/>
-          <w:lang w:eastAsia="ru-RU"/>
-        </w:rPr>
-      </w:pPr>
-      <w:r>
-        <w:rPr>
-          <w:rFonts w:ascii="Times New Roman" w:eastAsia="Times New Roman" w:hAnsi="Times New Roman" w:cs="Times New Roman"/>
-          <w:color w:val="000000"/>
-          <w:sz w:val="28"/>
-          <w:szCs w:val="28"/>
-          <w:lang w:eastAsia="ru-RU"/>
-        </w:rPr>
-        <w:t>Для этого определяется объем жидкости с которым будем</w:t>
-      </w:r>
-      <w:r>
-        <w:rPr>
-          <w:rFonts w:ascii="Times New Roman" w:eastAsia="Times New Roman" w:hAnsi="Times New Roman" w:cs="Times New Roman"/>
-          <w:color w:val="000000"/>
-          <w:sz w:val="28"/>
-          <w:szCs w:val="28"/>
-          <w:lang w:eastAsia="ru-RU"/>
-        </w:rPr>
-        <w:t xml:space="preserve"> работать - 0.5. литра. </w:t>
-      </w:r>
-      <w:r>
-        <w:rPr>
-          <w:rFonts w:ascii="Times New Roman" w:eastAsia="Times New Roman" w:hAnsi="Times New Roman" w:cs="Times New Roman"/>
-          <w:color w:val="000000"/>
-          <w:sz w:val="28"/>
-          <w:szCs w:val="28"/>
-          <w:lang w:eastAsia="ru-RU"/>
-        </w:rPr>
-        <w:br/>
-        <w:t>ученику объясняем что объем нужно подобрать с одно</w:t>
-      </w:r>
-      <w:r>
-        <w:rPr>
-          <w:rFonts w:ascii="Times New Roman" w:eastAsia="Times New Roman" w:hAnsi="Times New Roman" w:cs="Times New Roman"/>
-          <w:color w:val="000000"/>
-          <w:sz w:val="28"/>
-          <w:szCs w:val="28"/>
-          <w:lang w:eastAsia="ru-RU"/>
-        </w:rPr>
-        <w:t xml:space="preserve">й стороны не сильно превышающий </w:t>
-      </w:r>
-      <w:r>
-        <w:rPr>
-          <w:rFonts w:ascii="Times New Roman" w:eastAsia="Times New Roman" w:hAnsi="Times New Roman" w:cs="Times New Roman"/>
-          <w:color w:val="000000"/>
-          <w:sz w:val="28"/>
-          <w:szCs w:val="28"/>
-          <w:lang w:eastAsia="ru-RU"/>
-        </w:rPr>
-        <w:t>по массе экспериментальные груз, в противном случае при определении изменении температуры</w:t>
-      </w:r>
-      <w:r>
-        <w:rPr>
-          <w:rFonts w:ascii="Times New Roman" w:eastAsia="Times New Roman" w:hAnsi="Times New Roman" w:cs="Times New Roman"/>
-          <w:color w:val="000000"/>
-          <w:sz w:val="28"/>
-          <w:szCs w:val="28"/>
-          <w:lang w:eastAsia="ru-RU"/>
-        </w:rPr>
-        <w:br/>
-        <w:t>будет большая погрешность в определении. При маленьких значениях также будет большая</w:t>
-      </w:r>
-      <w:r>
-        <w:rPr>
-          <w:rFonts w:ascii="Times New Roman" w:eastAsia="Times New Roman" w:hAnsi="Times New Roman" w:cs="Times New Roman"/>
-          <w:color w:val="000000"/>
-          <w:sz w:val="28"/>
-          <w:szCs w:val="28"/>
-          <w:lang w:eastAsia="ru-RU"/>
-        </w:rPr>
-        <w:br/>
-        <w:t>погрешность, но по противоположенным причинам.</w:t>
-      </w:r>
-      <w:r>
-        <w:rPr>
-          <w:rFonts w:ascii="Times New Roman" w:eastAsia="Times New Roman" w:hAnsi="Times New Roman" w:cs="Times New Roman"/>
-          <w:color w:val="000000"/>
-          <w:sz w:val="28"/>
-          <w:szCs w:val="28"/>
-          <w:lang w:eastAsia="ru-RU"/>
-        </w:rPr>
-        <w:br/>
-        <w:t>Объем мы помогаем ему определить на основе нашей (кураторов) экспертной оценке.</w:t>
+        <w:jc w:val="lowKashida"/>
+        <w:rPr>
+          <w:rFonts w:ascii="Times New Roman" w:eastAsia="Times New Roman" w:hAnsi="Times New Roman" w:cs="Times New Roman"/>
+          <w:color w:val="000000"/>
+          <w:sz w:val="28"/>
+          <w:szCs w:val="28"/>
+          <w:lang w:eastAsia="ru-RU"/>
+        </w:rPr>
+      </w:pPr>
+      <w:r>
+        <w:rPr>
+          <w:rFonts w:ascii="Times New Roman" w:eastAsia="Times New Roman" w:hAnsi="Times New Roman" w:cs="Times New Roman"/>
+          <w:color w:val="000000"/>
+          <w:sz w:val="28"/>
+          <w:szCs w:val="28"/>
+          <w:lang w:eastAsia="ru-RU"/>
+        </w:rPr>
+        <w:t xml:space="preserve">Далее ученик собирает </w:t>
+      </w:r>
+      <w:proofErr w:type="gramStart"/>
+      <w:r>
+        <w:rPr>
+          <w:rFonts w:ascii="Times New Roman" w:eastAsia="Times New Roman" w:hAnsi="Times New Roman" w:cs="Times New Roman"/>
+          <w:color w:val="000000"/>
+          <w:sz w:val="28"/>
+          <w:szCs w:val="28"/>
+          <w:lang w:eastAsia="ru-RU"/>
+        </w:rPr>
+        <w:t>стенд</w:t>
+      </w:r>
+      <w:proofErr w:type="gramEnd"/>
+      <w:r>
+        <w:rPr>
+          <w:rFonts w:ascii="Times New Roman" w:eastAsia="Times New Roman" w:hAnsi="Times New Roman" w:cs="Times New Roman"/>
+          <w:color w:val="000000"/>
+          <w:sz w:val="28"/>
+          <w:szCs w:val="28"/>
+          <w:lang w:eastAsia="ru-RU"/>
+        </w:rPr>
+        <w:t xml:space="preserve"> который определяет потерю тепла обеими термосами (термоса неидентичны). Пишет </w:t>
+      </w:r>
+      <w:proofErr w:type="gramStart"/>
+      <w:r>
+        <w:rPr>
+          <w:rFonts w:ascii="Times New Roman" w:eastAsia="Times New Roman" w:hAnsi="Times New Roman" w:cs="Times New Roman"/>
+          <w:color w:val="000000"/>
+          <w:sz w:val="28"/>
+          <w:szCs w:val="28"/>
+          <w:lang w:eastAsia="ru-RU"/>
+        </w:rPr>
+        <w:t>программное обеспечение</w:t>
+      </w:r>
+      <w:proofErr w:type="gramEnd"/>
+      <w:r>
+        <w:rPr>
+          <w:rFonts w:ascii="Times New Roman" w:eastAsia="Times New Roman" w:hAnsi="Times New Roman" w:cs="Times New Roman"/>
+          <w:color w:val="000000"/>
+          <w:sz w:val="28"/>
+          <w:szCs w:val="28"/>
+          <w:lang w:eastAsia="ru-RU"/>
+        </w:rPr>
+        <w:t xml:space="preserve"> которое в течении 1-2 часов ведет запись</w:t>
+      </w:r>
+      <w:r>
+        <w:rPr>
+          <w:rFonts w:ascii="Times New Roman" w:eastAsia="Times New Roman" w:hAnsi="Times New Roman" w:cs="Times New Roman"/>
+          <w:color w:val="000000"/>
+          <w:sz w:val="28"/>
+          <w:szCs w:val="28"/>
+          <w:lang w:eastAsia="ru-RU"/>
+        </w:rPr>
+        <w:t xml:space="preserve"> </w:t>
+      </w:r>
+      <w:r>
+        <w:rPr>
+          <w:rFonts w:ascii="Times New Roman" w:eastAsia="Times New Roman" w:hAnsi="Times New Roman" w:cs="Times New Roman"/>
+          <w:color w:val="000000"/>
+          <w:sz w:val="28"/>
+          <w:szCs w:val="28"/>
+          <w:lang w:eastAsia="ru-RU"/>
+        </w:rPr>
+        <w:t>температуры в термосе залитым водой объемом 0.5 литра и температурой ~70 C (используется</w:t>
+      </w:r>
+      <w:r>
+        <w:rPr>
+          <w:rFonts w:ascii="Times New Roman" w:eastAsia="Times New Roman" w:hAnsi="Times New Roman" w:cs="Times New Roman"/>
+          <w:color w:val="000000"/>
+          <w:sz w:val="28"/>
+          <w:szCs w:val="28"/>
+          <w:lang w:eastAsia="ru-RU"/>
+        </w:rPr>
+        <w:t xml:space="preserve"> </w:t>
+      </w:r>
+      <w:r>
+        <w:rPr>
+          <w:rFonts w:ascii="Times New Roman" w:eastAsia="Times New Roman" w:hAnsi="Times New Roman" w:cs="Times New Roman"/>
+          <w:color w:val="000000"/>
+          <w:sz w:val="28"/>
+          <w:szCs w:val="28"/>
+          <w:lang w:eastAsia="ru-RU"/>
+        </w:rPr>
+        <w:t>цифровой чайник).</w:t>
       </w:r>
     </w:p>
     <w:p>
@@ -2709,74 +3258,47 @@
           <w:szCs w:val="28"/>
           <w:lang w:eastAsia="ru-RU"/>
         </w:rPr>
-        <w:t>Далее ученик собирает стенд который определяет потерю тепла обеими термосами (термоса не</w:t>
-      </w:r>
-      <w:r>
-        <w:rPr>
-          <w:rFonts w:ascii="Times New Roman" w:eastAsia="Times New Roman" w:hAnsi="Times New Roman" w:cs="Times New Roman"/>
-          <w:color w:val="000000"/>
-          <w:sz w:val="28"/>
-          <w:szCs w:val="28"/>
-          <w:lang w:eastAsia="ru-RU"/>
-        </w:rPr>
-        <w:br/>
-        <w:t>идентичны). Пишет программное обеспечение которое в течении 1-2 часов ведет запись</w:t>
-      </w:r>
-      <w:r>
-        <w:rPr>
-          <w:rFonts w:ascii="Times New Roman" w:eastAsia="Times New Roman" w:hAnsi="Times New Roman" w:cs="Times New Roman"/>
-          <w:color w:val="000000"/>
-          <w:sz w:val="28"/>
-          <w:szCs w:val="28"/>
-          <w:lang w:eastAsia="ru-RU"/>
-        </w:rPr>
-        <w:br/>
-        <w:t>температуры в термосе залитым водой объемом 0.5 литра и температурой ~70 C (используется</w:t>
-      </w:r>
-      <w:r>
-        <w:rPr>
-          <w:rFonts w:ascii="Times New Roman" w:eastAsia="Times New Roman" w:hAnsi="Times New Roman" w:cs="Times New Roman"/>
-          <w:color w:val="000000"/>
-          <w:sz w:val="28"/>
-          <w:szCs w:val="28"/>
-          <w:lang w:eastAsia="ru-RU"/>
-        </w:rPr>
-        <w:br/>
-        <w:t>цифровой чайник).</w:t>
-      </w:r>
-    </w:p>
-    <w:p>
-      <w:pPr>
-        <w:shd w:val="clear" w:color="auto" w:fill="FFFFFF"/>
-        <w:spacing w:after="0" w:line="288" w:lineRule="auto"/>
-        <w:rPr>
-          <w:rFonts w:ascii="Times New Roman" w:eastAsia="Times New Roman" w:hAnsi="Times New Roman" w:cs="Times New Roman"/>
-          <w:color w:val="000000"/>
-          <w:sz w:val="28"/>
-          <w:szCs w:val="28"/>
-          <w:lang w:eastAsia="ru-RU"/>
-        </w:rPr>
-      </w:pPr>
-      <w:r>
-        <w:rPr>
-          <w:rFonts w:ascii="Times New Roman" w:eastAsia="Times New Roman" w:hAnsi="Times New Roman" w:cs="Times New Roman"/>
-          <w:color w:val="000000"/>
-          <w:sz w:val="28"/>
-          <w:szCs w:val="28"/>
-          <w:lang w:eastAsia="ru-RU"/>
-        </w:rPr>
         <w:lastRenderedPageBreak/>
-        <w:t>Данная температура выбрана потому, что при ней погрешности измерения связанные с парением</w:t>
-      </w:r>
-      <w:r>
-        <w:rPr>
-          <w:rFonts w:ascii="Times New Roman" w:eastAsia="Times New Roman" w:hAnsi="Times New Roman" w:cs="Times New Roman"/>
-          <w:color w:val="000000"/>
-          <w:sz w:val="28"/>
-          <w:szCs w:val="28"/>
-          <w:lang w:eastAsia="ru-RU"/>
-        </w:rPr>
-        <w:br/>
+        <w:t>Данная температура выбрана потому, что при ней погрешности измерения</w:t>
+      </w:r>
+      <w:r>
+        <w:rPr>
+          <w:rFonts w:ascii="Times New Roman" w:eastAsia="Times New Roman" w:hAnsi="Times New Roman" w:cs="Times New Roman"/>
+          <w:color w:val="000000"/>
+          <w:sz w:val="28"/>
+          <w:szCs w:val="28"/>
+          <w:lang w:eastAsia="ru-RU"/>
+        </w:rPr>
+        <w:t>,</w:t>
+      </w:r>
+      <w:r>
+        <w:rPr>
+          <w:rFonts w:ascii="Times New Roman" w:eastAsia="Times New Roman" w:hAnsi="Times New Roman" w:cs="Times New Roman"/>
+          <w:color w:val="000000"/>
+          <w:sz w:val="28"/>
+          <w:szCs w:val="28"/>
+          <w:lang w:eastAsia="ru-RU"/>
+        </w:rPr>
+        <w:t xml:space="preserve"> связанные с парением</w:t>
+      </w:r>
+      <w:r>
+        <w:rPr>
+          <w:rFonts w:ascii="Times New Roman" w:eastAsia="Times New Roman" w:hAnsi="Times New Roman" w:cs="Times New Roman"/>
+          <w:color w:val="000000"/>
+          <w:sz w:val="28"/>
+          <w:szCs w:val="28"/>
+          <w:lang w:eastAsia="ru-RU"/>
+        </w:rPr>
+        <w:t xml:space="preserve"> </w:t>
+      </w:r>
+      <w:r>
+        <w:rPr>
+          <w:rFonts w:ascii="Times New Roman" w:eastAsia="Times New Roman" w:hAnsi="Times New Roman" w:cs="Times New Roman"/>
+          <w:color w:val="000000"/>
+          <w:sz w:val="28"/>
+          <w:szCs w:val="28"/>
+          <w:lang w:eastAsia="ru-RU"/>
+        </w:rPr>
         <w:t>воды и повышенной отдачей в инфракрасном диапазоне относительно не велика. Также у</w:t>
       </w:r>
       <w:r>
@@ -2787,7 +3309,16 @@
           <w:szCs w:val="28"/>
           <w:lang w:eastAsia="ru-RU"/>
         </w:rPr>
-        <w:br/>
+        <w:t xml:space="preserve"> </w:t>
+      </w:r>
+      <w:r>
+        <w:rPr>
+          <w:rFonts w:ascii="Times New Roman" w:eastAsia="Times New Roman" w:hAnsi="Times New Roman" w:cs="Times New Roman"/>
+          <w:color w:val="000000"/>
+          <w:sz w:val="28"/>
+          <w:szCs w:val="28"/>
+          <w:lang w:eastAsia="ru-RU"/>
+        </w:rPr>
         <w:t>выбранного датчика при данной температуре абсолютная погрешность не превышает на данном</w:t>
       </w:r>
       <w:r>
@@ -2809,19 +3340,50 @@
           <w:szCs w:val="28"/>
           <w:lang w:eastAsia="ru-RU"/>
         </w:rPr>
+        <w:t xml:space="preserve"> </w:t>
+      </w:r>
+      <w:r>
+        <w:rPr>
+          <w:rFonts w:ascii="Times New Roman" w:eastAsia="Times New Roman" w:hAnsi="Times New Roman" w:cs="Times New Roman"/>
+          <w:color w:val="000000"/>
+          <w:sz w:val="28"/>
+          <w:szCs w:val="28"/>
+          <w:lang w:eastAsia="ru-RU"/>
+        </w:rPr>
+        <w:t>Датчик выбран цифровой с программируемой разрешающей характеристикой. В нем установлена</w:t>
+      </w:r>
+      <w:r>
+        <w:rPr>
+          <w:rFonts w:ascii="Times New Roman" w:eastAsia="Times New Roman" w:hAnsi="Times New Roman" w:cs="Times New Roman"/>
+          <w:color w:val="000000"/>
+          <w:sz w:val="28"/>
+          <w:szCs w:val="28"/>
+          <w:lang w:eastAsia="ru-RU"/>
+        </w:rPr>
         <w:br/>
-        <w:t>Датчик выбран цифровой с программируемой разрешающей характеристикой. В нем установлена</w:t>
-      </w:r>
-      <w:r>
-        <w:rPr>
-          <w:rFonts w:ascii="Times New Roman" w:eastAsia="Times New Roman" w:hAnsi="Times New Roman" w:cs="Times New Roman"/>
-          <w:color w:val="000000"/>
-          <w:sz w:val="28"/>
-          <w:szCs w:val="28"/>
-          <w:lang w:eastAsia="ru-RU"/>
-        </w:rPr>
-        <w:br/>
-        <w:t>максимальная чувствительность  0.05 С.</w:t>
+        <w:t xml:space="preserve">максимальная </w:t>
+      </w:r>
+      <w:proofErr w:type="gramStart"/>
+      <w:r>
+        <w:rPr>
+          <w:rFonts w:ascii="Times New Roman" w:eastAsia="Times New Roman" w:hAnsi="Times New Roman" w:cs="Times New Roman"/>
+          <w:color w:val="000000"/>
+          <w:sz w:val="28"/>
+          <w:szCs w:val="28"/>
+          <w:lang w:eastAsia="ru-RU"/>
+        </w:rPr>
+        <w:t>чувствительность  0.05</w:t>
+      </w:r>
+      <w:proofErr w:type="gramEnd"/>
+      <w:r>
+        <w:rPr>
+          <w:rFonts w:ascii="Times New Roman" w:eastAsia="Times New Roman" w:hAnsi="Times New Roman" w:cs="Times New Roman"/>
+          <w:color w:val="000000"/>
+          <w:sz w:val="28"/>
+          <w:szCs w:val="28"/>
+          <w:lang w:eastAsia="ru-RU"/>
+        </w:rPr>
+        <w:t xml:space="preserve"> С.</w:t>
       </w:r>
     </w:p>
     <w:p>
@@ -2887,7 +3449,25 @@
           <w:sz w:val="28"/>
           <w:szCs w:val="28"/>
         </w:rPr>
-        <w:t>.ЗАКЛЮЧЕНИЕ</w:t>
+        <w:t>.</w:t>
+      </w:r>
+      <w:r>
+        <w:rPr>
+          <w:b/>
+          <w:color w:val="333333"/>
+          <w:sz w:val="28"/>
+          <w:szCs w:val="28"/>
+        </w:rPr>
+        <w:t xml:space="preserve"> </w:t>
+      </w:r>
+      <w:r>
+        <w:rPr>
+          <w:b/>
+          <w:color w:val="333333"/>
+          <w:sz w:val="28"/>
+          <w:szCs w:val="28"/>
+        </w:rPr>
+        <w:t>ЗАКЛЮЧЕНИЕ</w:t>
       </w:r>
     </w:p>
     <w:p>
@@ -2953,7 +3533,25 @@
           <w:sz w:val="28"/>
           <w:szCs w:val="28"/>
         </w:rPr>
-        <w:t>Применение материалов, которые обладают малой теплопроводностью позволяет снизить теплопотери. Но теплопроводность веществ касается не только зданий, но и непосредственно человека, материала его одежды, учитывается в сельском хозяйстве, чтобы сохранить от вымерзания посевы. В быту также невозможно не учитывать теплопроводность различных веществ.</w:t>
+        <w:t xml:space="preserve">Применение материалов, которые обладают </w:t>
+      </w:r>
+      <w:proofErr w:type="gramStart"/>
+      <w:r>
+        <w:rPr>
+          <w:color w:val="333333"/>
+          <w:sz w:val="28"/>
+          <w:szCs w:val="28"/>
+        </w:rPr>
+        <w:t>малой теплопроводностью</w:t>
+      </w:r>
+      <w:proofErr w:type="gramEnd"/>
+      <w:r>
+        <w:rPr>
+          <w:color w:val="333333"/>
+          <w:sz w:val="28"/>
+          <w:szCs w:val="28"/>
+        </w:rPr>
+        <w:t xml:space="preserve"> позволяет снизить теплопотери. Но теплопроводность веществ касается не только зданий, но и непосредственно человека, материала его одежды, учитывается в сельском хозяйстве, чтобы сохранить от вымерзания посевы. В быту также невозможно не учитывать теплопроводность различных веществ.</w:t>
       </w:r>
       <w:r>
         <w:rPr>
@@ -3008,7 +3606,7 @@
     </w:p>
     <w:sectPr>
       <w:pgSz w:w="11906" w:h="16838"/>
-      <w:pgMar w:top="1418" w:right="1418" w:bottom="1418" w:left="1418" w:header="709" w:footer="709" w:gutter="0"/>
+      <w:pgMar w:top="1418" w:right="1134" w:bottom="1418" w:left="1134" w:header="709" w:footer="709" w:gutter="0"/>
       <w:cols w:space="708"/>
       <w:docGrid w:linePitch="360"/>
     </w:sectPr>
@@ -3019,6 +3617,92 @@
 <file path=word/numbering.xml><?xml version="1.0" encoding="utf-8"?>
 <w:numbering xmlns:wpc="http://schemas.microsoft.com/office/word/2010/wordprocessingCanvas" xmlns:cx="http://schemas.microsoft.com/office/drawing/2014/chartex" xmlns:cx1="http://schemas.microsoft.com/office/drawing/2015/9/8/chartex" xmlns:cx2="http://schemas.microsoft.com/office/drawing/2015/10/21/chartex" xmlns:cx3="http://schemas.microsoft.com/office/drawing/2016/5/9/chartex" xmlns:cx4="http://schemas.microsoft.com/office/drawing/2016/5/10/chartex" xmlns:cx5="http://schemas.microsoft.com/office/drawing/2016/5/11/chartex" xmlns:cx6="http://schemas.microsoft.com/office/drawing/2016/5/12/chartex" xmlns:cx7="http://schemas.microsoft.com/office/drawing/2016/5/13/chartex" xmlns:cx8="http://schemas.microsoft.com/office/drawing/2016/5/14/chartex" xmlns:mc="http://schemas.openxmlformats.org/markup-compatibility/2006" xmlns:aink="http://schemas.microsoft.com/office/drawing/2016/ink" xmlns:am3d="http://schemas.microsoft.com/office/drawing/2017/model3d" xmlns:o="urn:schemas-microsoft-com:office:office" xmlns:oel="http://schemas.microsoft.com/office/2019/extlst" xmlns:r="http://schemas.openxmlformats.org/officeDocument/2006/relationships" xmlns:m="http://schemas.openxmlformats.org/officeDocument/2006/math" xmlns:v="urn:schemas-microsoft-com:vml" xmlns:wp14="http://schemas.microsoft.com/office/word/2010/wordprocessingDrawing" xmlns:wp="http://schemas.openxmlformats.org/drawingml/2006/wordprocessingDrawing" xmlns:w10="urn:schemas-microsoft-com:office:word" xmlns:w="http://schemas.openxmlformats.org/wordprocessingml/2006/main" xmlns:w14="http://schemas.microsoft.com/office/word/2010/wordml" xmlns:w15="http://schemas.microsoft.com/office/word/2012/wordml" xmlns:w16cex="http://schemas.microsoft.com/office/word/2018/wordml/cex" xmlns:w16cid="http://schemas.microsoft.com/office/word/2016/wordml/cid" xmlns:w16="http://schemas.microsoft.com/office/word/2018/wordml" xmlns:w16sdtdh="http://schemas.microsoft.com/office/word/2020/wordml/sdtdatahash" xmlns:w16se="http://schemas.microsoft.com/office/word/2015/wordml/symex" xmlns:wpg="http://schemas.microsoft.com/office/word/2010/wordprocessingGroup" xmlns:wpi="http://schemas.microsoft.com/office/word/2010/wordprocessingInk" xmlns:wne="http://schemas.microsoft.com/office/word/2006/wordml" xmlns:wps="http://schemas.microsoft.com/office/word/2010/wordprocessingShape" mc:Ignorable="w14 w15 w16se w16cid w16 w16cex w16sdtdh wp14">
   <w:abstractNum w:abstractNumId="0" w15:restartNumberingAfterBreak="0">
+    <w:nsid w:val="0178776F"/>
+    <w:multiLevelType w:val="hybridMultilevel"/>
+    <w:tmpl w:val="3B9409A6"/>
+    <w:lvl w:ilvl="0" w:tplc="0419000F">
+      <w:start w:val="1"/>
+      <w:numFmt w:val="decimal"/>
+      <w:lvlText w:val="%1."/>
+      <w:lvlJc w:val="left"/>
+      <w:pPr>
+        <w:ind w:left="720" w:hanging="360"/>
+      </w:pPr>
+    </w:lvl>
+    <w:lvl w:ilvl="1" w:tplc="04190019" w:tentative="1">
+      <w:start w:val="1"/>
+      <w:numFmt w:val="lowerLetter"/>
+      <w:lvlText w:val="%2."/>
+      <w:lvlJc w:val="left"/>
+      <w:pPr>
+        <w:ind w:left="1440" w:hanging="360"/>
+      </w:pPr>
+    </w:lvl>
+    <w:lvl w:ilvl="2" w:tplc="0419001B" w:tentative="1">
+      <w:start w:val="1"/>
+      <w:numFmt w:val="lowerRoman"/>
+      <w:lvlText w:val="%3."/>
+      <w:lvlJc w:val="right"/>
+      <w:pPr>
+        <w:ind w:left="2160" w:hanging="180"/>
+      </w:pPr>
+    </w:lvl>
+    <w:lvl w:ilvl="3" w:tplc="0419000F" w:tentative="1">
+      <w:start w:val="1"/>
+      <w:numFmt w:val="decimal"/>
+      <w:lvlText w:val="%4."/>
+      <w:lvlJc w:val="left"/>
+      <w:pPr>
+        <w:ind w:left="2880" w:hanging="360"/>
+      </w:pPr>
+    </w:lvl>
+    <w:lvl w:ilvl="4" w:tplc="04190019" w:tentative="1">
+      <w:start w:val="1"/>
+      <w:numFmt w:val="lowerLetter"/>
+      <w:lvlText w:val="%5."/>
+      <w:lvlJc w:val="left"/>
+      <w:pPr>
+        <w:ind w:left="3600" w:hanging="360"/>
+      </w:pPr>
+    </w:lvl>
+    <w:lvl w:ilvl="5" w:tplc="0419001B" w:tentative="1">
+      <w:start w:val="1"/>
+      <w:numFmt w:val="lowerRoman"/>
+      <w:lvlText w:val="%6."/>
+      <w:lvlJc w:val="right"/>
+      <w:pPr>
+        <w:ind w:left="4320" w:hanging="180"/>
+      </w:pPr>
+    </w:lvl>
+    <w:lvl w:ilvl="6" w:tplc="0419000F" w:tentative="1">
+      <w:start w:val="1"/>
+      <w:numFmt w:val="decimal"/>
+      <w:lvlText w:val="%7."/>
+      <w:lvlJc w:val="left"/>
+      <w:pPr>
+        <w:ind w:left="5040" w:hanging="360"/>
+      </w:pPr>
+    </w:lvl>
+    <w:lvl w:ilvl="7" w:tplc="04190019" w:tentative="1">
+      <w:start w:val="1"/>
+      <w:numFmt w:val="lowerLetter"/>
+      <w:lvlText w:val="%8."/>
+      <w:lvlJc w:val="left"/>
+      <w:pPr>
+        <w:ind w:left="5760" w:hanging="360"/>
+      </w:pPr>
+    </w:lvl>
+    <w:lvl w:ilvl="8" w:tplc="0419001B" w:tentative="1">
+      <w:start w:val="1"/>
+      <w:numFmt w:val="lowerRoman"/>
+      <w:lvlText w:val="%9."/>
+      <w:lvlJc w:val="right"/>
+      <w:pPr>
+        <w:ind w:left="6480" w:hanging="180"/>
+      </w:pPr>
+    </w:lvl>
+  </w:abstractNum>
+  <w:abstractNum w:abstractNumId="1" w15:restartNumberingAfterBreak="0">
     <w:nsid w:val="16B60AB4"/>
     <w:multiLevelType w:val="hybridMultilevel"/>
     <w:tmpl w:val="6C6AB792"/>
@@ -3107,7 +3791,7 @@
       </w:pPr>
     </w:lvl>
   </w:abstractNum>
-  <w:abstractNum w:abstractNumId="1" w15:restartNumberingAfterBreak="0">
+  <w:abstractNum w:abstractNumId="2" w15:restartNumberingAfterBreak="0">
     <w:nsid w:val="455344EA"/>
     <w:multiLevelType w:val="hybridMultilevel"/>
     <w:tmpl w:val="333C0198"/>
@@ -3196,21 +3880,108 @@
       </w:pPr>
     </w:lvl>
   </w:abstractNum>
+  <w:abstractNum w:abstractNumId="3" w15:restartNumberingAfterBreak="0">
+    <w:nsid w:val="63AE6672"/>
+    <w:multiLevelType w:val="hybridMultilevel"/>
+    <w:tmpl w:val="057A68F8"/>
+    <w:lvl w:ilvl="0" w:tplc="0419000F">
+      <w:start w:val="1"/>
+      <w:numFmt w:val="decimal"/>
+      <w:lvlText w:val="%1."/>
+      <w:lvlJc w:val="left"/>
+      <w:pPr>
+        <w:ind w:left="720" w:hanging="360"/>
+      </w:pPr>
+      <w:rPr>
+        <w:rFonts w:hint="default"/>
+      </w:rPr>
+    </w:lvl>
+    <w:lvl w:ilvl="1" w:tplc="04190019" w:tentative="1">
+      <w:start w:val="1"/>
+      <w:numFmt w:val="lowerLetter"/>
+      <w:lvlText w:val="%2."/>
+      <w:lvlJc w:val="left"/>
+      <w:pPr>
+        <w:ind w:left="1440" w:hanging="360"/>
+      </w:pPr>
+    </w:lvl>
+    <w:lvl w:ilvl="2" w:tplc="0419001B" w:tentative="1">
+      <w:start w:val="1"/>
+      <w:numFmt w:val="lowerRoman"/>
+      <w:lvlText w:val="%3."/>
+      <w:lvlJc w:val="right"/>
+      <w:pPr>
+        <w:ind w:left="2160" w:hanging="180"/>
+      </w:pPr>
+    </w:lvl>
+    <w:lvl w:ilvl="3" w:tplc="0419000F" w:tentative="1">
+      <w:start w:val="1"/>
+      <w:numFmt w:val="decimal"/>
+      <w:lvlText w:val="%4."/>
+      <w:lvlJc w:val="left"/>
+      <w:pPr>
+        <w:ind w:left="2880" w:hanging="360"/>
+      </w:pPr>
+    </w:lvl>
+    <w:lvl w:ilvl="4" w:tplc="04190019" w:tentative="1">
+      <w:start w:val="1"/>
+      <w:numFmt w:val="lowerLetter"/>
+      <w:lvlText w:val="%5."/>
+      <w:lvlJc w:val="left"/>
+      <w:pPr>
+        <w:ind w:left="3600" w:hanging="360"/>
+      </w:pPr>
+    </w:lvl>
+    <w:lvl w:ilvl="5" w:tplc="0419001B" w:tentative="1">
+      <w:start w:val="1"/>
+      <w:numFmt w:val="lowerRoman"/>
+      <w:lvlText w:val="%6."/>
+      <w:lvlJc w:val="right"/>
+      <w:pPr>
+        <w:ind w:left="4320" w:hanging="180"/>
+      </w:pPr>
+    </w:lvl>
+    <w:lvl w:ilvl="6" w:tplc="0419000F" w:tentative="1">
+      <w:start w:val="1"/>
+      <w:numFmt w:val="decimal"/>
+      <w:lvlText w:val="%7."/>
+      <w:lvlJc w:val="left"/>
+      <w:pPr>
+        <w:ind w:left="5040" w:hanging="360"/>
+      </w:pPr>
+    </w:lvl>
+    <w:lvl w:ilvl="7" w:tplc="04190019" w:tentative="1">
+      <w:start w:val="1"/>
+      <w:numFmt w:val="lowerLetter"/>
+      <w:lvlText w:val="%8."/>
+      <w:lvlJc w:val="left"/>
+      <w:pPr>
+        <w:ind w:left="5760" w:hanging="360"/>
+      </w:pPr>
+    </w:lvl>
+    <w:lvl w:ilvl="8" w:tplc="0419001B" w:tentative="1">
+      <w:start w:val="1"/>
+      <w:numFmt w:val="lowerRoman"/>
+      <w:lvlText w:val="%9."/>
+      <w:lvlJc w:val="right"/>
+      <w:pPr>
+        <w:ind w:left="6480" w:hanging="180"/>
+      </w:pPr>
+    </w:lvl>
+  </w:abstractNum>
   <w:num w:numId="1" w16cid:durableId="119999402">
+    <w:abstractNumId w:val="1"/>
+  </w:num>
+  <w:num w:numId="2" w16cid:durableId="1269583863">
+    <w:abstractNumId w:val="2"/>
+  </w:num>
+  <w:num w:numId="3" w16cid:durableId="83385800">
     <w:abstractNumId w:val="0"/>
   </w:num>
-  <w:num w:numId="2" w16cid:durableId="1269583863">
-    <w:abstractNumId w:val="1"/>
+  <w:num w:numId="4" w16cid:durableId="20205506">
+    <w:abstractNumId w:val="3"/>
   </w:num>
 </w:numbering>
-</file>
-
-<file path=word/people.xml><?xml version="1.0" encoding="utf-8"?>
-<w15:people xmlns:wpc="http://schemas.microsoft.com/office/word/2010/wordprocessingCanvas" xmlns:cx="http://schemas.microsoft.com/office/drawing/2014/chartex" xmlns:cx1="http://schemas.microsoft.com/office/drawing/2015/9/8/chartex" xmlns:cx2="http://schemas.microsoft.com/office/drawing/2015/10/21/chartex" xmlns:cx3="http://schemas.microsoft.com/office/drawing/2016/5/9/chartex" xmlns:cx4="http://schemas.microsoft.com/office/drawing/2016/5/10/chartex" xmlns:cx5="http://schemas.microsoft.com/office/drawing/2016/5/11/chartex" xmlns:cx6="http://schemas.microsoft.com/office/drawing/2016/5/12/chartex" xmlns:cx7="http://schemas.microsoft.com/office/drawing/2016/5/13/chartex" xmlns:cx8="http://schemas.microsoft.com/office/drawing/2016/5/14/chartex" xmlns:mc="http://schemas.openxmlformats.org/markup-compatibility/2006" xmlns:aink="http://schemas.microsoft.com/office/drawing/2016/ink" xmlns:am3d="http://schemas.microsoft.com/office/drawing/2017/model3d" xmlns:o="urn:schemas-microsoft-com:office:office" xmlns:oel="http://schemas.microsoft.com/office/2019/extlst" xmlns:r="http://schemas.openxmlformats.org/officeDocument/2006/relationships" xmlns:m="http://schemas.openxmlformats.org/officeDocument/2006/math" xmlns:v="urn:schemas-microsoft-com:vml" xmlns:wp14="http://schemas.microsoft.com/office/word/2010/wordprocessingDrawing" xmlns:wp="http://schemas.openxmlformats.org/drawingml/2006/wordprocessingDrawing" xmlns:w10="urn:schemas-microsoft-com:office:word" xmlns:w="http://schemas.openxmlformats.org/wordprocessingml/2006/main" xmlns:w14="http://schemas.microsoft.com/office/word/2010/wordml" xmlns:w15="http://schemas.microsoft.com/office/word/2012/wordml" xmlns:w16cex="http://schemas.microsoft.com/office/word/2018/wordml/cex" xmlns:w16cid="http://schemas.microsoft.com/office/word/2016/wordml/cid" xmlns:w16="http://schemas.microsoft.com/office/word/2018/wordml" xmlns:w16sdtdh="http://schemas.microsoft.com/office/word/2020/wordml/sdtdatahash" xmlns:w16se="http://schemas.microsoft.com/office/word/2015/wordml/symex" xmlns:wpg="http://schemas.microsoft.com/office/word/2010/wordprocessingGroup" xmlns:wpi="http://schemas.microsoft.com/office/word/2010/wordprocessingInk" xmlns:wne="http://schemas.microsoft.com/office/word/2006/wordml" xmlns:wps="http://schemas.microsoft.com/office/word/2010/wordprocessingShape" mc:Ignorable="w14 w15 w16se w16cid w16 w16cex w16sdtdh wp14">
-  <w15:person w15:author="Иван Кукушкин">
-    <w15:presenceInfo w15:providerId="Windows Live" w15:userId="3a809852355ebf2e"/>
-  </w15:person>
-</w15:people>
 </file>
 
 <file path=word/styles.xml><?xml version="1.0" encoding="utf-8"?>
@@ -3385,7 +4156,7 @@
     <w:lsdException w:name="Table Web 2" w:semiHidden="1" w:unhideWhenUsed="1"/>
     <w:lsdException w:name="Table Web 3" w:semiHidden="1" w:unhideWhenUsed="1"/>
     <w:lsdException w:name="Balloon Text" w:semiHidden="1" w:unhideWhenUsed="1"/>
-    <w:lsdException w:name="Table Grid" w:semiHidden="1" w:uiPriority="59" w:unhideWhenUsed="1"/>
+    <w:lsdException w:name="Table Grid" w:uiPriority="59"/>
     <w:lsdException w:name="Table Theme" w:semiHidden="1" w:unhideWhenUsed="1"/>
     <w:lsdException w:name="Placeholder Text" w:semiHidden="1"/>
     <w:lsdException w:name="No Spacing" w:uiPriority="1" w:qFormat="1"/>

--- a/res/project/Проект - стенд для автоматизированного определения теплоемкости тела.docx
+++ b/res/project/Проект - стенд для автоматизированного определения теплоемкости тела.docx
@@ -576,16 +576,6 @@
           <w:szCs w:val="28"/>
           <w:shd w:val="clear" w:color="auto" w:fill="FFFFFF"/>
         </w:rPr>
-        <w:t xml:space="preserve">- </w:t>
-      </w:r>
-      <w:r>
-        <w:rPr>
-          <w:rFonts w:ascii="Times New Roman" w:hAnsi="Times New Roman" w:cs="Times New Roman"/>
-          <w:color w:val="333333"/>
-          <w:sz w:val="28"/>
-          <w:szCs w:val="28"/>
-          <w:shd w:val="clear" w:color="auto" w:fill="FFFFFF"/>
-        </w:rPr>
         <w:t>определить удельную тепл</w:t>
       </w:r>
       <w:r>
@@ -596,7 +586,7 @@
           <w:szCs w:val="28"/>
           <w:shd w:val="clear" w:color="auto" w:fill="FFFFFF"/>
         </w:rPr>
-        <w:t>оёмкость, исследуемого тела;- определить</w:t>
+        <w:t>оёмкость, исследуемого тела;</w:t>
       </w:r>
     </w:p>
     <w:p>
@@ -619,7 +609,7 @@
           <w:szCs w:val="28"/>
           <w:shd w:val="clear" w:color="auto" w:fill="FFFFFF"/>
         </w:rPr>
-        <w:t xml:space="preserve"> - развить навыки разработки средств автоматизации</w:t>
+        <w:t>- развить навыки разработки средств автоматизации</w:t>
       </w:r>
       <w:r>
         <w:rPr>
@@ -710,49 +700,6 @@
           <w:shd w:val="clear" w:color="auto" w:fill="FFFFFF"/>
         </w:rPr>
         <w:t>проведении научных и инженерных экспериментов;</w:t>
-      </w:r>
-    </w:p>
-    <w:p>
-      <w:pPr>
-        <w:shd w:val="clear" w:color="auto" w:fill="FFFFFF"/>
-        <w:spacing w:after="0" w:line="288" w:lineRule="auto"/>
-        <w:rPr>
-          <w:rFonts w:ascii="Times New Roman" w:hAnsi="Times New Roman" w:cs="Times New Roman"/>
-          <w:color w:val="333333"/>
-          <w:sz w:val="28"/>
-          <w:szCs w:val="28"/>
-          <w:shd w:val="clear" w:color="auto" w:fill="FFFFFF"/>
-        </w:rPr>
-      </w:pPr>
-      <w:r>
-        <w:rPr>
-          <w:rFonts w:ascii="Times New Roman" w:hAnsi="Times New Roman" w:cs="Times New Roman"/>
-          <w:color w:val="333333"/>
-          <w:sz w:val="28"/>
-          <w:szCs w:val="28"/>
-          <w:shd w:val="clear" w:color="auto" w:fill="FFFFFF"/>
-        </w:rPr>
-        <w:t xml:space="preserve">основные источники погрешности </w:t>
-      </w:r>
-      <w:r>
-        <w:rPr>
-          <w:rFonts w:ascii="Times New Roman" w:hAnsi="Times New Roman" w:cs="Times New Roman"/>
-          <w:color w:val="333333"/>
-          <w:sz w:val="28"/>
-          <w:szCs w:val="28"/>
-          <w:shd w:val="clear" w:color="auto" w:fill="FFFFFF"/>
-        </w:rPr>
-        <w:t>и свести их влияние к минимуму</w:t>
-      </w:r>
-      <w:r>
-        <w:rPr>
-          <w:rFonts w:ascii="Times New Roman" w:hAnsi="Times New Roman" w:cs="Times New Roman"/>
-          <w:color w:val="333333"/>
-          <w:sz w:val="28"/>
-          <w:szCs w:val="28"/>
-          <w:shd w:val="clear" w:color="auto" w:fill="FFFFFF"/>
-        </w:rPr>
-        <w:t>;</w:t>
       </w:r>
     </w:p>
     <w:p>
@@ -833,18 +780,8 @@
           <w:sz w:val="28"/>
           <w:szCs w:val="28"/>
         </w:rPr>
-        <w:t xml:space="preserve"> для разнообразнейших целей: в науке, производстве, строительстве, и </w:t>
-      </w:r>
-      <w:proofErr w:type="gramStart"/>
-      <w:r>
-        <w:rPr>
-          <w:color w:val="000000"/>
-          <w:sz w:val="28"/>
-          <w:szCs w:val="28"/>
-        </w:rPr>
-        <w:t>т.д.</w:t>
-      </w:r>
-      <w:proofErr w:type="gramEnd"/>
+        <w:t xml:space="preserve"> для разнообразнейших целей: в науке, производстве, строительстве, и т.д.</w:t>
+      </w:r>
     </w:p>
     <w:p>
       <w:pPr>
@@ -906,7 +843,6 @@
           <w:sz w:val="28"/>
           <w:szCs w:val="28"/>
         </w:rPr>
-        <w:lastRenderedPageBreak/>
         <w:t>- исследовании фазовых переходов и критических явлений;</w:t>
       </w:r>
     </w:p>
@@ -2158,27 +2094,7 @@
           <w:szCs w:val="28"/>
           <w:lang w:eastAsia="ru-RU"/>
         </w:rPr>
-        <w:t xml:space="preserve">термодинамическая система с </w:t>
-      </w:r>
-      <w:r>
-        <w:rPr>
-          <w:rFonts w:ascii="Times New Roman" w:eastAsia="Times New Roman" w:hAnsi="Times New Roman" w:cs="Times New Roman"/>
-          <w:color w:val="000000"/>
-          <w:sz w:val="28"/>
-          <w:szCs w:val="28"/>
-          <w:lang w:eastAsia="ru-RU"/>
-        </w:rPr>
-        <w:t>минимальным взаимодействием</w:t>
-      </w:r>
-      <w:r>
-        <w:rPr>
-          <w:rFonts w:ascii="Times New Roman" w:eastAsia="Times New Roman" w:hAnsi="Times New Roman" w:cs="Times New Roman"/>
-          <w:color w:val="000000"/>
-          <w:sz w:val="28"/>
-          <w:szCs w:val="28"/>
-          <w:lang w:eastAsia="ru-RU"/>
-        </w:rPr>
-        <w:t xml:space="preserve"> с внешним миром</w:t>
+        <w:t>термодинамическая</w:t>
       </w:r>
       <w:r>
         <w:rPr>
@@ -2451,6 +2367,7 @@
         </w:rPr>
         <w:t xml:space="preserve"> (</w:t>
       </w:r>
+      <w:bookmarkStart w:id="0" w:name="_Hlk118023473"/>
       <w:r>
         <w:rPr>
           <w:rFonts w:ascii="Times New Roman" w:eastAsia="Times New Roman" w:hAnsi="Times New Roman" w:cs="Times New Roman"/>
@@ -2461,6 +2378,7 @@
         </w:rPr>
         <w:t>https://www.espruino.com/Pixl.js</w:t>
       </w:r>
+      <w:bookmarkEnd w:id="0"/>
       <w:r>
         <w:rPr>
           <w:rFonts w:ascii="Times New Roman" w:eastAsia="Times New Roman" w:hAnsi="Times New Roman" w:cs="Times New Roman"/>
@@ -2693,6 +2611,34 @@
     </w:p>
     <w:p>
       <w:pPr>
+        <w:pStyle w:val="a3"/>
+        <w:numPr>
+          <w:ilvl w:val="0"/>
+          <w:numId w:val="5"/>
+        </w:numPr>
+        <w:shd w:val="clear" w:color="auto" w:fill="FFFFFF"/>
+        <w:spacing w:after="0" w:line="288" w:lineRule="auto"/>
+        <w:rPr>
+          <w:rFonts w:ascii="Times New Roman" w:eastAsia="Times New Roman" w:hAnsi="Times New Roman" w:cs="Times New Roman"/>
+          <w:color w:val="000000"/>
+          <w:sz w:val="28"/>
+          <w:szCs w:val="28"/>
+          <w:lang w:eastAsia="ru-RU"/>
+        </w:rPr>
+      </w:pPr>
+      <w:r>
+        <w:rPr>
+          <w:rFonts w:ascii="Times New Roman" w:eastAsia="Times New Roman" w:hAnsi="Times New Roman" w:cs="Times New Roman"/>
+          <w:color w:val="000000"/>
+          <w:sz w:val="28"/>
+          <w:szCs w:val="28"/>
+          <w:lang w:eastAsia="ru-RU"/>
+        </w:rPr>
+        <w:t>ВЫБОР ИЗОЛИРОВАННОЙ ТЕРМОДИНАМИЧЕСКОЙ СИСТЕМЫ</w:t>
+      </w:r>
+    </w:p>
+    <w:p>
+      <w:pPr>
         <w:shd w:val="clear" w:color="auto" w:fill="FFFFFF"/>
         <w:spacing w:after="0" w:line="288" w:lineRule="auto"/>
         <w:jc w:val="mediumKashida"/>
@@ -2712,11 +2658,106 @@
           <w:szCs w:val="28"/>
           <w:lang w:eastAsia="ru-RU"/>
         </w:rPr>
-        <w:t>ВЫБОР ИЗОЛИРОВАННОЙ ТЕРМОДИНАМИЧЕСКОЙ СИСТЕМЫ.</w:t>
-      </w:r>
-    </w:p>
-    <w:p>
-      <w:pPr>
+        <w:t>В качестве изолированной системы были выбран</w:t>
+      </w:r>
+      <w:r>
+        <w:rPr>
+          <w:rFonts w:ascii="Times New Roman" w:eastAsia="Times New Roman" w:hAnsi="Times New Roman" w:cs="Times New Roman"/>
+          <w:color w:val="000000"/>
+          <w:sz w:val="28"/>
+          <w:szCs w:val="28"/>
+          <w:lang w:eastAsia="ru-RU"/>
+        </w:rPr>
+        <w:t xml:space="preserve">ы </w:t>
+      </w:r>
+      <w:r>
+        <w:rPr>
+          <w:rFonts w:ascii="Times New Roman" w:eastAsia="Times New Roman" w:hAnsi="Times New Roman" w:cs="Times New Roman"/>
+          <w:color w:val="000000"/>
+          <w:sz w:val="28"/>
+          <w:szCs w:val="28"/>
+          <w:lang w:eastAsia="ru-RU"/>
+        </w:rPr>
+        <w:t>бытовые термосы</w:t>
+      </w:r>
+      <w:r>
+        <w:rPr>
+          <w:rFonts w:ascii="Times New Roman" w:eastAsia="Times New Roman" w:hAnsi="Times New Roman" w:cs="Times New Roman"/>
+          <w:color w:val="000000"/>
+          <w:sz w:val="28"/>
+          <w:szCs w:val="28"/>
+          <w:lang w:eastAsia="ru-RU"/>
+        </w:rPr>
+        <w:t>, в количестве</w:t>
+      </w:r>
+      <w:r>
+        <w:rPr>
+          <w:rFonts w:ascii="Times New Roman" w:eastAsia="Times New Roman" w:hAnsi="Times New Roman" w:cs="Times New Roman"/>
+          <w:color w:val="000000"/>
+          <w:sz w:val="28"/>
+          <w:szCs w:val="28"/>
+          <w:lang w:eastAsia="ru-RU"/>
+        </w:rPr>
+        <w:t xml:space="preserve"> </w:t>
+      </w:r>
+      <w:r>
+        <w:rPr>
+          <w:rFonts w:ascii="Times New Roman" w:eastAsia="Times New Roman" w:hAnsi="Times New Roman" w:cs="Times New Roman"/>
+          <w:color w:val="000000"/>
+          <w:sz w:val="28"/>
+          <w:szCs w:val="28"/>
+          <w:lang w:eastAsia="ru-RU"/>
+        </w:rPr>
+        <w:t xml:space="preserve">- 2 шт. </w:t>
+      </w:r>
+      <w:r>
+        <w:rPr>
+          <w:rFonts w:ascii="Times New Roman" w:eastAsia="Times New Roman" w:hAnsi="Times New Roman" w:cs="Times New Roman"/>
+          <w:color w:val="000000"/>
+          <w:sz w:val="28"/>
+          <w:szCs w:val="28"/>
+          <w:lang w:eastAsia="ru-RU"/>
+        </w:rPr>
+        <w:t xml:space="preserve">Выбор обусловлен высокой тепловой изоляцией содержимого </w:t>
+      </w:r>
+      <w:r>
+        <w:rPr>
+          <w:rFonts w:ascii="Times New Roman" w:eastAsia="Times New Roman" w:hAnsi="Times New Roman" w:cs="Times New Roman"/>
+          <w:color w:val="000000"/>
+          <w:sz w:val="28"/>
+          <w:szCs w:val="28"/>
+          <w:lang w:eastAsia="ru-RU"/>
+        </w:rPr>
+        <w:t xml:space="preserve">термосов и их доступностью. </w:t>
+      </w:r>
+      <w:r>
+        <w:rPr>
+          <w:rFonts w:ascii="Times New Roman" w:eastAsia="Times New Roman" w:hAnsi="Times New Roman" w:cs="Times New Roman"/>
+          <w:color w:val="000000"/>
+          <w:sz w:val="28"/>
+          <w:szCs w:val="28"/>
+          <w:lang w:eastAsia="ru-RU"/>
+        </w:rPr>
+        <w:t>Два термоса выбраны для параллельного измерения двух наборов исследуемых тел, что позволит с одной стороны ускорить получения искомой величины, за счет одновременного замера двух комплектов искомых тел, с другой стороны выявлению сбоев в измерительном стенде и его оборудовании при значительном расхождении результатов</w:t>
+      </w:r>
+      <w:r>
+        <w:rPr>
+          <w:rFonts w:ascii="Times New Roman" w:eastAsia="Times New Roman" w:hAnsi="Times New Roman" w:cs="Times New Roman"/>
+          <w:color w:val="000000"/>
+          <w:sz w:val="28"/>
+          <w:szCs w:val="28"/>
+          <w:lang w:eastAsia="ru-RU"/>
+        </w:rPr>
+        <w:t>.</w:t>
+      </w:r>
+    </w:p>
+    <w:p>
+      <w:pPr>
+        <w:pStyle w:val="a3"/>
+        <w:numPr>
+          <w:ilvl w:val="0"/>
+          <w:numId w:val="5"/>
+        </w:numPr>
         <w:shd w:val="clear" w:color="auto" w:fill="FFFFFF"/>
         <w:spacing w:after="0" w:line="288" w:lineRule="auto"/>
         <w:jc w:val="mediumKashida"/>
@@ -2736,87 +2777,77 @@
           <w:szCs w:val="28"/>
           <w:lang w:eastAsia="ru-RU"/>
         </w:rPr>
-        <w:t>В качестве изолированной системы были выбран</w:t>
-      </w:r>
-      <w:r>
-        <w:rPr>
-          <w:rFonts w:ascii="Times New Roman" w:eastAsia="Times New Roman" w:hAnsi="Times New Roman" w:cs="Times New Roman"/>
-          <w:color w:val="000000"/>
-          <w:sz w:val="28"/>
-          <w:szCs w:val="28"/>
-          <w:lang w:eastAsia="ru-RU"/>
-        </w:rPr>
-        <w:t xml:space="preserve">ы </w:t>
-      </w:r>
-      <w:r>
-        <w:rPr>
-          <w:rFonts w:ascii="Times New Roman" w:eastAsia="Times New Roman" w:hAnsi="Times New Roman" w:cs="Times New Roman"/>
-          <w:color w:val="000000"/>
-          <w:sz w:val="28"/>
-          <w:szCs w:val="28"/>
-          <w:lang w:eastAsia="ru-RU"/>
-        </w:rPr>
-        <w:t>бытовые термосы</w:t>
-      </w:r>
-      <w:r>
-        <w:rPr>
-          <w:rFonts w:ascii="Times New Roman" w:eastAsia="Times New Roman" w:hAnsi="Times New Roman" w:cs="Times New Roman"/>
-          <w:color w:val="000000"/>
-          <w:sz w:val="28"/>
-          <w:szCs w:val="28"/>
-          <w:lang w:eastAsia="ru-RU"/>
-        </w:rPr>
-        <w:t xml:space="preserve">. </w:t>
-      </w:r>
-      <w:r>
-        <w:rPr>
-          <w:rFonts w:ascii="Times New Roman" w:eastAsia="Times New Roman" w:hAnsi="Times New Roman" w:cs="Times New Roman"/>
-          <w:color w:val="000000"/>
-          <w:sz w:val="28"/>
-          <w:szCs w:val="28"/>
-          <w:lang w:eastAsia="ru-RU"/>
-        </w:rPr>
-        <w:t xml:space="preserve">Количество </w:t>
-      </w:r>
-      <w:r>
-        <w:rPr>
-          <w:rFonts w:ascii="Times New Roman" w:eastAsia="Times New Roman" w:hAnsi="Times New Roman" w:cs="Times New Roman"/>
-          <w:color w:val="000000"/>
-          <w:sz w:val="28"/>
-          <w:szCs w:val="28"/>
-          <w:lang w:eastAsia="ru-RU"/>
-        </w:rPr>
-        <w:t xml:space="preserve">- 2 шт. </w:t>
-      </w:r>
-      <w:r>
-        <w:rPr>
-          <w:rFonts w:ascii="Times New Roman" w:eastAsia="Times New Roman" w:hAnsi="Times New Roman" w:cs="Times New Roman"/>
-          <w:color w:val="000000"/>
-          <w:sz w:val="28"/>
-          <w:szCs w:val="28"/>
-          <w:lang w:eastAsia="ru-RU"/>
-        </w:rPr>
-        <w:t xml:space="preserve">Выбор обусловлен высокой тепловой изоляцией содержимого </w:t>
-      </w:r>
-      <w:r>
-        <w:rPr>
-          <w:rFonts w:ascii="Times New Roman" w:eastAsia="Times New Roman" w:hAnsi="Times New Roman" w:cs="Times New Roman"/>
-          <w:color w:val="000000"/>
-          <w:sz w:val="28"/>
-          <w:szCs w:val="28"/>
-          <w:lang w:eastAsia="ru-RU"/>
-        </w:rPr>
-        <w:t xml:space="preserve">термосов и их доступностью. </w:t>
-      </w:r>
-      <w:r>
-        <w:rPr>
-          <w:rFonts w:ascii="Times New Roman" w:eastAsia="Times New Roman" w:hAnsi="Times New Roman" w:cs="Times New Roman"/>
-          <w:color w:val="000000"/>
-          <w:sz w:val="28"/>
-          <w:szCs w:val="28"/>
-          <w:lang w:eastAsia="ru-RU"/>
-        </w:rPr>
-        <w:t>Два термоса выбраны для параллельного измерения двух наборов исследуемых тел, что позволит с одной стороны ускорить получения искомой величины, за счет одновременного замера двух комплектов искомых тел, с другой стороны выявлению сбоев в измерительном стенде и его оборудовании при значительном расхождении результатов</w:t>
+        <w:t>ВЫБОР ИССЛЕДУЕМ</w:t>
+      </w:r>
+      <w:r>
+        <w:rPr>
+          <w:rFonts w:ascii="Times New Roman" w:eastAsia="Times New Roman" w:hAnsi="Times New Roman" w:cs="Times New Roman"/>
+          <w:color w:val="000000"/>
+          <w:sz w:val="28"/>
+          <w:szCs w:val="28"/>
+          <w:lang w:eastAsia="ru-RU"/>
+        </w:rPr>
+        <w:t>ОГО</w:t>
+      </w:r>
+      <w:r>
+        <w:rPr>
+          <w:rFonts w:ascii="Times New Roman" w:eastAsia="Times New Roman" w:hAnsi="Times New Roman" w:cs="Times New Roman"/>
+          <w:color w:val="000000"/>
+          <w:sz w:val="28"/>
+          <w:szCs w:val="28"/>
+          <w:lang w:eastAsia="ru-RU"/>
+        </w:rPr>
+        <w:t xml:space="preserve"> ТВ</w:t>
+      </w:r>
+      <w:r>
+        <w:rPr>
+          <w:rFonts w:ascii="Times New Roman" w:eastAsia="Times New Roman" w:hAnsi="Times New Roman" w:cs="Times New Roman"/>
+          <w:color w:val="000000"/>
+          <w:sz w:val="28"/>
+          <w:szCs w:val="28"/>
+          <w:lang w:eastAsia="ru-RU"/>
+        </w:rPr>
+        <w:t>ЕР</w:t>
+      </w:r>
+      <w:r>
+        <w:rPr>
+          <w:rFonts w:ascii="Times New Roman" w:eastAsia="Times New Roman" w:hAnsi="Times New Roman" w:cs="Times New Roman"/>
+          <w:color w:val="000000"/>
+          <w:sz w:val="28"/>
+          <w:szCs w:val="28"/>
+          <w:lang w:eastAsia="ru-RU"/>
+        </w:rPr>
+        <w:t>Д</w:t>
+      </w:r>
+      <w:r>
+        <w:rPr>
+          <w:rFonts w:ascii="Times New Roman" w:eastAsia="Times New Roman" w:hAnsi="Times New Roman" w:cs="Times New Roman"/>
+          <w:color w:val="000000"/>
+          <w:sz w:val="28"/>
+          <w:szCs w:val="28"/>
+          <w:lang w:eastAsia="ru-RU"/>
+        </w:rPr>
+        <w:t>ОГО</w:t>
+      </w:r>
+      <w:r>
+        <w:rPr>
+          <w:rFonts w:ascii="Times New Roman" w:eastAsia="Times New Roman" w:hAnsi="Times New Roman" w:cs="Times New Roman"/>
+          <w:color w:val="000000"/>
+          <w:sz w:val="28"/>
+          <w:szCs w:val="28"/>
+          <w:lang w:eastAsia="ru-RU"/>
+        </w:rPr>
+        <w:t xml:space="preserve"> ТЕЛ</w:t>
+      </w:r>
+      <w:r>
+        <w:rPr>
+          <w:rFonts w:ascii="Times New Roman" w:eastAsia="Times New Roman" w:hAnsi="Times New Roman" w:cs="Times New Roman"/>
+          <w:color w:val="000000"/>
+          <w:sz w:val="28"/>
+          <w:szCs w:val="28"/>
+          <w:lang w:eastAsia="ru-RU"/>
+        </w:rPr>
+        <w:t>А</w:t>
       </w:r>
     </w:p>
     <w:p>
@@ -2840,47 +2871,37 @@
           <w:szCs w:val="28"/>
           <w:lang w:eastAsia="ru-RU"/>
         </w:rPr>
-        <w:t>На первом э</w:t>
-      </w:r>
-      <w:r>
-        <w:rPr>
-          <w:rFonts w:ascii="Times New Roman" w:eastAsia="Times New Roman" w:hAnsi="Times New Roman" w:cs="Times New Roman"/>
-          <w:color w:val="000000"/>
-          <w:sz w:val="28"/>
-          <w:szCs w:val="28"/>
-          <w:lang w:eastAsia="ru-RU"/>
-        </w:rPr>
-        <w:t>тапе определяем</w:t>
-      </w:r>
-      <w:r>
-        <w:rPr>
-          <w:rFonts w:ascii="Times New Roman" w:eastAsia="Times New Roman" w:hAnsi="Times New Roman" w:cs="Times New Roman"/>
-          <w:color w:val="000000"/>
-          <w:sz w:val="28"/>
-          <w:szCs w:val="28"/>
-          <w:lang w:eastAsia="ru-RU"/>
-        </w:rPr>
-        <w:t xml:space="preserve"> теплопотери</w:t>
-      </w:r>
-      <w:r>
-        <w:rPr>
-          <w:rFonts w:ascii="Times New Roman" w:eastAsia="Times New Roman" w:hAnsi="Times New Roman" w:cs="Times New Roman"/>
-          <w:color w:val="000000"/>
-          <w:sz w:val="28"/>
-          <w:szCs w:val="28"/>
-          <w:lang w:eastAsia="ru-RU"/>
-        </w:rPr>
-        <w:t>, двух</w:t>
-      </w:r>
-      <w:r>
-        <w:rPr>
-          <w:rFonts w:ascii="Times New Roman" w:eastAsia="Times New Roman" w:hAnsi="Times New Roman" w:cs="Times New Roman"/>
-          <w:color w:val="000000"/>
-          <w:sz w:val="28"/>
-          <w:szCs w:val="28"/>
-          <w:lang w:eastAsia="ru-RU"/>
-        </w:rPr>
-        <w:t xml:space="preserve"> термосов в</w:t>
+        <w:t xml:space="preserve">К </w:t>
+      </w:r>
+      <w:r>
+        <w:rPr>
+          <w:rFonts w:ascii="Times New Roman" w:eastAsia="Times New Roman" w:hAnsi="Times New Roman" w:cs="Times New Roman"/>
+          <w:color w:val="000000"/>
+          <w:sz w:val="28"/>
+          <w:szCs w:val="28"/>
+          <w:lang w:eastAsia="ru-RU"/>
+        </w:rPr>
+        <w:t xml:space="preserve">исследуемому </w:t>
+      </w:r>
+      <w:r>
+        <w:rPr>
+          <w:rFonts w:ascii="Times New Roman" w:eastAsia="Times New Roman" w:hAnsi="Times New Roman" w:cs="Times New Roman"/>
+          <w:color w:val="000000"/>
+          <w:sz w:val="28"/>
+          <w:szCs w:val="28"/>
+          <w:lang w:eastAsia="ru-RU"/>
+        </w:rPr>
+        <w:t>тел</w:t>
+      </w:r>
+      <w:r>
+        <w:rPr>
+          <w:rFonts w:ascii="Times New Roman" w:eastAsia="Times New Roman" w:hAnsi="Times New Roman" w:cs="Times New Roman"/>
+          <w:color w:val="000000"/>
+          <w:sz w:val="28"/>
+          <w:szCs w:val="28"/>
+          <w:lang w:eastAsia="ru-RU"/>
+        </w:rPr>
+        <w:t>у</w:t>
       </w:r>
       <w:r>
         <w:rPr>
@@ -2900,51 +2921,27 @@
           <w:szCs w:val="28"/>
           <w:lang w:eastAsia="ru-RU"/>
         </w:rPr>
-        <w:t xml:space="preserve">виде величины </w:t>
-      </w:r>
-      <w:proofErr w:type="spellStart"/>
-      <w:r>
-        <w:rPr>
-          <w:rFonts w:ascii="Times New Roman" w:eastAsia="Times New Roman" w:hAnsi="Times New Roman" w:cs="Times New Roman"/>
-          <w:color w:val="000000"/>
-          <w:sz w:val="28"/>
-          <w:szCs w:val="28"/>
-          <w:lang w:eastAsia="ru-RU"/>
-        </w:rPr>
-        <w:t>dT</w:t>
-      </w:r>
-      <w:proofErr w:type="spellEnd"/>
-      <w:r>
-        <w:rPr>
-          <w:rFonts w:ascii="Times New Roman" w:eastAsia="Times New Roman" w:hAnsi="Times New Roman" w:cs="Times New Roman"/>
-          <w:color w:val="000000"/>
-          <w:sz w:val="28"/>
-          <w:szCs w:val="28"/>
-          <w:lang w:eastAsia="ru-RU"/>
-        </w:rPr>
-        <w:t>/</w:t>
-      </w:r>
-      <w:proofErr w:type="spellStart"/>
-      <w:r>
-        <w:rPr>
-          <w:rFonts w:ascii="Times New Roman" w:eastAsia="Times New Roman" w:hAnsi="Times New Roman" w:cs="Times New Roman"/>
-          <w:color w:val="000000"/>
-          <w:sz w:val="28"/>
-          <w:szCs w:val="28"/>
-          <w:lang w:eastAsia="ru-RU"/>
-        </w:rPr>
-        <w:t>dt</w:t>
-      </w:r>
-      <w:proofErr w:type="spellEnd"/>
-      <w:r>
-        <w:rPr>
-          <w:rFonts w:ascii="Times New Roman" w:eastAsia="Times New Roman" w:hAnsi="Times New Roman" w:cs="Times New Roman"/>
-          <w:color w:val="000000"/>
-          <w:sz w:val="28"/>
-          <w:szCs w:val="28"/>
-          <w:lang w:eastAsia="ru-RU"/>
-        </w:rPr>
-        <w:t>.</w:t>
+        <w:t xml:space="preserve">мной были выдвинуты следующие требования. </w:t>
+      </w:r>
+      <w:r>
+        <w:rPr>
+          <w:rFonts w:ascii="Times New Roman" w:eastAsia="Times New Roman" w:hAnsi="Times New Roman" w:cs="Times New Roman"/>
+          <w:color w:val="000000"/>
+          <w:sz w:val="28"/>
+          <w:szCs w:val="28"/>
+          <w:lang w:eastAsia="ru-RU"/>
+        </w:rPr>
+        <w:t>Тел</w:t>
+      </w:r>
+      <w:r>
+        <w:rPr>
+          <w:rFonts w:ascii="Times New Roman" w:eastAsia="Times New Roman" w:hAnsi="Times New Roman" w:cs="Times New Roman"/>
+          <w:color w:val="000000"/>
+          <w:sz w:val="28"/>
+          <w:szCs w:val="28"/>
+          <w:lang w:eastAsia="ru-RU"/>
+        </w:rPr>
+        <w:t>о</w:t>
       </w:r>
       <w:r>
         <w:rPr>
@@ -2964,57 +2961,47 @@
           <w:szCs w:val="28"/>
           <w:lang w:eastAsia="ru-RU"/>
         </w:rPr>
-        <w:t xml:space="preserve">Для этого определяется объем </w:t>
-      </w:r>
-      <w:r>
-        <w:rPr>
-          <w:rFonts w:ascii="Times New Roman" w:eastAsia="Times New Roman" w:hAnsi="Times New Roman" w:cs="Times New Roman"/>
-          <w:color w:val="000000"/>
-          <w:sz w:val="28"/>
-          <w:szCs w:val="28"/>
-          <w:lang w:eastAsia="ru-RU"/>
-        </w:rPr>
-        <w:t>жидкости,</w:t>
-      </w:r>
-      <w:r>
-        <w:rPr>
-          <w:rFonts w:ascii="Times New Roman" w:eastAsia="Times New Roman" w:hAnsi="Times New Roman" w:cs="Times New Roman"/>
-          <w:color w:val="000000"/>
-          <w:sz w:val="28"/>
-          <w:szCs w:val="28"/>
-          <w:lang w:eastAsia="ru-RU"/>
-        </w:rPr>
-        <w:t xml:space="preserve"> с которым будем</w:t>
-      </w:r>
-      <w:r>
-        <w:rPr>
-          <w:rFonts w:ascii="Times New Roman" w:eastAsia="Times New Roman" w:hAnsi="Times New Roman" w:cs="Times New Roman"/>
-          <w:color w:val="000000"/>
-          <w:sz w:val="28"/>
-          <w:szCs w:val="28"/>
-          <w:lang w:eastAsia="ru-RU"/>
-        </w:rPr>
-        <w:t xml:space="preserve"> работать - 0.5. литра. </w:t>
-      </w:r>
-      <w:r>
-        <w:rPr>
-          <w:rFonts w:ascii="Times New Roman" w:eastAsia="Times New Roman" w:hAnsi="Times New Roman" w:cs="Times New Roman"/>
-          <w:color w:val="000000"/>
-          <w:sz w:val="28"/>
-          <w:szCs w:val="28"/>
-          <w:lang w:eastAsia="ru-RU"/>
-        </w:rPr>
-        <w:t>О</w:t>
-      </w:r>
-      <w:r>
-        <w:rPr>
-          <w:rFonts w:ascii="Times New Roman" w:eastAsia="Times New Roman" w:hAnsi="Times New Roman" w:cs="Times New Roman"/>
-          <w:color w:val="000000"/>
-          <w:sz w:val="28"/>
-          <w:szCs w:val="28"/>
-          <w:lang w:eastAsia="ru-RU"/>
-        </w:rPr>
-        <w:t>бъясняем</w:t>
+        <w:t>должны состоять из мате</w:t>
+      </w:r>
+      <w:r>
+        <w:rPr>
+          <w:rFonts w:ascii="Times New Roman" w:eastAsia="Times New Roman" w:hAnsi="Times New Roman" w:cs="Times New Roman"/>
+          <w:color w:val="000000"/>
+          <w:sz w:val="28"/>
+          <w:szCs w:val="28"/>
+          <w:lang w:eastAsia="ru-RU"/>
+        </w:rPr>
+        <w:t xml:space="preserve">риала с температурой плавления </w:t>
+      </w:r>
+      <w:r>
+        <w:rPr>
+          <w:rFonts w:ascii="Times New Roman" w:eastAsia="Times New Roman" w:hAnsi="Times New Roman" w:cs="Times New Roman"/>
+          <w:color w:val="000000"/>
+          <w:sz w:val="28"/>
+          <w:szCs w:val="28"/>
+          <w:lang w:eastAsia="ru-RU"/>
+        </w:rPr>
+        <w:t xml:space="preserve">существенно больше 100 С, потому что оно будет погружаться </w:t>
+      </w:r>
+      <w:r>
+        <w:rPr>
+          <w:rFonts w:ascii="Times New Roman" w:eastAsia="Times New Roman" w:hAnsi="Times New Roman" w:cs="Times New Roman"/>
+          <w:color w:val="000000"/>
+          <w:sz w:val="28"/>
+          <w:szCs w:val="28"/>
+          <w:lang w:eastAsia="ru-RU"/>
+        </w:rPr>
+        <w:t>в воду</w:t>
+      </w:r>
+      <w:r>
+        <w:rPr>
+          <w:rFonts w:ascii="Times New Roman" w:eastAsia="Times New Roman" w:hAnsi="Times New Roman" w:cs="Times New Roman"/>
+          <w:color w:val="000000"/>
+          <w:sz w:val="28"/>
+          <w:szCs w:val="28"/>
+          <w:lang w:eastAsia="ru-RU"/>
+        </w:rPr>
+        <w:t xml:space="preserve"> нагретой до температуры близкой к температуре кипения.</w:t>
       </w:r>
       <w:r>
         <w:rPr>
@@ -3034,100 +3021,17 @@
           <w:szCs w:val="28"/>
           <w:lang w:eastAsia="ru-RU"/>
         </w:rPr>
-        <w:t xml:space="preserve">ученику что объем нужно </w:t>
-      </w:r>
-      <w:proofErr w:type="gramStart"/>
-      <w:r>
-        <w:rPr>
-          <w:rFonts w:ascii="Times New Roman" w:eastAsia="Times New Roman" w:hAnsi="Times New Roman" w:cs="Times New Roman"/>
-          <w:color w:val="000000"/>
-          <w:sz w:val="28"/>
-          <w:szCs w:val="28"/>
-          <w:lang w:eastAsia="ru-RU"/>
-        </w:rPr>
-        <w:t>подобрать с одно</w:t>
-      </w:r>
-      <w:r>
-        <w:rPr>
-          <w:rFonts w:ascii="Times New Roman" w:eastAsia="Times New Roman" w:hAnsi="Times New Roman" w:cs="Times New Roman"/>
-          <w:color w:val="000000"/>
-          <w:sz w:val="28"/>
-          <w:szCs w:val="28"/>
-          <w:lang w:eastAsia="ru-RU"/>
-        </w:rPr>
-        <w:t>й стороны</w:t>
-      </w:r>
-      <w:proofErr w:type="gramEnd"/>
-      <w:r>
-        <w:rPr>
-          <w:rFonts w:ascii="Times New Roman" w:eastAsia="Times New Roman" w:hAnsi="Times New Roman" w:cs="Times New Roman"/>
-          <w:color w:val="000000"/>
-          <w:sz w:val="28"/>
-          <w:szCs w:val="28"/>
-          <w:lang w:eastAsia="ru-RU"/>
-        </w:rPr>
-        <w:t xml:space="preserve"> не сильно превышающий </w:t>
-      </w:r>
-      <w:r>
-        <w:rPr>
-          <w:rFonts w:ascii="Times New Roman" w:eastAsia="Times New Roman" w:hAnsi="Times New Roman" w:cs="Times New Roman"/>
-          <w:color w:val="000000"/>
-          <w:sz w:val="28"/>
-          <w:szCs w:val="28"/>
-          <w:lang w:eastAsia="ru-RU"/>
-        </w:rPr>
-        <w:t>по массе экспериментальные груз, в противном случае при определении изменении температуры</w:t>
-      </w:r>
-      <w:r>
-        <w:rPr>
-          <w:rFonts w:ascii="Times New Roman" w:eastAsia="Times New Roman" w:hAnsi="Times New Roman" w:cs="Times New Roman"/>
-          <w:color w:val="000000"/>
-          <w:sz w:val="28"/>
-          <w:szCs w:val="28"/>
-          <w:lang w:eastAsia="ru-RU"/>
-        </w:rPr>
-        <w:t xml:space="preserve"> </w:t>
-      </w:r>
-      <w:r>
-        <w:rPr>
-          <w:rFonts w:ascii="Times New Roman" w:eastAsia="Times New Roman" w:hAnsi="Times New Roman" w:cs="Times New Roman"/>
-          <w:color w:val="000000"/>
-          <w:sz w:val="28"/>
-          <w:szCs w:val="28"/>
-          <w:lang w:eastAsia="ru-RU"/>
-        </w:rPr>
-        <w:t>будет большая погрешность в определении. При маленьких значениях также будет большая</w:t>
-      </w:r>
-      <w:r>
-        <w:rPr>
-          <w:rFonts w:ascii="Times New Roman" w:eastAsia="Times New Roman" w:hAnsi="Times New Roman" w:cs="Times New Roman"/>
-          <w:color w:val="000000"/>
-          <w:sz w:val="28"/>
-          <w:szCs w:val="28"/>
-          <w:lang w:eastAsia="ru-RU"/>
-        </w:rPr>
-        <w:br/>
-        <w:t>погрешность, но по противоположенным причинам.</w:t>
-      </w:r>
-      <w:r>
-        <w:rPr>
-          <w:rFonts w:ascii="Times New Roman" w:eastAsia="Times New Roman" w:hAnsi="Times New Roman" w:cs="Times New Roman"/>
-          <w:color w:val="000000"/>
-          <w:sz w:val="28"/>
-          <w:szCs w:val="28"/>
-          <w:lang w:eastAsia="ru-RU"/>
-        </w:rPr>
-        <w:t xml:space="preserve"> </w:t>
-      </w:r>
-      <w:r>
-        <w:rPr>
-          <w:rFonts w:ascii="Times New Roman" w:eastAsia="Times New Roman" w:hAnsi="Times New Roman" w:cs="Times New Roman"/>
-          <w:color w:val="000000"/>
-          <w:sz w:val="28"/>
-          <w:szCs w:val="28"/>
-          <w:lang w:eastAsia="ru-RU"/>
-        </w:rPr>
-        <w:t>Объем мы помогаем ему определить на основе нашей (кураторов) экспертной оценке.</w:t>
+        <w:t>Масса тела должн</w:t>
+      </w:r>
+      <w:r>
+        <w:rPr>
+          <w:rFonts w:ascii="Times New Roman" w:eastAsia="Times New Roman" w:hAnsi="Times New Roman" w:cs="Times New Roman"/>
+          <w:color w:val="000000"/>
+          <w:sz w:val="28"/>
+          <w:szCs w:val="28"/>
+          <w:lang w:eastAsia="ru-RU"/>
+        </w:rPr>
+        <w:t xml:space="preserve">а быть </w:t>
       </w:r>
     </w:p>
     <w:p>
@@ -3143,122 +3047,444 @@
           <w:lang w:eastAsia="ru-RU"/>
         </w:rPr>
       </w:pPr>
-      <w:r>
-        <w:rPr>
-          <w:rFonts w:ascii="Times New Roman" w:eastAsia="Times New Roman" w:hAnsi="Times New Roman" w:cs="Times New Roman"/>
-          <w:color w:val="000000"/>
-          <w:sz w:val="28"/>
-          <w:szCs w:val="28"/>
-          <w:lang w:eastAsia="ru-RU"/>
-        </w:rPr>
-        <w:t xml:space="preserve">Далее ученик собирает </w:t>
-      </w:r>
-      <w:proofErr w:type="gramStart"/>
-      <w:r>
-        <w:rPr>
-          <w:rFonts w:ascii="Times New Roman" w:eastAsia="Times New Roman" w:hAnsi="Times New Roman" w:cs="Times New Roman"/>
-          <w:color w:val="000000"/>
-          <w:sz w:val="28"/>
-          <w:szCs w:val="28"/>
-          <w:lang w:eastAsia="ru-RU"/>
-        </w:rPr>
-        <w:t>стенд</w:t>
-      </w:r>
-      <w:proofErr w:type="gramEnd"/>
-      <w:r>
-        <w:rPr>
-          <w:rFonts w:ascii="Times New Roman" w:eastAsia="Times New Roman" w:hAnsi="Times New Roman" w:cs="Times New Roman"/>
-          <w:color w:val="000000"/>
-          <w:sz w:val="28"/>
-          <w:szCs w:val="28"/>
-          <w:lang w:eastAsia="ru-RU"/>
-        </w:rPr>
-        <w:t xml:space="preserve"> который определяет потерю тепла обеими термосами (термоса неидентичны). Пишет </w:t>
-      </w:r>
-      <w:proofErr w:type="gramStart"/>
-      <w:r>
-        <w:rPr>
-          <w:rFonts w:ascii="Times New Roman" w:eastAsia="Times New Roman" w:hAnsi="Times New Roman" w:cs="Times New Roman"/>
-          <w:color w:val="000000"/>
-          <w:sz w:val="28"/>
-          <w:szCs w:val="28"/>
-          <w:lang w:eastAsia="ru-RU"/>
-        </w:rPr>
-        <w:t>программное обеспечение</w:t>
-      </w:r>
-      <w:proofErr w:type="gramEnd"/>
-      <w:r>
-        <w:rPr>
-          <w:rFonts w:ascii="Times New Roman" w:eastAsia="Times New Roman" w:hAnsi="Times New Roman" w:cs="Times New Roman"/>
-          <w:color w:val="000000"/>
-          <w:sz w:val="28"/>
-          <w:szCs w:val="28"/>
-          <w:lang w:eastAsia="ru-RU"/>
-        </w:rPr>
-        <w:t xml:space="preserve"> которое в течении 1-2 часов ведет запись</w:t>
-      </w:r>
-      <w:r>
-        <w:rPr>
-          <w:rFonts w:ascii="Times New Roman" w:eastAsia="Times New Roman" w:hAnsi="Times New Roman" w:cs="Times New Roman"/>
-          <w:color w:val="000000"/>
-          <w:sz w:val="28"/>
-          <w:szCs w:val="28"/>
-          <w:lang w:eastAsia="ru-RU"/>
-        </w:rPr>
-        <w:t xml:space="preserve"> </w:t>
-      </w:r>
-      <w:r>
-        <w:rPr>
-          <w:rFonts w:ascii="Times New Roman" w:eastAsia="Times New Roman" w:hAnsi="Times New Roman" w:cs="Times New Roman"/>
-          <w:color w:val="000000"/>
-          <w:sz w:val="28"/>
-          <w:szCs w:val="28"/>
-          <w:lang w:eastAsia="ru-RU"/>
-        </w:rPr>
-        <w:t>температуры в термосе залитым водой объемом 0.5 литра и температурой ~70 C (используется</w:t>
-      </w:r>
-      <w:r>
-        <w:rPr>
-          <w:rFonts w:ascii="Times New Roman" w:eastAsia="Times New Roman" w:hAnsi="Times New Roman" w:cs="Times New Roman"/>
-          <w:color w:val="000000"/>
-          <w:sz w:val="28"/>
-          <w:szCs w:val="28"/>
-          <w:lang w:eastAsia="ru-RU"/>
-        </w:rPr>
-        <w:t xml:space="preserve"> </w:t>
-      </w:r>
-      <w:r>
-        <w:rPr>
-          <w:rFonts w:ascii="Times New Roman" w:eastAsia="Times New Roman" w:hAnsi="Times New Roman" w:cs="Times New Roman"/>
-          <w:color w:val="000000"/>
-          <w:sz w:val="28"/>
-          <w:szCs w:val="28"/>
-          <w:lang w:eastAsia="ru-RU"/>
-        </w:rPr>
-        <w:t>цифровой чайник).</w:t>
-      </w:r>
     </w:p>
     <w:p>
       <w:pPr>
         <w:shd w:val="clear" w:color="auto" w:fill="FFFFFF"/>
         <w:spacing w:after="0" w:line="288" w:lineRule="auto"/>
-        <w:rPr>
-          <w:rFonts w:ascii="Times New Roman" w:eastAsia="Times New Roman" w:hAnsi="Times New Roman" w:cs="Times New Roman"/>
-          <w:color w:val="000000"/>
-          <w:sz w:val="28"/>
-          <w:szCs w:val="28"/>
-          <w:lang w:eastAsia="ru-RU"/>
-        </w:rPr>
-      </w:pPr>
-      <w:r>
-        <w:rPr>
-          <w:rFonts w:ascii="Times New Roman" w:eastAsia="Times New Roman" w:hAnsi="Times New Roman" w:cs="Times New Roman"/>
-          <w:color w:val="000000"/>
-          <w:sz w:val="28"/>
-          <w:szCs w:val="28"/>
-          <w:lang w:eastAsia="ru-RU"/>
-        </w:rPr>
-        <w:lastRenderedPageBreak/>
+        <w:jc w:val="lowKashida"/>
+        <w:rPr>
+          <w:rFonts w:ascii="Times New Roman" w:eastAsia="Times New Roman" w:hAnsi="Times New Roman" w:cs="Times New Roman"/>
+          <w:color w:val="000000"/>
+          <w:sz w:val="28"/>
+          <w:szCs w:val="28"/>
+          <w:lang w:eastAsia="ru-RU"/>
+        </w:rPr>
+      </w:pPr>
+    </w:p>
+    <w:p>
+      <w:pPr>
+        <w:shd w:val="clear" w:color="auto" w:fill="FFFFFF"/>
+        <w:spacing w:after="0" w:line="288" w:lineRule="auto"/>
+        <w:jc w:val="lowKashida"/>
+        <w:rPr>
+          <w:rFonts w:ascii="Times New Roman" w:eastAsia="Times New Roman" w:hAnsi="Times New Roman" w:cs="Times New Roman"/>
+          <w:color w:val="000000"/>
+          <w:sz w:val="28"/>
+          <w:szCs w:val="28"/>
+          <w:lang w:eastAsia="ru-RU"/>
+        </w:rPr>
+      </w:pPr>
+      <w:r>
+        <w:rPr>
+          <w:rFonts w:ascii="Times New Roman" w:eastAsia="Times New Roman" w:hAnsi="Times New Roman" w:cs="Times New Roman"/>
+          <w:color w:val="000000"/>
+          <w:sz w:val="28"/>
+          <w:szCs w:val="28"/>
+          <w:lang w:eastAsia="ru-RU"/>
+        </w:rPr>
+        <w:t>На первом э</w:t>
+      </w:r>
+      <w:r>
+        <w:rPr>
+          <w:rFonts w:ascii="Times New Roman" w:eastAsia="Times New Roman" w:hAnsi="Times New Roman" w:cs="Times New Roman"/>
+          <w:color w:val="000000"/>
+          <w:sz w:val="28"/>
+          <w:szCs w:val="28"/>
+          <w:lang w:eastAsia="ru-RU"/>
+        </w:rPr>
+        <w:t>тапе определяем</w:t>
+      </w:r>
+      <w:r>
+        <w:rPr>
+          <w:rFonts w:ascii="Times New Roman" w:eastAsia="Times New Roman" w:hAnsi="Times New Roman" w:cs="Times New Roman"/>
+          <w:color w:val="000000"/>
+          <w:sz w:val="28"/>
+          <w:szCs w:val="28"/>
+          <w:lang w:eastAsia="ru-RU"/>
+        </w:rPr>
+        <w:t xml:space="preserve"> теплопотери</w:t>
+      </w:r>
+      <w:r>
+        <w:rPr>
+          <w:rFonts w:ascii="Times New Roman" w:eastAsia="Times New Roman" w:hAnsi="Times New Roman" w:cs="Times New Roman"/>
+          <w:color w:val="000000"/>
+          <w:sz w:val="28"/>
+          <w:szCs w:val="28"/>
+          <w:lang w:eastAsia="ru-RU"/>
+        </w:rPr>
+        <w:t>, двух</w:t>
+      </w:r>
+      <w:r>
+        <w:rPr>
+          <w:rFonts w:ascii="Times New Roman" w:eastAsia="Times New Roman" w:hAnsi="Times New Roman" w:cs="Times New Roman"/>
+          <w:color w:val="000000"/>
+          <w:sz w:val="28"/>
+          <w:szCs w:val="28"/>
+          <w:lang w:eastAsia="ru-RU"/>
+        </w:rPr>
+        <w:t xml:space="preserve"> термосов в</w:t>
+      </w:r>
+      <w:r>
+        <w:rPr>
+          <w:rFonts w:ascii="Times New Roman" w:eastAsia="Times New Roman" w:hAnsi="Times New Roman" w:cs="Times New Roman"/>
+          <w:color w:val="000000"/>
+          <w:sz w:val="28"/>
+          <w:szCs w:val="28"/>
+          <w:lang w:eastAsia="ru-RU"/>
+        </w:rPr>
+        <w:t xml:space="preserve"> </w:t>
+      </w:r>
+      <w:r>
+        <w:rPr>
+          <w:rFonts w:ascii="Times New Roman" w:eastAsia="Times New Roman" w:hAnsi="Times New Roman" w:cs="Times New Roman"/>
+          <w:color w:val="000000"/>
+          <w:sz w:val="28"/>
+          <w:szCs w:val="28"/>
+          <w:lang w:eastAsia="ru-RU"/>
+        </w:rPr>
+        <w:t xml:space="preserve">виде величины </w:t>
+      </w:r>
+      <w:proofErr w:type="spellStart"/>
+      <w:r>
+        <w:rPr>
+          <w:rFonts w:ascii="Times New Roman" w:eastAsia="Times New Roman" w:hAnsi="Times New Roman" w:cs="Times New Roman"/>
+          <w:color w:val="000000"/>
+          <w:sz w:val="28"/>
+          <w:szCs w:val="28"/>
+          <w:lang w:eastAsia="ru-RU"/>
+        </w:rPr>
+        <w:t>dT</w:t>
+      </w:r>
+      <w:proofErr w:type="spellEnd"/>
+      <w:r>
+        <w:rPr>
+          <w:rFonts w:ascii="Times New Roman" w:eastAsia="Times New Roman" w:hAnsi="Times New Roman" w:cs="Times New Roman"/>
+          <w:color w:val="000000"/>
+          <w:sz w:val="28"/>
+          <w:szCs w:val="28"/>
+          <w:lang w:eastAsia="ru-RU"/>
+        </w:rPr>
+        <w:t>/</w:t>
+      </w:r>
+      <w:proofErr w:type="spellStart"/>
+      <w:r>
+        <w:rPr>
+          <w:rFonts w:ascii="Times New Roman" w:eastAsia="Times New Roman" w:hAnsi="Times New Roman" w:cs="Times New Roman"/>
+          <w:color w:val="000000"/>
+          <w:sz w:val="28"/>
+          <w:szCs w:val="28"/>
+          <w:lang w:eastAsia="ru-RU"/>
+        </w:rPr>
+        <w:t>dt</w:t>
+      </w:r>
+      <w:proofErr w:type="spellEnd"/>
+      <w:r>
+        <w:rPr>
+          <w:rFonts w:ascii="Times New Roman" w:eastAsia="Times New Roman" w:hAnsi="Times New Roman" w:cs="Times New Roman"/>
+          <w:color w:val="000000"/>
+          <w:sz w:val="28"/>
+          <w:szCs w:val="28"/>
+          <w:lang w:eastAsia="ru-RU"/>
+        </w:rPr>
+        <w:t>.</w:t>
+      </w:r>
+      <w:r>
+        <w:rPr>
+          <w:rFonts w:ascii="Times New Roman" w:eastAsia="Times New Roman" w:hAnsi="Times New Roman" w:cs="Times New Roman"/>
+          <w:color w:val="000000"/>
+          <w:sz w:val="28"/>
+          <w:szCs w:val="28"/>
+          <w:lang w:eastAsia="ru-RU"/>
+        </w:rPr>
+        <w:t xml:space="preserve"> </w:t>
+      </w:r>
+      <w:r>
+        <w:rPr>
+          <w:rFonts w:ascii="Times New Roman" w:eastAsia="Times New Roman" w:hAnsi="Times New Roman" w:cs="Times New Roman"/>
+          <w:color w:val="000000"/>
+          <w:sz w:val="28"/>
+          <w:szCs w:val="28"/>
+          <w:lang w:eastAsia="ru-RU"/>
+        </w:rPr>
+        <w:t xml:space="preserve">Для этого определяется объем </w:t>
+      </w:r>
+      <w:r>
+        <w:rPr>
+          <w:rFonts w:ascii="Times New Roman" w:eastAsia="Times New Roman" w:hAnsi="Times New Roman" w:cs="Times New Roman"/>
+          <w:color w:val="000000"/>
+          <w:sz w:val="28"/>
+          <w:szCs w:val="28"/>
+          <w:lang w:eastAsia="ru-RU"/>
+        </w:rPr>
+        <w:t>жидкости,</w:t>
+      </w:r>
+      <w:r>
+        <w:rPr>
+          <w:rFonts w:ascii="Times New Roman" w:eastAsia="Times New Roman" w:hAnsi="Times New Roman" w:cs="Times New Roman"/>
+          <w:color w:val="000000"/>
+          <w:sz w:val="28"/>
+          <w:szCs w:val="28"/>
+          <w:lang w:eastAsia="ru-RU"/>
+        </w:rPr>
+        <w:t xml:space="preserve"> с которым будем</w:t>
+      </w:r>
+      <w:r>
+        <w:rPr>
+          <w:rFonts w:ascii="Times New Roman" w:eastAsia="Times New Roman" w:hAnsi="Times New Roman" w:cs="Times New Roman"/>
+          <w:color w:val="000000"/>
+          <w:sz w:val="28"/>
+          <w:szCs w:val="28"/>
+          <w:lang w:eastAsia="ru-RU"/>
+        </w:rPr>
+        <w:t xml:space="preserve"> работать </w:t>
+      </w:r>
+      <w:r>
+        <w:rPr>
+          <w:rFonts w:ascii="Times New Roman" w:eastAsia="Times New Roman" w:hAnsi="Times New Roman" w:cs="Times New Roman"/>
+          <w:color w:val="000000"/>
+          <w:sz w:val="28"/>
+          <w:szCs w:val="28"/>
+          <w:lang w:eastAsia="ru-RU"/>
+        </w:rPr>
+        <w:t>–</w:t>
+      </w:r>
+      <w:r>
+        <w:rPr>
+          <w:rFonts w:ascii="Times New Roman" w:eastAsia="Times New Roman" w:hAnsi="Times New Roman" w:cs="Times New Roman"/>
+          <w:color w:val="000000"/>
+          <w:sz w:val="28"/>
+          <w:szCs w:val="28"/>
+          <w:lang w:eastAsia="ru-RU"/>
+        </w:rPr>
+        <w:t xml:space="preserve"> 0</w:t>
+      </w:r>
+      <w:r>
+        <w:rPr>
+          <w:rFonts w:ascii="Times New Roman" w:eastAsia="Times New Roman" w:hAnsi="Times New Roman" w:cs="Times New Roman"/>
+          <w:color w:val="000000"/>
+          <w:sz w:val="28"/>
+          <w:szCs w:val="28"/>
+          <w:lang w:eastAsia="ru-RU"/>
+        </w:rPr>
+        <w:t>,</w:t>
+      </w:r>
+      <w:r>
+        <w:rPr>
+          <w:rFonts w:ascii="Times New Roman" w:eastAsia="Times New Roman" w:hAnsi="Times New Roman" w:cs="Times New Roman"/>
+          <w:color w:val="000000"/>
+          <w:sz w:val="28"/>
+          <w:szCs w:val="28"/>
+          <w:lang w:eastAsia="ru-RU"/>
+        </w:rPr>
+        <w:t xml:space="preserve">5. литра. </w:t>
+      </w:r>
+      <w:r>
+        <w:rPr>
+          <w:rFonts w:ascii="Times New Roman" w:eastAsia="Times New Roman" w:hAnsi="Times New Roman" w:cs="Times New Roman"/>
+          <w:color w:val="000000"/>
+          <w:sz w:val="28"/>
+          <w:szCs w:val="28"/>
+          <w:lang w:eastAsia="ru-RU"/>
+        </w:rPr>
+        <w:t>О</w:t>
+      </w:r>
+      <w:r>
+        <w:rPr>
+          <w:rFonts w:ascii="Times New Roman" w:eastAsia="Times New Roman" w:hAnsi="Times New Roman" w:cs="Times New Roman"/>
+          <w:color w:val="000000"/>
+          <w:sz w:val="28"/>
+          <w:szCs w:val="28"/>
+          <w:lang w:eastAsia="ru-RU"/>
+        </w:rPr>
+        <w:t>бъясняем</w:t>
+      </w:r>
+      <w:r>
+        <w:rPr>
+          <w:rFonts w:ascii="Times New Roman" w:eastAsia="Times New Roman" w:hAnsi="Times New Roman" w:cs="Times New Roman"/>
+          <w:color w:val="000000"/>
+          <w:sz w:val="28"/>
+          <w:szCs w:val="28"/>
+          <w:lang w:eastAsia="ru-RU"/>
+        </w:rPr>
+        <w:t xml:space="preserve"> </w:t>
+      </w:r>
+      <w:r>
+        <w:rPr>
+          <w:rFonts w:ascii="Times New Roman" w:eastAsia="Times New Roman" w:hAnsi="Times New Roman" w:cs="Times New Roman"/>
+          <w:color w:val="000000"/>
+          <w:sz w:val="28"/>
+          <w:szCs w:val="28"/>
+          <w:lang w:eastAsia="ru-RU"/>
+        </w:rPr>
+        <w:t xml:space="preserve">ученику что объем нужно </w:t>
+      </w:r>
+      <w:r>
+        <w:rPr>
+          <w:rFonts w:ascii="Times New Roman" w:eastAsia="Times New Roman" w:hAnsi="Times New Roman" w:cs="Times New Roman"/>
+          <w:color w:val="000000"/>
+          <w:sz w:val="28"/>
+          <w:szCs w:val="28"/>
+          <w:lang w:eastAsia="ru-RU"/>
+        </w:rPr>
+        <w:t>подобрать, с одной стороны,</w:t>
+      </w:r>
+      <w:r>
+        <w:rPr>
+          <w:rFonts w:ascii="Times New Roman" w:eastAsia="Times New Roman" w:hAnsi="Times New Roman" w:cs="Times New Roman"/>
+          <w:color w:val="000000"/>
+          <w:sz w:val="28"/>
+          <w:szCs w:val="28"/>
+          <w:lang w:eastAsia="ru-RU"/>
+        </w:rPr>
+        <w:t xml:space="preserve"> не сильно превышающий </w:t>
+      </w:r>
+      <w:r>
+        <w:rPr>
+          <w:rFonts w:ascii="Times New Roman" w:eastAsia="Times New Roman" w:hAnsi="Times New Roman" w:cs="Times New Roman"/>
+          <w:color w:val="000000"/>
+          <w:sz w:val="28"/>
+          <w:szCs w:val="28"/>
+          <w:lang w:eastAsia="ru-RU"/>
+        </w:rPr>
+        <w:t>по массе экспериментальные груз, в противном случае при определении изменении температуры</w:t>
+      </w:r>
+      <w:r>
+        <w:rPr>
+          <w:rFonts w:ascii="Times New Roman" w:eastAsia="Times New Roman" w:hAnsi="Times New Roman" w:cs="Times New Roman"/>
+          <w:color w:val="000000"/>
+          <w:sz w:val="28"/>
+          <w:szCs w:val="28"/>
+          <w:lang w:eastAsia="ru-RU"/>
+        </w:rPr>
+        <w:t xml:space="preserve"> </w:t>
+      </w:r>
+      <w:r>
+        <w:rPr>
+          <w:rFonts w:ascii="Times New Roman" w:eastAsia="Times New Roman" w:hAnsi="Times New Roman" w:cs="Times New Roman"/>
+          <w:color w:val="000000"/>
+          <w:sz w:val="28"/>
+          <w:szCs w:val="28"/>
+          <w:lang w:eastAsia="ru-RU"/>
+        </w:rPr>
+        <w:t>будет большая погрешность в определении. При маленьких значениях также будет большая</w:t>
+      </w:r>
+      <w:r>
+        <w:rPr>
+          <w:rFonts w:ascii="Times New Roman" w:eastAsia="Times New Roman" w:hAnsi="Times New Roman" w:cs="Times New Roman"/>
+          <w:color w:val="000000"/>
+          <w:sz w:val="28"/>
+          <w:szCs w:val="28"/>
+          <w:lang w:eastAsia="ru-RU"/>
+        </w:rPr>
+        <w:br/>
+        <w:t>погрешность, но по противоположенным причинам.</w:t>
+      </w:r>
+      <w:r>
+        <w:rPr>
+          <w:rFonts w:ascii="Times New Roman" w:eastAsia="Times New Roman" w:hAnsi="Times New Roman" w:cs="Times New Roman"/>
+          <w:color w:val="000000"/>
+          <w:sz w:val="28"/>
+          <w:szCs w:val="28"/>
+          <w:lang w:eastAsia="ru-RU"/>
+        </w:rPr>
+        <w:t xml:space="preserve"> </w:t>
+      </w:r>
+      <w:r>
+        <w:rPr>
+          <w:rFonts w:ascii="Times New Roman" w:eastAsia="Times New Roman" w:hAnsi="Times New Roman" w:cs="Times New Roman"/>
+          <w:color w:val="000000"/>
+          <w:sz w:val="28"/>
+          <w:szCs w:val="28"/>
+          <w:lang w:eastAsia="ru-RU"/>
+        </w:rPr>
+        <w:t>Объем мы помогаем ему определить на основе нашей (кураторов) экспертной оценке.</w:t>
+      </w:r>
+    </w:p>
+    <w:p>
+      <w:pPr>
+        <w:shd w:val="clear" w:color="auto" w:fill="FFFFFF"/>
+        <w:spacing w:after="0" w:line="288" w:lineRule="auto"/>
+        <w:jc w:val="lowKashida"/>
+        <w:rPr>
+          <w:rFonts w:ascii="Times New Roman" w:eastAsia="Times New Roman" w:hAnsi="Times New Roman" w:cs="Times New Roman"/>
+          <w:color w:val="000000"/>
+          <w:sz w:val="28"/>
+          <w:szCs w:val="28"/>
+          <w:lang w:eastAsia="ru-RU"/>
+        </w:rPr>
+      </w:pPr>
+      <w:r>
+        <w:rPr>
+          <w:rFonts w:ascii="Times New Roman" w:eastAsia="Times New Roman" w:hAnsi="Times New Roman" w:cs="Times New Roman"/>
+          <w:color w:val="000000"/>
+          <w:sz w:val="28"/>
+          <w:szCs w:val="28"/>
+          <w:lang w:eastAsia="ru-RU"/>
+        </w:rPr>
+        <w:t>Далее ученик собирает стенд который определяет потерю тепла обеими термосами (термоса неидентичны). Пишет программное обеспечение которое в течении 1-2 часов ведет запись</w:t>
+      </w:r>
+      <w:r>
+        <w:rPr>
+          <w:rFonts w:ascii="Times New Roman" w:eastAsia="Times New Roman" w:hAnsi="Times New Roman" w:cs="Times New Roman"/>
+          <w:color w:val="000000"/>
+          <w:sz w:val="28"/>
+          <w:szCs w:val="28"/>
+          <w:lang w:eastAsia="ru-RU"/>
+        </w:rPr>
+        <w:t xml:space="preserve"> </w:t>
+      </w:r>
+      <w:r>
+        <w:rPr>
+          <w:rFonts w:ascii="Times New Roman" w:eastAsia="Times New Roman" w:hAnsi="Times New Roman" w:cs="Times New Roman"/>
+          <w:color w:val="000000"/>
+          <w:sz w:val="28"/>
+          <w:szCs w:val="28"/>
+          <w:lang w:eastAsia="ru-RU"/>
+        </w:rPr>
+        <w:t>температуры в термосе залитым водой объемом 0.5 литра и температурой ~70 C (используется</w:t>
+      </w:r>
+      <w:r>
+        <w:rPr>
+          <w:rFonts w:ascii="Times New Roman" w:eastAsia="Times New Roman" w:hAnsi="Times New Roman" w:cs="Times New Roman"/>
+          <w:color w:val="000000"/>
+          <w:sz w:val="28"/>
+          <w:szCs w:val="28"/>
+          <w:lang w:eastAsia="ru-RU"/>
+        </w:rPr>
+        <w:t xml:space="preserve"> </w:t>
+      </w:r>
+      <w:r>
+        <w:rPr>
+          <w:rFonts w:ascii="Times New Roman" w:eastAsia="Times New Roman" w:hAnsi="Times New Roman" w:cs="Times New Roman"/>
+          <w:color w:val="000000"/>
+          <w:sz w:val="28"/>
+          <w:szCs w:val="28"/>
+          <w:lang w:eastAsia="ru-RU"/>
+        </w:rPr>
+        <w:t>цифровой чайник).</w:t>
+      </w:r>
+    </w:p>
+    <w:p>
+      <w:pPr>
+        <w:shd w:val="clear" w:color="auto" w:fill="FFFFFF"/>
+        <w:spacing w:after="0" w:line="288" w:lineRule="auto"/>
+        <w:rPr>
+          <w:rFonts w:ascii="Times New Roman" w:eastAsia="Times New Roman" w:hAnsi="Times New Roman" w:cs="Times New Roman"/>
+          <w:color w:val="000000"/>
+          <w:sz w:val="28"/>
+          <w:szCs w:val="28"/>
+          <w:lang w:eastAsia="ru-RU"/>
+        </w:rPr>
+      </w:pPr>
+      <w:r>
+        <w:rPr>
+          <w:rFonts w:ascii="Times New Roman" w:eastAsia="Times New Roman" w:hAnsi="Times New Roman" w:cs="Times New Roman"/>
+          <w:color w:val="000000"/>
+          <w:sz w:val="28"/>
+          <w:szCs w:val="28"/>
+          <w:lang w:eastAsia="ru-RU"/>
+        </w:rPr>
         <w:t>Данная температура выбрана потому, что при ней погрешности измерения</w:t>
       </w:r>
       <w:r>
@@ -3361,29 +3587,7 @@
           <w:lang w:eastAsia="ru-RU"/>
         </w:rPr>
         <w:br/>
-        <w:t xml:space="preserve">максимальная </w:t>
-      </w:r>
-      <w:proofErr w:type="gramStart"/>
-      <w:r>
-        <w:rPr>
-          <w:rFonts w:ascii="Times New Roman" w:eastAsia="Times New Roman" w:hAnsi="Times New Roman" w:cs="Times New Roman"/>
-          <w:color w:val="000000"/>
-          <w:sz w:val="28"/>
-          <w:szCs w:val="28"/>
-          <w:lang w:eastAsia="ru-RU"/>
-        </w:rPr>
-        <w:t>чувствительность  0.05</w:t>
-      </w:r>
-      <w:proofErr w:type="gramEnd"/>
-      <w:r>
-        <w:rPr>
-          <w:rFonts w:ascii="Times New Roman" w:eastAsia="Times New Roman" w:hAnsi="Times New Roman" w:cs="Times New Roman"/>
-          <w:color w:val="000000"/>
-          <w:sz w:val="28"/>
-          <w:szCs w:val="28"/>
-          <w:lang w:eastAsia="ru-RU"/>
-        </w:rPr>
-        <w:t xml:space="preserve"> С.</w:t>
+        <w:t>максимальная чувствительность  0.05 С.</w:t>
       </w:r>
     </w:p>
     <w:p>
@@ -3535,16 +3739,14 @@
         </w:rPr>
         <w:t xml:space="preserve">Применение материалов, которые обладают </w:t>
       </w:r>
-      <w:proofErr w:type="gramStart"/>
-      <w:r>
-        <w:rPr>
-          <w:color w:val="333333"/>
-          <w:sz w:val="28"/>
-          <w:szCs w:val="28"/>
-        </w:rPr>
-        <w:t>малой теплопроводностью</w:t>
-      </w:r>
-      <w:proofErr w:type="gramEnd"/>
+      <w:r>
+        <w:rPr>
+          <w:color w:val="333333"/>
+          <w:sz w:val="28"/>
+          <w:szCs w:val="28"/>
+        </w:rPr>
+        <w:t>малой теплопроводностью,</w:t>
+      </w:r>
       <w:r>
         <w:rPr>
           <w:color w:val="333333"/>
@@ -3881,6 +4083,119 @@
     </w:lvl>
   </w:abstractNum>
   <w:abstractNum w:abstractNumId="3" w15:restartNumberingAfterBreak="0">
+    <w:nsid w:val="582B2C8C"/>
+    <w:multiLevelType w:val="hybridMultilevel"/>
+    <w:tmpl w:val="DB54DF26"/>
+    <w:lvl w:ilvl="0" w:tplc="04190001">
+      <w:start w:val="1"/>
+      <w:numFmt w:val="bullet"/>
+      <w:lvlText w:val=""/>
+      <w:lvlJc w:val="left"/>
+      <w:pPr>
+        <w:ind w:left="720" w:hanging="360"/>
+      </w:pPr>
+      <w:rPr>
+        <w:rFonts w:ascii="Symbol" w:hAnsi="Symbol" w:hint="default"/>
+      </w:rPr>
+    </w:lvl>
+    <w:lvl w:ilvl="1" w:tplc="04190003" w:tentative="1">
+      <w:start w:val="1"/>
+      <w:numFmt w:val="bullet"/>
+      <w:lvlText w:val="o"/>
+      <w:lvlJc w:val="left"/>
+      <w:pPr>
+        <w:ind w:left="1440" w:hanging="360"/>
+      </w:pPr>
+      <w:rPr>
+        <w:rFonts w:ascii="Courier New" w:hAnsi="Courier New" w:cs="Courier New" w:hint="default"/>
+      </w:rPr>
+    </w:lvl>
+    <w:lvl w:ilvl="2" w:tplc="04190005" w:tentative="1">
+      <w:start w:val="1"/>
+      <w:numFmt w:val="bullet"/>
+      <w:lvlText w:val=""/>
+      <w:lvlJc w:val="left"/>
+      <w:pPr>
+        <w:ind w:left="2160" w:hanging="360"/>
+      </w:pPr>
+      <w:rPr>
+        <w:rFonts w:ascii="Wingdings" w:hAnsi="Wingdings" w:hint="default"/>
+      </w:rPr>
+    </w:lvl>
+    <w:lvl w:ilvl="3" w:tplc="04190001" w:tentative="1">
+      <w:start w:val="1"/>
+      <w:numFmt w:val="bullet"/>
+      <w:lvlText w:val=""/>
+      <w:lvlJc w:val="left"/>
+      <w:pPr>
+        <w:ind w:left="2880" w:hanging="360"/>
+      </w:pPr>
+      <w:rPr>
+        <w:rFonts w:ascii="Symbol" w:hAnsi="Symbol" w:hint="default"/>
+      </w:rPr>
+    </w:lvl>
+    <w:lvl w:ilvl="4" w:tplc="04190003" w:tentative="1">
+      <w:start w:val="1"/>
+      <w:numFmt w:val="bullet"/>
+      <w:lvlText w:val="o"/>
+      <w:lvlJc w:val="left"/>
+      <w:pPr>
+        <w:ind w:left="3600" w:hanging="360"/>
+      </w:pPr>
+      <w:rPr>
+        <w:rFonts w:ascii="Courier New" w:hAnsi="Courier New" w:cs="Courier New" w:hint="default"/>
+      </w:rPr>
+    </w:lvl>
+    <w:lvl w:ilvl="5" w:tplc="04190005" w:tentative="1">
+      <w:start w:val="1"/>
+      <w:numFmt w:val="bullet"/>
+      <w:lvlText w:val=""/>
+      <w:lvlJc w:val="left"/>
+      <w:pPr>
+        <w:ind w:left="4320" w:hanging="360"/>
+      </w:pPr>
+      <w:rPr>
+        <w:rFonts w:ascii="Wingdings" w:hAnsi="Wingdings" w:hint="default"/>
+      </w:rPr>
+    </w:lvl>
+    <w:lvl w:ilvl="6" w:tplc="04190001" w:tentative="1">
+      <w:start w:val="1"/>
+      <w:numFmt w:val="bullet"/>
+      <w:lvlText w:val=""/>
+      <w:lvlJc w:val="left"/>
+      <w:pPr>
+        <w:ind w:left="5040" w:hanging="360"/>
+      </w:pPr>
+      <w:rPr>
+        <w:rFonts w:ascii="Symbol" w:hAnsi="Symbol" w:hint="default"/>
+      </w:rPr>
+    </w:lvl>
+    <w:lvl w:ilvl="7" w:tplc="04190003" w:tentative="1">
+      <w:start w:val="1"/>
+      <w:numFmt w:val="bullet"/>
+      <w:lvlText w:val="o"/>
+      <w:lvlJc w:val="left"/>
+      <w:pPr>
+        <w:ind w:left="5760" w:hanging="360"/>
+      </w:pPr>
+      <w:rPr>
+        <w:rFonts w:ascii="Courier New" w:hAnsi="Courier New" w:cs="Courier New" w:hint="default"/>
+      </w:rPr>
+    </w:lvl>
+    <w:lvl w:ilvl="8" w:tplc="04190005" w:tentative="1">
+      <w:start w:val="1"/>
+      <w:numFmt w:val="bullet"/>
+      <w:lvlText w:val=""/>
+      <w:lvlJc w:val="left"/>
+      <w:pPr>
+        <w:ind w:left="6480" w:hanging="360"/>
+      </w:pPr>
+      <w:rPr>
+        <w:rFonts w:ascii="Wingdings" w:hAnsi="Wingdings" w:hint="default"/>
+      </w:rPr>
+    </w:lvl>
+  </w:abstractNum>
+  <w:abstractNum w:abstractNumId="4" w15:restartNumberingAfterBreak="0">
     <w:nsid w:val="63AE6672"/>
     <w:multiLevelType w:val="hybridMultilevel"/>
     <w:tmpl w:val="057A68F8"/>
@@ -3890,7 +4205,7 @@
       <w:lvlText w:val="%1."/>
       <w:lvlJc w:val="left"/>
       <w:pPr>
-        <w:ind w:left="720" w:hanging="360"/>
+        <w:ind w:left="502" w:hanging="360"/>
       </w:pPr>
       <w:rPr>
         <w:rFonts w:hint="default"/>
@@ -3979,6 +4294,9 @@
     <w:abstractNumId w:val="0"/>
   </w:num>
   <w:num w:numId="4" w16cid:durableId="20205506">
+    <w:abstractNumId w:val="4"/>
+  </w:num>
+  <w:num w:numId="5" w16cid:durableId="558053781">
     <w:abstractNumId w:val="3"/>
   </w:num>
 </w:numbering>

--- a/res/project/Проект - стенд для автоматизированного определения теплоемкости тела.docx
+++ b/res/project/Проект - стенд для автоматизированного определения теплоемкости тела.docx
@@ -4,7 +4,7 @@
   <w:body>
     <w:p>
       <w:pPr>
-        <w:pStyle w:val="a3"/>
+        <w:pStyle w:val="ListParagraph"/>
         <w:spacing w:after="0" w:line="288" w:lineRule="auto"/>
         <w:jc w:val="center"/>
         <w:rPr>
@@ -30,7 +30,7 @@
     </w:p>
     <w:p>
       <w:pPr>
-        <w:pStyle w:val="a3"/>
+        <w:pStyle w:val="ListParagraph"/>
         <w:spacing w:after="0" w:line="288" w:lineRule="auto"/>
         <w:jc w:val="center"/>
         <w:rPr>
@@ -78,7 +78,7 @@
     </w:p>
     <w:p>
       <w:pPr>
-        <w:pStyle w:val="a3"/>
+        <w:pStyle w:val="ListParagraph"/>
         <w:spacing w:after="0" w:line="288" w:lineRule="auto"/>
         <w:jc w:val="center"/>
         <w:rPr>
@@ -99,25 +99,12 @@
           <w:szCs w:val="28"/>
           <w:shd w:val="clear" w:color="auto" w:fill="FFFFFF"/>
         </w:rPr>
-        <w:t xml:space="preserve">Ученик 7 класса, МБОУ Школы № 100 </w:t>
-      </w:r>
-      <w:proofErr w:type="spellStart"/>
-      <w:r>
-        <w:rPr>
-          <w:rFonts w:ascii="Times New Roman" w:hAnsi="Times New Roman" w:cs="Times New Roman"/>
-          <w:i/>
-          <w:color w:val="333333"/>
-          <w:sz w:val="28"/>
-          <w:szCs w:val="28"/>
-          <w:shd w:val="clear" w:color="auto" w:fill="FFFFFF"/>
-        </w:rPr>
-        <w:t>г.о.Самара</w:t>
-      </w:r>
-      <w:proofErr w:type="spellEnd"/>
-    </w:p>
-    <w:p>
-      <w:pPr>
-        <w:pStyle w:val="a3"/>
+        <w:t>Ученик 7 класса, МБОУ Школы № 100 г.о.Самара</w:t>
+      </w:r>
+    </w:p>
+    <w:p>
+      <w:pPr>
+        <w:pStyle w:val="ListParagraph"/>
         <w:spacing w:after="0" w:line="288" w:lineRule="auto"/>
         <w:jc w:val="center"/>
         <w:rPr>
@@ -138,36 +125,12 @@
           <w:szCs w:val="28"/>
           <w:shd w:val="clear" w:color="auto" w:fill="FFFFFF"/>
         </w:rPr>
-        <w:t xml:space="preserve">(443115, </w:t>
-      </w:r>
-      <w:proofErr w:type="spellStart"/>
-      <w:r>
-        <w:rPr>
-          <w:rFonts w:ascii="Times New Roman" w:hAnsi="Times New Roman" w:cs="Times New Roman"/>
-          <w:i/>
-          <w:color w:val="333333"/>
-          <w:sz w:val="28"/>
-          <w:szCs w:val="28"/>
-          <w:shd w:val="clear" w:color="auto" w:fill="FFFFFF"/>
-        </w:rPr>
-        <w:t>г.Самара</w:t>
-      </w:r>
-      <w:proofErr w:type="spellEnd"/>
-      <w:r>
-        <w:rPr>
-          <w:rFonts w:ascii="Times New Roman" w:hAnsi="Times New Roman" w:cs="Times New Roman"/>
-          <w:i/>
-          <w:color w:val="333333"/>
-          <w:sz w:val="28"/>
-          <w:szCs w:val="28"/>
-          <w:shd w:val="clear" w:color="auto" w:fill="FFFFFF"/>
-        </w:rPr>
-        <w:t>, ул.Тополей,10)</w:t>
-      </w:r>
-    </w:p>
-    <w:p>
-      <w:pPr>
-        <w:pStyle w:val="a3"/>
+        <w:t>(443115, г.Самара, ул.Тополей,10)</w:t>
+      </w:r>
+    </w:p>
+    <w:p>
+      <w:pPr>
+        <w:pStyle w:val="ListParagraph"/>
         <w:numPr>
           <w:ilvl w:val="0"/>
           <w:numId w:val="2"/>
@@ -747,7 +710,7 @@
     </w:p>
     <w:p>
       <w:pPr>
-        <w:pStyle w:val="a5"/>
+        <w:pStyle w:val="NormalWeb"/>
         <w:shd w:val="clear" w:color="auto" w:fill="FFFFFF"/>
         <w:spacing w:before="0" w:beforeAutospacing="0" w:after="0" w:afterAutospacing="0" w:line="288" w:lineRule="auto"/>
         <w:ind w:firstLine="708"/>
@@ -785,7 +748,7 @@
     </w:p>
     <w:p>
       <w:pPr>
-        <w:pStyle w:val="a5"/>
+        <w:pStyle w:val="NormalWeb"/>
         <w:shd w:val="clear" w:color="auto" w:fill="FFFFFF"/>
         <w:spacing w:before="0" w:beforeAutospacing="0" w:after="0" w:afterAutospacing="0" w:line="288" w:lineRule="auto"/>
         <w:jc w:val="both"/>
@@ -806,7 +769,7 @@
     </w:p>
     <w:p>
       <w:pPr>
-        <w:pStyle w:val="a5"/>
+        <w:pStyle w:val="NormalWeb"/>
         <w:shd w:val="clear" w:color="auto" w:fill="FFFFFF"/>
         <w:spacing w:before="0" w:beforeAutospacing="0" w:after="0" w:afterAutospacing="0" w:line="288" w:lineRule="auto"/>
         <w:jc w:val="both"/>
@@ -827,7 +790,7 @@
     </w:p>
     <w:p>
       <w:pPr>
-        <w:pStyle w:val="a5"/>
+        <w:pStyle w:val="NormalWeb"/>
         <w:shd w:val="clear" w:color="auto" w:fill="FFFFFF"/>
         <w:spacing w:before="0" w:beforeAutospacing="0" w:after="0" w:afterAutospacing="0" w:line="288" w:lineRule="auto"/>
         <w:jc w:val="both"/>
@@ -848,7 +811,7 @@
     </w:p>
     <w:p>
       <w:pPr>
-        <w:pStyle w:val="a5"/>
+        <w:pStyle w:val="NormalWeb"/>
         <w:shd w:val="clear" w:color="auto" w:fill="FFFFFF"/>
         <w:spacing w:before="0" w:beforeAutospacing="0" w:after="0" w:afterAutospacing="0" w:line="288" w:lineRule="auto"/>
         <w:jc w:val="both"/>
@@ -869,7 +832,7 @@
     </w:p>
     <w:p>
       <w:pPr>
-        <w:pStyle w:val="a5"/>
+        <w:pStyle w:val="NormalWeb"/>
         <w:shd w:val="clear" w:color="auto" w:fill="FFFFFF"/>
         <w:spacing w:before="0" w:beforeAutospacing="0" w:after="0" w:afterAutospacing="0" w:line="288" w:lineRule="auto"/>
         <w:jc w:val="both"/>
@@ -898,7 +861,7 @@
     </w:p>
     <w:p>
       <w:pPr>
-        <w:pStyle w:val="a5"/>
+        <w:pStyle w:val="NormalWeb"/>
         <w:shd w:val="clear" w:color="auto" w:fill="FFFFFF"/>
         <w:spacing w:before="0" w:beforeAutospacing="0" w:after="0" w:afterAutospacing="0" w:line="288" w:lineRule="auto"/>
         <w:jc w:val="both"/>
@@ -943,7 +906,7 @@
     </w:p>
     <w:p>
       <w:pPr>
-        <w:pStyle w:val="a5"/>
+        <w:pStyle w:val="NormalWeb"/>
         <w:shd w:val="clear" w:color="auto" w:fill="FFFFFF"/>
         <w:spacing w:before="0" w:beforeAutospacing="0" w:after="0" w:afterAutospacing="0" w:line="288" w:lineRule="auto"/>
         <w:jc w:val="both"/>
@@ -972,7 +935,7 @@
     </w:p>
     <w:p>
       <w:pPr>
-        <w:pStyle w:val="a5"/>
+        <w:pStyle w:val="NormalWeb"/>
         <w:shd w:val="clear" w:color="auto" w:fill="FFFFFF"/>
         <w:spacing w:before="0" w:beforeAutospacing="0" w:after="0" w:afterAutospacing="0" w:line="288" w:lineRule="auto"/>
         <w:jc w:val="both"/>
@@ -1111,7 +1074,7 @@
     </w:p>
     <w:p>
       <w:pPr>
-        <w:pStyle w:val="a5"/>
+        <w:pStyle w:val="NormalWeb"/>
         <w:spacing w:before="0" w:beforeAutospacing="0" w:after="0" w:afterAutospacing="0" w:line="288" w:lineRule="auto"/>
         <w:jc w:val="lowKashida"/>
         <w:rPr>
@@ -1123,7 +1086,7 @@
       </w:pPr>
       <w:r>
         <w:rPr>
-          <w:rStyle w:val="a6"/>
+          <w:rStyle w:val="Emphasis"/>
           <w:i w:val="0"/>
           <w:color w:val="333333"/>
           <w:sz w:val="28"/>
@@ -1133,7 +1096,7 @@
       </w:r>
       <w:r>
         <w:rPr>
-          <w:rStyle w:val="a6"/>
+          <w:rStyle w:val="Emphasis"/>
           <w:i w:val="0"/>
           <w:color w:val="333333"/>
           <w:sz w:val="28"/>
@@ -1143,7 +1106,7 @@
       </w:r>
       <w:r>
         <w:rPr>
-          <w:rStyle w:val="a6"/>
+          <w:rStyle w:val="Emphasis"/>
           <w:i w:val="0"/>
           <w:color w:val="333333"/>
           <w:sz w:val="28"/>
@@ -1154,7 +1117,7 @@
     </w:p>
     <w:p>
       <w:pPr>
-        <w:pStyle w:val="a5"/>
+        <w:pStyle w:val="NormalWeb"/>
         <w:spacing w:before="0" w:beforeAutospacing="0" w:after="0" w:afterAutospacing="0" w:line="288" w:lineRule="auto"/>
         <w:rPr>
           <w:color w:val="333333"/>
@@ -1237,7 +1200,7 @@
     </w:p>
     <w:p>
       <w:pPr>
-        <w:pStyle w:val="a5"/>
+        <w:pStyle w:val="NormalWeb"/>
         <w:spacing w:before="0" w:beforeAutospacing="0" w:after="0" w:afterAutospacing="0" w:line="288" w:lineRule="auto"/>
         <w:jc w:val="both"/>
         <w:rPr>
@@ -1265,7 +1228,7 @@
     </w:p>
     <w:p>
       <w:pPr>
-        <w:pStyle w:val="a5"/>
+        <w:pStyle w:val="NormalWeb"/>
         <w:spacing w:before="0" w:beforeAutospacing="0" w:after="0" w:afterAutospacing="0" w:line="288" w:lineRule="auto"/>
         <w:jc w:val="lowKashida"/>
         <w:rPr>
@@ -1300,7 +1263,7 @@
       </w:r>
       <w:r>
         <w:rPr>
-          <w:rStyle w:val="a6"/>
+          <w:rStyle w:val="Emphasis"/>
           <w:i w:val="0"/>
           <w:color w:val="333333"/>
           <w:sz w:val="28"/>
@@ -1334,7 +1297,7 @@
       </w:r>
       <w:r>
         <w:rPr>
-          <w:rStyle w:val="a6"/>
+          <w:rStyle w:val="Emphasis"/>
           <w:i w:val="0"/>
           <w:color w:val="333333"/>
           <w:sz w:val="28"/>
@@ -1353,7 +1316,7 @@
     </w:p>
     <w:p>
       <w:pPr>
-        <w:pStyle w:val="a5"/>
+        <w:pStyle w:val="NormalWeb"/>
         <w:spacing w:before="0" w:beforeAutospacing="0" w:after="0" w:afterAutospacing="0" w:line="288" w:lineRule="auto"/>
         <w:jc w:val="both"/>
         <w:rPr>
@@ -1362,7 +1325,7 @@
       </w:pPr>
       <w:r>
         <w:rPr>
-          <w:rStyle w:val="a6"/>
+          <w:rStyle w:val="Emphasis"/>
           <w:i w:val="0"/>
           <w:color w:val="333333"/>
           <w:sz w:val="28"/>
@@ -1372,7 +1335,7 @@
       </w:r>
       <w:r>
         <w:rPr>
-          <w:rStyle w:val="a6"/>
+          <w:rStyle w:val="Emphasis"/>
           <w:i w:val="0"/>
           <w:color w:val="333333"/>
           <w:sz w:val="28"/>
@@ -1686,18 +1649,7 @@
           <w:szCs w:val="28"/>
           <w:shd w:val="clear" w:color="auto" w:fill="FFFFFF"/>
         </w:rPr>
-        <w:t xml:space="preserve"> = </w:t>
-      </w:r>
-      <w:proofErr w:type="spellStart"/>
-      <w:r>
-        <w:rPr>
-          <w:rFonts w:ascii="Times New Roman" w:hAnsi="Times New Roman" w:cs="Times New Roman"/>
-          <w:color w:val="333333"/>
-          <w:sz w:val="28"/>
-          <w:szCs w:val="28"/>
-          <w:shd w:val="clear" w:color="auto" w:fill="FFFFFF"/>
-        </w:rPr>
-        <w:t>с</w:t>
+        <w:t xml:space="preserve"> = с</w:t>
       </w:r>
       <w:r>
         <w:rPr>
@@ -1710,7 +1662,6 @@
         </w:rPr>
         <w:t>т</w:t>
       </w:r>
-      <w:proofErr w:type="spellEnd"/>
       <w:r>
         <w:rPr>
           <w:rFonts w:ascii="Times New Roman" w:hAnsi="Times New Roman" w:cs="Times New Roman"/>
@@ -1729,18 +1680,7 @@
           <w:szCs w:val="28"/>
           <w:shd w:val="clear" w:color="auto" w:fill="FFFFFF"/>
         </w:rPr>
-        <w:t>·</w:t>
-      </w:r>
-      <w:proofErr w:type="spellStart"/>
-      <w:r>
-        <w:rPr>
-          <w:rFonts w:ascii="Times New Roman" w:hAnsi="Times New Roman" w:cs="Times New Roman"/>
-          <w:color w:val="333333"/>
-          <w:sz w:val="28"/>
-          <w:szCs w:val="28"/>
-          <w:shd w:val="clear" w:color="auto" w:fill="FFFFFF"/>
-        </w:rPr>
-        <w:t>m</w:t>
+        <w:t>·m</w:t>
       </w:r>
       <w:r>
         <w:rPr>
@@ -1753,7 +1693,6 @@
         </w:rPr>
         <w:t>т</w:t>
       </w:r>
-      <w:proofErr w:type="spellEnd"/>
       <w:r>
         <w:rPr>
           <w:rFonts w:ascii="Times New Roman" w:hAnsi="Times New Roman" w:cs="Times New Roman"/>
@@ -1816,18 +1755,7 @@
           <w:szCs w:val="28"/>
           <w:shd w:val="clear" w:color="auto" w:fill="FFFFFF"/>
         </w:rPr>
-        <w:t xml:space="preserve">где </w:t>
-      </w:r>
-      <w:proofErr w:type="spellStart"/>
-      <w:r>
-        <w:rPr>
-          <w:rFonts w:ascii="Times New Roman" w:hAnsi="Times New Roman" w:cs="Times New Roman"/>
-          <w:color w:val="333333"/>
-          <w:sz w:val="28"/>
-          <w:szCs w:val="28"/>
-          <w:shd w:val="clear" w:color="auto" w:fill="FFFFFF"/>
-        </w:rPr>
-        <w:t>с</w:t>
+        <w:t>где с</w:t>
       </w:r>
       <w:r>
         <w:rPr>
@@ -1840,7 +1768,6 @@
         </w:rPr>
         <w:t>т</w:t>
       </w:r>
-      <w:proofErr w:type="spellEnd"/>
       <w:r>
         <w:rPr>
           <w:rFonts w:ascii="Times New Roman" w:hAnsi="Times New Roman" w:cs="Times New Roman"/>
@@ -1891,7 +1818,6 @@
         </w:rPr>
         <w:t xml:space="preserve"> </w:t>
       </w:r>
-      <w:proofErr w:type="spellStart"/>
       <w:r>
         <w:rPr>
           <w:rFonts w:ascii="Times New Roman" w:hAnsi="Times New Roman" w:cs="Times New Roman"/>
@@ -1913,7 +1839,6 @@
         </w:rPr>
         <w:t>т</w:t>
       </w:r>
-      <w:proofErr w:type="spellEnd"/>
       <w:r>
         <w:rPr>
           <w:rFonts w:ascii="Times New Roman" w:hAnsi="Times New Roman" w:cs="Times New Roman"/>
@@ -1968,7 +1893,7 @@
     </w:p>
     <w:p>
       <w:pPr>
-        <w:pStyle w:val="a5"/>
+        <w:pStyle w:val="NormalWeb"/>
         <w:spacing w:before="0" w:beforeAutospacing="0" w:after="0" w:afterAutospacing="0" w:line="288" w:lineRule="auto"/>
         <w:rPr>
           <w:color w:val="333333"/>
@@ -1979,7 +1904,7 @@
     </w:p>
     <w:p>
       <w:pPr>
-        <w:pStyle w:val="a5"/>
+        <w:pStyle w:val="NormalWeb"/>
         <w:spacing w:before="0" w:beforeAutospacing="0" w:after="0" w:afterAutospacing="0" w:line="288" w:lineRule="auto"/>
         <w:jc w:val="center"/>
         <w:rPr>
@@ -2049,7 +1974,7 @@
     </w:p>
     <w:p>
       <w:pPr>
-        <w:pStyle w:val="a3"/>
+        <w:pStyle w:val="ListParagraph"/>
         <w:numPr>
           <w:ilvl w:val="0"/>
           <w:numId w:val="4"/>
@@ -2102,6 +2027,26 @@
           <w:color w:val="000000"/>
           <w:sz w:val="28"/>
           <w:szCs w:val="28"/>
+          <w:lang w:val="en-US" w:eastAsia="ru-RU"/>
+        </w:rPr>
+        <w:t xml:space="preserve"> </w:t>
+      </w:r>
+      <w:r>
+        <w:rPr>
+          <w:rFonts w:ascii="Times New Roman" w:eastAsia="Times New Roman" w:hAnsi="Times New Roman" w:cs="Times New Roman"/>
+          <w:color w:val="000000"/>
+          <w:sz w:val="28"/>
+          <w:szCs w:val="28"/>
+          <w:lang w:eastAsia="ru-RU"/>
+        </w:rPr>
+        <w:t>система</w:t>
+      </w:r>
+      <w:r>
+        <w:rPr>
+          <w:rFonts w:ascii="Times New Roman" w:eastAsia="Times New Roman" w:hAnsi="Times New Roman" w:cs="Times New Roman"/>
+          <w:color w:val="000000"/>
+          <w:sz w:val="28"/>
+          <w:szCs w:val="28"/>
           <w:lang w:eastAsia="ru-RU"/>
         </w:rPr>
         <w:t>;</w:t>
@@ -2109,7 +2054,47 @@
     </w:p>
     <w:p>
       <w:pPr>
-        <w:pStyle w:val="a3"/>
+        <w:pStyle w:val="ListParagraph"/>
+        <w:numPr>
+          <w:ilvl w:val="0"/>
+          <w:numId w:val="4"/>
+        </w:numPr>
+        <w:shd w:val="clear" w:color="auto" w:fill="FFFFFF"/>
+        <w:spacing w:after="0" w:line="288" w:lineRule="auto"/>
+        <w:ind w:left="170" w:firstLine="0"/>
+        <w:jc w:val="mediumKashida"/>
+        <w:rPr>
+          <w:rFonts w:ascii="Times New Roman" w:eastAsia="Times New Roman" w:hAnsi="Times New Roman" w:cs="Times New Roman"/>
+          <w:color w:val="000000"/>
+          <w:sz w:val="28"/>
+          <w:szCs w:val="28"/>
+          <w:lang w:eastAsia="ru-RU"/>
+        </w:rPr>
+      </w:pPr>
+      <w:r>
+        <w:rPr>
+          <w:rFonts w:ascii="Times New Roman" w:eastAsia="Times New Roman" w:hAnsi="Times New Roman" w:cs="Times New Roman"/>
+          <w:color w:val="000000"/>
+          <w:sz w:val="28"/>
+          <w:szCs w:val="28"/>
+          <w:lang w:eastAsia="ru-RU"/>
+        </w:rPr>
+        <w:t>Теплоноситель</w:t>
+      </w:r>
+      <w:r>
+        <w:rPr>
+          <w:rFonts w:ascii="Times New Roman" w:eastAsia="Times New Roman" w:hAnsi="Times New Roman" w:cs="Times New Roman"/>
+          <w:color w:val="000000"/>
+          <w:sz w:val="28"/>
+          <w:szCs w:val="28"/>
+          <w:lang w:eastAsia="ru-RU"/>
+        </w:rPr>
+        <w:t>;</w:t>
+      </w:r>
+    </w:p>
+    <w:p>
+      <w:pPr>
+        <w:pStyle w:val="ListParagraph"/>
         <w:numPr>
           <w:ilvl w:val="0"/>
           <w:numId w:val="4"/>
@@ -2174,22 +2159,12 @@
           <w:szCs w:val="28"/>
           <w:lang w:eastAsia="ru-RU"/>
         </w:rPr>
-        <w:t>.</w:t>
-      </w:r>
-      <w:r>
-        <w:rPr>
-          <w:rFonts w:ascii="Times New Roman" w:eastAsia="Times New Roman" w:hAnsi="Times New Roman" w:cs="Times New Roman"/>
-          <w:color w:val="000000"/>
-          <w:sz w:val="28"/>
-          <w:szCs w:val="28"/>
-          <w:lang w:eastAsia="ru-RU"/>
-        </w:rPr>
         <w:t>;</w:t>
       </w:r>
     </w:p>
     <w:p>
       <w:pPr>
-        <w:pStyle w:val="a3"/>
+        <w:pStyle w:val="ListParagraph"/>
         <w:numPr>
           <w:ilvl w:val="0"/>
           <w:numId w:val="4"/>
@@ -2269,7 +2244,7 @@
     </w:p>
     <w:p>
       <w:pPr>
-        <w:pStyle w:val="a3"/>
+        <w:pStyle w:val="ListParagraph"/>
         <w:numPr>
           <w:ilvl w:val="0"/>
           <w:numId w:val="4"/>
@@ -2304,12 +2279,42 @@
           <w:szCs w:val="28"/>
           <w:lang w:eastAsia="ru-RU"/>
         </w:rPr>
-        <w:t>, для определения массы исследуемого тела;</w:t>
-      </w:r>
-    </w:p>
-    <w:p>
-      <w:pPr>
-        <w:pStyle w:val="a3"/>
+        <w:t>, для определения масс</w:t>
+      </w:r>
+      <w:r>
+        <w:rPr>
+          <w:rFonts w:ascii="Times New Roman" w:eastAsia="Times New Roman" w:hAnsi="Times New Roman" w:cs="Times New Roman"/>
+          <w:color w:val="000000"/>
+          <w:sz w:val="28"/>
+          <w:szCs w:val="28"/>
+          <w:lang w:eastAsia="ru-RU"/>
+        </w:rPr>
+        <w:t xml:space="preserve"> в эксперимент</w:t>
+      </w:r>
+      <w:r>
+        <w:rPr>
+          <w:rFonts w:ascii="Times New Roman" w:eastAsia="Times New Roman" w:hAnsi="Times New Roman" w:cs="Times New Roman"/>
+          <w:color w:val="000000"/>
+          <w:sz w:val="28"/>
+          <w:szCs w:val="28"/>
+          <w:lang w:eastAsia="ru-RU"/>
+        </w:rPr>
+        <w:t>е</w:t>
+      </w:r>
+      <w:r>
+        <w:rPr>
+          <w:rFonts w:ascii="Times New Roman" w:eastAsia="Times New Roman" w:hAnsi="Times New Roman" w:cs="Times New Roman"/>
+          <w:color w:val="000000"/>
+          <w:sz w:val="28"/>
+          <w:szCs w:val="28"/>
+          <w:lang w:eastAsia="ru-RU"/>
+        </w:rPr>
+        <w:t>;</w:t>
+      </w:r>
+    </w:p>
+    <w:p>
+      <w:pPr>
+        <w:pStyle w:val="ListParagraph"/>
         <w:numPr>
           <w:ilvl w:val="0"/>
           <w:numId w:val="4"/>
@@ -2345,7 +2350,6 @@
         </w:rPr>
         <w:t xml:space="preserve">. </w:t>
       </w:r>
-      <w:proofErr w:type="spellStart"/>
       <w:r>
         <w:rPr>
           <w:rFonts w:ascii="Times New Roman" w:eastAsia="Times New Roman" w:hAnsi="Times New Roman" w:cs="Times New Roman"/>
@@ -2356,7 +2360,6 @@
         </w:rPr>
         <w:t>PixelJS</w:t>
       </w:r>
-      <w:proofErr w:type="spellEnd"/>
       <w:r>
         <w:rPr>
           <w:rFonts w:ascii="Times New Roman" w:eastAsia="Times New Roman" w:hAnsi="Times New Roman" w:cs="Times New Roman"/>
@@ -2432,7 +2435,7 @@
     </w:p>
     <w:p>
       <w:pPr>
-        <w:pStyle w:val="a3"/>
+        <w:pStyle w:val="ListParagraph"/>
         <w:numPr>
           <w:ilvl w:val="0"/>
           <w:numId w:val="4"/>
@@ -2611,7 +2614,7 @@
     </w:p>
     <w:p>
       <w:pPr>
-        <w:pStyle w:val="a3"/>
+        <w:pStyle w:val="ListParagraph"/>
         <w:numPr>
           <w:ilvl w:val="0"/>
           <w:numId w:val="5"/>
@@ -2641,6 +2644,7 @@
       <w:pPr>
         <w:shd w:val="clear" w:color="auto" w:fill="FFFFFF"/>
         <w:spacing w:after="0" w:line="288" w:lineRule="auto"/>
+        <w:ind w:firstLine="360"/>
         <w:jc w:val="mediumKashida"/>
         <w:rPr>
           <w:rFonts w:ascii="Times New Roman" w:eastAsia="Times New Roman" w:hAnsi="Times New Roman" w:cs="Times New Roman"/>
@@ -2750,10 +2754,50 @@
         </w:rPr>
         <w:t>.</w:t>
       </w:r>
-    </w:p>
-    <w:p>
-      <w:pPr>
-        <w:pStyle w:val="a3"/>
+      <w:r>
+        <w:rPr>
+          <w:rFonts w:ascii="Times New Roman" w:eastAsia="Times New Roman" w:hAnsi="Times New Roman" w:cs="Times New Roman"/>
+          <w:color w:val="000000"/>
+          <w:sz w:val="28"/>
+          <w:szCs w:val="28"/>
+          <w:lang w:eastAsia="ru-RU"/>
+        </w:rPr>
+        <w:t xml:space="preserve"> </w:t>
+      </w:r>
+      <w:r>
+        <w:rPr>
+          <w:rFonts w:ascii="Times New Roman" w:eastAsia="Times New Roman" w:hAnsi="Times New Roman" w:cs="Times New Roman"/>
+          <w:color w:val="000000"/>
+          <w:sz w:val="28"/>
+          <w:szCs w:val="28"/>
+          <w:lang w:eastAsia="ru-RU"/>
+        </w:rPr>
+        <w:t>Объем термосов 1</w:t>
+      </w:r>
+      <w:r>
+        <w:rPr>
+          <w:rFonts w:ascii="Times New Roman" w:eastAsia="Times New Roman" w:hAnsi="Times New Roman" w:cs="Times New Roman"/>
+          <w:color w:val="000000"/>
+          <w:sz w:val="28"/>
+          <w:szCs w:val="28"/>
+          <w:lang w:eastAsia="ru-RU"/>
+        </w:rPr>
+        <w:t xml:space="preserve"> и 1,2 литра</w:t>
+      </w:r>
+      <w:r>
+        <w:rPr>
+          <w:rFonts w:ascii="Times New Roman" w:eastAsia="Times New Roman" w:hAnsi="Times New Roman" w:cs="Times New Roman"/>
+          <w:color w:val="000000"/>
+          <w:sz w:val="28"/>
+          <w:szCs w:val="28"/>
+          <w:lang w:eastAsia="ru-RU"/>
+        </w:rPr>
+        <w:t>.</w:t>
+      </w:r>
+    </w:p>
+    <w:p>
+      <w:pPr>
+        <w:pStyle w:val="ListParagraph"/>
         <w:numPr>
           <w:ilvl w:val="0"/>
           <w:numId w:val="5"/>
@@ -2777,6 +2821,430 @@
           <w:szCs w:val="28"/>
           <w:lang w:eastAsia="ru-RU"/>
         </w:rPr>
+        <w:t>ВЫБОР ТЕПЛОНОСИТЕЛЯ</w:t>
+      </w:r>
+    </w:p>
+    <w:p>
+      <w:pPr>
+        <w:shd w:val="clear" w:color="auto" w:fill="FFFFFF"/>
+        <w:spacing w:after="0" w:line="288" w:lineRule="auto"/>
+        <w:ind w:firstLine="360"/>
+        <w:jc w:val="mediumKashida"/>
+        <w:rPr>
+          <w:rFonts w:ascii="Times New Roman" w:eastAsia="Times New Roman" w:hAnsi="Times New Roman" w:cs="Times New Roman"/>
+          <w:color w:val="000000"/>
+          <w:sz w:val="28"/>
+          <w:szCs w:val="28"/>
+          <w:lang w:eastAsia="ru-RU"/>
+        </w:rPr>
+      </w:pPr>
+      <w:r>
+        <w:rPr>
+          <w:rFonts w:ascii="Times New Roman" w:eastAsia="Times New Roman" w:hAnsi="Times New Roman" w:cs="Times New Roman"/>
+          <w:color w:val="000000"/>
+          <w:sz w:val="28"/>
+          <w:szCs w:val="28"/>
+          <w:lang w:eastAsia="ru-RU"/>
+        </w:rPr>
+        <w:t xml:space="preserve">Для определения </w:t>
+      </w:r>
+      <w:r>
+        <w:rPr>
+          <w:rFonts w:ascii="Times New Roman" w:eastAsia="Times New Roman" w:hAnsi="Times New Roman" w:cs="Times New Roman"/>
+          <w:color w:val="000000"/>
+          <w:sz w:val="28"/>
+          <w:szCs w:val="28"/>
+          <w:lang w:eastAsia="ru-RU"/>
+        </w:rPr>
+        <w:t xml:space="preserve">теплоемкости искомого тела, </w:t>
+      </w:r>
+      <w:r>
+        <w:rPr>
+          <w:rFonts w:ascii="Times New Roman" w:eastAsia="Times New Roman" w:hAnsi="Times New Roman" w:cs="Times New Roman"/>
+          <w:color w:val="000000"/>
+          <w:sz w:val="28"/>
+          <w:szCs w:val="28"/>
+          <w:lang w:eastAsia="ru-RU"/>
+        </w:rPr>
+        <w:t>в</w:t>
+      </w:r>
+      <w:r>
+        <w:rPr>
+          <w:rFonts w:ascii="Times New Roman" w:eastAsia="Times New Roman" w:hAnsi="Times New Roman" w:cs="Times New Roman"/>
+          <w:color w:val="000000"/>
+          <w:sz w:val="28"/>
+          <w:szCs w:val="28"/>
+          <w:lang w:eastAsia="ru-RU"/>
+        </w:rPr>
+        <w:t xml:space="preserve"> качестве теплоносителя </w:t>
+      </w:r>
+      <w:r>
+        <w:rPr>
+          <w:rFonts w:ascii="Times New Roman" w:eastAsia="Times New Roman" w:hAnsi="Times New Roman" w:cs="Times New Roman"/>
+          <w:color w:val="000000"/>
+          <w:sz w:val="28"/>
+          <w:szCs w:val="28"/>
+          <w:lang w:eastAsia="ru-RU"/>
+        </w:rPr>
+        <w:t xml:space="preserve">я </w:t>
+      </w:r>
+      <w:r>
+        <w:rPr>
+          <w:rFonts w:ascii="Times New Roman" w:eastAsia="Times New Roman" w:hAnsi="Times New Roman" w:cs="Times New Roman"/>
+          <w:color w:val="000000"/>
+          <w:sz w:val="28"/>
+          <w:szCs w:val="28"/>
+          <w:lang w:eastAsia="ru-RU"/>
+        </w:rPr>
+        <w:t xml:space="preserve">решил применить </w:t>
+      </w:r>
+      <w:r>
+        <w:rPr>
+          <w:rFonts w:ascii="Times New Roman" w:eastAsia="Times New Roman" w:hAnsi="Times New Roman" w:cs="Times New Roman"/>
+          <w:color w:val="000000"/>
+          <w:sz w:val="28"/>
+          <w:szCs w:val="28"/>
+          <w:lang w:eastAsia="ru-RU"/>
+        </w:rPr>
+        <w:t xml:space="preserve">обычную воду. </w:t>
+      </w:r>
+      <w:r>
+        <w:rPr>
+          <w:rFonts w:ascii="Times New Roman" w:eastAsia="Times New Roman" w:hAnsi="Times New Roman" w:cs="Times New Roman"/>
+          <w:color w:val="000000"/>
+          <w:sz w:val="28"/>
+          <w:szCs w:val="28"/>
+          <w:lang w:eastAsia="ru-RU"/>
+        </w:rPr>
+        <w:t>Это доступный, не токсичный материал с известными характеристиками. Именно по тому как изменится температура воды</w:t>
+      </w:r>
+      <w:r>
+        <w:rPr>
+          <w:rFonts w:ascii="Times New Roman" w:eastAsia="Times New Roman" w:hAnsi="Times New Roman" w:cs="Times New Roman"/>
+          <w:color w:val="000000"/>
+          <w:sz w:val="28"/>
+          <w:szCs w:val="28"/>
+          <w:lang w:eastAsia="ru-RU"/>
+        </w:rPr>
+        <w:t xml:space="preserve"> я буду определять влияние </w:t>
+      </w:r>
+      <w:r>
+        <w:rPr>
+          <w:rFonts w:ascii="Times New Roman" w:eastAsia="Times New Roman" w:hAnsi="Times New Roman" w:cs="Times New Roman"/>
+          <w:color w:val="000000"/>
+          <w:sz w:val="28"/>
+          <w:szCs w:val="28"/>
+          <w:lang w:eastAsia="ru-RU"/>
+        </w:rPr>
+        <w:t>исследуемого тела</w:t>
+      </w:r>
+      <w:r>
+        <w:rPr>
+          <w:rFonts w:ascii="Times New Roman" w:eastAsia="Times New Roman" w:hAnsi="Times New Roman" w:cs="Times New Roman"/>
+          <w:color w:val="000000"/>
+          <w:sz w:val="28"/>
+          <w:szCs w:val="28"/>
+          <w:lang w:eastAsia="ru-RU"/>
+        </w:rPr>
+        <w:t xml:space="preserve"> на теплоноситель и</w:t>
+      </w:r>
+      <w:r>
+        <w:rPr>
+          <w:rFonts w:ascii="Times New Roman" w:eastAsia="Times New Roman" w:hAnsi="Times New Roman" w:cs="Times New Roman"/>
+          <w:color w:val="000000"/>
+          <w:sz w:val="28"/>
+          <w:szCs w:val="28"/>
+          <w:lang w:eastAsia="ru-RU"/>
+        </w:rPr>
+        <w:t xml:space="preserve"> в итоге по данному влиянию я смогу определить </w:t>
+      </w:r>
+      <w:r>
+        <w:rPr>
+          <w:rFonts w:ascii="Times New Roman" w:eastAsia="Times New Roman" w:hAnsi="Times New Roman" w:cs="Times New Roman"/>
+          <w:color w:val="000000"/>
+          <w:sz w:val="28"/>
+          <w:szCs w:val="28"/>
+          <w:lang w:eastAsia="ru-RU"/>
+        </w:rPr>
+        <w:t xml:space="preserve">теплоемкость тела. </w:t>
+      </w:r>
+      <w:r>
+        <w:rPr>
+          <w:rFonts w:ascii="Times New Roman" w:eastAsia="Times New Roman" w:hAnsi="Times New Roman" w:cs="Times New Roman"/>
+          <w:color w:val="000000"/>
+          <w:sz w:val="28"/>
+          <w:szCs w:val="28"/>
+          <w:lang w:eastAsia="ru-RU"/>
+        </w:rPr>
+        <w:t xml:space="preserve">Объем </w:t>
+      </w:r>
+      <w:r>
+        <w:rPr>
+          <w:rFonts w:ascii="Times New Roman" w:eastAsia="Times New Roman" w:hAnsi="Times New Roman" w:cs="Times New Roman"/>
+          <w:color w:val="000000"/>
+          <w:sz w:val="28"/>
+          <w:szCs w:val="28"/>
+          <w:lang w:eastAsia="ru-RU"/>
+        </w:rPr>
+        <w:t>воды я решил брать на уровне 500 мл</w:t>
+      </w:r>
+      <w:r>
+        <w:rPr>
+          <w:rFonts w:ascii="Times New Roman" w:eastAsia="Times New Roman" w:hAnsi="Times New Roman" w:cs="Times New Roman"/>
+          <w:color w:val="000000"/>
+          <w:sz w:val="28"/>
+          <w:szCs w:val="28"/>
+          <w:lang w:eastAsia="ru-RU"/>
+        </w:rPr>
+        <w:t xml:space="preserve">, соответственно </w:t>
+      </w:r>
+      <w:r>
+        <w:rPr>
+          <w:rFonts w:ascii="Times New Roman" w:eastAsia="Times New Roman" w:hAnsi="Times New Roman" w:cs="Times New Roman"/>
+          <w:color w:val="000000"/>
+          <w:sz w:val="28"/>
+          <w:szCs w:val="28"/>
+          <w:lang w:eastAsia="ru-RU"/>
+        </w:rPr>
+        <w:t>масса теплоносителя нам автомати</w:t>
+      </w:r>
+      <w:r>
+        <w:rPr>
+          <w:rFonts w:ascii="Times New Roman" w:eastAsia="Times New Roman" w:hAnsi="Times New Roman" w:cs="Times New Roman"/>
+          <w:color w:val="000000"/>
+          <w:sz w:val="28"/>
+          <w:szCs w:val="28"/>
+          <w:lang w:eastAsia="ru-RU"/>
+        </w:rPr>
+        <w:t>чески известна</w:t>
+      </w:r>
+      <w:r>
+        <w:rPr>
+          <w:rFonts w:ascii="Times New Roman" w:eastAsia="Times New Roman" w:hAnsi="Times New Roman" w:cs="Times New Roman"/>
+          <w:color w:val="000000"/>
+          <w:sz w:val="28"/>
+          <w:szCs w:val="28"/>
+          <w:lang w:eastAsia="ru-RU"/>
+        </w:rPr>
+        <w:t xml:space="preserve"> и равняется 500 мг</w:t>
+      </w:r>
+      <w:r>
+        <w:rPr>
+          <w:rFonts w:ascii="Times New Roman" w:eastAsia="Times New Roman" w:hAnsi="Times New Roman" w:cs="Times New Roman"/>
+          <w:color w:val="000000"/>
+          <w:sz w:val="28"/>
+          <w:szCs w:val="28"/>
+          <w:lang w:eastAsia="ru-RU"/>
+        </w:rPr>
+        <w:t xml:space="preserve">, так как плотность воды </w:t>
+      </w:r>
+      <w:r>
+        <w:rPr>
+          <w:rFonts w:ascii="Times New Roman" w:eastAsia="Times New Roman" w:hAnsi="Times New Roman" w:cs="Times New Roman"/>
+          <w:color w:val="000000"/>
+          <w:sz w:val="28"/>
+          <w:szCs w:val="28"/>
+          <w:lang w:eastAsia="ru-RU"/>
+        </w:rPr>
+        <w:t xml:space="preserve">известна и равна </w:t>
+      </w:r>
+      <w:r>
+        <w:rPr>
+          <w:rFonts w:ascii="Times New Roman" w:eastAsia="Times New Roman" w:hAnsi="Times New Roman" w:cs="Times New Roman"/>
+          <w:color w:val="000000"/>
+          <w:sz w:val="28"/>
+          <w:szCs w:val="28"/>
+          <w:lang w:eastAsia="ru-RU"/>
+        </w:rPr>
+        <w:t>997</w:t>
+      </w:r>
+      <w:r>
+        <w:rPr>
+          <w:rFonts w:ascii="Times New Roman" w:eastAsia="Times New Roman" w:hAnsi="Times New Roman" w:cs="Times New Roman"/>
+          <w:color w:val="000000"/>
+          <w:sz w:val="28"/>
+          <w:szCs w:val="28"/>
+          <w:lang w:eastAsia="ru-RU"/>
+        </w:rPr>
+        <w:t xml:space="preserve"> </w:t>
+      </w:r>
+      <w:r>
+        <w:rPr>
+          <w:rFonts w:ascii="Times New Roman" w:eastAsia="Times New Roman" w:hAnsi="Times New Roman" w:cs="Times New Roman"/>
+          <w:color w:val="000000"/>
+          <w:sz w:val="28"/>
+          <w:szCs w:val="28"/>
+          <w:lang w:eastAsia="ru-RU"/>
+        </w:rPr>
+        <w:t>кг/м³</w:t>
+      </w:r>
+      <w:r>
+        <w:rPr>
+          <w:rFonts w:ascii="Times New Roman" w:eastAsia="Times New Roman" w:hAnsi="Times New Roman" w:cs="Times New Roman"/>
+          <w:color w:val="000000"/>
+          <w:sz w:val="28"/>
+          <w:szCs w:val="28"/>
+          <w:lang w:eastAsia="ru-RU"/>
+        </w:rPr>
+        <w:t xml:space="preserve">. </w:t>
+      </w:r>
+      <w:r>
+        <w:rPr>
+          <w:rFonts w:ascii="Times New Roman" w:eastAsia="Times New Roman" w:hAnsi="Times New Roman" w:cs="Times New Roman"/>
+          <w:color w:val="000000"/>
+          <w:sz w:val="28"/>
+          <w:szCs w:val="28"/>
+          <w:lang w:eastAsia="ru-RU"/>
+        </w:rPr>
+        <w:t>Пятьсот миллилитров — это</w:t>
+      </w:r>
+      <w:r>
+        <w:rPr>
+          <w:rFonts w:ascii="Times New Roman" w:eastAsia="Times New Roman" w:hAnsi="Times New Roman" w:cs="Times New Roman"/>
+          <w:color w:val="000000"/>
+          <w:sz w:val="28"/>
+          <w:szCs w:val="28"/>
+          <w:lang w:eastAsia="ru-RU"/>
+        </w:rPr>
+        <w:t xml:space="preserve"> примерно половина емкости термос</w:t>
+      </w:r>
+      <w:r>
+        <w:rPr>
+          <w:rFonts w:ascii="Times New Roman" w:eastAsia="Times New Roman" w:hAnsi="Times New Roman" w:cs="Times New Roman"/>
+          <w:color w:val="000000"/>
+          <w:sz w:val="28"/>
+          <w:szCs w:val="28"/>
+          <w:lang w:eastAsia="ru-RU"/>
+        </w:rPr>
+        <w:t>ов</w:t>
+      </w:r>
+      <w:r>
+        <w:rPr>
+          <w:rFonts w:ascii="Times New Roman" w:eastAsia="Times New Roman" w:hAnsi="Times New Roman" w:cs="Times New Roman"/>
+          <w:color w:val="000000"/>
+          <w:sz w:val="28"/>
+          <w:szCs w:val="28"/>
+          <w:lang w:eastAsia="ru-RU"/>
+        </w:rPr>
+        <w:t xml:space="preserve">. Таким образом мне остается доступным </w:t>
+      </w:r>
+      <w:r>
+        <w:rPr>
+          <w:rFonts w:ascii="Times New Roman" w:eastAsia="Times New Roman" w:hAnsi="Times New Roman" w:cs="Times New Roman"/>
+          <w:color w:val="000000"/>
+          <w:sz w:val="28"/>
+          <w:szCs w:val="28"/>
+          <w:lang w:eastAsia="ru-RU"/>
+        </w:rPr>
+        <w:t>значительный объ</w:t>
+      </w:r>
+      <w:r>
+        <w:rPr>
+          <w:rFonts w:ascii="Times New Roman" w:eastAsia="Times New Roman" w:hAnsi="Times New Roman" w:cs="Times New Roman"/>
+          <w:color w:val="000000"/>
+          <w:sz w:val="28"/>
+          <w:szCs w:val="28"/>
+          <w:lang w:eastAsia="ru-RU"/>
+        </w:rPr>
+        <w:t xml:space="preserve">ем, что позволит погрузить </w:t>
+      </w:r>
+      <w:r>
+        <w:rPr>
+          <w:rFonts w:ascii="Times New Roman" w:eastAsia="Times New Roman" w:hAnsi="Times New Roman" w:cs="Times New Roman"/>
+          <w:color w:val="000000"/>
+          <w:sz w:val="28"/>
+          <w:szCs w:val="28"/>
+          <w:lang w:eastAsia="ru-RU"/>
+        </w:rPr>
+        <w:t>в него,</w:t>
+      </w:r>
+      <w:r>
+        <w:rPr>
+          <w:rFonts w:ascii="Times New Roman" w:eastAsia="Times New Roman" w:hAnsi="Times New Roman" w:cs="Times New Roman"/>
+          <w:color w:val="000000"/>
+          <w:sz w:val="28"/>
+          <w:szCs w:val="28"/>
+          <w:lang w:eastAsia="ru-RU"/>
+        </w:rPr>
+        <w:t xml:space="preserve"> разнообразные грузы которые </w:t>
+      </w:r>
+      <w:r>
+        <w:rPr>
+          <w:rFonts w:ascii="Times New Roman" w:eastAsia="Times New Roman" w:hAnsi="Times New Roman" w:cs="Times New Roman"/>
+          <w:color w:val="000000"/>
+          <w:sz w:val="28"/>
+          <w:szCs w:val="28"/>
+          <w:lang w:eastAsia="ru-RU"/>
+        </w:rPr>
+        <w:t>меньше диаметра горловины</w:t>
+      </w:r>
+      <w:r>
+        <w:rPr>
+          <w:rFonts w:ascii="Times New Roman" w:eastAsia="Times New Roman" w:hAnsi="Times New Roman" w:cs="Times New Roman"/>
+          <w:color w:val="000000"/>
+          <w:sz w:val="28"/>
+          <w:szCs w:val="28"/>
+          <w:lang w:eastAsia="ru-RU"/>
+        </w:rPr>
+        <w:t xml:space="preserve"> </w:t>
+      </w:r>
+      <w:r>
+        <w:rPr>
+          <w:rFonts w:ascii="Times New Roman" w:eastAsia="Times New Roman" w:hAnsi="Times New Roman" w:cs="Times New Roman"/>
+          <w:color w:val="000000"/>
+          <w:sz w:val="28"/>
+          <w:szCs w:val="28"/>
+          <w:lang w:eastAsia="ru-RU"/>
+        </w:rPr>
+        <w:t>термос</w:t>
+      </w:r>
+      <w:r>
+        <w:rPr>
+          <w:rFonts w:ascii="Times New Roman" w:eastAsia="Times New Roman" w:hAnsi="Times New Roman" w:cs="Times New Roman"/>
+          <w:color w:val="000000"/>
+          <w:sz w:val="28"/>
+          <w:szCs w:val="28"/>
+          <w:lang w:eastAsia="ru-RU"/>
+        </w:rPr>
+        <w:t>а</w:t>
+      </w:r>
+      <w:r>
+        <w:rPr>
+          <w:rFonts w:ascii="Times New Roman" w:eastAsia="Times New Roman" w:hAnsi="Times New Roman" w:cs="Times New Roman"/>
+          <w:color w:val="000000"/>
+          <w:sz w:val="28"/>
+          <w:szCs w:val="28"/>
+          <w:lang w:eastAsia="ru-RU"/>
+        </w:rPr>
+        <w:t>.</w:t>
+      </w:r>
+    </w:p>
+    <w:p>
+      <w:pPr>
+        <w:pStyle w:val="ListParagraph"/>
+        <w:numPr>
+          <w:ilvl w:val="0"/>
+          <w:numId w:val="5"/>
+        </w:numPr>
+        <w:shd w:val="clear" w:color="auto" w:fill="FFFFFF"/>
+        <w:spacing w:after="0" w:line="288" w:lineRule="auto"/>
+        <w:jc w:val="mediumKashida"/>
+        <w:rPr>
+          <w:rFonts w:ascii="Times New Roman" w:eastAsia="Times New Roman" w:hAnsi="Times New Roman" w:cs="Times New Roman"/>
+          <w:color w:val="000000"/>
+          <w:sz w:val="28"/>
+          <w:szCs w:val="28"/>
+          <w:lang w:eastAsia="ru-RU"/>
+        </w:rPr>
+      </w:pPr>
+      <w:r>
+        <w:rPr>
+          <w:rFonts w:ascii="Times New Roman" w:eastAsia="Times New Roman" w:hAnsi="Times New Roman" w:cs="Times New Roman"/>
+          <w:color w:val="000000"/>
+          <w:sz w:val="28"/>
+          <w:szCs w:val="28"/>
+          <w:lang w:eastAsia="ru-RU"/>
+        </w:rPr>
         <w:t>ВЫБОР ИССЛЕДУЕМ</w:t>
       </w:r>
       <w:r>
@@ -2848,6 +3316,401 @@
           <w:lang w:eastAsia="ru-RU"/>
         </w:rPr>
         <w:t>А</w:t>
+      </w:r>
+    </w:p>
+    <w:p>
+      <w:pPr>
+        <w:shd w:val="clear" w:color="auto" w:fill="FFFFFF"/>
+        <w:spacing w:after="0" w:line="288" w:lineRule="auto"/>
+        <w:ind w:firstLine="360"/>
+        <w:jc w:val="lowKashida"/>
+        <w:rPr>
+          <w:rFonts w:ascii="Times New Roman" w:eastAsia="Times New Roman" w:hAnsi="Times New Roman" w:cs="Times New Roman"/>
+          <w:color w:val="000000"/>
+          <w:sz w:val="28"/>
+          <w:szCs w:val="28"/>
+          <w:lang w:eastAsia="ru-RU"/>
+        </w:rPr>
+      </w:pPr>
+      <w:r>
+        <w:rPr>
+          <w:rFonts w:ascii="Times New Roman" w:eastAsia="Times New Roman" w:hAnsi="Times New Roman" w:cs="Times New Roman"/>
+          <w:color w:val="000000"/>
+          <w:sz w:val="28"/>
+          <w:szCs w:val="28"/>
+          <w:lang w:eastAsia="ru-RU"/>
+        </w:rPr>
+        <w:t xml:space="preserve">К </w:t>
+      </w:r>
+      <w:r>
+        <w:rPr>
+          <w:rFonts w:ascii="Times New Roman" w:eastAsia="Times New Roman" w:hAnsi="Times New Roman" w:cs="Times New Roman"/>
+          <w:color w:val="000000"/>
+          <w:sz w:val="28"/>
+          <w:szCs w:val="28"/>
+          <w:lang w:eastAsia="ru-RU"/>
+        </w:rPr>
+        <w:t xml:space="preserve">исследуемому </w:t>
+      </w:r>
+      <w:r>
+        <w:rPr>
+          <w:rFonts w:ascii="Times New Roman" w:eastAsia="Times New Roman" w:hAnsi="Times New Roman" w:cs="Times New Roman"/>
+          <w:color w:val="000000"/>
+          <w:sz w:val="28"/>
+          <w:szCs w:val="28"/>
+          <w:lang w:eastAsia="ru-RU"/>
+        </w:rPr>
+        <w:t>тел</w:t>
+      </w:r>
+      <w:r>
+        <w:rPr>
+          <w:rFonts w:ascii="Times New Roman" w:eastAsia="Times New Roman" w:hAnsi="Times New Roman" w:cs="Times New Roman"/>
+          <w:color w:val="000000"/>
+          <w:sz w:val="28"/>
+          <w:szCs w:val="28"/>
+          <w:lang w:eastAsia="ru-RU"/>
+        </w:rPr>
+        <w:t>у</w:t>
+      </w:r>
+      <w:r>
+        <w:rPr>
+          <w:rFonts w:ascii="Times New Roman" w:eastAsia="Times New Roman" w:hAnsi="Times New Roman" w:cs="Times New Roman"/>
+          <w:color w:val="000000"/>
+          <w:sz w:val="28"/>
+          <w:szCs w:val="28"/>
+          <w:lang w:eastAsia="ru-RU"/>
+        </w:rPr>
+        <w:t xml:space="preserve"> </w:t>
+      </w:r>
+      <w:r>
+        <w:rPr>
+          <w:rFonts w:ascii="Times New Roman" w:eastAsia="Times New Roman" w:hAnsi="Times New Roman" w:cs="Times New Roman"/>
+          <w:color w:val="000000"/>
+          <w:sz w:val="28"/>
+          <w:szCs w:val="28"/>
+          <w:lang w:eastAsia="ru-RU"/>
+        </w:rPr>
+        <w:t>мной были выдвинуты следующие требовани</w:t>
+      </w:r>
+      <w:r>
+        <w:rPr>
+          <w:rFonts w:ascii="Times New Roman" w:eastAsia="Times New Roman" w:hAnsi="Times New Roman" w:cs="Times New Roman"/>
+          <w:color w:val="000000"/>
+          <w:sz w:val="28"/>
+          <w:szCs w:val="28"/>
+          <w:lang w:eastAsia="ru-RU"/>
+        </w:rPr>
+        <w:t>я - т</w:t>
+      </w:r>
+      <w:r>
+        <w:rPr>
+          <w:rFonts w:ascii="Times New Roman" w:eastAsia="Times New Roman" w:hAnsi="Times New Roman" w:cs="Times New Roman"/>
+          <w:color w:val="000000"/>
+          <w:sz w:val="28"/>
+          <w:szCs w:val="28"/>
+          <w:lang w:eastAsia="ru-RU"/>
+        </w:rPr>
+        <w:t>ел</w:t>
+      </w:r>
+      <w:r>
+        <w:rPr>
+          <w:rFonts w:ascii="Times New Roman" w:eastAsia="Times New Roman" w:hAnsi="Times New Roman" w:cs="Times New Roman"/>
+          <w:color w:val="000000"/>
+          <w:sz w:val="28"/>
+          <w:szCs w:val="28"/>
+          <w:lang w:eastAsia="ru-RU"/>
+        </w:rPr>
+        <w:t>о</w:t>
+      </w:r>
+      <w:r>
+        <w:rPr>
+          <w:rFonts w:ascii="Times New Roman" w:eastAsia="Times New Roman" w:hAnsi="Times New Roman" w:cs="Times New Roman"/>
+          <w:color w:val="000000"/>
+          <w:sz w:val="28"/>
+          <w:szCs w:val="28"/>
+          <w:lang w:eastAsia="ru-RU"/>
+        </w:rPr>
+        <w:t xml:space="preserve"> </w:t>
+      </w:r>
+      <w:r>
+        <w:rPr>
+          <w:rFonts w:ascii="Times New Roman" w:eastAsia="Times New Roman" w:hAnsi="Times New Roman" w:cs="Times New Roman"/>
+          <w:color w:val="000000"/>
+          <w:sz w:val="28"/>
+          <w:szCs w:val="28"/>
+          <w:lang w:eastAsia="ru-RU"/>
+        </w:rPr>
+        <w:t>должны состоять из мате</w:t>
+      </w:r>
+      <w:r>
+        <w:rPr>
+          <w:rFonts w:ascii="Times New Roman" w:eastAsia="Times New Roman" w:hAnsi="Times New Roman" w:cs="Times New Roman"/>
+          <w:color w:val="000000"/>
+          <w:sz w:val="28"/>
+          <w:szCs w:val="28"/>
+          <w:lang w:eastAsia="ru-RU"/>
+        </w:rPr>
+        <w:t xml:space="preserve">риала с температурой плавления </w:t>
+      </w:r>
+      <w:r>
+        <w:rPr>
+          <w:rFonts w:ascii="Times New Roman" w:eastAsia="Times New Roman" w:hAnsi="Times New Roman" w:cs="Times New Roman"/>
+          <w:color w:val="000000"/>
+          <w:sz w:val="28"/>
+          <w:szCs w:val="28"/>
+          <w:lang w:eastAsia="ru-RU"/>
+        </w:rPr>
+        <w:t xml:space="preserve">существенно больше 100 С, потому что оно будет погружаться </w:t>
+      </w:r>
+      <w:r>
+        <w:rPr>
+          <w:rFonts w:ascii="Times New Roman" w:eastAsia="Times New Roman" w:hAnsi="Times New Roman" w:cs="Times New Roman"/>
+          <w:color w:val="000000"/>
+          <w:sz w:val="28"/>
+          <w:szCs w:val="28"/>
+          <w:lang w:eastAsia="ru-RU"/>
+        </w:rPr>
+        <w:t>в</w:t>
+      </w:r>
+      <w:r>
+        <w:rPr>
+          <w:rFonts w:ascii="Times New Roman" w:eastAsia="Times New Roman" w:hAnsi="Times New Roman" w:cs="Times New Roman"/>
+          <w:color w:val="000000"/>
+          <w:sz w:val="28"/>
+          <w:szCs w:val="28"/>
+          <w:lang w:eastAsia="ru-RU"/>
+        </w:rPr>
+        <w:t xml:space="preserve"> теплоноситель (</w:t>
+      </w:r>
+      <w:r>
+        <w:rPr>
+          <w:rFonts w:ascii="Times New Roman" w:eastAsia="Times New Roman" w:hAnsi="Times New Roman" w:cs="Times New Roman"/>
+          <w:color w:val="000000"/>
+          <w:sz w:val="28"/>
+          <w:szCs w:val="28"/>
+          <w:lang w:eastAsia="ru-RU"/>
+        </w:rPr>
+        <w:t>воду</w:t>
+      </w:r>
+      <w:r>
+        <w:rPr>
+          <w:rFonts w:ascii="Times New Roman" w:eastAsia="Times New Roman" w:hAnsi="Times New Roman" w:cs="Times New Roman"/>
+          <w:color w:val="000000"/>
+          <w:sz w:val="28"/>
+          <w:szCs w:val="28"/>
+          <w:lang w:eastAsia="ru-RU"/>
+        </w:rPr>
+        <w:t>)</w:t>
+      </w:r>
+      <w:r>
+        <w:rPr>
+          <w:rFonts w:ascii="Times New Roman" w:eastAsia="Times New Roman" w:hAnsi="Times New Roman" w:cs="Times New Roman"/>
+          <w:color w:val="000000"/>
+          <w:sz w:val="28"/>
+          <w:szCs w:val="28"/>
+          <w:lang w:eastAsia="ru-RU"/>
+        </w:rPr>
+        <w:t xml:space="preserve"> нагрет</w:t>
+      </w:r>
+      <w:r>
+        <w:rPr>
+          <w:rFonts w:ascii="Times New Roman" w:eastAsia="Times New Roman" w:hAnsi="Times New Roman" w:cs="Times New Roman"/>
+          <w:color w:val="000000"/>
+          <w:sz w:val="28"/>
+          <w:szCs w:val="28"/>
+          <w:lang w:eastAsia="ru-RU"/>
+        </w:rPr>
+        <w:t>ый</w:t>
+      </w:r>
+      <w:r>
+        <w:rPr>
+          <w:rFonts w:ascii="Times New Roman" w:eastAsia="Times New Roman" w:hAnsi="Times New Roman" w:cs="Times New Roman"/>
+          <w:color w:val="000000"/>
+          <w:sz w:val="28"/>
+          <w:szCs w:val="28"/>
+          <w:lang w:eastAsia="ru-RU"/>
+        </w:rPr>
+        <w:t xml:space="preserve"> до температуры близкой к </w:t>
+      </w:r>
+      <w:r>
+        <w:rPr>
+          <w:rFonts w:ascii="Times New Roman" w:eastAsia="Times New Roman" w:hAnsi="Times New Roman" w:cs="Times New Roman"/>
+          <w:color w:val="000000"/>
+          <w:sz w:val="28"/>
+          <w:szCs w:val="28"/>
+          <w:lang w:eastAsia="ru-RU"/>
+        </w:rPr>
+        <w:t>100 С</w:t>
+      </w:r>
+      <w:r>
+        <w:rPr>
+          <w:rFonts w:ascii="Times New Roman" w:eastAsia="Times New Roman" w:hAnsi="Times New Roman" w:cs="Times New Roman"/>
+          <w:color w:val="000000"/>
+          <w:sz w:val="28"/>
+          <w:szCs w:val="28"/>
+          <w:lang w:eastAsia="ru-RU"/>
+        </w:rPr>
+        <w:t>.</w:t>
+      </w:r>
+      <w:r>
+        <w:rPr>
+          <w:rFonts w:ascii="Times New Roman" w:eastAsia="Times New Roman" w:hAnsi="Times New Roman" w:cs="Times New Roman"/>
+          <w:color w:val="000000"/>
+          <w:sz w:val="28"/>
+          <w:szCs w:val="28"/>
+          <w:lang w:eastAsia="ru-RU"/>
+        </w:rPr>
+        <w:t xml:space="preserve"> </w:t>
+      </w:r>
+      <w:r>
+        <w:rPr>
+          <w:rFonts w:ascii="Times New Roman" w:eastAsia="Times New Roman" w:hAnsi="Times New Roman" w:cs="Times New Roman"/>
+          <w:color w:val="000000"/>
+          <w:sz w:val="28"/>
+          <w:szCs w:val="28"/>
+          <w:lang w:eastAsia="ru-RU"/>
+        </w:rPr>
+        <w:t>Масса тела должн</w:t>
+      </w:r>
+      <w:r>
+        <w:rPr>
+          <w:rFonts w:ascii="Times New Roman" w:eastAsia="Times New Roman" w:hAnsi="Times New Roman" w:cs="Times New Roman"/>
+          <w:color w:val="000000"/>
+          <w:sz w:val="28"/>
+          <w:szCs w:val="28"/>
+          <w:lang w:eastAsia="ru-RU"/>
+        </w:rPr>
+        <w:t xml:space="preserve">а быть </w:t>
+      </w:r>
+      <w:r>
+        <w:rPr>
+          <w:rFonts w:ascii="Times New Roman" w:eastAsia="Times New Roman" w:hAnsi="Times New Roman" w:cs="Times New Roman"/>
+          <w:color w:val="000000"/>
+          <w:sz w:val="28"/>
+          <w:szCs w:val="28"/>
+          <w:lang w:eastAsia="ru-RU"/>
+        </w:rPr>
+        <w:t xml:space="preserve">меньше теплоносителя залитого в термос, но при этом </w:t>
+      </w:r>
+      <w:r>
+        <w:rPr>
+          <w:rFonts w:ascii="Times New Roman" w:eastAsia="Times New Roman" w:hAnsi="Times New Roman" w:cs="Times New Roman"/>
+          <w:color w:val="000000"/>
+          <w:sz w:val="28"/>
+          <w:szCs w:val="28"/>
+          <w:lang w:eastAsia="ru-RU"/>
+        </w:rPr>
+        <w:t xml:space="preserve">соизмерима с </w:t>
+      </w:r>
+      <w:r>
+        <w:rPr>
+          <w:rFonts w:ascii="Times New Roman" w:eastAsia="Times New Roman" w:hAnsi="Times New Roman" w:cs="Times New Roman"/>
+          <w:color w:val="000000"/>
+          <w:sz w:val="28"/>
+          <w:szCs w:val="28"/>
+          <w:lang w:eastAsia="ru-RU"/>
+        </w:rPr>
+        <w:t>ней.</w:t>
+      </w:r>
+      <w:r>
+        <w:rPr>
+          <w:rFonts w:ascii="Times New Roman" w:eastAsia="Times New Roman" w:hAnsi="Times New Roman" w:cs="Times New Roman"/>
+          <w:color w:val="000000"/>
+          <w:sz w:val="28"/>
+          <w:szCs w:val="28"/>
+          <w:lang w:eastAsia="ru-RU"/>
+        </w:rPr>
+        <w:t xml:space="preserve"> Так как в качечтве теплоносителя я использую </w:t>
+      </w:r>
+      <w:r>
+        <w:rPr>
+          <w:rFonts w:ascii="Times New Roman" w:eastAsia="Times New Roman" w:hAnsi="Times New Roman" w:cs="Times New Roman"/>
+          <w:color w:val="000000"/>
+          <w:sz w:val="28"/>
+          <w:szCs w:val="28"/>
+          <w:lang w:eastAsia="ru-RU"/>
+        </w:rPr>
+        <w:t xml:space="preserve">500 мг воды, то </w:t>
+      </w:r>
+      <w:r>
+        <w:rPr>
+          <w:rFonts w:ascii="Times New Roman" w:eastAsia="Times New Roman" w:hAnsi="Times New Roman" w:cs="Times New Roman"/>
+          <w:color w:val="000000"/>
+          <w:sz w:val="28"/>
+          <w:szCs w:val="28"/>
+          <w:lang w:eastAsia="ru-RU"/>
+        </w:rPr>
+        <w:t>груз должен быть меньше данной величи</w:t>
+      </w:r>
+      <w:r>
+        <w:rPr>
+          <w:rFonts w:ascii="Times New Roman" w:eastAsia="Times New Roman" w:hAnsi="Times New Roman" w:cs="Times New Roman"/>
+          <w:color w:val="000000"/>
+          <w:sz w:val="28"/>
+          <w:szCs w:val="28"/>
+          <w:lang w:eastAsia="ru-RU"/>
+        </w:rPr>
+        <w:t>ны.</w:t>
+      </w:r>
+      <w:r>
+        <w:rPr>
+          <w:rFonts w:ascii="Times New Roman" w:eastAsia="Times New Roman" w:hAnsi="Times New Roman" w:cs="Times New Roman"/>
+          <w:color w:val="000000"/>
+          <w:sz w:val="28"/>
+          <w:szCs w:val="28"/>
+          <w:lang w:eastAsia="ru-RU"/>
+        </w:rPr>
+        <w:t xml:space="preserve"> При этом он </w:t>
+      </w:r>
+      <w:r>
+        <w:rPr>
+          <w:rFonts w:ascii="Times New Roman" w:eastAsia="Times New Roman" w:hAnsi="Times New Roman" w:cs="Times New Roman"/>
+          <w:color w:val="000000"/>
+          <w:sz w:val="28"/>
+          <w:szCs w:val="28"/>
+          <w:lang w:eastAsia="ru-RU"/>
+        </w:rPr>
+        <w:t xml:space="preserve">не должен быть сильно меньше, иначе погрешность измерения может составить значительную величину, так как изменения температуры будут малы </w:t>
+      </w:r>
+      <w:r>
+        <w:rPr>
+          <w:rFonts w:ascii="Times New Roman" w:eastAsia="Times New Roman" w:hAnsi="Times New Roman" w:cs="Times New Roman"/>
+          <w:color w:val="000000"/>
+          <w:sz w:val="28"/>
+          <w:szCs w:val="28"/>
+          <w:lang w:eastAsia="ru-RU"/>
+        </w:rPr>
+        <w:t xml:space="preserve">и </w:t>
+      </w:r>
+      <w:r>
+        <w:rPr>
+          <w:rFonts w:ascii="Times New Roman" w:eastAsia="Times New Roman" w:hAnsi="Times New Roman" w:cs="Times New Roman"/>
+          <w:color w:val="000000"/>
+          <w:sz w:val="28"/>
+          <w:szCs w:val="28"/>
+          <w:lang w:eastAsia="ru-RU"/>
+        </w:rPr>
+        <w:t>влияние тепловых потерь термоса мо</w:t>
+      </w:r>
+      <w:r>
+        <w:rPr>
+          <w:rFonts w:ascii="Times New Roman" w:eastAsia="Times New Roman" w:hAnsi="Times New Roman" w:cs="Times New Roman"/>
+          <w:color w:val="000000"/>
+          <w:sz w:val="28"/>
+          <w:szCs w:val="28"/>
+          <w:lang w:eastAsia="ru-RU"/>
+        </w:rPr>
+        <w:t>жет стать слишком больш</w:t>
+      </w:r>
+      <w:r>
+        <w:rPr>
+          <w:rFonts w:ascii="Times New Roman" w:eastAsia="Times New Roman" w:hAnsi="Times New Roman" w:cs="Times New Roman"/>
+          <w:color w:val="000000"/>
+          <w:sz w:val="28"/>
+          <w:szCs w:val="28"/>
+          <w:lang w:eastAsia="ru-RU"/>
+        </w:rPr>
+        <w:t>им.</w:t>
       </w:r>
     </w:p>
     <w:p>
@@ -2863,176 +3726,6 @@
           <w:lang w:eastAsia="ru-RU"/>
         </w:rPr>
       </w:pPr>
-      <w:r>
-        <w:rPr>
-          <w:rFonts w:ascii="Times New Roman" w:eastAsia="Times New Roman" w:hAnsi="Times New Roman" w:cs="Times New Roman"/>
-          <w:color w:val="000000"/>
-          <w:sz w:val="28"/>
-          <w:szCs w:val="28"/>
-          <w:lang w:eastAsia="ru-RU"/>
-        </w:rPr>
-        <w:t xml:space="preserve">К </w:t>
-      </w:r>
-      <w:r>
-        <w:rPr>
-          <w:rFonts w:ascii="Times New Roman" w:eastAsia="Times New Roman" w:hAnsi="Times New Roman" w:cs="Times New Roman"/>
-          <w:color w:val="000000"/>
-          <w:sz w:val="28"/>
-          <w:szCs w:val="28"/>
-          <w:lang w:eastAsia="ru-RU"/>
-        </w:rPr>
-        <w:t xml:space="preserve">исследуемому </w:t>
-      </w:r>
-      <w:r>
-        <w:rPr>
-          <w:rFonts w:ascii="Times New Roman" w:eastAsia="Times New Roman" w:hAnsi="Times New Roman" w:cs="Times New Roman"/>
-          <w:color w:val="000000"/>
-          <w:sz w:val="28"/>
-          <w:szCs w:val="28"/>
-          <w:lang w:eastAsia="ru-RU"/>
-        </w:rPr>
-        <w:t>тел</w:t>
-      </w:r>
-      <w:r>
-        <w:rPr>
-          <w:rFonts w:ascii="Times New Roman" w:eastAsia="Times New Roman" w:hAnsi="Times New Roman" w:cs="Times New Roman"/>
-          <w:color w:val="000000"/>
-          <w:sz w:val="28"/>
-          <w:szCs w:val="28"/>
-          <w:lang w:eastAsia="ru-RU"/>
-        </w:rPr>
-        <w:t>у</w:t>
-      </w:r>
-      <w:r>
-        <w:rPr>
-          <w:rFonts w:ascii="Times New Roman" w:eastAsia="Times New Roman" w:hAnsi="Times New Roman" w:cs="Times New Roman"/>
-          <w:color w:val="000000"/>
-          <w:sz w:val="28"/>
-          <w:szCs w:val="28"/>
-          <w:lang w:eastAsia="ru-RU"/>
-        </w:rPr>
-        <w:t xml:space="preserve"> </w:t>
-      </w:r>
-      <w:r>
-        <w:rPr>
-          <w:rFonts w:ascii="Times New Roman" w:eastAsia="Times New Roman" w:hAnsi="Times New Roman" w:cs="Times New Roman"/>
-          <w:color w:val="000000"/>
-          <w:sz w:val="28"/>
-          <w:szCs w:val="28"/>
-          <w:lang w:eastAsia="ru-RU"/>
-        </w:rPr>
-        <w:t xml:space="preserve">мной были выдвинуты следующие требования. </w:t>
-      </w:r>
-      <w:r>
-        <w:rPr>
-          <w:rFonts w:ascii="Times New Roman" w:eastAsia="Times New Roman" w:hAnsi="Times New Roman" w:cs="Times New Roman"/>
-          <w:color w:val="000000"/>
-          <w:sz w:val="28"/>
-          <w:szCs w:val="28"/>
-          <w:lang w:eastAsia="ru-RU"/>
-        </w:rPr>
-        <w:t>Тел</w:t>
-      </w:r>
-      <w:r>
-        <w:rPr>
-          <w:rFonts w:ascii="Times New Roman" w:eastAsia="Times New Roman" w:hAnsi="Times New Roman" w:cs="Times New Roman"/>
-          <w:color w:val="000000"/>
-          <w:sz w:val="28"/>
-          <w:szCs w:val="28"/>
-          <w:lang w:eastAsia="ru-RU"/>
-        </w:rPr>
-        <w:t>о</w:t>
-      </w:r>
-      <w:r>
-        <w:rPr>
-          <w:rFonts w:ascii="Times New Roman" w:eastAsia="Times New Roman" w:hAnsi="Times New Roman" w:cs="Times New Roman"/>
-          <w:color w:val="000000"/>
-          <w:sz w:val="28"/>
-          <w:szCs w:val="28"/>
-          <w:lang w:eastAsia="ru-RU"/>
-        </w:rPr>
-        <w:t xml:space="preserve"> </w:t>
-      </w:r>
-      <w:r>
-        <w:rPr>
-          <w:rFonts w:ascii="Times New Roman" w:eastAsia="Times New Roman" w:hAnsi="Times New Roman" w:cs="Times New Roman"/>
-          <w:color w:val="000000"/>
-          <w:sz w:val="28"/>
-          <w:szCs w:val="28"/>
-          <w:lang w:eastAsia="ru-RU"/>
-        </w:rPr>
-        <w:t>должны состоять из мате</w:t>
-      </w:r>
-      <w:r>
-        <w:rPr>
-          <w:rFonts w:ascii="Times New Roman" w:eastAsia="Times New Roman" w:hAnsi="Times New Roman" w:cs="Times New Roman"/>
-          <w:color w:val="000000"/>
-          <w:sz w:val="28"/>
-          <w:szCs w:val="28"/>
-          <w:lang w:eastAsia="ru-RU"/>
-        </w:rPr>
-        <w:t xml:space="preserve">риала с температурой плавления </w:t>
-      </w:r>
-      <w:r>
-        <w:rPr>
-          <w:rFonts w:ascii="Times New Roman" w:eastAsia="Times New Roman" w:hAnsi="Times New Roman" w:cs="Times New Roman"/>
-          <w:color w:val="000000"/>
-          <w:sz w:val="28"/>
-          <w:szCs w:val="28"/>
-          <w:lang w:eastAsia="ru-RU"/>
-        </w:rPr>
-        <w:t xml:space="preserve">существенно больше 100 С, потому что оно будет погружаться </w:t>
-      </w:r>
-      <w:r>
-        <w:rPr>
-          <w:rFonts w:ascii="Times New Roman" w:eastAsia="Times New Roman" w:hAnsi="Times New Roman" w:cs="Times New Roman"/>
-          <w:color w:val="000000"/>
-          <w:sz w:val="28"/>
-          <w:szCs w:val="28"/>
-          <w:lang w:eastAsia="ru-RU"/>
-        </w:rPr>
-        <w:t>в воду</w:t>
-      </w:r>
-      <w:r>
-        <w:rPr>
-          <w:rFonts w:ascii="Times New Roman" w:eastAsia="Times New Roman" w:hAnsi="Times New Roman" w:cs="Times New Roman"/>
-          <w:color w:val="000000"/>
-          <w:sz w:val="28"/>
-          <w:szCs w:val="28"/>
-          <w:lang w:eastAsia="ru-RU"/>
-        </w:rPr>
-        <w:t xml:space="preserve"> нагретой до температуры близкой к температуре кипения.</w:t>
-      </w:r>
-      <w:r>
-        <w:rPr>
-          <w:rFonts w:ascii="Times New Roman" w:eastAsia="Times New Roman" w:hAnsi="Times New Roman" w:cs="Times New Roman"/>
-          <w:color w:val="000000"/>
-          <w:sz w:val="28"/>
-          <w:szCs w:val="28"/>
-          <w:lang w:eastAsia="ru-RU"/>
-        </w:rPr>
-        <w:t xml:space="preserve"> </w:t>
-      </w:r>
-      <w:r>
-        <w:rPr>
-          <w:rFonts w:ascii="Times New Roman" w:eastAsia="Times New Roman" w:hAnsi="Times New Roman" w:cs="Times New Roman"/>
-          <w:color w:val="000000"/>
-          <w:sz w:val="28"/>
-          <w:szCs w:val="28"/>
-          <w:lang w:eastAsia="ru-RU"/>
-        </w:rPr>
-        <w:t>Масса тела должн</w:t>
-      </w:r>
-      <w:r>
-        <w:rPr>
-          <w:rFonts w:ascii="Times New Roman" w:eastAsia="Times New Roman" w:hAnsi="Times New Roman" w:cs="Times New Roman"/>
-          <w:color w:val="000000"/>
-          <w:sz w:val="28"/>
-          <w:szCs w:val="28"/>
-          <w:lang w:eastAsia="ru-RU"/>
-        </w:rPr>
-        <w:t xml:space="preserve">а быть </w:t>
-      </w:r>
     </w:p>
     <w:p>
       <w:pPr>
@@ -3061,6 +3754,287 @@
           <w:lang w:eastAsia="ru-RU"/>
         </w:rPr>
       </w:pPr>
+      <w:r>
+        <w:rPr>
+          <w:rFonts w:ascii="Times New Roman" w:eastAsia="Times New Roman" w:hAnsi="Times New Roman" w:cs="Times New Roman"/>
+          <w:color w:val="000000"/>
+          <w:sz w:val="28"/>
+          <w:szCs w:val="28"/>
+          <w:lang w:eastAsia="ru-RU"/>
+        </w:rPr>
+        <w:t>На первом э</w:t>
+      </w:r>
+      <w:r>
+        <w:rPr>
+          <w:rFonts w:ascii="Times New Roman" w:eastAsia="Times New Roman" w:hAnsi="Times New Roman" w:cs="Times New Roman"/>
+          <w:color w:val="000000"/>
+          <w:sz w:val="28"/>
+          <w:szCs w:val="28"/>
+          <w:lang w:eastAsia="ru-RU"/>
+        </w:rPr>
+        <w:t>тапе определяем</w:t>
+      </w:r>
+      <w:r>
+        <w:rPr>
+          <w:rFonts w:ascii="Times New Roman" w:eastAsia="Times New Roman" w:hAnsi="Times New Roman" w:cs="Times New Roman"/>
+          <w:color w:val="000000"/>
+          <w:sz w:val="28"/>
+          <w:szCs w:val="28"/>
+          <w:lang w:eastAsia="ru-RU"/>
+        </w:rPr>
+        <w:t xml:space="preserve"> теплопотери</w:t>
+      </w:r>
+      <w:r>
+        <w:rPr>
+          <w:rFonts w:ascii="Times New Roman" w:eastAsia="Times New Roman" w:hAnsi="Times New Roman" w:cs="Times New Roman"/>
+          <w:color w:val="000000"/>
+          <w:sz w:val="28"/>
+          <w:szCs w:val="28"/>
+          <w:lang w:eastAsia="ru-RU"/>
+        </w:rPr>
+        <w:t>, двух</w:t>
+      </w:r>
+      <w:r>
+        <w:rPr>
+          <w:rFonts w:ascii="Times New Roman" w:eastAsia="Times New Roman" w:hAnsi="Times New Roman" w:cs="Times New Roman"/>
+          <w:color w:val="000000"/>
+          <w:sz w:val="28"/>
+          <w:szCs w:val="28"/>
+          <w:lang w:eastAsia="ru-RU"/>
+        </w:rPr>
+        <w:t xml:space="preserve"> термосов в</w:t>
+      </w:r>
+      <w:r>
+        <w:rPr>
+          <w:rFonts w:ascii="Times New Roman" w:eastAsia="Times New Roman" w:hAnsi="Times New Roman" w:cs="Times New Roman"/>
+          <w:color w:val="000000"/>
+          <w:sz w:val="28"/>
+          <w:szCs w:val="28"/>
+          <w:lang w:eastAsia="ru-RU"/>
+        </w:rPr>
+        <w:t xml:space="preserve"> </w:t>
+      </w:r>
+      <w:r>
+        <w:rPr>
+          <w:rFonts w:ascii="Times New Roman" w:eastAsia="Times New Roman" w:hAnsi="Times New Roman" w:cs="Times New Roman"/>
+          <w:color w:val="000000"/>
+          <w:sz w:val="28"/>
+          <w:szCs w:val="28"/>
+          <w:lang w:eastAsia="ru-RU"/>
+        </w:rPr>
+        <w:t>виде величины dT/dt.</w:t>
+      </w:r>
+      <w:r>
+        <w:rPr>
+          <w:rFonts w:ascii="Times New Roman" w:eastAsia="Times New Roman" w:hAnsi="Times New Roman" w:cs="Times New Roman"/>
+          <w:color w:val="000000"/>
+          <w:sz w:val="28"/>
+          <w:szCs w:val="28"/>
+          <w:lang w:eastAsia="ru-RU"/>
+        </w:rPr>
+        <w:t xml:space="preserve"> </w:t>
+      </w:r>
+      <w:r>
+        <w:rPr>
+          <w:rFonts w:ascii="Times New Roman" w:eastAsia="Times New Roman" w:hAnsi="Times New Roman" w:cs="Times New Roman"/>
+          <w:color w:val="000000"/>
+          <w:sz w:val="28"/>
+          <w:szCs w:val="28"/>
+          <w:lang w:eastAsia="ru-RU"/>
+        </w:rPr>
+        <w:t xml:space="preserve">Для этого определяется объем </w:t>
+      </w:r>
+      <w:r>
+        <w:rPr>
+          <w:rFonts w:ascii="Times New Roman" w:eastAsia="Times New Roman" w:hAnsi="Times New Roman" w:cs="Times New Roman"/>
+          <w:color w:val="000000"/>
+          <w:sz w:val="28"/>
+          <w:szCs w:val="28"/>
+          <w:lang w:eastAsia="ru-RU"/>
+        </w:rPr>
+        <w:t>жидкости,</w:t>
+      </w:r>
+      <w:r>
+        <w:rPr>
+          <w:rFonts w:ascii="Times New Roman" w:eastAsia="Times New Roman" w:hAnsi="Times New Roman" w:cs="Times New Roman"/>
+          <w:color w:val="000000"/>
+          <w:sz w:val="28"/>
+          <w:szCs w:val="28"/>
+          <w:lang w:eastAsia="ru-RU"/>
+        </w:rPr>
+        <w:t xml:space="preserve"> с которым будем</w:t>
+      </w:r>
+      <w:r>
+        <w:rPr>
+          <w:rFonts w:ascii="Times New Roman" w:eastAsia="Times New Roman" w:hAnsi="Times New Roman" w:cs="Times New Roman"/>
+          <w:color w:val="000000"/>
+          <w:sz w:val="28"/>
+          <w:szCs w:val="28"/>
+          <w:lang w:eastAsia="ru-RU"/>
+        </w:rPr>
+        <w:t xml:space="preserve"> работать </w:t>
+      </w:r>
+      <w:r>
+        <w:rPr>
+          <w:rFonts w:ascii="Times New Roman" w:eastAsia="Times New Roman" w:hAnsi="Times New Roman" w:cs="Times New Roman"/>
+          <w:color w:val="000000"/>
+          <w:sz w:val="28"/>
+          <w:szCs w:val="28"/>
+          <w:lang w:eastAsia="ru-RU"/>
+        </w:rPr>
+        <w:t>–</w:t>
+      </w:r>
+      <w:r>
+        <w:rPr>
+          <w:rFonts w:ascii="Times New Roman" w:eastAsia="Times New Roman" w:hAnsi="Times New Roman" w:cs="Times New Roman"/>
+          <w:color w:val="000000"/>
+          <w:sz w:val="28"/>
+          <w:szCs w:val="28"/>
+          <w:lang w:eastAsia="ru-RU"/>
+        </w:rPr>
+        <w:t xml:space="preserve"> 0</w:t>
+      </w:r>
+      <w:r>
+        <w:rPr>
+          <w:rFonts w:ascii="Times New Roman" w:eastAsia="Times New Roman" w:hAnsi="Times New Roman" w:cs="Times New Roman"/>
+          <w:color w:val="000000"/>
+          <w:sz w:val="28"/>
+          <w:szCs w:val="28"/>
+          <w:lang w:eastAsia="ru-RU"/>
+        </w:rPr>
+        <w:t>,</w:t>
+      </w:r>
+      <w:r>
+        <w:rPr>
+          <w:rFonts w:ascii="Times New Roman" w:eastAsia="Times New Roman" w:hAnsi="Times New Roman" w:cs="Times New Roman"/>
+          <w:color w:val="000000"/>
+          <w:sz w:val="28"/>
+          <w:szCs w:val="28"/>
+          <w:lang w:eastAsia="ru-RU"/>
+        </w:rPr>
+        <w:t xml:space="preserve">5. литра. </w:t>
+      </w:r>
+      <w:r>
+        <w:rPr>
+          <w:rFonts w:ascii="Times New Roman" w:eastAsia="Times New Roman" w:hAnsi="Times New Roman" w:cs="Times New Roman"/>
+          <w:color w:val="000000"/>
+          <w:sz w:val="28"/>
+          <w:szCs w:val="28"/>
+          <w:lang w:eastAsia="ru-RU"/>
+        </w:rPr>
+        <w:t>О</w:t>
+      </w:r>
+      <w:r>
+        <w:rPr>
+          <w:rFonts w:ascii="Times New Roman" w:eastAsia="Times New Roman" w:hAnsi="Times New Roman" w:cs="Times New Roman"/>
+          <w:color w:val="000000"/>
+          <w:sz w:val="28"/>
+          <w:szCs w:val="28"/>
+          <w:lang w:eastAsia="ru-RU"/>
+        </w:rPr>
+        <w:t>бъясняем</w:t>
+      </w:r>
+      <w:r>
+        <w:rPr>
+          <w:rFonts w:ascii="Times New Roman" w:eastAsia="Times New Roman" w:hAnsi="Times New Roman" w:cs="Times New Roman"/>
+          <w:color w:val="000000"/>
+          <w:sz w:val="28"/>
+          <w:szCs w:val="28"/>
+          <w:lang w:eastAsia="ru-RU"/>
+        </w:rPr>
+        <w:t xml:space="preserve"> </w:t>
+      </w:r>
+      <w:r>
+        <w:rPr>
+          <w:rFonts w:ascii="Times New Roman" w:eastAsia="Times New Roman" w:hAnsi="Times New Roman" w:cs="Times New Roman"/>
+          <w:color w:val="000000"/>
+          <w:sz w:val="28"/>
+          <w:szCs w:val="28"/>
+          <w:lang w:eastAsia="ru-RU"/>
+        </w:rPr>
+        <w:t xml:space="preserve">ученику что объем нужно </w:t>
+      </w:r>
+      <w:r>
+        <w:rPr>
+          <w:rFonts w:ascii="Times New Roman" w:eastAsia="Times New Roman" w:hAnsi="Times New Roman" w:cs="Times New Roman"/>
+          <w:color w:val="000000"/>
+          <w:sz w:val="28"/>
+          <w:szCs w:val="28"/>
+          <w:lang w:eastAsia="ru-RU"/>
+        </w:rPr>
+        <w:t>подобрать, с одной стороны,</w:t>
+      </w:r>
+      <w:r>
+        <w:rPr>
+          <w:rFonts w:ascii="Times New Roman" w:eastAsia="Times New Roman" w:hAnsi="Times New Roman" w:cs="Times New Roman"/>
+          <w:color w:val="000000"/>
+          <w:sz w:val="28"/>
+          <w:szCs w:val="28"/>
+          <w:lang w:eastAsia="ru-RU"/>
+        </w:rPr>
+        <w:t xml:space="preserve"> не сильно превышающий </w:t>
+      </w:r>
+      <w:r>
+        <w:rPr>
+          <w:rFonts w:ascii="Times New Roman" w:eastAsia="Times New Roman" w:hAnsi="Times New Roman" w:cs="Times New Roman"/>
+          <w:color w:val="000000"/>
+          <w:sz w:val="28"/>
+          <w:szCs w:val="28"/>
+          <w:lang w:eastAsia="ru-RU"/>
+        </w:rPr>
+        <w:t>по массе экспериментальные груз, в противном случае при определении изменении температуры</w:t>
+      </w:r>
+      <w:r>
+        <w:rPr>
+          <w:rFonts w:ascii="Times New Roman" w:eastAsia="Times New Roman" w:hAnsi="Times New Roman" w:cs="Times New Roman"/>
+          <w:color w:val="000000"/>
+          <w:sz w:val="28"/>
+          <w:szCs w:val="28"/>
+          <w:lang w:eastAsia="ru-RU"/>
+        </w:rPr>
+        <w:t xml:space="preserve"> </w:t>
+      </w:r>
+      <w:r>
+        <w:rPr>
+          <w:rFonts w:ascii="Times New Roman" w:eastAsia="Times New Roman" w:hAnsi="Times New Roman" w:cs="Times New Roman"/>
+          <w:color w:val="000000"/>
+          <w:sz w:val="28"/>
+          <w:szCs w:val="28"/>
+          <w:lang w:eastAsia="ru-RU"/>
+        </w:rPr>
+        <w:t>будет большая погрешность в определении. При маленьких значениях также будет большая</w:t>
+      </w:r>
+      <w:r>
+        <w:rPr>
+          <w:rFonts w:ascii="Times New Roman" w:eastAsia="Times New Roman" w:hAnsi="Times New Roman" w:cs="Times New Roman"/>
+          <w:color w:val="000000"/>
+          <w:sz w:val="28"/>
+          <w:szCs w:val="28"/>
+          <w:lang w:eastAsia="ru-RU"/>
+        </w:rPr>
+        <w:br/>
+        <w:t>погрешность, но по противоположенным причинам.</w:t>
+      </w:r>
+      <w:r>
+        <w:rPr>
+          <w:rFonts w:ascii="Times New Roman" w:eastAsia="Times New Roman" w:hAnsi="Times New Roman" w:cs="Times New Roman"/>
+          <w:color w:val="000000"/>
+          <w:sz w:val="28"/>
+          <w:szCs w:val="28"/>
+          <w:lang w:eastAsia="ru-RU"/>
+        </w:rPr>
+        <w:t xml:space="preserve"> </w:t>
+      </w:r>
+      <w:r>
+        <w:rPr>
+          <w:rFonts w:ascii="Times New Roman" w:eastAsia="Times New Roman" w:hAnsi="Times New Roman" w:cs="Times New Roman"/>
+          <w:color w:val="000000"/>
+          <w:sz w:val="28"/>
+          <w:szCs w:val="28"/>
+          <w:lang w:eastAsia="ru-RU"/>
+        </w:rPr>
+        <w:t>Объем мы помогаем ему определить на основе нашей (кураторов) экспертной оценке.</w:t>
+      </w:r>
     </w:p>
     <w:p>
       <w:pPr>
@@ -3083,47 +4057,7 @@
           <w:szCs w:val="28"/>
           <w:lang w:eastAsia="ru-RU"/>
         </w:rPr>
-        <w:t>На первом э</w:t>
-      </w:r>
-      <w:r>
-        <w:rPr>
-          <w:rFonts w:ascii="Times New Roman" w:eastAsia="Times New Roman" w:hAnsi="Times New Roman" w:cs="Times New Roman"/>
-          <w:color w:val="000000"/>
-          <w:sz w:val="28"/>
-          <w:szCs w:val="28"/>
-          <w:lang w:eastAsia="ru-RU"/>
-        </w:rPr>
-        <w:t>тапе определяем</w:t>
-      </w:r>
-      <w:r>
-        <w:rPr>
-          <w:rFonts w:ascii="Times New Roman" w:eastAsia="Times New Roman" w:hAnsi="Times New Roman" w:cs="Times New Roman"/>
-          <w:color w:val="000000"/>
-          <w:sz w:val="28"/>
-          <w:szCs w:val="28"/>
-          <w:lang w:eastAsia="ru-RU"/>
-        </w:rPr>
-        <w:t xml:space="preserve"> теплопотери</w:t>
-      </w:r>
-      <w:r>
-        <w:rPr>
-          <w:rFonts w:ascii="Times New Roman" w:eastAsia="Times New Roman" w:hAnsi="Times New Roman" w:cs="Times New Roman"/>
-          <w:color w:val="000000"/>
-          <w:sz w:val="28"/>
-          <w:szCs w:val="28"/>
-          <w:lang w:eastAsia="ru-RU"/>
-        </w:rPr>
-        <w:t>, двух</w:t>
-      </w:r>
-      <w:r>
-        <w:rPr>
-          <w:rFonts w:ascii="Times New Roman" w:eastAsia="Times New Roman" w:hAnsi="Times New Roman" w:cs="Times New Roman"/>
-          <w:color w:val="000000"/>
-          <w:sz w:val="28"/>
-          <w:szCs w:val="28"/>
-          <w:lang w:eastAsia="ru-RU"/>
-        </w:rPr>
-        <w:t xml:space="preserve"> термосов в</w:t>
+        <w:t>Далее ученик собирает стенд который определяет потерю тепла обеими термосами (термоса неидентичны). Пишет программное обеспечение которое в течении 1-2 часов ведет запись</w:t>
       </w:r>
       <w:r>
         <w:rPr>
@@ -3143,51 +4077,7 @@
           <w:szCs w:val="28"/>
           <w:lang w:eastAsia="ru-RU"/>
         </w:rPr>
-        <w:t xml:space="preserve">виде величины </w:t>
-      </w:r>
-      <w:proofErr w:type="spellStart"/>
-      <w:r>
-        <w:rPr>
-          <w:rFonts w:ascii="Times New Roman" w:eastAsia="Times New Roman" w:hAnsi="Times New Roman" w:cs="Times New Roman"/>
-          <w:color w:val="000000"/>
-          <w:sz w:val="28"/>
-          <w:szCs w:val="28"/>
-          <w:lang w:eastAsia="ru-RU"/>
-        </w:rPr>
-        <w:t>dT</w:t>
-      </w:r>
-      <w:proofErr w:type="spellEnd"/>
-      <w:r>
-        <w:rPr>
-          <w:rFonts w:ascii="Times New Roman" w:eastAsia="Times New Roman" w:hAnsi="Times New Roman" w:cs="Times New Roman"/>
-          <w:color w:val="000000"/>
-          <w:sz w:val="28"/>
-          <w:szCs w:val="28"/>
-          <w:lang w:eastAsia="ru-RU"/>
-        </w:rPr>
-        <w:t>/</w:t>
-      </w:r>
-      <w:proofErr w:type="spellStart"/>
-      <w:r>
-        <w:rPr>
-          <w:rFonts w:ascii="Times New Roman" w:eastAsia="Times New Roman" w:hAnsi="Times New Roman" w:cs="Times New Roman"/>
-          <w:color w:val="000000"/>
-          <w:sz w:val="28"/>
-          <w:szCs w:val="28"/>
-          <w:lang w:eastAsia="ru-RU"/>
-        </w:rPr>
-        <w:t>dt</w:t>
-      </w:r>
-      <w:proofErr w:type="spellEnd"/>
-      <w:r>
-        <w:rPr>
-          <w:rFonts w:ascii="Times New Roman" w:eastAsia="Times New Roman" w:hAnsi="Times New Roman" w:cs="Times New Roman"/>
-          <w:color w:val="000000"/>
-          <w:sz w:val="28"/>
-          <w:szCs w:val="28"/>
-          <w:lang w:eastAsia="ru-RU"/>
-        </w:rPr>
-        <w:t>.</w:t>
+        <w:t>температуры в термосе залитым водой объемом 0.5 литра и температурой ~70 C (используется</w:t>
       </w:r>
       <w:r>
         <w:rPr>
@@ -3207,268 +4097,13 @@
           <w:szCs w:val="28"/>
           <w:lang w:eastAsia="ru-RU"/>
         </w:rPr>
-        <w:t xml:space="preserve">Для этого определяется объем </w:t>
-      </w:r>
-      <w:r>
-        <w:rPr>
-          <w:rFonts w:ascii="Times New Roman" w:eastAsia="Times New Roman" w:hAnsi="Times New Roman" w:cs="Times New Roman"/>
-          <w:color w:val="000000"/>
-          <w:sz w:val="28"/>
-          <w:szCs w:val="28"/>
-          <w:lang w:eastAsia="ru-RU"/>
-        </w:rPr>
-        <w:t>жидкости,</w:t>
-      </w:r>
-      <w:r>
-        <w:rPr>
-          <w:rFonts w:ascii="Times New Roman" w:eastAsia="Times New Roman" w:hAnsi="Times New Roman" w:cs="Times New Roman"/>
-          <w:color w:val="000000"/>
-          <w:sz w:val="28"/>
-          <w:szCs w:val="28"/>
-          <w:lang w:eastAsia="ru-RU"/>
-        </w:rPr>
-        <w:t xml:space="preserve"> с которым будем</w:t>
-      </w:r>
-      <w:r>
-        <w:rPr>
-          <w:rFonts w:ascii="Times New Roman" w:eastAsia="Times New Roman" w:hAnsi="Times New Roman" w:cs="Times New Roman"/>
-          <w:color w:val="000000"/>
-          <w:sz w:val="28"/>
-          <w:szCs w:val="28"/>
-          <w:lang w:eastAsia="ru-RU"/>
-        </w:rPr>
-        <w:t xml:space="preserve"> работать </w:t>
-      </w:r>
-      <w:r>
-        <w:rPr>
-          <w:rFonts w:ascii="Times New Roman" w:eastAsia="Times New Roman" w:hAnsi="Times New Roman" w:cs="Times New Roman"/>
-          <w:color w:val="000000"/>
-          <w:sz w:val="28"/>
-          <w:szCs w:val="28"/>
-          <w:lang w:eastAsia="ru-RU"/>
-        </w:rPr>
-        <w:t>–</w:t>
-      </w:r>
-      <w:r>
-        <w:rPr>
-          <w:rFonts w:ascii="Times New Roman" w:eastAsia="Times New Roman" w:hAnsi="Times New Roman" w:cs="Times New Roman"/>
-          <w:color w:val="000000"/>
-          <w:sz w:val="28"/>
-          <w:szCs w:val="28"/>
-          <w:lang w:eastAsia="ru-RU"/>
-        </w:rPr>
-        <w:t xml:space="preserve"> 0</w:t>
-      </w:r>
-      <w:r>
-        <w:rPr>
-          <w:rFonts w:ascii="Times New Roman" w:eastAsia="Times New Roman" w:hAnsi="Times New Roman" w:cs="Times New Roman"/>
-          <w:color w:val="000000"/>
-          <w:sz w:val="28"/>
-          <w:szCs w:val="28"/>
-          <w:lang w:eastAsia="ru-RU"/>
-        </w:rPr>
-        <w:t>,</w:t>
-      </w:r>
-      <w:r>
-        <w:rPr>
-          <w:rFonts w:ascii="Times New Roman" w:eastAsia="Times New Roman" w:hAnsi="Times New Roman" w:cs="Times New Roman"/>
-          <w:color w:val="000000"/>
-          <w:sz w:val="28"/>
-          <w:szCs w:val="28"/>
-          <w:lang w:eastAsia="ru-RU"/>
-        </w:rPr>
-        <w:t xml:space="preserve">5. литра. </w:t>
-      </w:r>
-      <w:r>
-        <w:rPr>
-          <w:rFonts w:ascii="Times New Roman" w:eastAsia="Times New Roman" w:hAnsi="Times New Roman" w:cs="Times New Roman"/>
-          <w:color w:val="000000"/>
-          <w:sz w:val="28"/>
-          <w:szCs w:val="28"/>
-          <w:lang w:eastAsia="ru-RU"/>
-        </w:rPr>
-        <w:t>О</w:t>
-      </w:r>
-      <w:r>
-        <w:rPr>
-          <w:rFonts w:ascii="Times New Roman" w:eastAsia="Times New Roman" w:hAnsi="Times New Roman" w:cs="Times New Roman"/>
-          <w:color w:val="000000"/>
-          <w:sz w:val="28"/>
-          <w:szCs w:val="28"/>
-          <w:lang w:eastAsia="ru-RU"/>
-        </w:rPr>
-        <w:t>бъясняем</w:t>
-      </w:r>
-      <w:r>
-        <w:rPr>
-          <w:rFonts w:ascii="Times New Roman" w:eastAsia="Times New Roman" w:hAnsi="Times New Roman" w:cs="Times New Roman"/>
-          <w:color w:val="000000"/>
-          <w:sz w:val="28"/>
-          <w:szCs w:val="28"/>
-          <w:lang w:eastAsia="ru-RU"/>
-        </w:rPr>
-        <w:t xml:space="preserve"> </w:t>
-      </w:r>
-      <w:r>
-        <w:rPr>
-          <w:rFonts w:ascii="Times New Roman" w:eastAsia="Times New Roman" w:hAnsi="Times New Roman" w:cs="Times New Roman"/>
-          <w:color w:val="000000"/>
-          <w:sz w:val="28"/>
-          <w:szCs w:val="28"/>
-          <w:lang w:eastAsia="ru-RU"/>
-        </w:rPr>
-        <w:t xml:space="preserve">ученику что объем нужно </w:t>
-      </w:r>
-      <w:r>
-        <w:rPr>
-          <w:rFonts w:ascii="Times New Roman" w:eastAsia="Times New Roman" w:hAnsi="Times New Roman" w:cs="Times New Roman"/>
-          <w:color w:val="000000"/>
-          <w:sz w:val="28"/>
-          <w:szCs w:val="28"/>
-          <w:lang w:eastAsia="ru-RU"/>
-        </w:rPr>
-        <w:t>подобрать, с одной стороны,</w:t>
-      </w:r>
-      <w:r>
-        <w:rPr>
-          <w:rFonts w:ascii="Times New Roman" w:eastAsia="Times New Roman" w:hAnsi="Times New Roman" w:cs="Times New Roman"/>
-          <w:color w:val="000000"/>
-          <w:sz w:val="28"/>
-          <w:szCs w:val="28"/>
-          <w:lang w:eastAsia="ru-RU"/>
-        </w:rPr>
-        <w:t xml:space="preserve"> не сильно превышающий </w:t>
-      </w:r>
-      <w:r>
-        <w:rPr>
-          <w:rFonts w:ascii="Times New Roman" w:eastAsia="Times New Roman" w:hAnsi="Times New Roman" w:cs="Times New Roman"/>
-          <w:color w:val="000000"/>
-          <w:sz w:val="28"/>
-          <w:szCs w:val="28"/>
-          <w:lang w:eastAsia="ru-RU"/>
-        </w:rPr>
-        <w:t>по массе экспериментальные груз, в противном случае при определении изменении температуры</w:t>
-      </w:r>
-      <w:r>
-        <w:rPr>
-          <w:rFonts w:ascii="Times New Roman" w:eastAsia="Times New Roman" w:hAnsi="Times New Roman" w:cs="Times New Roman"/>
-          <w:color w:val="000000"/>
-          <w:sz w:val="28"/>
-          <w:szCs w:val="28"/>
-          <w:lang w:eastAsia="ru-RU"/>
-        </w:rPr>
-        <w:t xml:space="preserve"> </w:t>
-      </w:r>
-      <w:r>
-        <w:rPr>
-          <w:rFonts w:ascii="Times New Roman" w:eastAsia="Times New Roman" w:hAnsi="Times New Roman" w:cs="Times New Roman"/>
-          <w:color w:val="000000"/>
-          <w:sz w:val="28"/>
-          <w:szCs w:val="28"/>
-          <w:lang w:eastAsia="ru-RU"/>
-        </w:rPr>
-        <w:t>будет большая погрешность в определении. При маленьких значениях также будет большая</w:t>
-      </w:r>
-      <w:r>
-        <w:rPr>
-          <w:rFonts w:ascii="Times New Roman" w:eastAsia="Times New Roman" w:hAnsi="Times New Roman" w:cs="Times New Roman"/>
-          <w:color w:val="000000"/>
-          <w:sz w:val="28"/>
-          <w:szCs w:val="28"/>
-          <w:lang w:eastAsia="ru-RU"/>
-        </w:rPr>
-        <w:br/>
-        <w:t>погрешность, но по противоположенным причинам.</w:t>
-      </w:r>
-      <w:r>
-        <w:rPr>
-          <w:rFonts w:ascii="Times New Roman" w:eastAsia="Times New Roman" w:hAnsi="Times New Roman" w:cs="Times New Roman"/>
-          <w:color w:val="000000"/>
-          <w:sz w:val="28"/>
-          <w:szCs w:val="28"/>
-          <w:lang w:eastAsia="ru-RU"/>
-        </w:rPr>
-        <w:t xml:space="preserve"> </w:t>
-      </w:r>
-      <w:r>
-        <w:rPr>
-          <w:rFonts w:ascii="Times New Roman" w:eastAsia="Times New Roman" w:hAnsi="Times New Roman" w:cs="Times New Roman"/>
-          <w:color w:val="000000"/>
-          <w:sz w:val="28"/>
-          <w:szCs w:val="28"/>
-          <w:lang w:eastAsia="ru-RU"/>
-        </w:rPr>
-        <w:t>Объем мы помогаем ему определить на основе нашей (кураторов) экспертной оценке.</w:t>
+        <w:t>цифровой чайник).</w:t>
       </w:r>
     </w:p>
     <w:p>
       <w:pPr>
         <w:shd w:val="clear" w:color="auto" w:fill="FFFFFF"/>
         <w:spacing w:after="0" w:line="288" w:lineRule="auto"/>
-        <w:jc w:val="lowKashida"/>
-        <w:rPr>
-          <w:rFonts w:ascii="Times New Roman" w:eastAsia="Times New Roman" w:hAnsi="Times New Roman" w:cs="Times New Roman"/>
-          <w:color w:val="000000"/>
-          <w:sz w:val="28"/>
-          <w:szCs w:val="28"/>
-          <w:lang w:eastAsia="ru-RU"/>
-        </w:rPr>
-      </w:pPr>
-      <w:r>
-        <w:rPr>
-          <w:rFonts w:ascii="Times New Roman" w:eastAsia="Times New Roman" w:hAnsi="Times New Roman" w:cs="Times New Roman"/>
-          <w:color w:val="000000"/>
-          <w:sz w:val="28"/>
-          <w:szCs w:val="28"/>
-          <w:lang w:eastAsia="ru-RU"/>
-        </w:rPr>
-        <w:t>Далее ученик собирает стенд который определяет потерю тепла обеими термосами (термоса неидентичны). Пишет программное обеспечение которое в течении 1-2 часов ведет запись</w:t>
-      </w:r>
-      <w:r>
-        <w:rPr>
-          <w:rFonts w:ascii="Times New Roman" w:eastAsia="Times New Roman" w:hAnsi="Times New Roman" w:cs="Times New Roman"/>
-          <w:color w:val="000000"/>
-          <w:sz w:val="28"/>
-          <w:szCs w:val="28"/>
-          <w:lang w:eastAsia="ru-RU"/>
-        </w:rPr>
-        <w:t xml:space="preserve"> </w:t>
-      </w:r>
-      <w:r>
-        <w:rPr>
-          <w:rFonts w:ascii="Times New Roman" w:eastAsia="Times New Roman" w:hAnsi="Times New Roman" w:cs="Times New Roman"/>
-          <w:color w:val="000000"/>
-          <w:sz w:val="28"/>
-          <w:szCs w:val="28"/>
-          <w:lang w:eastAsia="ru-RU"/>
-        </w:rPr>
-        <w:t>температуры в термосе залитым водой объемом 0.5 литра и температурой ~70 C (используется</w:t>
-      </w:r>
-      <w:r>
-        <w:rPr>
-          <w:rFonts w:ascii="Times New Roman" w:eastAsia="Times New Roman" w:hAnsi="Times New Roman" w:cs="Times New Roman"/>
-          <w:color w:val="000000"/>
-          <w:sz w:val="28"/>
-          <w:szCs w:val="28"/>
-          <w:lang w:eastAsia="ru-RU"/>
-        </w:rPr>
-        <w:t xml:space="preserve"> </w:t>
-      </w:r>
-      <w:r>
-        <w:rPr>
-          <w:rFonts w:ascii="Times New Roman" w:eastAsia="Times New Roman" w:hAnsi="Times New Roman" w:cs="Times New Roman"/>
-          <w:color w:val="000000"/>
-          <w:sz w:val="28"/>
-          <w:szCs w:val="28"/>
-          <w:lang w:eastAsia="ru-RU"/>
-        </w:rPr>
-        <w:t>цифровой чайник).</w:t>
-      </w:r>
-    </w:p>
-    <w:p>
-      <w:pPr>
-        <w:shd w:val="clear" w:color="auto" w:fill="FFFFFF"/>
-        <w:spacing w:after="0" w:line="288" w:lineRule="auto"/>
         <w:rPr>
           <w:rFonts w:ascii="Times New Roman" w:eastAsia="Times New Roman" w:hAnsi="Times New Roman" w:cs="Times New Roman"/>
           <w:color w:val="000000"/>
@@ -3592,7 +4227,7 @@
     </w:p>
     <w:p>
       <w:pPr>
-        <w:pStyle w:val="a5"/>
+        <w:pStyle w:val="NormalWeb"/>
         <w:spacing w:before="0" w:beforeAutospacing="0" w:after="0" w:afterAutospacing="0" w:line="288" w:lineRule="auto"/>
         <w:rPr>
           <w:color w:val="333333"/>
@@ -3603,7 +4238,7 @@
     </w:p>
     <w:p>
       <w:pPr>
-        <w:pStyle w:val="a5"/>
+        <w:pStyle w:val="NormalWeb"/>
         <w:spacing w:before="0" w:beforeAutospacing="0" w:after="0" w:afterAutospacing="0" w:line="288" w:lineRule="auto"/>
         <w:rPr>
           <w:color w:val="333333"/>
@@ -3614,7 +4249,7 @@
     </w:p>
     <w:p>
       <w:pPr>
-        <w:pStyle w:val="a5"/>
+        <w:pStyle w:val="NormalWeb"/>
         <w:shd w:val="clear" w:color="auto" w:fill="FFFFFF"/>
         <w:spacing w:before="0" w:beforeAutospacing="0" w:after="0" w:afterAutospacing="0" w:line="288" w:lineRule="auto"/>
         <w:rPr>
@@ -3626,7 +4261,7 @@
     </w:p>
     <w:p>
       <w:pPr>
-        <w:pStyle w:val="a5"/>
+        <w:pStyle w:val="NormalWeb"/>
         <w:shd w:val="clear" w:color="auto" w:fill="FFFFFF"/>
         <w:spacing w:before="0" w:beforeAutospacing="0" w:after="0" w:afterAutospacing="0" w:line="288" w:lineRule="auto"/>
         <w:jc w:val="center"/>
@@ -3676,7 +4311,7 @@
     </w:p>
     <w:p>
       <w:pPr>
-        <w:pStyle w:val="a5"/>
+        <w:pStyle w:val="NormalWeb"/>
         <w:shd w:val="clear" w:color="auto" w:fill="FFFFFF"/>
         <w:spacing w:before="0" w:beforeAutospacing="0" w:after="0" w:afterAutospacing="0" w:line="288" w:lineRule="auto"/>
         <w:jc w:val="both"/>
@@ -3713,7 +4348,7 @@
     </w:p>
     <w:p>
       <w:pPr>
-        <w:pStyle w:val="a5"/>
+        <w:pStyle w:val="NormalWeb"/>
         <w:shd w:val="clear" w:color="auto" w:fill="FFFFFF"/>
         <w:spacing w:before="0" w:beforeAutospacing="0" w:after="0" w:afterAutospacing="0" w:line="288" w:lineRule="auto"/>
         <w:jc w:val="both"/>
@@ -3766,7 +4401,7 @@
     </w:p>
     <w:p>
       <w:pPr>
-        <w:pStyle w:val="a5"/>
+        <w:pStyle w:val="NormalWeb"/>
         <w:shd w:val="clear" w:color="auto" w:fill="FFFFFF"/>
         <w:spacing w:before="0" w:beforeAutospacing="0" w:after="0" w:afterAutospacing="0" w:line="288" w:lineRule="auto"/>
         <w:jc w:val="both"/>
@@ -4085,7 +4720,7 @@
   <w:abstractNum w:abstractNumId="3" w15:restartNumberingAfterBreak="0">
     <w:nsid w:val="582B2C8C"/>
     <w:multiLevelType w:val="hybridMultilevel"/>
-    <w:tmpl w:val="DB54DF26"/>
+    <w:tmpl w:val="436AB08C"/>
     <w:lvl w:ilvl="0" w:tplc="04190001">
       <w:start w:val="1"/>
       <w:numFmt w:val="bullet"/>
@@ -4697,17 +5332,17 @@
     <w:lsdException w:name="Unresolved Mention" w:semiHidden="1" w:unhideWhenUsed="1"/>
     <w:lsdException w:name="Smart Link" w:semiHidden="1" w:unhideWhenUsed="1"/>
   </w:latentStyles>
-  <w:style w:type="paragraph" w:default="1" w:styleId="a">
+  <w:style w:type="paragraph" w:default="1" w:styleId="Normal">
     <w:name w:val="Normal"/>
     <w:qFormat/>
   </w:style>
-  <w:style w:type="character" w:default="1" w:styleId="a0">
+  <w:style w:type="character" w:default="1" w:styleId="DefaultParagraphFont">
     <w:name w:val="Default Paragraph Font"/>
     <w:uiPriority w:val="1"/>
     <w:semiHidden/>
     <w:unhideWhenUsed/>
   </w:style>
-  <w:style w:type="table" w:default="1" w:styleId="a1">
+  <w:style w:type="table" w:default="1" w:styleId="TableNormal">
     <w:name w:val="Normal Table"/>
     <w:uiPriority w:val="99"/>
     <w:semiHidden/>
@@ -4722,15 +5357,15 @@
       </w:tblCellMar>
     </w:tblPr>
   </w:style>
-  <w:style w:type="numbering" w:default="1" w:styleId="a2">
+  <w:style w:type="numbering" w:default="1" w:styleId="NoList">
     <w:name w:val="No List"/>
     <w:uiPriority w:val="99"/>
     <w:semiHidden/>
     <w:unhideWhenUsed/>
   </w:style>
-  <w:style w:type="paragraph" w:styleId="a3">
+  <w:style w:type="paragraph" w:styleId="ListParagraph">
     <w:name w:val="List Paragraph"/>
-    <w:basedOn w:val="a"/>
+    <w:basedOn w:val="Normal"/>
     <w:uiPriority w:val="34"/>
     <w:qFormat/>
     <w:rsid w:val="00585CA8"/>
@@ -4739,9 +5374,9 @@
       <w:contextualSpacing/>
     </w:pPr>
   </w:style>
-  <w:style w:type="character" w:styleId="a4">
+  <w:style w:type="character" w:styleId="Strong">
     <w:name w:val="Strong"/>
-    <w:basedOn w:val="a0"/>
+    <w:basedOn w:val="DefaultParagraphFont"/>
     <w:uiPriority w:val="22"/>
     <w:qFormat/>
     <w:rsid w:val="00B75AD8"/>
@@ -4750,9 +5385,9 @@
       <w:bCs/>
     </w:rPr>
   </w:style>
-  <w:style w:type="paragraph" w:styleId="a5">
+  <w:style w:type="paragraph" w:styleId="NormalWeb">
     <w:name w:val="Normal (Web)"/>
-    <w:basedOn w:val="a"/>
+    <w:basedOn w:val="Normal"/>
     <w:uiPriority w:val="99"/>
     <w:unhideWhenUsed/>
     <w:rsid w:val="002F0EB1"/>
@@ -4766,9 +5401,9 @@
       <w:lang w:eastAsia="ru-RU"/>
     </w:rPr>
   </w:style>
-  <w:style w:type="character" w:styleId="a6">
+  <w:style w:type="character" w:styleId="Emphasis">
     <w:name w:val="Emphasis"/>
-    <w:basedOn w:val="a0"/>
+    <w:basedOn w:val="DefaultParagraphFont"/>
     <w:uiPriority w:val="20"/>
     <w:qFormat/>
     <w:rsid w:val="002F0EB1"/>
@@ -4777,10 +5412,10 @@
       <w:iCs/>
     </w:rPr>
   </w:style>
-  <w:style w:type="paragraph" w:styleId="a7">
+  <w:style w:type="paragraph" w:styleId="BalloonText">
     <w:name w:val="Balloon Text"/>
-    <w:basedOn w:val="a"/>
-    <w:link w:val="a8"/>
+    <w:basedOn w:val="Normal"/>
+    <w:link w:val="BalloonTextChar"/>
     <w:uiPriority w:val="99"/>
     <w:semiHidden/>
     <w:unhideWhenUsed/>
@@ -4794,10 +5429,10 @@
       <w:szCs w:val="16"/>
     </w:rPr>
   </w:style>
-  <w:style w:type="character" w:customStyle="1" w:styleId="a8">
-    <w:name w:val="Текст выноски Знак"/>
-    <w:basedOn w:val="a0"/>
-    <w:link w:val="a7"/>
+  <w:style w:type="character" w:customStyle="1" w:styleId="BalloonTextChar">
+    <w:name w:val="Balloon Text Char"/>
+    <w:basedOn w:val="DefaultParagraphFont"/>
+    <w:link w:val="BalloonText"/>
     <w:uiPriority w:val="99"/>
     <w:semiHidden/>
     <w:rsid w:val="002F0EB1"/>
@@ -4807,7 +5442,7 @@
       <w:szCs w:val="16"/>
     </w:rPr>
   </w:style>
-  <w:style w:type="paragraph" w:styleId="a9">
+  <w:style w:type="paragraph" w:styleId="Revision">
     <w:name w:val="Revision"/>
     <w:hidden/>
     <w:uiPriority w:val="99"/>

--- a/res/project/Проект - стенд для автоматизированного определения теплоемкости тела.docx
+++ b/res/project/Проект - стенд для автоматизированного определения теплоемкости тела.docx
@@ -4,7 +4,7 @@
   <w:body>
     <w:p>
       <w:pPr>
-        <w:pStyle w:val="ListParagraph"/>
+        <w:pStyle w:val="a3"/>
         <w:spacing w:after="0" w:line="288" w:lineRule="auto"/>
         <w:jc w:val="center"/>
         <w:rPr>
@@ -30,7 +30,7 @@
     </w:p>
     <w:p>
       <w:pPr>
-        <w:pStyle w:val="ListParagraph"/>
+        <w:pStyle w:val="a3"/>
         <w:spacing w:after="0" w:line="288" w:lineRule="auto"/>
         <w:jc w:val="center"/>
         <w:rPr>
@@ -78,7 +78,7 @@
     </w:p>
     <w:p>
       <w:pPr>
-        <w:pStyle w:val="ListParagraph"/>
+        <w:pStyle w:val="a3"/>
         <w:spacing w:after="0" w:line="288" w:lineRule="auto"/>
         <w:jc w:val="center"/>
         <w:rPr>
@@ -104,7 +104,7 @@
     </w:p>
     <w:p>
       <w:pPr>
-        <w:pStyle w:val="ListParagraph"/>
+        <w:pStyle w:val="a3"/>
         <w:spacing w:after="0" w:line="288" w:lineRule="auto"/>
         <w:jc w:val="center"/>
         <w:rPr>
@@ -130,7 +130,7 @@
     </w:p>
     <w:p>
       <w:pPr>
-        <w:pStyle w:val="ListParagraph"/>
+        <w:pStyle w:val="a3"/>
         <w:numPr>
           <w:ilvl w:val="0"/>
           <w:numId w:val="2"/>
@@ -363,7 +363,27 @@
           <w:szCs w:val="28"/>
           <w:lang w:eastAsia="ru-RU"/>
         </w:rPr>
-        <w:t>режиме определять теплоемкость данного тела.</w:t>
+        <w:t xml:space="preserve">режиме определять теплоемкость </w:t>
+      </w:r>
+      <w:r>
+        <w:rPr>
+          <w:rFonts w:ascii="Times New Roman" w:eastAsia="Times New Roman" w:hAnsi="Times New Roman" w:cs="Times New Roman"/>
+          <w:color w:val="000000"/>
+          <w:sz w:val="28"/>
+          <w:szCs w:val="28"/>
+          <w:lang w:eastAsia="ru-RU"/>
+        </w:rPr>
+        <w:t>твердого</w:t>
+      </w:r>
+      <w:r>
+        <w:rPr>
+          <w:rFonts w:ascii="Times New Roman" w:eastAsia="Times New Roman" w:hAnsi="Times New Roman" w:cs="Times New Roman"/>
+          <w:color w:val="000000"/>
+          <w:sz w:val="28"/>
+          <w:szCs w:val="28"/>
+          <w:lang w:eastAsia="ru-RU"/>
+        </w:rPr>
+        <w:t xml:space="preserve"> тела.</w:t>
       </w:r>
     </w:p>
     <w:p>
@@ -710,7 +730,7 @@
     </w:p>
     <w:p>
       <w:pPr>
-        <w:pStyle w:val="NormalWeb"/>
+        <w:pStyle w:val="a5"/>
         <w:shd w:val="clear" w:color="auto" w:fill="FFFFFF"/>
         <w:spacing w:before="0" w:beforeAutospacing="0" w:after="0" w:afterAutospacing="0" w:line="288" w:lineRule="auto"/>
         <w:ind w:firstLine="708"/>
@@ -748,7 +768,7 @@
     </w:p>
     <w:p>
       <w:pPr>
-        <w:pStyle w:val="NormalWeb"/>
+        <w:pStyle w:val="a5"/>
         <w:shd w:val="clear" w:color="auto" w:fill="FFFFFF"/>
         <w:spacing w:before="0" w:beforeAutospacing="0" w:after="0" w:afterAutospacing="0" w:line="288" w:lineRule="auto"/>
         <w:jc w:val="both"/>
@@ -769,7 +789,7 @@
     </w:p>
     <w:p>
       <w:pPr>
-        <w:pStyle w:val="NormalWeb"/>
+        <w:pStyle w:val="a5"/>
         <w:shd w:val="clear" w:color="auto" w:fill="FFFFFF"/>
         <w:spacing w:before="0" w:beforeAutospacing="0" w:after="0" w:afterAutospacing="0" w:line="288" w:lineRule="auto"/>
         <w:jc w:val="both"/>
@@ -790,7 +810,7 @@
     </w:p>
     <w:p>
       <w:pPr>
-        <w:pStyle w:val="NormalWeb"/>
+        <w:pStyle w:val="a5"/>
         <w:shd w:val="clear" w:color="auto" w:fill="FFFFFF"/>
         <w:spacing w:before="0" w:beforeAutospacing="0" w:after="0" w:afterAutospacing="0" w:line="288" w:lineRule="auto"/>
         <w:jc w:val="both"/>
@@ -811,7 +831,7 @@
     </w:p>
     <w:p>
       <w:pPr>
-        <w:pStyle w:val="NormalWeb"/>
+        <w:pStyle w:val="a5"/>
         <w:shd w:val="clear" w:color="auto" w:fill="FFFFFF"/>
         <w:spacing w:before="0" w:beforeAutospacing="0" w:after="0" w:afterAutospacing="0" w:line="288" w:lineRule="auto"/>
         <w:jc w:val="both"/>
@@ -827,12 +847,13 @@
           <w:sz w:val="28"/>
           <w:szCs w:val="28"/>
         </w:rPr>
+        <w:lastRenderedPageBreak/>
         <w:t>- расчете суммарного количества примеси в веществе;</w:t>
       </w:r>
     </w:p>
     <w:p>
       <w:pPr>
-        <w:pStyle w:val="NormalWeb"/>
+        <w:pStyle w:val="a5"/>
         <w:shd w:val="clear" w:color="auto" w:fill="FFFFFF"/>
         <w:spacing w:before="0" w:beforeAutospacing="0" w:after="0" w:afterAutospacing="0" w:line="288" w:lineRule="auto"/>
         <w:jc w:val="both"/>
@@ -861,7 +882,7 @@
     </w:p>
     <w:p>
       <w:pPr>
-        <w:pStyle w:val="NormalWeb"/>
+        <w:pStyle w:val="a5"/>
         <w:shd w:val="clear" w:color="auto" w:fill="FFFFFF"/>
         <w:spacing w:before="0" w:beforeAutospacing="0" w:after="0" w:afterAutospacing="0" w:line="288" w:lineRule="auto"/>
         <w:jc w:val="both"/>
@@ -906,7 +927,7 @@
     </w:p>
     <w:p>
       <w:pPr>
-        <w:pStyle w:val="NormalWeb"/>
+        <w:pStyle w:val="a5"/>
         <w:shd w:val="clear" w:color="auto" w:fill="FFFFFF"/>
         <w:spacing w:before="0" w:beforeAutospacing="0" w:after="0" w:afterAutospacing="0" w:line="288" w:lineRule="auto"/>
         <w:jc w:val="both"/>
@@ -935,7 +956,7 @@
     </w:p>
     <w:p>
       <w:pPr>
-        <w:pStyle w:val="NormalWeb"/>
+        <w:pStyle w:val="a5"/>
         <w:shd w:val="clear" w:color="auto" w:fill="FFFFFF"/>
         <w:spacing w:before="0" w:beforeAutospacing="0" w:after="0" w:afterAutospacing="0" w:line="288" w:lineRule="auto"/>
         <w:jc w:val="both"/>
@@ -1074,7 +1095,7 @@
     </w:p>
     <w:p>
       <w:pPr>
-        <w:pStyle w:val="NormalWeb"/>
+        <w:pStyle w:val="a5"/>
         <w:spacing w:before="0" w:beforeAutospacing="0" w:after="0" w:afterAutospacing="0" w:line="288" w:lineRule="auto"/>
         <w:jc w:val="lowKashida"/>
         <w:rPr>
@@ -1086,7 +1107,7 @@
       </w:pPr>
       <w:r>
         <w:rPr>
-          <w:rStyle w:val="Emphasis"/>
+          <w:rStyle w:val="a6"/>
           <w:i w:val="0"/>
           <w:color w:val="333333"/>
           <w:sz w:val="28"/>
@@ -1096,7 +1117,7 @@
       </w:r>
       <w:r>
         <w:rPr>
-          <w:rStyle w:val="Emphasis"/>
+          <w:rStyle w:val="a6"/>
           <w:i w:val="0"/>
           <w:color w:val="333333"/>
           <w:sz w:val="28"/>
@@ -1106,7 +1127,7 @@
       </w:r>
       <w:r>
         <w:rPr>
-          <w:rStyle w:val="Emphasis"/>
+          <w:rStyle w:val="a6"/>
           <w:i w:val="0"/>
           <w:color w:val="333333"/>
           <w:sz w:val="28"/>
@@ -1117,7 +1138,7 @@
     </w:p>
     <w:p>
       <w:pPr>
-        <w:pStyle w:val="NormalWeb"/>
+        <w:pStyle w:val="a5"/>
         <w:spacing w:before="0" w:beforeAutospacing="0" w:after="0" w:afterAutospacing="0" w:line="288" w:lineRule="auto"/>
         <w:rPr>
           <w:color w:val="333333"/>
@@ -1200,7 +1221,7 @@
     </w:p>
     <w:p>
       <w:pPr>
-        <w:pStyle w:val="NormalWeb"/>
+        <w:pStyle w:val="a5"/>
         <w:spacing w:before="0" w:beforeAutospacing="0" w:after="0" w:afterAutospacing="0" w:line="288" w:lineRule="auto"/>
         <w:jc w:val="both"/>
         <w:rPr>
@@ -1228,7 +1249,7 @@
     </w:p>
     <w:p>
       <w:pPr>
-        <w:pStyle w:val="NormalWeb"/>
+        <w:pStyle w:val="a5"/>
         <w:spacing w:before="0" w:beforeAutospacing="0" w:after="0" w:afterAutospacing="0" w:line="288" w:lineRule="auto"/>
         <w:jc w:val="lowKashida"/>
         <w:rPr>
@@ -1263,7 +1284,7 @@
       </w:r>
       <w:r>
         <w:rPr>
-          <w:rStyle w:val="Emphasis"/>
+          <w:rStyle w:val="a6"/>
           <w:i w:val="0"/>
           <w:color w:val="333333"/>
           <w:sz w:val="28"/>
@@ -1297,7 +1318,7 @@
       </w:r>
       <w:r>
         <w:rPr>
-          <w:rStyle w:val="Emphasis"/>
+          <w:rStyle w:val="a6"/>
           <w:i w:val="0"/>
           <w:color w:val="333333"/>
           <w:sz w:val="28"/>
@@ -1316,7 +1337,7 @@
     </w:p>
     <w:p>
       <w:pPr>
-        <w:pStyle w:val="NormalWeb"/>
+        <w:pStyle w:val="a5"/>
         <w:spacing w:before="0" w:beforeAutospacing="0" w:after="0" w:afterAutospacing="0" w:line="288" w:lineRule="auto"/>
         <w:jc w:val="both"/>
         <w:rPr>
@@ -1325,7 +1346,7 @@
       </w:pPr>
       <w:r>
         <w:rPr>
-          <w:rStyle w:val="Emphasis"/>
+          <w:rStyle w:val="a6"/>
           <w:i w:val="0"/>
           <w:color w:val="333333"/>
           <w:sz w:val="28"/>
@@ -1335,7 +1356,7 @@
       </w:r>
       <w:r>
         <w:rPr>
-          <w:rStyle w:val="Emphasis"/>
+          <w:rStyle w:val="a6"/>
           <w:i w:val="0"/>
           <w:color w:val="333333"/>
           <w:sz w:val="28"/>
@@ -1893,7 +1914,7 @@
     </w:p>
     <w:p>
       <w:pPr>
-        <w:pStyle w:val="NormalWeb"/>
+        <w:pStyle w:val="a5"/>
         <w:spacing w:before="0" w:beforeAutospacing="0" w:after="0" w:afterAutospacing="0" w:line="288" w:lineRule="auto"/>
         <w:rPr>
           <w:color w:val="333333"/>
@@ -1904,7 +1925,7 @@
     </w:p>
     <w:p>
       <w:pPr>
-        <w:pStyle w:val="NormalWeb"/>
+        <w:pStyle w:val="a5"/>
         <w:spacing w:before="0" w:beforeAutospacing="0" w:after="0" w:afterAutospacing="0" w:line="288" w:lineRule="auto"/>
         <w:jc w:val="center"/>
         <w:rPr>
@@ -1923,6 +1944,7 @@
           <w:szCs w:val="28"/>
           <w:shd w:val="clear" w:color="auto" w:fill="FFFFFF"/>
         </w:rPr>
+        <w:lastRenderedPageBreak/>
         <w:t>3. ИЗМЕРЕНИЕ ТЕПЛОЁМКОСТИ</w:t>
       </w:r>
     </w:p>
@@ -1974,7 +1996,7 @@
     </w:p>
     <w:p>
       <w:pPr>
-        <w:pStyle w:val="ListParagraph"/>
+        <w:pStyle w:val="a3"/>
         <w:numPr>
           <w:ilvl w:val="0"/>
           <w:numId w:val="4"/>
@@ -2054,7 +2076,7 @@
     </w:p>
     <w:p>
       <w:pPr>
-        <w:pStyle w:val="ListParagraph"/>
+        <w:pStyle w:val="a3"/>
         <w:numPr>
           <w:ilvl w:val="0"/>
           <w:numId w:val="4"/>
@@ -2094,7 +2116,7 @@
     </w:p>
     <w:p>
       <w:pPr>
-        <w:pStyle w:val="ListParagraph"/>
+        <w:pStyle w:val="a3"/>
         <w:numPr>
           <w:ilvl w:val="0"/>
           <w:numId w:val="4"/>
@@ -2164,7 +2186,7 @@
     </w:p>
     <w:p>
       <w:pPr>
-        <w:pStyle w:val="ListParagraph"/>
+        <w:pStyle w:val="a3"/>
         <w:numPr>
           <w:ilvl w:val="0"/>
           <w:numId w:val="4"/>
@@ -2244,7 +2266,7 @@
     </w:p>
     <w:p>
       <w:pPr>
-        <w:pStyle w:val="ListParagraph"/>
+        <w:pStyle w:val="a3"/>
         <w:numPr>
           <w:ilvl w:val="0"/>
           <w:numId w:val="4"/>
@@ -2314,7 +2336,7 @@
     </w:p>
     <w:p>
       <w:pPr>
-        <w:pStyle w:val="ListParagraph"/>
+        <w:pStyle w:val="a3"/>
         <w:numPr>
           <w:ilvl w:val="0"/>
           <w:numId w:val="4"/>
@@ -2348,94 +2370,12 @@
           <w:szCs w:val="28"/>
           <w:lang w:eastAsia="ru-RU"/>
         </w:rPr>
-        <w:t xml:space="preserve">. </w:t>
-      </w:r>
-      <w:r>
-        <w:rPr>
-          <w:rFonts w:ascii="Times New Roman" w:eastAsia="Times New Roman" w:hAnsi="Times New Roman" w:cs="Times New Roman"/>
-          <w:color w:val="000000"/>
-          <w:sz w:val="28"/>
-          <w:szCs w:val="28"/>
-          <w:lang w:eastAsia="ru-RU"/>
-        </w:rPr>
-        <w:t>PixelJS</w:t>
-      </w:r>
-      <w:r>
-        <w:rPr>
-          <w:rFonts w:ascii="Times New Roman" w:eastAsia="Times New Roman" w:hAnsi="Times New Roman" w:cs="Times New Roman"/>
-          <w:color w:val="000000"/>
-          <w:sz w:val="28"/>
-          <w:szCs w:val="28"/>
-          <w:lang w:eastAsia="ru-RU"/>
-        </w:rPr>
-        <w:t xml:space="preserve"> (</w:t>
-      </w:r>
-      <w:bookmarkStart w:id="0" w:name="_Hlk118023473"/>
-      <w:r>
-        <w:rPr>
-          <w:rFonts w:ascii="Times New Roman" w:eastAsia="Times New Roman" w:hAnsi="Times New Roman" w:cs="Times New Roman"/>
-          <w:color w:val="000000"/>
-          <w:sz w:val="28"/>
-          <w:szCs w:val="28"/>
-          <w:lang w:eastAsia="ru-RU"/>
-        </w:rPr>
-        <w:t>https://www.espruino.com/Pixl.js</w:t>
-      </w:r>
-      <w:bookmarkEnd w:id="0"/>
-      <w:r>
-        <w:rPr>
-          <w:rFonts w:ascii="Times New Roman" w:eastAsia="Times New Roman" w:hAnsi="Times New Roman" w:cs="Times New Roman"/>
-          <w:color w:val="000000"/>
-          <w:sz w:val="28"/>
-          <w:szCs w:val="28"/>
-          <w:lang w:eastAsia="ru-RU"/>
-        </w:rPr>
-        <w:t>)</w:t>
-      </w:r>
-      <w:r>
-        <w:rPr>
-          <w:rFonts w:ascii="Times New Roman" w:eastAsia="Times New Roman" w:hAnsi="Times New Roman" w:cs="Times New Roman"/>
-          <w:color w:val="000000"/>
-          <w:sz w:val="28"/>
-          <w:szCs w:val="28"/>
-          <w:lang w:eastAsia="ru-RU"/>
-        </w:rPr>
-        <w:t>, с исполнительной средой</w:t>
-      </w:r>
-      <w:r>
-        <w:rPr>
-          <w:rFonts w:ascii="Times New Roman" w:eastAsia="Times New Roman" w:hAnsi="Times New Roman" w:cs="Times New Roman"/>
-          <w:color w:val="000000"/>
-          <w:sz w:val="28"/>
-          <w:szCs w:val="28"/>
-          <w:lang w:eastAsia="ru-RU"/>
-        </w:rPr>
-        <w:t xml:space="preserve"> </w:t>
-      </w:r>
-      <w:r>
-        <w:rPr>
-          <w:rFonts w:ascii="Times New Roman" w:eastAsia="Times New Roman" w:hAnsi="Times New Roman" w:cs="Times New Roman"/>
-          <w:color w:val="000000"/>
-          <w:sz w:val="28"/>
-          <w:szCs w:val="28"/>
-          <w:lang w:eastAsia="ru-RU"/>
-        </w:rPr>
-        <w:t>исполнения Espruino</w:t>
-      </w:r>
-      <w:r>
-        <w:rPr>
-          <w:rFonts w:ascii="Times New Roman" w:eastAsia="Times New Roman" w:hAnsi="Times New Roman" w:cs="Times New Roman"/>
-          <w:color w:val="000000"/>
-          <w:sz w:val="28"/>
-          <w:szCs w:val="28"/>
-          <w:lang w:eastAsia="ru-RU"/>
-        </w:rPr>
         <w:t>;</w:t>
       </w:r>
     </w:p>
     <w:p>
       <w:pPr>
-        <w:pStyle w:val="ListParagraph"/>
+        <w:pStyle w:val="a3"/>
         <w:numPr>
           <w:ilvl w:val="0"/>
           <w:numId w:val="4"/>
@@ -2521,100 +2461,83 @@
       <w:pPr>
         <w:shd w:val="clear" w:color="auto" w:fill="FFFFFF"/>
         <w:spacing w:after="0" w:line="288" w:lineRule="auto"/>
-        <w:ind w:firstLine="170"/>
-        <w:jc w:val="mediumKashida"/>
-        <w:rPr>
-          <w:rFonts w:ascii="Times New Roman" w:eastAsia="Times New Roman" w:hAnsi="Times New Roman" w:cs="Times New Roman"/>
-          <w:color w:val="000000"/>
-          <w:sz w:val="28"/>
-          <w:szCs w:val="28"/>
-          <w:lang w:eastAsia="ru-RU"/>
-        </w:rPr>
-      </w:pPr>
-      <w:r>
-        <w:rPr>
-          <w:rFonts w:ascii="Times New Roman" w:eastAsia="Times New Roman" w:hAnsi="Times New Roman" w:cs="Times New Roman"/>
-          <w:color w:val="000000"/>
-          <w:sz w:val="28"/>
-          <w:szCs w:val="28"/>
-          <w:lang w:eastAsia="ru-RU"/>
-        </w:rPr>
-        <w:t>Разработка измерительного стенда</w:t>
-      </w:r>
-      <w:r>
-        <w:rPr>
-          <w:rFonts w:ascii="Times New Roman" w:eastAsia="Times New Roman" w:hAnsi="Times New Roman" w:cs="Times New Roman"/>
-          <w:color w:val="000000"/>
-          <w:sz w:val="28"/>
-          <w:szCs w:val="28"/>
-          <w:lang w:eastAsia="ru-RU"/>
-        </w:rPr>
-        <w:t>,</w:t>
-      </w:r>
-      <w:r>
-        <w:rPr>
-          <w:rFonts w:ascii="Times New Roman" w:eastAsia="Times New Roman" w:hAnsi="Times New Roman" w:cs="Times New Roman"/>
-          <w:color w:val="000000"/>
-          <w:sz w:val="28"/>
-          <w:szCs w:val="28"/>
-          <w:lang w:eastAsia="ru-RU"/>
-        </w:rPr>
-        <w:t xml:space="preserve"> </w:t>
-      </w:r>
-      <w:r>
-        <w:rPr>
-          <w:rFonts w:ascii="Times New Roman" w:eastAsia="Times New Roman" w:hAnsi="Times New Roman" w:cs="Times New Roman"/>
-          <w:color w:val="000000"/>
-          <w:sz w:val="28"/>
-          <w:szCs w:val="28"/>
-          <w:lang w:eastAsia="ru-RU"/>
-        </w:rPr>
-        <w:t>определени</w:t>
-      </w:r>
-      <w:r>
-        <w:rPr>
-          <w:rFonts w:ascii="Times New Roman" w:eastAsia="Times New Roman" w:hAnsi="Times New Roman" w:cs="Times New Roman"/>
-          <w:color w:val="000000"/>
-          <w:sz w:val="28"/>
-          <w:szCs w:val="28"/>
-          <w:lang w:eastAsia="ru-RU"/>
-        </w:rPr>
-        <w:t>е</w:t>
-      </w:r>
-      <w:r>
-        <w:rPr>
-          <w:rFonts w:ascii="Times New Roman" w:eastAsia="Times New Roman" w:hAnsi="Times New Roman" w:cs="Times New Roman"/>
-          <w:color w:val="000000"/>
-          <w:sz w:val="28"/>
-          <w:szCs w:val="28"/>
-          <w:lang w:eastAsia="ru-RU"/>
-        </w:rPr>
-        <w:t xml:space="preserve"> конкретных программно-аппар</w:t>
-      </w:r>
-      <w:r>
-        <w:rPr>
-          <w:rFonts w:ascii="Times New Roman" w:eastAsia="Times New Roman" w:hAnsi="Times New Roman" w:cs="Times New Roman"/>
-          <w:color w:val="000000"/>
-          <w:sz w:val="28"/>
-          <w:szCs w:val="28"/>
-          <w:lang w:eastAsia="ru-RU"/>
-        </w:rPr>
-        <w:t xml:space="preserve">атных средств необходимых для </w:t>
-      </w:r>
-      <w:r>
-        <w:rPr>
-          <w:rFonts w:ascii="Times New Roman" w:eastAsia="Times New Roman" w:hAnsi="Times New Roman" w:cs="Times New Roman"/>
-          <w:color w:val="000000"/>
-          <w:sz w:val="28"/>
-          <w:szCs w:val="28"/>
-          <w:lang w:eastAsia="ru-RU"/>
-        </w:rPr>
-        <w:t>его сборки.</w:t>
+        <w:jc w:val="lowKashida"/>
+        <w:rPr>
+          <w:rFonts w:ascii="Times New Roman" w:eastAsia="Times New Roman" w:hAnsi="Times New Roman" w:cs="Times New Roman"/>
+          <w:color w:val="000000"/>
+          <w:sz w:val="28"/>
+          <w:szCs w:val="28"/>
+          <w:lang w:eastAsia="ru-RU"/>
+        </w:rPr>
+      </w:pPr>
+      <w:r>
+        <w:rPr>
+          <w:rFonts w:ascii="Times New Roman" w:eastAsia="Times New Roman" w:hAnsi="Times New Roman" w:cs="Times New Roman"/>
+          <w:color w:val="000000"/>
+          <w:sz w:val="28"/>
+          <w:szCs w:val="28"/>
+          <w:lang w:eastAsia="ru-RU"/>
+        </w:rPr>
+        <w:t xml:space="preserve">РАЗРАБОТКА </w:t>
+      </w:r>
+      <w:r>
+        <w:rPr>
+          <w:rFonts w:ascii="Times New Roman" w:eastAsia="Times New Roman" w:hAnsi="Times New Roman" w:cs="Times New Roman"/>
+          <w:color w:val="000000"/>
+          <w:sz w:val="28"/>
+          <w:szCs w:val="28"/>
+          <w:lang w:eastAsia="ru-RU"/>
+        </w:rPr>
+        <w:t>ИЗМЕРИТЕЛЬНОГО СТЕНДА</w:t>
+      </w:r>
+      <w:r>
+        <w:rPr>
+          <w:rFonts w:ascii="Times New Roman" w:eastAsia="Times New Roman" w:hAnsi="Times New Roman" w:cs="Times New Roman"/>
+          <w:color w:val="000000"/>
+          <w:sz w:val="28"/>
+          <w:szCs w:val="28"/>
+          <w:lang w:eastAsia="ru-RU"/>
+        </w:rPr>
+        <w:t xml:space="preserve">. ОПРЕДЕЛЕНИЕ </w:t>
+      </w:r>
+      <w:r>
+        <w:rPr>
+          <w:rFonts w:ascii="Times New Roman" w:eastAsia="Times New Roman" w:hAnsi="Times New Roman" w:cs="Times New Roman"/>
+          <w:color w:val="000000"/>
+          <w:sz w:val="28"/>
+          <w:szCs w:val="28"/>
+          <w:lang w:eastAsia="ru-RU"/>
+        </w:rPr>
+        <w:t>КОНКРЕТНЫХ ПРОГРАММНО-АППАРТНЫХ СРЕДСТВ НЕОБХОДИМЫХ ДЛЯ ЕГО С</w:t>
+      </w:r>
+      <w:r>
+        <w:rPr>
+          <w:rFonts w:ascii="Times New Roman" w:eastAsia="Times New Roman" w:hAnsi="Times New Roman" w:cs="Times New Roman"/>
+          <w:color w:val="000000"/>
+          <w:sz w:val="28"/>
+          <w:szCs w:val="28"/>
+          <w:lang w:eastAsia="ru-RU"/>
+        </w:rPr>
+        <w:t>БОРКИ</w:t>
       </w:r>
     </w:p>
     <w:p>
       <w:pPr>
-        <w:pStyle w:val="ListParagraph"/>
+        <w:shd w:val="clear" w:color="auto" w:fill="FFFFFF"/>
+        <w:spacing w:after="0" w:line="288" w:lineRule="auto"/>
+        <w:jc w:val="mediumKashida"/>
+        <w:rPr>
+          <w:rFonts w:ascii="Times New Roman" w:eastAsia="Times New Roman" w:hAnsi="Times New Roman" w:cs="Times New Roman"/>
+          <w:color w:val="000000"/>
+          <w:sz w:val="28"/>
+          <w:szCs w:val="28"/>
+          <w:lang w:eastAsia="ru-RU"/>
+        </w:rPr>
+      </w:pPr>
+    </w:p>
+    <w:p>
+      <w:pPr>
+        <w:pStyle w:val="a3"/>
         <w:numPr>
           <w:ilvl w:val="0"/>
           <w:numId w:val="5"/>
@@ -2797,7 +2720,22 @@
     </w:p>
     <w:p>
       <w:pPr>
-        <w:pStyle w:val="ListParagraph"/>
+        <w:shd w:val="clear" w:color="auto" w:fill="FFFFFF"/>
+        <w:spacing w:after="0" w:line="288" w:lineRule="auto"/>
+        <w:ind w:firstLine="360"/>
+        <w:jc w:val="mediumKashida"/>
+        <w:rPr>
+          <w:rFonts w:ascii="Times New Roman" w:eastAsia="Times New Roman" w:hAnsi="Times New Roman" w:cs="Times New Roman"/>
+          <w:color w:val="000000"/>
+          <w:sz w:val="28"/>
+          <w:szCs w:val="28"/>
+          <w:lang w:eastAsia="ru-RU"/>
+        </w:rPr>
+      </w:pPr>
+    </w:p>
+    <w:p>
+      <w:pPr>
+        <w:pStyle w:val="a3"/>
         <w:numPr>
           <w:ilvl w:val="0"/>
           <w:numId w:val="5"/>
@@ -2856,7 +2794,27 @@
           <w:szCs w:val="28"/>
           <w:lang w:eastAsia="ru-RU"/>
         </w:rPr>
-        <w:t xml:space="preserve">теплоемкости искомого тела, </w:t>
+        <w:t xml:space="preserve">теплоемкости </w:t>
+      </w:r>
+      <w:r>
+        <w:rPr>
+          <w:rFonts w:ascii="Times New Roman" w:eastAsia="Times New Roman" w:hAnsi="Times New Roman" w:cs="Times New Roman"/>
+          <w:color w:val="000000"/>
+          <w:sz w:val="28"/>
+          <w:szCs w:val="28"/>
+          <w:lang w:eastAsia="ru-RU"/>
+        </w:rPr>
+        <w:t>исследуемого</w:t>
+      </w:r>
+      <w:r>
+        <w:rPr>
+          <w:rFonts w:ascii="Times New Roman" w:eastAsia="Times New Roman" w:hAnsi="Times New Roman" w:cs="Times New Roman"/>
+          <w:color w:val="000000"/>
+          <w:sz w:val="28"/>
+          <w:szCs w:val="28"/>
+          <w:lang w:eastAsia="ru-RU"/>
+        </w:rPr>
+        <w:t xml:space="preserve"> тела, </w:t>
       </w:r>
       <w:r>
         <w:rPr>
@@ -3166,7 +3124,27 @@
           <w:szCs w:val="28"/>
           <w:lang w:eastAsia="ru-RU"/>
         </w:rPr>
-        <w:t xml:space="preserve"> разнообразные грузы которые </w:t>
+        <w:t xml:space="preserve"> </w:t>
+      </w:r>
+      <w:r>
+        <w:rPr>
+          <w:rFonts w:ascii="Times New Roman" w:eastAsia="Times New Roman" w:hAnsi="Times New Roman" w:cs="Times New Roman"/>
+          <w:color w:val="000000"/>
+          <w:sz w:val="28"/>
+          <w:szCs w:val="28"/>
+          <w:lang w:eastAsia="ru-RU"/>
+        </w:rPr>
+        <w:t>разнообразные грузы,</w:t>
+      </w:r>
+      <w:r>
+        <w:rPr>
+          <w:rFonts w:ascii="Times New Roman" w:eastAsia="Times New Roman" w:hAnsi="Times New Roman" w:cs="Times New Roman"/>
+          <w:color w:val="000000"/>
+          <w:sz w:val="28"/>
+          <w:szCs w:val="28"/>
+          <w:lang w:eastAsia="ru-RU"/>
+        </w:rPr>
+        <w:t xml:space="preserve"> которые </w:t>
       </w:r>
       <w:r>
         <w:rPr>
@@ -3221,7 +3199,22 @@
     </w:p>
     <w:p>
       <w:pPr>
-        <w:pStyle w:val="ListParagraph"/>
+        <w:shd w:val="clear" w:color="auto" w:fill="FFFFFF"/>
+        <w:spacing w:after="0" w:line="288" w:lineRule="auto"/>
+        <w:ind w:firstLine="360"/>
+        <w:jc w:val="mediumKashida"/>
+        <w:rPr>
+          <w:rFonts w:ascii="Times New Roman" w:eastAsia="Times New Roman" w:hAnsi="Times New Roman" w:cs="Times New Roman"/>
+          <w:color w:val="000000"/>
+          <w:sz w:val="28"/>
+          <w:szCs w:val="28"/>
+          <w:lang w:eastAsia="ru-RU"/>
+        </w:rPr>
+      </w:pPr>
+    </w:p>
+    <w:p>
+      <w:pPr>
+        <w:pStyle w:val="a3"/>
         <w:numPr>
           <w:ilvl w:val="0"/>
           <w:numId w:val="5"/>
@@ -3340,6 +3333,7 @@
           <w:szCs w:val="28"/>
           <w:lang w:eastAsia="ru-RU"/>
         </w:rPr>
+        <w:lastRenderedPageBreak/>
         <w:t xml:space="preserve">К </w:t>
       </w:r>
       <w:r>
@@ -3620,17 +3614,67 @@
           <w:szCs w:val="28"/>
           <w:lang w:eastAsia="ru-RU"/>
         </w:rPr>
-        <w:t xml:space="preserve"> Так как в качечтве теплоносителя я использую </w:t>
-      </w:r>
-      <w:r>
-        <w:rPr>
-          <w:rFonts w:ascii="Times New Roman" w:eastAsia="Times New Roman" w:hAnsi="Times New Roman" w:cs="Times New Roman"/>
-          <w:color w:val="000000"/>
-          <w:sz w:val="28"/>
-          <w:szCs w:val="28"/>
-          <w:lang w:eastAsia="ru-RU"/>
-        </w:rPr>
-        <w:t xml:space="preserve">500 мг воды, то </w:t>
+        <w:t xml:space="preserve"> Так как в </w:t>
+      </w:r>
+      <w:r>
+        <w:rPr>
+          <w:rFonts w:ascii="Times New Roman" w:eastAsia="Times New Roman" w:hAnsi="Times New Roman" w:cs="Times New Roman"/>
+          <w:color w:val="000000"/>
+          <w:sz w:val="28"/>
+          <w:szCs w:val="28"/>
+          <w:lang w:eastAsia="ru-RU"/>
+        </w:rPr>
+        <w:t>качестве</w:t>
+      </w:r>
+      <w:r>
+        <w:rPr>
+          <w:rFonts w:ascii="Times New Roman" w:eastAsia="Times New Roman" w:hAnsi="Times New Roman" w:cs="Times New Roman"/>
+          <w:color w:val="000000"/>
+          <w:sz w:val="28"/>
+          <w:szCs w:val="28"/>
+          <w:lang w:eastAsia="ru-RU"/>
+        </w:rPr>
+        <w:t xml:space="preserve"> теплоносителя я использую</w:t>
+      </w:r>
+      <w:r>
+        <w:rPr>
+          <w:rFonts w:ascii="Times New Roman" w:eastAsia="Times New Roman" w:hAnsi="Times New Roman" w:cs="Times New Roman"/>
+          <w:color w:val="000000"/>
+          <w:sz w:val="28"/>
+          <w:szCs w:val="28"/>
+          <w:lang w:eastAsia="ru-RU"/>
+        </w:rPr>
+        <w:t xml:space="preserve"> 500 мг</w:t>
+      </w:r>
+      <w:r>
+        <w:rPr>
+          <w:rFonts w:ascii="Times New Roman" w:eastAsia="Times New Roman" w:hAnsi="Times New Roman" w:cs="Times New Roman"/>
+          <w:color w:val="000000"/>
+          <w:sz w:val="28"/>
+          <w:szCs w:val="28"/>
+          <w:lang w:eastAsia="ru-RU"/>
+        </w:rPr>
+        <w:t xml:space="preserve"> </w:t>
+      </w:r>
+      <w:r>
+        <w:rPr>
+          <w:rFonts w:ascii="Times New Roman" w:eastAsia="Times New Roman" w:hAnsi="Times New Roman" w:cs="Times New Roman"/>
+          <w:color w:val="000000"/>
+          <w:sz w:val="28"/>
+          <w:szCs w:val="28"/>
+          <w:lang w:eastAsia="ru-RU"/>
+        </w:rPr>
+        <w:t>воды</w:t>
+      </w:r>
+      <w:r>
+        <w:rPr>
+          <w:rFonts w:ascii="Times New Roman" w:eastAsia="Times New Roman" w:hAnsi="Times New Roman" w:cs="Times New Roman"/>
+          <w:color w:val="000000"/>
+          <w:sz w:val="28"/>
+          <w:szCs w:val="28"/>
+          <w:lang w:eastAsia="ru-RU"/>
+        </w:rPr>
+        <w:t xml:space="preserve">, то </w:t>
       </w:r>
       <w:r>
         <w:rPr>
@@ -3711,10 +3755,150 @@
           <w:lang w:eastAsia="ru-RU"/>
         </w:rPr>
         <w:t>им.</w:t>
+      </w:r>
+      <w:r>
+        <w:rPr>
+          <w:rFonts w:ascii="Times New Roman" w:eastAsia="Times New Roman" w:hAnsi="Times New Roman" w:cs="Times New Roman"/>
+          <w:color w:val="000000"/>
+          <w:sz w:val="28"/>
+          <w:szCs w:val="28"/>
+          <w:lang w:eastAsia="ru-RU"/>
+        </w:rPr>
+        <w:t xml:space="preserve"> Для у</w:t>
+      </w:r>
+      <w:r>
+        <w:rPr>
+          <w:rFonts w:ascii="Times New Roman" w:eastAsia="Times New Roman" w:hAnsi="Times New Roman" w:cs="Times New Roman"/>
+          <w:color w:val="000000"/>
+          <w:sz w:val="28"/>
+          <w:szCs w:val="28"/>
+          <w:lang w:eastAsia="ru-RU"/>
+        </w:rPr>
+        <w:t xml:space="preserve">меньшения погрешности связанной с измерением массы я выбрал в качестве груза </w:t>
+      </w:r>
+      <w:r>
+        <w:rPr>
+          <w:rFonts w:ascii="Times New Roman" w:eastAsia="Times New Roman" w:hAnsi="Times New Roman" w:cs="Times New Roman"/>
+          <w:color w:val="000000"/>
+          <w:sz w:val="28"/>
+          <w:szCs w:val="28"/>
+          <w:lang w:eastAsia="ru-RU"/>
+        </w:rPr>
+        <w:t>лабораторные гири массой 200 гр, которые свободно проходят в горловину термоса</w:t>
+      </w:r>
+      <w:r>
+        <w:rPr>
+          <w:rFonts w:ascii="Times New Roman" w:eastAsia="Times New Roman" w:hAnsi="Times New Roman" w:cs="Times New Roman"/>
+          <w:color w:val="000000"/>
+          <w:sz w:val="28"/>
+          <w:szCs w:val="28"/>
+          <w:lang w:eastAsia="ru-RU"/>
+        </w:rPr>
+        <w:t xml:space="preserve"> и по массе соизмеримы с массой залитой в термос воды.</w:t>
+      </w:r>
+      <w:r>
+        <w:rPr>
+          <w:rFonts w:ascii="Times New Roman" w:eastAsia="Times New Roman" w:hAnsi="Times New Roman" w:cs="Times New Roman"/>
+          <w:color w:val="000000"/>
+          <w:sz w:val="28"/>
+          <w:szCs w:val="28"/>
+          <w:lang w:eastAsia="ru-RU"/>
+        </w:rPr>
+        <w:t xml:space="preserve"> Так как гири </w:t>
+      </w:r>
+      <w:r>
+        <w:rPr>
+          <w:rFonts w:ascii="Times New Roman" w:eastAsia="Times New Roman" w:hAnsi="Times New Roman" w:cs="Times New Roman"/>
+          <w:color w:val="000000"/>
+          <w:sz w:val="28"/>
+          <w:szCs w:val="28"/>
+          <w:lang w:eastAsia="ru-RU"/>
+        </w:rPr>
+        <w:t xml:space="preserve">из лабораторного набора грузов </w:t>
+      </w:r>
+      <w:r>
+        <w:rPr>
+          <w:rFonts w:ascii="Times New Roman" w:eastAsia="Times New Roman" w:hAnsi="Times New Roman" w:cs="Times New Roman"/>
+          <w:color w:val="000000"/>
+          <w:sz w:val="28"/>
+          <w:szCs w:val="28"/>
+          <w:lang w:eastAsia="ru-RU"/>
+        </w:rPr>
+        <w:t>выполненных</w:t>
+      </w:r>
+      <w:r>
+        <w:rPr>
+          <w:rFonts w:ascii="Times New Roman" w:eastAsia="Times New Roman" w:hAnsi="Times New Roman" w:cs="Times New Roman"/>
+          <w:color w:val="000000"/>
+          <w:sz w:val="28"/>
+          <w:szCs w:val="28"/>
+          <w:lang w:eastAsia="ru-RU"/>
+        </w:rPr>
+        <w:t xml:space="preserve"> по ГОСТ, то </w:t>
+      </w:r>
+      <w:r>
+        <w:rPr>
+          <w:rFonts w:ascii="Times New Roman" w:eastAsia="Times New Roman" w:hAnsi="Times New Roman" w:cs="Times New Roman"/>
+          <w:color w:val="000000"/>
+          <w:sz w:val="28"/>
+          <w:szCs w:val="28"/>
+          <w:lang w:eastAsia="ru-RU"/>
+        </w:rPr>
+        <w:t>масса нам известна с высокой точностью.</w:t>
+      </w:r>
+      <w:r>
+        <w:rPr>
+          <w:rFonts w:ascii="Times New Roman" w:eastAsia="Times New Roman" w:hAnsi="Times New Roman" w:cs="Times New Roman"/>
+          <w:color w:val="000000"/>
+          <w:sz w:val="28"/>
+          <w:szCs w:val="28"/>
+          <w:lang w:eastAsia="ru-RU"/>
+        </w:rPr>
+        <w:t xml:space="preserve"> Так как гири магнитятся к магниту, то они выполнены из </w:t>
+      </w:r>
+      <w:r>
+        <w:rPr>
+          <w:rFonts w:ascii="Times New Roman" w:eastAsia="Times New Roman" w:hAnsi="Times New Roman" w:cs="Times New Roman"/>
+          <w:color w:val="000000"/>
+          <w:sz w:val="28"/>
+          <w:szCs w:val="28"/>
+          <w:lang w:eastAsia="ru-RU"/>
+        </w:rPr>
+        <w:t>неизвестной марки стали</w:t>
+      </w:r>
+      <w:r>
+        <w:rPr>
+          <w:rFonts w:ascii="Times New Roman" w:eastAsia="Times New Roman" w:hAnsi="Times New Roman" w:cs="Times New Roman"/>
+          <w:color w:val="000000"/>
+          <w:sz w:val="28"/>
+          <w:szCs w:val="28"/>
+          <w:lang w:eastAsia="ru-RU"/>
+        </w:rPr>
+        <w:t>.</w:t>
       </w:r>
     </w:p>
     <w:p>
       <w:pPr>
+        <w:shd w:val="clear" w:color="auto" w:fill="FFFFFF"/>
+        <w:spacing w:after="0" w:line="288" w:lineRule="auto"/>
+        <w:ind w:firstLine="360"/>
+        <w:jc w:val="lowKashida"/>
+        <w:rPr>
+          <w:rFonts w:ascii="Times New Roman" w:eastAsia="Times New Roman" w:hAnsi="Times New Roman" w:cs="Times New Roman"/>
+          <w:color w:val="000000"/>
+          <w:sz w:val="28"/>
+          <w:szCs w:val="28"/>
+          <w:lang w:eastAsia="ru-RU"/>
+        </w:rPr>
+      </w:pPr>
+    </w:p>
+    <w:p>
+      <w:pPr>
+        <w:pStyle w:val="a3"/>
+        <w:numPr>
+          <w:ilvl w:val="0"/>
+          <w:numId w:val="5"/>
+        </w:numPr>
         <w:shd w:val="clear" w:color="auto" w:fill="FFFFFF"/>
         <w:spacing w:after="0" w:line="288" w:lineRule="auto"/>
         <w:jc w:val="lowKashida"/>
@@ -3726,9 +3910,104 @@
           <w:lang w:eastAsia="ru-RU"/>
         </w:rPr>
       </w:pPr>
+      <w:r>
+        <w:rPr>
+          <w:rFonts w:ascii="Times New Roman" w:eastAsia="Times New Roman" w:hAnsi="Times New Roman" w:cs="Times New Roman"/>
+          <w:color w:val="000000"/>
+          <w:sz w:val="28"/>
+          <w:szCs w:val="28"/>
+          <w:lang w:eastAsia="ru-RU"/>
+        </w:rPr>
+        <w:t>ВЫБОР МЕРНОГО СТАКАНА</w:t>
+      </w:r>
     </w:p>
     <w:p>
       <w:pPr>
+        <w:shd w:val="clear" w:color="auto" w:fill="FFFFFF"/>
+        <w:spacing w:after="0" w:line="288" w:lineRule="auto"/>
+        <w:ind w:firstLine="360"/>
+        <w:jc w:val="lowKashida"/>
+        <w:rPr>
+          <w:rFonts w:ascii="Times New Roman" w:eastAsia="Times New Roman" w:hAnsi="Times New Roman" w:cs="Times New Roman"/>
+          <w:color w:val="000000"/>
+          <w:sz w:val="28"/>
+          <w:szCs w:val="28"/>
+          <w:lang w:eastAsia="ru-RU"/>
+        </w:rPr>
+      </w:pPr>
+      <w:r>
+        <w:rPr>
+          <w:rFonts w:ascii="Times New Roman" w:eastAsia="Times New Roman" w:hAnsi="Times New Roman" w:cs="Times New Roman"/>
+          <w:color w:val="000000"/>
+          <w:sz w:val="28"/>
+          <w:szCs w:val="28"/>
+          <w:lang w:eastAsia="ru-RU"/>
+        </w:rPr>
+        <w:t xml:space="preserve">Мерный стакан необходим для </w:t>
+      </w:r>
+      <w:r>
+        <w:rPr>
+          <w:rFonts w:ascii="Times New Roman" w:eastAsia="Times New Roman" w:hAnsi="Times New Roman" w:cs="Times New Roman"/>
+          <w:color w:val="000000"/>
+          <w:sz w:val="28"/>
+          <w:szCs w:val="28"/>
+          <w:lang w:eastAsia="ru-RU"/>
+        </w:rPr>
+        <w:t>измере</w:t>
+      </w:r>
+      <w:r>
+        <w:rPr>
+          <w:rFonts w:ascii="Times New Roman" w:eastAsia="Times New Roman" w:hAnsi="Times New Roman" w:cs="Times New Roman"/>
+          <w:color w:val="000000"/>
+          <w:sz w:val="28"/>
+          <w:szCs w:val="28"/>
+          <w:lang w:eastAsia="ru-RU"/>
+        </w:rPr>
+        <w:t xml:space="preserve">ния </w:t>
+      </w:r>
+      <w:r>
+        <w:rPr>
+          <w:rFonts w:ascii="Times New Roman" w:eastAsia="Times New Roman" w:hAnsi="Times New Roman" w:cs="Times New Roman"/>
+          <w:color w:val="000000"/>
+          <w:sz w:val="28"/>
+          <w:szCs w:val="28"/>
+          <w:lang w:eastAsia="ru-RU"/>
+        </w:rPr>
+        <w:t xml:space="preserve">объема теплоносителя (воды) которую я буду нагревать до заданной температуры и </w:t>
+      </w:r>
+      <w:r>
+        <w:rPr>
+          <w:rFonts w:ascii="Times New Roman" w:eastAsia="Times New Roman" w:hAnsi="Times New Roman" w:cs="Times New Roman"/>
+          <w:color w:val="000000"/>
+          <w:sz w:val="28"/>
+          <w:szCs w:val="28"/>
+          <w:lang w:eastAsia="ru-RU"/>
+        </w:rPr>
+        <w:t>наливать в термос. Данный стакан должен с хорошей точностью позволять отмерить 500 мл воды. Для это мной был выбран пластиковый мерный стакан для лабораторных по химии.</w:t>
+      </w:r>
+    </w:p>
+    <w:p>
+      <w:pPr>
+        <w:shd w:val="clear" w:color="auto" w:fill="FFFFFF"/>
+        <w:spacing w:after="0" w:line="288" w:lineRule="auto"/>
+        <w:ind w:firstLine="360"/>
+        <w:jc w:val="lowKashida"/>
+        <w:rPr>
+          <w:rFonts w:ascii="Times New Roman" w:eastAsia="Times New Roman" w:hAnsi="Times New Roman" w:cs="Times New Roman"/>
+          <w:color w:val="000000"/>
+          <w:sz w:val="28"/>
+          <w:szCs w:val="28"/>
+          <w:lang w:eastAsia="ru-RU"/>
+        </w:rPr>
+      </w:pPr>
+    </w:p>
+    <w:p>
+      <w:pPr>
+        <w:pStyle w:val="a3"/>
+        <w:numPr>
+          <w:ilvl w:val="0"/>
+          <w:numId w:val="5"/>
+        </w:numPr>
         <w:shd w:val="clear" w:color="auto" w:fill="FFFFFF"/>
         <w:spacing w:after="0" w:line="288" w:lineRule="auto"/>
         <w:jc w:val="lowKashida"/>
@@ -3740,9 +4019,184 @@
           <w:lang w:eastAsia="ru-RU"/>
         </w:rPr>
       </w:pPr>
+      <w:r>
+        <w:rPr>
+          <w:rFonts w:ascii="Times New Roman" w:eastAsia="Times New Roman" w:hAnsi="Times New Roman" w:cs="Times New Roman"/>
+          <w:color w:val="000000"/>
+          <w:sz w:val="28"/>
+          <w:szCs w:val="28"/>
+          <w:lang w:eastAsia="ru-RU"/>
+        </w:rPr>
+        <w:t>ВЫБОР ВЕСОВ</w:t>
+      </w:r>
     </w:p>
     <w:p>
       <w:pPr>
+        <w:shd w:val="clear" w:color="auto" w:fill="FFFFFF"/>
+        <w:spacing w:after="0" w:line="288" w:lineRule="auto"/>
+        <w:ind w:firstLine="360"/>
+        <w:jc w:val="lowKashida"/>
+        <w:rPr>
+          <w:rFonts w:ascii="Times New Roman" w:eastAsia="Times New Roman" w:hAnsi="Times New Roman" w:cs="Times New Roman"/>
+          <w:color w:val="000000"/>
+          <w:sz w:val="28"/>
+          <w:szCs w:val="28"/>
+          <w:lang w:eastAsia="ru-RU"/>
+        </w:rPr>
+      </w:pPr>
+      <w:r>
+        <w:rPr>
+          <w:rFonts w:ascii="Times New Roman" w:eastAsia="Times New Roman" w:hAnsi="Times New Roman" w:cs="Times New Roman"/>
+          <w:color w:val="000000"/>
+          <w:sz w:val="28"/>
+          <w:szCs w:val="28"/>
+          <w:lang w:eastAsia="ru-RU"/>
+        </w:rPr>
+        <w:t xml:space="preserve">Весы необходимы для измерения массы исследуемого тела </w:t>
+      </w:r>
+      <w:r>
+        <w:rPr>
+          <w:rFonts w:ascii="Times New Roman" w:eastAsia="Times New Roman" w:hAnsi="Times New Roman" w:cs="Times New Roman"/>
+          <w:color w:val="000000"/>
+          <w:sz w:val="28"/>
+          <w:szCs w:val="28"/>
+          <w:lang w:eastAsia="ru-RU"/>
+        </w:rPr>
+        <w:t xml:space="preserve">а также для </w:t>
+      </w:r>
+      <w:r>
+        <w:rPr>
+          <w:rFonts w:ascii="Times New Roman" w:eastAsia="Times New Roman" w:hAnsi="Times New Roman" w:cs="Times New Roman"/>
+          <w:color w:val="000000"/>
+          <w:sz w:val="28"/>
+          <w:szCs w:val="28"/>
+          <w:lang w:eastAsia="ru-RU"/>
+        </w:rPr>
+        <w:t xml:space="preserve">контроля массы теплоносителя заливаемого в термос. Так как я выбрал в качестве исследуемого тела лабораторные гири, то </w:t>
+      </w:r>
+      <w:r>
+        <w:rPr>
+          <w:rFonts w:ascii="Times New Roman" w:eastAsia="Times New Roman" w:hAnsi="Times New Roman" w:cs="Times New Roman"/>
+          <w:color w:val="000000"/>
+          <w:sz w:val="28"/>
+          <w:szCs w:val="28"/>
+          <w:lang w:eastAsia="ru-RU"/>
+        </w:rPr>
+        <w:t xml:space="preserve">массу нет необходимости замерять. Так же </w:t>
+      </w:r>
+      <w:r>
+        <w:rPr>
+          <w:rFonts w:ascii="Times New Roman" w:eastAsia="Times New Roman" w:hAnsi="Times New Roman" w:cs="Times New Roman"/>
+          <w:color w:val="000000"/>
+          <w:sz w:val="28"/>
+          <w:szCs w:val="28"/>
+          <w:lang w:eastAsia="ru-RU"/>
+        </w:rPr>
+        <w:t>мерный стакан позволил мне набирать заданный объем теплоносителя. Таким обра</w:t>
+      </w:r>
+      <w:r>
+        <w:rPr>
+          <w:rFonts w:ascii="Times New Roman" w:eastAsia="Times New Roman" w:hAnsi="Times New Roman" w:cs="Times New Roman"/>
+          <w:color w:val="000000"/>
+          <w:sz w:val="28"/>
+          <w:szCs w:val="28"/>
+          <w:lang w:eastAsia="ru-RU"/>
+        </w:rPr>
+        <w:t>зом весы</w:t>
+      </w:r>
+      <w:r>
+        <w:rPr>
+          <w:rFonts w:ascii="Times New Roman" w:eastAsia="Times New Roman" w:hAnsi="Times New Roman" w:cs="Times New Roman"/>
+          <w:color w:val="000000"/>
+          <w:sz w:val="28"/>
+          <w:szCs w:val="28"/>
+          <w:lang w:eastAsia="ru-RU"/>
+        </w:rPr>
+        <w:t xml:space="preserve"> перестали быть фактически нужны, но так как я их выбрал на начальном этапе подбора апп</w:t>
+      </w:r>
+      <w:r>
+        <w:rPr>
+          <w:rFonts w:ascii="Times New Roman" w:eastAsia="Times New Roman" w:hAnsi="Times New Roman" w:cs="Times New Roman"/>
+          <w:color w:val="000000"/>
+          <w:sz w:val="28"/>
+          <w:szCs w:val="28"/>
+          <w:lang w:eastAsia="ru-RU"/>
+        </w:rPr>
+        <w:t>а</w:t>
+      </w:r>
+      <w:r>
+        <w:rPr>
+          <w:rFonts w:ascii="Times New Roman" w:eastAsia="Times New Roman" w:hAnsi="Times New Roman" w:cs="Times New Roman"/>
+          <w:color w:val="000000"/>
+          <w:sz w:val="28"/>
+          <w:szCs w:val="28"/>
+          <w:lang w:eastAsia="ru-RU"/>
+        </w:rPr>
+        <w:t>ратных средств</w:t>
+      </w:r>
+      <w:r>
+        <w:rPr>
+          <w:rFonts w:ascii="Times New Roman" w:eastAsia="Times New Roman" w:hAnsi="Times New Roman" w:cs="Times New Roman"/>
+          <w:color w:val="000000"/>
+          <w:sz w:val="28"/>
+          <w:szCs w:val="28"/>
+          <w:lang w:eastAsia="ru-RU"/>
+        </w:rPr>
+        <w:t xml:space="preserve"> необходимых</w:t>
+      </w:r>
+      <w:r>
+        <w:rPr>
+          <w:rFonts w:ascii="Times New Roman" w:eastAsia="Times New Roman" w:hAnsi="Times New Roman" w:cs="Times New Roman"/>
+          <w:color w:val="000000"/>
+          <w:sz w:val="28"/>
+          <w:szCs w:val="28"/>
+          <w:lang w:eastAsia="ru-RU"/>
+        </w:rPr>
+        <w:t xml:space="preserve"> </w:t>
+      </w:r>
+      <w:r>
+        <w:rPr>
+          <w:rFonts w:ascii="Times New Roman" w:eastAsia="Times New Roman" w:hAnsi="Times New Roman" w:cs="Times New Roman"/>
+          <w:color w:val="000000"/>
+          <w:sz w:val="28"/>
+          <w:szCs w:val="28"/>
+          <w:lang w:eastAsia="ru-RU"/>
+        </w:rPr>
+        <w:t>для эксперимента, то я их оставил в качестве подстраховки</w:t>
+      </w:r>
+      <w:r>
+        <w:rPr>
+          <w:rFonts w:ascii="Times New Roman" w:eastAsia="Times New Roman" w:hAnsi="Times New Roman" w:cs="Times New Roman"/>
+          <w:color w:val="000000"/>
+          <w:sz w:val="28"/>
+          <w:szCs w:val="28"/>
+          <w:lang w:eastAsia="ru-RU"/>
+        </w:rPr>
+        <w:t>.</w:t>
+      </w:r>
+    </w:p>
+    <w:p>
+      <w:pPr>
+        <w:shd w:val="clear" w:color="auto" w:fill="FFFFFF"/>
+        <w:spacing w:after="0" w:line="288" w:lineRule="auto"/>
+        <w:ind w:firstLine="360"/>
+        <w:jc w:val="lowKashida"/>
+        <w:rPr>
+          <w:rFonts w:ascii="Times New Roman" w:eastAsia="Times New Roman" w:hAnsi="Times New Roman" w:cs="Times New Roman"/>
+          <w:color w:val="000000"/>
+          <w:sz w:val="28"/>
+          <w:szCs w:val="28"/>
+          <w:lang w:eastAsia="ru-RU"/>
+        </w:rPr>
+      </w:pPr>
+    </w:p>
+    <w:p>
+      <w:pPr>
+        <w:pStyle w:val="a3"/>
+        <w:numPr>
+          <w:ilvl w:val="0"/>
+          <w:numId w:val="5"/>
+        </w:numPr>
         <w:shd w:val="clear" w:color="auto" w:fill="FFFFFF"/>
         <w:spacing w:after="0" w:line="288" w:lineRule="auto"/>
         <w:jc w:val="lowKashida"/>
@@ -3762,278 +4216,7 @@
           <w:szCs w:val="28"/>
           <w:lang w:eastAsia="ru-RU"/>
         </w:rPr>
-        <w:t>На первом э</w:t>
-      </w:r>
-      <w:r>
-        <w:rPr>
-          <w:rFonts w:ascii="Times New Roman" w:eastAsia="Times New Roman" w:hAnsi="Times New Roman" w:cs="Times New Roman"/>
-          <w:color w:val="000000"/>
-          <w:sz w:val="28"/>
-          <w:szCs w:val="28"/>
-          <w:lang w:eastAsia="ru-RU"/>
-        </w:rPr>
-        <w:t>тапе определяем</w:t>
-      </w:r>
-      <w:r>
-        <w:rPr>
-          <w:rFonts w:ascii="Times New Roman" w:eastAsia="Times New Roman" w:hAnsi="Times New Roman" w:cs="Times New Roman"/>
-          <w:color w:val="000000"/>
-          <w:sz w:val="28"/>
-          <w:szCs w:val="28"/>
-          <w:lang w:eastAsia="ru-RU"/>
-        </w:rPr>
-        <w:t xml:space="preserve"> теплопотери</w:t>
-      </w:r>
-      <w:r>
-        <w:rPr>
-          <w:rFonts w:ascii="Times New Roman" w:eastAsia="Times New Roman" w:hAnsi="Times New Roman" w:cs="Times New Roman"/>
-          <w:color w:val="000000"/>
-          <w:sz w:val="28"/>
-          <w:szCs w:val="28"/>
-          <w:lang w:eastAsia="ru-RU"/>
-        </w:rPr>
-        <w:t>, двух</w:t>
-      </w:r>
-      <w:r>
-        <w:rPr>
-          <w:rFonts w:ascii="Times New Roman" w:eastAsia="Times New Roman" w:hAnsi="Times New Roman" w:cs="Times New Roman"/>
-          <w:color w:val="000000"/>
-          <w:sz w:val="28"/>
-          <w:szCs w:val="28"/>
-          <w:lang w:eastAsia="ru-RU"/>
-        </w:rPr>
-        <w:t xml:space="preserve"> термосов в</w:t>
-      </w:r>
-      <w:r>
-        <w:rPr>
-          <w:rFonts w:ascii="Times New Roman" w:eastAsia="Times New Roman" w:hAnsi="Times New Roman" w:cs="Times New Roman"/>
-          <w:color w:val="000000"/>
-          <w:sz w:val="28"/>
-          <w:szCs w:val="28"/>
-          <w:lang w:eastAsia="ru-RU"/>
-        </w:rPr>
-        <w:t xml:space="preserve"> </w:t>
-      </w:r>
-      <w:r>
-        <w:rPr>
-          <w:rFonts w:ascii="Times New Roman" w:eastAsia="Times New Roman" w:hAnsi="Times New Roman" w:cs="Times New Roman"/>
-          <w:color w:val="000000"/>
-          <w:sz w:val="28"/>
-          <w:szCs w:val="28"/>
-          <w:lang w:eastAsia="ru-RU"/>
-        </w:rPr>
-        <w:t>виде величины dT/dt.</w:t>
-      </w:r>
-      <w:r>
-        <w:rPr>
-          <w:rFonts w:ascii="Times New Roman" w:eastAsia="Times New Roman" w:hAnsi="Times New Roman" w:cs="Times New Roman"/>
-          <w:color w:val="000000"/>
-          <w:sz w:val="28"/>
-          <w:szCs w:val="28"/>
-          <w:lang w:eastAsia="ru-RU"/>
-        </w:rPr>
-        <w:t xml:space="preserve"> </w:t>
-      </w:r>
-      <w:r>
-        <w:rPr>
-          <w:rFonts w:ascii="Times New Roman" w:eastAsia="Times New Roman" w:hAnsi="Times New Roman" w:cs="Times New Roman"/>
-          <w:color w:val="000000"/>
-          <w:sz w:val="28"/>
-          <w:szCs w:val="28"/>
-          <w:lang w:eastAsia="ru-RU"/>
-        </w:rPr>
-        <w:t xml:space="preserve">Для этого определяется объем </w:t>
-      </w:r>
-      <w:r>
-        <w:rPr>
-          <w:rFonts w:ascii="Times New Roman" w:eastAsia="Times New Roman" w:hAnsi="Times New Roman" w:cs="Times New Roman"/>
-          <w:color w:val="000000"/>
-          <w:sz w:val="28"/>
-          <w:szCs w:val="28"/>
-          <w:lang w:eastAsia="ru-RU"/>
-        </w:rPr>
-        <w:t>жидкости,</w:t>
-      </w:r>
-      <w:r>
-        <w:rPr>
-          <w:rFonts w:ascii="Times New Roman" w:eastAsia="Times New Roman" w:hAnsi="Times New Roman" w:cs="Times New Roman"/>
-          <w:color w:val="000000"/>
-          <w:sz w:val="28"/>
-          <w:szCs w:val="28"/>
-          <w:lang w:eastAsia="ru-RU"/>
-        </w:rPr>
-        <w:t xml:space="preserve"> с которым будем</w:t>
-      </w:r>
-      <w:r>
-        <w:rPr>
-          <w:rFonts w:ascii="Times New Roman" w:eastAsia="Times New Roman" w:hAnsi="Times New Roman" w:cs="Times New Roman"/>
-          <w:color w:val="000000"/>
-          <w:sz w:val="28"/>
-          <w:szCs w:val="28"/>
-          <w:lang w:eastAsia="ru-RU"/>
-        </w:rPr>
-        <w:t xml:space="preserve"> работать </w:t>
-      </w:r>
-      <w:r>
-        <w:rPr>
-          <w:rFonts w:ascii="Times New Roman" w:eastAsia="Times New Roman" w:hAnsi="Times New Roman" w:cs="Times New Roman"/>
-          <w:color w:val="000000"/>
-          <w:sz w:val="28"/>
-          <w:szCs w:val="28"/>
-          <w:lang w:eastAsia="ru-RU"/>
-        </w:rPr>
-        <w:t>–</w:t>
-      </w:r>
-      <w:r>
-        <w:rPr>
-          <w:rFonts w:ascii="Times New Roman" w:eastAsia="Times New Roman" w:hAnsi="Times New Roman" w:cs="Times New Roman"/>
-          <w:color w:val="000000"/>
-          <w:sz w:val="28"/>
-          <w:szCs w:val="28"/>
-          <w:lang w:eastAsia="ru-RU"/>
-        </w:rPr>
-        <w:t xml:space="preserve"> 0</w:t>
-      </w:r>
-      <w:r>
-        <w:rPr>
-          <w:rFonts w:ascii="Times New Roman" w:eastAsia="Times New Roman" w:hAnsi="Times New Roman" w:cs="Times New Roman"/>
-          <w:color w:val="000000"/>
-          <w:sz w:val="28"/>
-          <w:szCs w:val="28"/>
-          <w:lang w:eastAsia="ru-RU"/>
-        </w:rPr>
-        <w:t>,</w:t>
-      </w:r>
-      <w:r>
-        <w:rPr>
-          <w:rFonts w:ascii="Times New Roman" w:eastAsia="Times New Roman" w:hAnsi="Times New Roman" w:cs="Times New Roman"/>
-          <w:color w:val="000000"/>
-          <w:sz w:val="28"/>
-          <w:szCs w:val="28"/>
-          <w:lang w:eastAsia="ru-RU"/>
-        </w:rPr>
-        <w:t xml:space="preserve">5. литра. </w:t>
-      </w:r>
-      <w:r>
-        <w:rPr>
-          <w:rFonts w:ascii="Times New Roman" w:eastAsia="Times New Roman" w:hAnsi="Times New Roman" w:cs="Times New Roman"/>
-          <w:color w:val="000000"/>
-          <w:sz w:val="28"/>
-          <w:szCs w:val="28"/>
-          <w:lang w:eastAsia="ru-RU"/>
-        </w:rPr>
-        <w:t>О</w:t>
-      </w:r>
-      <w:r>
-        <w:rPr>
-          <w:rFonts w:ascii="Times New Roman" w:eastAsia="Times New Roman" w:hAnsi="Times New Roman" w:cs="Times New Roman"/>
-          <w:color w:val="000000"/>
-          <w:sz w:val="28"/>
-          <w:szCs w:val="28"/>
-          <w:lang w:eastAsia="ru-RU"/>
-        </w:rPr>
-        <w:t>бъясняем</w:t>
-      </w:r>
-      <w:r>
-        <w:rPr>
-          <w:rFonts w:ascii="Times New Roman" w:eastAsia="Times New Roman" w:hAnsi="Times New Roman" w:cs="Times New Roman"/>
-          <w:color w:val="000000"/>
-          <w:sz w:val="28"/>
-          <w:szCs w:val="28"/>
-          <w:lang w:eastAsia="ru-RU"/>
-        </w:rPr>
-        <w:t xml:space="preserve"> </w:t>
-      </w:r>
-      <w:r>
-        <w:rPr>
-          <w:rFonts w:ascii="Times New Roman" w:eastAsia="Times New Roman" w:hAnsi="Times New Roman" w:cs="Times New Roman"/>
-          <w:color w:val="000000"/>
-          <w:sz w:val="28"/>
-          <w:szCs w:val="28"/>
-          <w:lang w:eastAsia="ru-RU"/>
-        </w:rPr>
-        <w:t xml:space="preserve">ученику что объем нужно </w:t>
-      </w:r>
-      <w:r>
-        <w:rPr>
-          <w:rFonts w:ascii="Times New Roman" w:eastAsia="Times New Roman" w:hAnsi="Times New Roman" w:cs="Times New Roman"/>
-          <w:color w:val="000000"/>
-          <w:sz w:val="28"/>
-          <w:szCs w:val="28"/>
-          <w:lang w:eastAsia="ru-RU"/>
-        </w:rPr>
-        <w:t>подобрать, с одной стороны,</w:t>
-      </w:r>
-      <w:r>
-        <w:rPr>
-          <w:rFonts w:ascii="Times New Roman" w:eastAsia="Times New Roman" w:hAnsi="Times New Roman" w:cs="Times New Roman"/>
-          <w:color w:val="000000"/>
-          <w:sz w:val="28"/>
-          <w:szCs w:val="28"/>
-          <w:lang w:eastAsia="ru-RU"/>
-        </w:rPr>
-        <w:t xml:space="preserve"> не сильно превышающий </w:t>
-      </w:r>
-      <w:r>
-        <w:rPr>
-          <w:rFonts w:ascii="Times New Roman" w:eastAsia="Times New Roman" w:hAnsi="Times New Roman" w:cs="Times New Roman"/>
-          <w:color w:val="000000"/>
-          <w:sz w:val="28"/>
-          <w:szCs w:val="28"/>
-          <w:lang w:eastAsia="ru-RU"/>
-        </w:rPr>
-        <w:t>по массе экспериментальные груз, в противном случае при определении изменении температуры</w:t>
-      </w:r>
-      <w:r>
-        <w:rPr>
-          <w:rFonts w:ascii="Times New Roman" w:eastAsia="Times New Roman" w:hAnsi="Times New Roman" w:cs="Times New Roman"/>
-          <w:color w:val="000000"/>
-          <w:sz w:val="28"/>
-          <w:szCs w:val="28"/>
-          <w:lang w:eastAsia="ru-RU"/>
-        </w:rPr>
-        <w:t xml:space="preserve"> </w:t>
-      </w:r>
-      <w:r>
-        <w:rPr>
-          <w:rFonts w:ascii="Times New Roman" w:eastAsia="Times New Roman" w:hAnsi="Times New Roman" w:cs="Times New Roman"/>
-          <w:color w:val="000000"/>
-          <w:sz w:val="28"/>
-          <w:szCs w:val="28"/>
-          <w:lang w:eastAsia="ru-RU"/>
-        </w:rPr>
-        <w:t>будет большая погрешность в определении. При маленьких значениях также будет большая</w:t>
-      </w:r>
-      <w:r>
-        <w:rPr>
-          <w:rFonts w:ascii="Times New Roman" w:eastAsia="Times New Roman" w:hAnsi="Times New Roman" w:cs="Times New Roman"/>
-          <w:color w:val="000000"/>
-          <w:sz w:val="28"/>
-          <w:szCs w:val="28"/>
-          <w:lang w:eastAsia="ru-RU"/>
-        </w:rPr>
-        <w:br/>
-        <w:t>погрешность, но по противоположенным причинам.</w:t>
-      </w:r>
-      <w:r>
-        <w:rPr>
-          <w:rFonts w:ascii="Times New Roman" w:eastAsia="Times New Roman" w:hAnsi="Times New Roman" w:cs="Times New Roman"/>
-          <w:color w:val="000000"/>
-          <w:sz w:val="28"/>
-          <w:szCs w:val="28"/>
-          <w:lang w:eastAsia="ru-RU"/>
-        </w:rPr>
-        <w:t xml:space="preserve"> </w:t>
-      </w:r>
-      <w:r>
-        <w:rPr>
-          <w:rFonts w:ascii="Times New Roman" w:eastAsia="Times New Roman" w:hAnsi="Times New Roman" w:cs="Times New Roman"/>
-          <w:color w:val="000000"/>
-          <w:sz w:val="28"/>
-          <w:szCs w:val="28"/>
-          <w:lang w:eastAsia="ru-RU"/>
-        </w:rPr>
-        <w:t>Объем мы помогаем ему определить на основе нашей (кураторов) экспертной оценке.</w:t>
+        <w:t>МИКРОПРОЦЕССОРНАЯ ПЛАТФОРМА</w:t>
       </w:r>
     </w:p>
     <w:p>
@@ -4057,7 +4240,7 @@
           <w:szCs w:val="28"/>
           <w:lang w:eastAsia="ru-RU"/>
         </w:rPr>
-        <w:t>Далее ученик собирает стенд который определяет потерю тепла обеими термосами (термоса неидентичны). Пишет программное обеспечение которое в течении 1-2 часов ведет запись</w:t>
+        <w:t>Центральным</w:t>
       </w:r>
       <w:r>
         <w:rPr>
@@ -4077,7 +4260,17 @@
           <w:szCs w:val="28"/>
           <w:lang w:eastAsia="ru-RU"/>
         </w:rPr>
-        <w:t>температуры в термосе залитым водой объемом 0.5 литра и температурой ~70 C (используется</w:t>
+        <w:t xml:space="preserve">элементом </w:t>
+      </w:r>
+      <w:r>
+        <w:rPr>
+          <w:rFonts w:ascii="Times New Roman" w:eastAsia="Times New Roman" w:hAnsi="Times New Roman" w:cs="Times New Roman"/>
+          <w:color w:val="000000"/>
+          <w:sz w:val="28"/>
+          <w:szCs w:val="28"/>
+          <w:lang w:eastAsia="ru-RU"/>
+        </w:rPr>
+        <w:t>моего стенда является миниатюрная микропроцессорная</w:t>
       </w:r>
       <w:r>
         <w:rPr>
@@ -4097,159 +4290,4320 @@
           <w:szCs w:val="28"/>
           <w:lang w:eastAsia="ru-RU"/>
         </w:rPr>
-        <w:t>цифровой чайник).</w:t>
+        <w:t>платформа, которая позволит мне автоматизировать процесс</w:t>
+      </w:r>
+      <w:r>
+        <w:rPr>
+          <w:rFonts w:ascii="Times New Roman" w:eastAsia="Times New Roman" w:hAnsi="Times New Roman" w:cs="Times New Roman"/>
+          <w:color w:val="000000"/>
+          <w:sz w:val="28"/>
+          <w:szCs w:val="28"/>
+          <w:lang w:eastAsia="ru-RU"/>
+        </w:rPr>
+        <w:t xml:space="preserve"> </w:t>
+      </w:r>
+      <w:r>
+        <w:rPr>
+          <w:rFonts w:ascii="Times New Roman" w:eastAsia="Times New Roman" w:hAnsi="Times New Roman" w:cs="Times New Roman"/>
+          <w:color w:val="000000"/>
+          <w:sz w:val="28"/>
+          <w:szCs w:val="28"/>
+          <w:lang w:eastAsia="ru-RU"/>
+        </w:rPr>
+        <w:t>измерения</w:t>
+      </w:r>
+      <w:r>
+        <w:rPr>
+          <w:rFonts w:ascii="Times New Roman" w:eastAsia="Times New Roman" w:hAnsi="Times New Roman" w:cs="Times New Roman"/>
+          <w:color w:val="000000"/>
+          <w:sz w:val="28"/>
+          <w:szCs w:val="28"/>
+          <w:lang w:eastAsia="ru-RU"/>
+        </w:rPr>
+        <w:t>. Уже более 4-х лет я изучаю робототехнику на базе платформ</w:t>
+      </w:r>
+      <w:r>
+        <w:rPr>
+          <w:rFonts w:ascii="Times New Roman" w:eastAsia="Times New Roman" w:hAnsi="Times New Roman" w:cs="Times New Roman"/>
+          <w:color w:val="000000"/>
+          <w:sz w:val="28"/>
+          <w:szCs w:val="28"/>
+          <w:lang w:eastAsia="ru-RU"/>
+        </w:rPr>
+        <w:t>ы</w:t>
+      </w:r>
+      <w:r>
+        <w:rPr>
+          <w:rFonts w:ascii="Times New Roman" w:eastAsia="Times New Roman" w:hAnsi="Times New Roman" w:cs="Times New Roman"/>
+          <w:color w:val="000000"/>
+          <w:sz w:val="28"/>
+          <w:szCs w:val="28"/>
+          <w:lang w:eastAsia="ru-RU"/>
+        </w:rPr>
+        <w:t xml:space="preserve"> </w:t>
+      </w:r>
+      <w:r>
+        <w:rPr>
+          <w:rFonts w:ascii="Times New Roman" w:eastAsia="Times New Roman" w:hAnsi="Times New Roman" w:cs="Times New Roman"/>
+          <w:color w:val="000000"/>
+          <w:sz w:val="28"/>
+          <w:szCs w:val="28"/>
+          <w:lang w:val="en-US" w:eastAsia="ru-RU"/>
+        </w:rPr>
+        <w:t>Espruino</w:t>
+      </w:r>
+      <w:r>
+        <w:rPr>
+          <w:rFonts w:ascii="Times New Roman" w:eastAsia="Times New Roman" w:hAnsi="Times New Roman" w:cs="Times New Roman"/>
+          <w:color w:val="000000"/>
+          <w:sz w:val="28"/>
+          <w:szCs w:val="28"/>
+          <w:lang w:eastAsia="ru-RU"/>
+        </w:rPr>
+        <w:t xml:space="preserve"> (</w:t>
+      </w:r>
+      <w:hyperlink r:id="rId6" w:history="1">
+        <w:r>
+          <w:rPr>
+            <w:rStyle w:val="aa"/>
+            <w:rFonts w:ascii="Times New Roman" w:eastAsia="Times New Roman" w:hAnsi="Times New Roman" w:cs="Times New Roman"/>
+            <w:sz w:val="28"/>
+            <w:szCs w:val="28"/>
+            <w:lang w:eastAsia="ru-RU"/>
+          </w:rPr>
+          <w:t>https://www.espruino.com</w:t>
+        </w:r>
+      </w:hyperlink>
+      <w:r>
+        <w:rPr>
+          <w:rFonts w:ascii="Times New Roman" w:eastAsia="Times New Roman" w:hAnsi="Times New Roman" w:cs="Times New Roman"/>
+          <w:color w:val="000000"/>
+          <w:sz w:val="28"/>
+          <w:szCs w:val="28"/>
+          <w:lang w:eastAsia="ru-RU"/>
+        </w:rPr>
+        <w:t>)</w:t>
+      </w:r>
+      <w:r>
+        <w:rPr>
+          <w:rFonts w:ascii="Times New Roman" w:eastAsia="Times New Roman" w:hAnsi="Times New Roman" w:cs="Times New Roman"/>
+          <w:color w:val="000000"/>
+          <w:sz w:val="28"/>
+          <w:szCs w:val="28"/>
+          <w:lang w:eastAsia="ru-RU"/>
+        </w:rPr>
+        <w:t xml:space="preserve">, построенную на базе </w:t>
+      </w:r>
+      <w:r>
+        <w:rPr>
+          <w:rFonts w:ascii="Times New Roman" w:eastAsia="Times New Roman" w:hAnsi="Times New Roman" w:cs="Times New Roman"/>
+          <w:color w:val="000000"/>
+          <w:sz w:val="28"/>
+          <w:szCs w:val="28"/>
+          <w:lang w:eastAsia="ru-RU"/>
+        </w:rPr>
+        <w:t>32-</w:t>
+      </w:r>
+      <w:r>
+        <w:rPr>
+          <w:rFonts w:ascii="Times New Roman" w:eastAsia="Times New Roman" w:hAnsi="Times New Roman" w:cs="Times New Roman"/>
+          <w:color w:val="000000"/>
+          <w:sz w:val="28"/>
+          <w:szCs w:val="28"/>
+          <w:lang w:eastAsia="ru-RU"/>
+        </w:rPr>
+        <w:t xml:space="preserve">х </w:t>
+      </w:r>
+      <w:r>
+        <w:rPr>
+          <w:rFonts w:ascii="Times New Roman" w:eastAsia="Times New Roman" w:hAnsi="Times New Roman" w:cs="Times New Roman"/>
+          <w:color w:val="000000"/>
+          <w:sz w:val="28"/>
+          <w:szCs w:val="28"/>
+          <w:lang w:eastAsia="ru-RU"/>
+        </w:rPr>
+        <w:t>битных</w:t>
+      </w:r>
+      <w:r>
+        <w:rPr>
+          <w:rFonts w:ascii="Times New Roman" w:eastAsia="Times New Roman" w:hAnsi="Times New Roman" w:cs="Times New Roman"/>
+          <w:color w:val="000000"/>
+          <w:sz w:val="28"/>
+          <w:szCs w:val="28"/>
+          <w:lang w:eastAsia="ru-RU"/>
+        </w:rPr>
+        <w:t xml:space="preserve"> микропроцессоров семейства </w:t>
+      </w:r>
+      <w:r>
+        <w:rPr>
+          <w:rFonts w:ascii="Times New Roman" w:eastAsia="Times New Roman" w:hAnsi="Times New Roman" w:cs="Times New Roman"/>
+          <w:color w:val="000000"/>
+          <w:sz w:val="28"/>
+          <w:szCs w:val="28"/>
+          <w:lang w:val="en-US" w:eastAsia="ru-RU"/>
+        </w:rPr>
+        <w:t>ARM</w:t>
+      </w:r>
+      <w:r>
+        <w:rPr>
+          <w:rFonts w:ascii="Times New Roman" w:eastAsia="Times New Roman" w:hAnsi="Times New Roman" w:cs="Times New Roman"/>
+          <w:color w:val="000000"/>
+          <w:sz w:val="28"/>
+          <w:szCs w:val="28"/>
+          <w:lang w:eastAsia="ru-RU"/>
+        </w:rPr>
+        <w:t>.</w:t>
+      </w:r>
+      <w:r>
+        <w:rPr>
+          <w:rFonts w:ascii="Times New Roman" w:eastAsia="Times New Roman" w:hAnsi="Times New Roman" w:cs="Times New Roman"/>
+          <w:color w:val="000000"/>
+          <w:sz w:val="28"/>
+          <w:szCs w:val="28"/>
+          <w:lang w:eastAsia="ru-RU"/>
+        </w:rPr>
+        <w:t xml:space="preserve"> </w:t>
+      </w:r>
+      <w:r>
+        <w:rPr>
+          <w:rFonts w:ascii="Times New Roman" w:eastAsia="Times New Roman" w:hAnsi="Times New Roman" w:cs="Times New Roman"/>
+          <w:color w:val="000000"/>
+          <w:sz w:val="28"/>
+          <w:szCs w:val="28"/>
+          <w:lang w:eastAsia="ru-RU"/>
+        </w:rPr>
+        <w:t>Сердцем</w:t>
+      </w:r>
+      <w:r>
+        <w:rPr>
+          <w:rFonts w:ascii="Times New Roman" w:eastAsia="Times New Roman" w:hAnsi="Times New Roman" w:cs="Times New Roman"/>
+          <w:color w:val="000000"/>
+          <w:sz w:val="28"/>
+          <w:szCs w:val="28"/>
+          <w:lang w:eastAsia="ru-RU"/>
+        </w:rPr>
+        <w:t xml:space="preserve"> ее является </w:t>
+      </w:r>
+      <w:r>
+        <w:rPr>
+          <w:rFonts w:ascii="Times New Roman" w:eastAsia="Times New Roman" w:hAnsi="Times New Roman" w:cs="Times New Roman"/>
+          <w:color w:val="000000"/>
+          <w:sz w:val="28"/>
+          <w:szCs w:val="28"/>
+          <w:lang w:eastAsia="ru-RU"/>
+        </w:rPr>
+        <w:t xml:space="preserve">«движок» </w:t>
+      </w:r>
+      <w:r>
+        <w:rPr>
+          <w:rFonts w:ascii="Times New Roman" w:eastAsia="Times New Roman" w:hAnsi="Times New Roman" w:cs="Times New Roman"/>
+          <w:color w:val="000000"/>
+          <w:sz w:val="28"/>
+          <w:szCs w:val="28"/>
+          <w:lang w:val="en-US" w:eastAsia="ru-RU"/>
+        </w:rPr>
+        <w:t>Espruino</w:t>
+      </w:r>
+      <w:r>
+        <w:rPr>
+          <w:rFonts w:ascii="Times New Roman" w:eastAsia="Times New Roman" w:hAnsi="Times New Roman" w:cs="Times New Roman"/>
+          <w:color w:val="000000"/>
+          <w:sz w:val="28"/>
+          <w:szCs w:val="28"/>
+          <w:lang w:eastAsia="ru-RU"/>
+        </w:rPr>
+        <w:t xml:space="preserve">, позволяющий выполнять программы </w:t>
+      </w:r>
+      <w:r>
+        <w:rPr>
+          <w:rFonts w:ascii="Times New Roman" w:eastAsia="Times New Roman" w:hAnsi="Times New Roman" w:cs="Times New Roman"/>
+          <w:color w:val="000000"/>
+          <w:sz w:val="28"/>
+          <w:szCs w:val="28"/>
+          <w:lang w:eastAsia="ru-RU"/>
+        </w:rPr>
+        <w:t xml:space="preserve">написанные на языке </w:t>
+      </w:r>
+      <w:r>
+        <w:rPr>
+          <w:rFonts w:ascii="Times New Roman" w:eastAsia="Times New Roman" w:hAnsi="Times New Roman" w:cs="Times New Roman"/>
+          <w:color w:val="000000"/>
+          <w:sz w:val="28"/>
+          <w:szCs w:val="28"/>
+          <w:lang w:val="en-US" w:eastAsia="ru-RU"/>
+        </w:rPr>
+        <w:t>JavaScript</w:t>
+      </w:r>
+      <w:r>
+        <w:rPr>
+          <w:rFonts w:ascii="Times New Roman" w:eastAsia="Times New Roman" w:hAnsi="Times New Roman" w:cs="Times New Roman"/>
+          <w:color w:val="000000"/>
+          <w:sz w:val="28"/>
+          <w:szCs w:val="28"/>
+          <w:lang w:eastAsia="ru-RU"/>
+        </w:rPr>
+        <w:t xml:space="preserve">. Данная платформа </w:t>
+      </w:r>
+      <w:r>
+        <w:rPr>
+          <w:rFonts w:ascii="Times New Roman" w:eastAsia="Times New Roman" w:hAnsi="Times New Roman" w:cs="Times New Roman"/>
+          <w:color w:val="000000"/>
+          <w:sz w:val="28"/>
+          <w:szCs w:val="28"/>
+          <w:lang w:eastAsia="ru-RU"/>
+        </w:rPr>
+        <w:t xml:space="preserve">является </w:t>
+      </w:r>
+      <w:r>
+        <w:rPr>
+          <w:rFonts w:ascii="Times New Roman" w:eastAsia="Times New Roman" w:hAnsi="Times New Roman" w:cs="Times New Roman"/>
+          <w:color w:val="000000"/>
+          <w:sz w:val="28"/>
+          <w:szCs w:val="28"/>
+          <w:lang w:eastAsia="ru-RU"/>
+        </w:rPr>
+        <w:t>уменьшенной</w:t>
+      </w:r>
+      <w:r>
+        <w:rPr>
+          <w:rFonts w:ascii="Times New Roman" w:eastAsia="Times New Roman" w:hAnsi="Times New Roman" w:cs="Times New Roman"/>
+          <w:color w:val="000000"/>
+          <w:sz w:val="28"/>
+          <w:szCs w:val="28"/>
+          <w:lang w:eastAsia="ru-RU"/>
+        </w:rPr>
+        <w:t xml:space="preserve"> по возможностям и объему </w:t>
+      </w:r>
+      <w:r>
+        <w:rPr>
+          <w:rFonts w:ascii="Times New Roman" w:eastAsia="Times New Roman" w:hAnsi="Times New Roman" w:cs="Times New Roman"/>
+          <w:color w:val="000000"/>
+          <w:sz w:val="28"/>
+          <w:szCs w:val="28"/>
+          <w:lang w:eastAsia="ru-RU"/>
+        </w:rPr>
+        <w:t>копией «движка»</w:t>
+      </w:r>
+      <w:r>
+        <w:rPr>
+          <w:rFonts w:ascii="Times New Roman" w:eastAsia="Times New Roman" w:hAnsi="Times New Roman" w:cs="Times New Roman"/>
+          <w:color w:val="000000"/>
+          <w:sz w:val="28"/>
+          <w:szCs w:val="28"/>
+          <w:lang w:eastAsia="ru-RU"/>
+        </w:rPr>
+        <w:t xml:space="preserve"> </w:t>
+      </w:r>
+      <w:r>
+        <w:rPr>
+          <w:rFonts w:ascii="Times New Roman" w:eastAsia="Times New Roman" w:hAnsi="Times New Roman" w:cs="Times New Roman"/>
+          <w:color w:val="000000"/>
+          <w:sz w:val="28"/>
+          <w:szCs w:val="28"/>
+          <w:lang w:eastAsia="ru-RU"/>
+        </w:rPr>
+        <w:t xml:space="preserve"> </w:t>
+      </w:r>
+      <w:r>
+        <w:rPr>
+          <w:rFonts w:ascii="Times New Roman" w:eastAsia="Times New Roman" w:hAnsi="Times New Roman" w:cs="Times New Roman"/>
+          <w:color w:val="000000"/>
+          <w:sz w:val="28"/>
+          <w:szCs w:val="28"/>
+          <w:lang w:val="en-US" w:eastAsia="ru-RU"/>
+        </w:rPr>
+        <w:t>V</w:t>
+      </w:r>
+      <w:r>
+        <w:rPr>
+          <w:rFonts w:ascii="Times New Roman" w:eastAsia="Times New Roman" w:hAnsi="Times New Roman" w:cs="Times New Roman"/>
+          <w:color w:val="000000"/>
+          <w:sz w:val="28"/>
+          <w:szCs w:val="28"/>
+          <w:lang w:eastAsia="ru-RU"/>
+        </w:rPr>
+        <w:t>8</w:t>
+      </w:r>
+      <w:r>
+        <w:rPr>
+          <w:rFonts w:ascii="Times New Roman" w:eastAsia="Times New Roman" w:hAnsi="Times New Roman" w:cs="Times New Roman"/>
+          <w:color w:val="000000"/>
+          <w:sz w:val="28"/>
+          <w:szCs w:val="28"/>
+          <w:lang w:eastAsia="ru-RU"/>
+        </w:rPr>
+        <w:t xml:space="preserve"> компании </w:t>
+      </w:r>
+      <w:r>
+        <w:rPr>
+          <w:rFonts w:ascii="Times New Roman" w:eastAsia="Times New Roman" w:hAnsi="Times New Roman" w:cs="Times New Roman"/>
+          <w:color w:val="000000"/>
+          <w:sz w:val="28"/>
+          <w:szCs w:val="28"/>
+          <w:lang w:val="en-US" w:eastAsia="ru-RU"/>
+        </w:rPr>
+        <w:t>Google</w:t>
+      </w:r>
+      <w:r>
+        <w:rPr>
+          <w:rFonts w:ascii="Times New Roman" w:eastAsia="Times New Roman" w:hAnsi="Times New Roman" w:cs="Times New Roman"/>
+          <w:color w:val="000000"/>
+          <w:sz w:val="28"/>
+          <w:szCs w:val="28"/>
+          <w:lang w:eastAsia="ru-RU"/>
+        </w:rPr>
+        <w:t xml:space="preserve">. Фактически данный «движок» является </w:t>
+      </w:r>
+      <w:r>
+        <w:rPr>
+          <w:rFonts w:ascii="Times New Roman" w:eastAsia="Times New Roman" w:hAnsi="Times New Roman" w:cs="Times New Roman"/>
+          <w:color w:val="000000"/>
+          <w:sz w:val="28"/>
+          <w:szCs w:val="28"/>
+          <w:lang w:eastAsia="ru-RU"/>
+        </w:rPr>
+        <w:t>«</w:t>
+      </w:r>
+      <w:r>
+        <w:rPr>
+          <w:rFonts w:ascii="Times New Roman" w:eastAsia="Times New Roman" w:hAnsi="Times New Roman" w:cs="Times New Roman"/>
+          <w:color w:val="000000"/>
+          <w:sz w:val="28"/>
+          <w:szCs w:val="28"/>
+          <w:lang w:eastAsia="ru-RU"/>
+        </w:rPr>
+        <w:t>младшим</w:t>
+      </w:r>
+      <w:r>
+        <w:rPr>
+          <w:rFonts w:ascii="Times New Roman" w:eastAsia="Times New Roman" w:hAnsi="Times New Roman" w:cs="Times New Roman"/>
+          <w:color w:val="000000"/>
+          <w:sz w:val="28"/>
+          <w:szCs w:val="28"/>
+          <w:lang w:eastAsia="ru-RU"/>
+        </w:rPr>
+        <w:t>» братом</w:t>
+      </w:r>
+      <w:r>
+        <w:rPr>
+          <w:rFonts w:ascii="Times New Roman" w:eastAsia="Times New Roman" w:hAnsi="Times New Roman" w:cs="Times New Roman"/>
+          <w:color w:val="000000"/>
+          <w:sz w:val="28"/>
+          <w:szCs w:val="28"/>
+          <w:lang w:eastAsia="ru-RU"/>
+        </w:rPr>
+        <w:t xml:space="preserve">  </w:t>
+      </w:r>
+      <w:r>
+        <w:rPr>
+          <w:rFonts w:ascii="Times New Roman" w:eastAsia="Times New Roman" w:hAnsi="Times New Roman" w:cs="Times New Roman"/>
+          <w:color w:val="000000"/>
+          <w:sz w:val="28"/>
+          <w:szCs w:val="28"/>
+          <w:lang w:eastAsia="ru-RU"/>
+        </w:rPr>
+        <w:t xml:space="preserve">сервера </w:t>
+      </w:r>
+      <w:r>
+        <w:rPr>
+          <w:rFonts w:ascii="Times New Roman" w:eastAsia="Times New Roman" w:hAnsi="Times New Roman" w:cs="Times New Roman"/>
+          <w:color w:val="000000"/>
+          <w:sz w:val="28"/>
+          <w:szCs w:val="28"/>
+          <w:lang w:val="en-US" w:eastAsia="ru-RU"/>
+        </w:rPr>
+        <w:t>Node</w:t>
+      </w:r>
+      <w:r>
+        <w:rPr>
+          <w:rFonts w:ascii="Times New Roman" w:eastAsia="Times New Roman" w:hAnsi="Times New Roman" w:cs="Times New Roman"/>
+          <w:color w:val="000000"/>
+          <w:sz w:val="28"/>
+          <w:szCs w:val="28"/>
+          <w:lang w:eastAsia="ru-RU"/>
+        </w:rPr>
+        <w:t>.</w:t>
+      </w:r>
+      <w:r>
+        <w:rPr>
+          <w:rFonts w:ascii="Times New Roman" w:eastAsia="Times New Roman" w:hAnsi="Times New Roman" w:cs="Times New Roman"/>
+          <w:color w:val="000000"/>
+          <w:sz w:val="28"/>
+          <w:szCs w:val="28"/>
+          <w:lang w:val="en-US" w:eastAsia="ru-RU"/>
+        </w:rPr>
+        <w:t>J</w:t>
+      </w:r>
+      <w:r>
+        <w:rPr>
+          <w:rFonts w:ascii="Times New Roman" w:eastAsia="Times New Roman" w:hAnsi="Times New Roman" w:cs="Times New Roman"/>
+          <w:color w:val="000000"/>
+          <w:sz w:val="28"/>
+          <w:szCs w:val="28"/>
+          <w:lang w:val="en-US" w:eastAsia="ru-RU"/>
+        </w:rPr>
+        <w:t>S</w:t>
+      </w:r>
+      <w:r>
+        <w:rPr>
+          <w:rFonts w:ascii="Times New Roman" w:eastAsia="Times New Roman" w:hAnsi="Times New Roman" w:cs="Times New Roman"/>
+          <w:color w:val="000000"/>
+          <w:sz w:val="28"/>
+          <w:szCs w:val="28"/>
+          <w:lang w:eastAsia="ru-RU"/>
+        </w:rPr>
+        <w:t xml:space="preserve">, </w:t>
+      </w:r>
+      <w:r>
+        <w:rPr>
+          <w:rFonts w:ascii="Times New Roman" w:eastAsia="Times New Roman" w:hAnsi="Times New Roman" w:cs="Times New Roman"/>
+          <w:color w:val="000000"/>
+          <w:sz w:val="28"/>
+          <w:szCs w:val="28"/>
+          <w:lang w:eastAsia="ru-RU"/>
+        </w:rPr>
+        <w:t xml:space="preserve">предназначенным не для компьютеров а для </w:t>
+      </w:r>
+      <w:r>
+        <w:rPr>
+          <w:rFonts w:ascii="Times New Roman" w:eastAsia="Times New Roman" w:hAnsi="Times New Roman" w:cs="Times New Roman"/>
+          <w:color w:val="000000"/>
+          <w:sz w:val="28"/>
+          <w:szCs w:val="28"/>
+          <w:lang w:eastAsia="ru-RU"/>
+        </w:rPr>
+        <w:t xml:space="preserve">небольших, малопотребляющих </w:t>
+      </w:r>
+      <w:r>
+        <w:rPr>
+          <w:rFonts w:ascii="Times New Roman" w:eastAsia="Times New Roman" w:hAnsi="Times New Roman" w:cs="Times New Roman"/>
+          <w:color w:val="000000"/>
+          <w:sz w:val="28"/>
+          <w:szCs w:val="28"/>
+          <w:lang w:eastAsia="ru-RU"/>
+        </w:rPr>
+        <w:t xml:space="preserve">микроконтроллеров. </w:t>
+      </w:r>
+      <w:r>
+        <w:rPr>
+          <w:rFonts w:ascii="Times New Roman" w:eastAsia="Times New Roman" w:hAnsi="Times New Roman" w:cs="Times New Roman"/>
+          <w:color w:val="000000"/>
+          <w:sz w:val="28"/>
+          <w:szCs w:val="28"/>
+          <w:lang w:eastAsia="ru-RU"/>
+        </w:rPr>
+        <w:t>Существует много микропроцес</w:t>
+      </w:r>
+      <w:r>
+        <w:rPr>
+          <w:rFonts w:ascii="Times New Roman" w:eastAsia="Times New Roman" w:hAnsi="Times New Roman" w:cs="Times New Roman"/>
+          <w:color w:val="000000"/>
+          <w:sz w:val="28"/>
+          <w:szCs w:val="28"/>
+          <w:lang w:eastAsia="ru-RU"/>
+        </w:rPr>
+        <w:t xml:space="preserve">соров на которых может </w:t>
+      </w:r>
+      <w:r>
+        <w:rPr>
+          <w:rFonts w:ascii="Times New Roman" w:eastAsia="Times New Roman" w:hAnsi="Times New Roman" w:cs="Times New Roman"/>
+          <w:color w:val="000000"/>
+          <w:sz w:val="28"/>
+          <w:szCs w:val="28"/>
+          <w:lang w:eastAsia="ru-RU"/>
+        </w:rPr>
+        <w:t xml:space="preserve">выполнятся </w:t>
+      </w:r>
+      <w:r>
+        <w:rPr>
+          <w:rFonts w:ascii="Times New Roman" w:eastAsia="Times New Roman" w:hAnsi="Times New Roman" w:cs="Times New Roman"/>
+          <w:color w:val="000000"/>
+          <w:sz w:val="28"/>
+          <w:szCs w:val="28"/>
+          <w:lang w:val="en-US" w:eastAsia="ru-RU"/>
+        </w:rPr>
+        <w:t>Espruino</w:t>
+      </w:r>
+      <w:r>
+        <w:rPr>
+          <w:rFonts w:ascii="Times New Roman" w:eastAsia="Times New Roman" w:hAnsi="Times New Roman" w:cs="Times New Roman"/>
+          <w:color w:val="000000"/>
+          <w:sz w:val="28"/>
+          <w:szCs w:val="28"/>
+          <w:lang w:eastAsia="ru-RU"/>
+        </w:rPr>
+        <w:t xml:space="preserve">, </w:t>
+      </w:r>
+      <w:r>
+        <w:rPr>
+          <w:rFonts w:ascii="Times New Roman" w:eastAsia="Times New Roman" w:hAnsi="Times New Roman" w:cs="Times New Roman"/>
+          <w:color w:val="000000"/>
+          <w:sz w:val="28"/>
+          <w:szCs w:val="28"/>
+          <w:lang w:eastAsia="ru-RU"/>
+        </w:rPr>
+        <w:t xml:space="preserve">готовые модули на которых находятся </w:t>
+      </w:r>
+      <w:r>
+        <w:rPr>
+          <w:rFonts w:ascii="Times New Roman" w:eastAsia="Times New Roman" w:hAnsi="Times New Roman" w:cs="Times New Roman"/>
+          <w:color w:val="000000"/>
+          <w:sz w:val="28"/>
+          <w:szCs w:val="28"/>
+          <w:lang w:eastAsia="ru-RU"/>
+        </w:rPr>
+        <w:t xml:space="preserve">микроконтроллер, память </w:t>
+      </w:r>
+      <w:r>
+        <w:rPr>
+          <w:rFonts w:ascii="Times New Roman" w:eastAsia="Times New Roman" w:hAnsi="Times New Roman" w:cs="Times New Roman"/>
+          <w:color w:val="000000"/>
+          <w:sz w:val="28"/>
+          <w:szCs w:val="28"/>
+          <w:lang w:val="en-US" w:eastAsia="ru-RU"/>
+        </w:rPr>
+        <w:t>flash</w:t>
+      </w:r>
+      <w:r>
+        <w:rPr>
+          <w:rFonts w:ascii="Times New Roman" w:eastAsia="Times New Roman" w:hAnsi="Times New Roman" w:cs="Times New Roman"/>
+          <w:color w:val="000000"/>
+          <w:sz w:val="28"/>
+          <w:szCs w:val="28"/>
+          <w:lang w:eastAsia="ru-RU"/>
+        </w:rPr>
+        <w:t xml:space="preserve">, </w:t>
+      </w:r>
+      <w:r>
+        <w:rPr>
+          <w:rFonts w:ascii="Times New Roman" w:eastAsia="Times New Roman" w:hAnsi="Times New Roman" w:cs="Times New Roman"/>
+          <w:color w:val="000000"/>
+          <w:sz w:val="28"/>
+          <w:szCs w:val="28"/>
+          <w:lang w:val="en-US" w:eastAsia="ru-RU"/>
+        </w:rPr>
+        <w:t>ram</w:t>
+      </w:r>
+      <w:r>
+        <w:rPr>
+          <w:rFonts w:ascii="Times New Roman" w:eastAsia="Times New Roman" w:hAnsi="Times New Roman" w:cs="Times New Roman"/>
+          <w:color w:val="000000"/>
+          <w:sz w:val="28"/>
+          <w:szCs w:val="28"/>
+          <w:lang w:eastAsia="ru-RU"/>
+        </w:rPr>
+        <w:t xml:space="preserve">, </w:t>
+      </w:r>
+      <w:r>
+        <w:rPr>
+          <w:rFonts w:ascii="Times New Roman" w:eastAsia="Times New Roman" w:hAnsi="Times New Roman" w:cs="Times New Roman"/>
+          <w:color w:val="000000"/>
+          <w:sz w:val="28"/>
+          <w:szCs w:val="28"/>
+          <w:lang w:eastAsia="ru-RU"/>
+        </w:rPr>
+        <w:t>питание</w:t>
+      </w:r>
+      <w:r>
+        <w:rPr>
+          <w:rFonts w:ascii="Times New Roman" w:eastAsia="Times New Roman" w:hAnsi="Times New Roman" w:cs="Times New Roman"/>
+          <w:color w:val="000000"/>
+          <w:sz w:val="28"/>
+          <w:szCs w:val="28"/>
+          <w:lang w:eastAsia="ru-RU"/>
+        </w:rPr>
+        <w:t xml:space="preserve">, разъемы и </w:t>
+      </w:r>
+      <w:r>
+        <w:rPr>
+          <w:rFonts w:ascii="Times New Roman" w:eastAsia="Times New Roman" w:hAnsi="Times New Roman" w:cs="Times New Roman"/>
+          <w:color w:val="000000"/>
+          <w:sz w:val="28"/>
+          <w:szCs w:val="28"/>
+          <w:lang w:eastAsia="ru-RU"/>
+        </w:rPr>
+        <w:t>другие нужные для реальной работы элементы</w:t>
+      </w:r>
+      <w:r>
+        <w:rPr>
+          <w:rFonts w:ascii="Times New Roman" w:eastAsia="Times New Roman" w:hAnsi="Times New Roman" w:cs="Times New Roman"/>
+          <w:color w:val="000000"/>
+          <w:sz w:val="28"/>
+          <w:szCs w:val="28"/>
+          <w:lang w:eastAsia="ru-RU"/>
+        </w:rPr>
+        <w:t xml:space="preserve">. Их производят </w:t>
+      </w:r>
+      <w:r>
+        <w:rPr>
+          <w:rFonts w:ascii="Times New Roman" w:eastAsia="Times New Roman" w:hAnsi="Times New Roman" w:cs="Times New Roman"/>
+          <w:color w:val="000000"/>
+          <w:sz w:val="28"/>
+          <w:szCs w:val="28"/>
+          <w:lang w:val="en-US" w:eastAsia="ru-RU"/>
+        </w:rPr>
+        <w:t>Espruino</w:t>
+      </w:r>
+      <w:r>
+        <w:rPr>
+          <w:rFonts w:ascii="Times New Roman" w:eastAsia="Times New Roman" w:hAnsi="Times New Roman" w:cs="Times New Roman"/>
+          <w:color w:val="000000"/>
+          <w:sz w:val="28"/>
+          <w:szCs w:val="28"/>
+          <w:lang w:eastAsia="ru-RU"/>
+        </w:rPr>
+        <w:t xml:space="preserve">, </w:t>
+      </w:r>
+      <w:r>
+        <w:rPr>
+          <w:rFonts w:ascii="Times New Roman" w:eastAsia="Times New Roman" w:hAnsi="Times New Roman" w:cs="Times New Roman"/>
+          <w:color w:val="000000"/>
+          <w:sz w:val="28"/>
+          <w:szCs w:val="28"/>
+          <w:lang w:eastAsia="ru-RU"/>
+        </w:rPr>
+        <w:t xml:space="preserve">российская </w:t>
+      </w:r>
+      <w:r>
+        <w:rPr>
+          <w:rFonts w:ascii="Times New Roman" w:eastAsia="Times New Roman" w:hAnsi="Times New Roman" w:cs="Times New Roman"/>
+          <w:color w:val="000000"/>
+          <w:sz w:val="28"/>
+          <w:szCs w:val="28"/>
+          <w:lang w:eastAsia="ru-RU"/>
+        </w:rPr>
+        <w:t>ко</w:t>
+      </w:r>
+      <w:r>
+        <w:rPr>
+          <w:rFonts w:ascii="Times New Roman" w:eastAsia="Times New Roman" w:hAnsi="Times New Roman" w:cs="Times New Roman"/>
+          <w:color w:val="000000"/>
+          <w:sz w:val="28"/>
+          <w:szCs w:val="28"/>
+          <w:lang w:eastAsia="ru-RU"/>
+        </w:rPr>
+        <w:t xml:space="preserve">мпания </w:t>
+      </w:r>
+      <w:r>
+        <w:rPr>
+          <w:rFonts w:ascii="Times New Roman" w:eastAsia="Times New Roman" w:hAnsi="Times New Roman" w:cs="Times New Roman"/>
+          <w:color w:val="000000"/>
+          <w:sz w:val="28"/>
+          <w:szCs w:val="28"/>
+          <w:lang w:eastAsia="ru-RU"/>
+        </w:rPr>
+        <w:t xml:space="preserve">«Амперка», компании из Китая и </w:t>
+      </w:r>
+      <w:r>
+        <w:rPr>
+          <w:rFonts w:ascii="Times New Roman" w:eastAsia="Times New Roman" w:hAnsi="Times New Roman" w:cs="Times New Roman"/>
+          <w:color w:val="000000"/>
+          <w:sz w:val="28"/>
+          <w:szCs w:val="28"/>
+          <w:lang w:eastAsia="ru-RU"/>
+        </w:rPr>
+        <w:t>европы.</w:t>
+      </w:r>
+      <w:r>
+        <w:rPr>
+          <w:rFonts w:ascii="Times New Roman" w:eastAsia="Times New Roman" w:hAnsi="Times New Roman" w:cs="Times New Roman"/>
+          <w:color w:val="000000"/>
+          <w:sz w:val="28"/>
+          <w:szCs w:val="28"/>
+          <w:lang w:eastAsia="ru-RU"/>
+        </w:rPr>
+        <w:t xml:space="preserve"> </w:t>
+      </w:r>
+      <w:r>
+        <w:rPr>
+          <w:rFonts w:ascii="Times New Roman" w:eastAsia="Times New Roman" w:hAnsi="Times New Roman" w:cs="Times New Roman"/>
+          <w:color w:val="000000"/>
+          <w:sz w:val="28"/>
+          <w:szCs w:val="28"/>
+          <w:lang w:eastAsia="ru-RU"/>
+        </w:rPr>
+        <w:t xml:space="preserve">Наличия дисплея </w:t>
+      </w:r>
+      <w:r>
+        <w:rPr>
+          <w:rFonts w:ascii="Times New Roman" w:eastAsia="Times New Roman" w:hAnsi="Times New Roman" w:cs="Times New Roman"/>
+          <w:color w:val="000000"/>
+          <w:sz w:val="28"/>
+          <w:szCs w:val="28"/>
+          <w:lang w:eastAsia="ru-RU"/>
+        </w:rPr>
+        <w:t>не было обязательным требованием, так как я могу в реальном масштабе времени получать данные о происходя</w:t>
+      </w:r>
+      <w:r>
+        <w:rPr>
+          <w:rFonts w:ascii="Times New Roman" w:eastAsia="Times New Roman" w:hAnsi="Times New Roman" w:cs="Times New Roman"/>
+          <w:color w:val="000000"/>
+          <w:sz w:val="28"/>
+          <w:szCs w:val="28"/>
+          <w:lang w:eastAsia="ru-RU"/>
+        </w:rPr>
+        <w:t>щих процесса в консоль</w:t>
+      </w:r>
+      <w:r>
+        <w:rPr>
+          <w:rFonts w:ascii="Times New Roman" w:eastAsia="Times New Roman" w:hAnsi="Times New Roman" w:cs="Times New Roman"/>
+          <w:color w:val="000000"/>
+          <w:sz w:val="28"/>
+          <w:szCs w:val="28"/>
+          <w:lang w:eastAsia="ru-RU"/>
+        </w:rPr>
+        <w:t xml:space="preserve">. Но с другой стороны, на дисплей удобно вывести статусную информацию </w:t>
+      </w:r>
+      <w:r>
+        <w:rPr>
+          <w:rFonts w:ascii="Times New Roman" w:eastAsia="Times New Roman" w:hAnsi="Times New Roman" w:cs="Times New Roman"/>
+          <w:color w:val="000000"/>
+          <w:sz w:val="28"/>
+          <w:szCs w:val="28"/>
+          <w:lang w:eastAsia="ru-RU"/>
+        </w:rPr>
+        <w:t xml:space="preserve">которую удобно получать в зоне проведения эксперимента не отвлекаясь на компьютер. При этом работа с дисплеем существенно увеличивает трудоемкость написания кода. В итоге я остановился на модуле </w:t>
+      </w:r>
+      <w:r>
+        <w:rPr>
+          <w:rFonts w:ascii="Times New Roman" w:eastAsia="Times New Roman" w:hAnsi="Times New Roman" w:cs="Times New Roman"/>
+          <w:color w:val="000000"/>
+          <w:sz w:val="28"/>
+          <w:szCs w:val="28"/>
+          <w:lang w:eastAsia="ru-RU"/>
+        </w:rPr>
+        <w:t>Pixl.js</w:t>
+      </w:r>
+      <w:r>
+        <w:rPr>
+          <w:rFonts w:ascii="Times New Roman" w:eastAsia="Times New Roman" w:hAnsi="Times New Roman" w:cs="Times New Roman"/>
+          <w:color w:val="000000"/>
+          <w:sz w:val="28"/>
+          <w:szCs w:val="28"/>
+          <w:lang w:eastAsia="ru-RU"/>
+        </w:rPr>
+        <w:t xml:space="preserve"> (</w:t>
+      </w:r>
+      <w:hyperlink r:id="rId7" w:history="1">
+        <w:r>
+          <w:rPr>
+            <w:rStyle w:val="aa"/>
+            <w:rFonts w:ascii="Times New Roman" w:eastAsia="Times New Roman" w:hAnsi="Times New Roman" w:cs="Times New Roman"/>
+            <w:sz w:val="28"/>
+            <w:szCs w:val="28"/>
+            <w:lang w:eastAsia="ru-RU"/>
+          </w:rPr>
+          <w:t>https://www.espruino.com/Pixl.js</w:t>
+        </w:r>
+      </w:hyperlink>
+      <w:r>
+        <w:rPr>
+          <w:rFonts w:ascii="Times New Roman" w:eastAsia="Times New Roman" w:hAnsi="Times New Roman" w:cs="Times New Roman"/>
+          <w:color w:val="000000"/>
+          <w:sz w:val="28"/>
+          <w:szCs w:val="28"/>
+          <w:lang w:eastAsia="ru-RU"/>
+        </w:rPr>
+        <w:t xml:space="preserve">) производства </w:t>
+      </w:r>
+      <w:r>
+        <w:rPr>
+          <w:rFonts w:ascii="Times New Roman" w:eastAsia="Times New Roman" w:hAnsi="Times New Roman" w:cs="Times New Roman"/>
+          <w:color w:val="000000"/>
+          <w:sz w:val="28"/>
+          <w:szCs w:val="28"/>
+          <w:lang w:val="en-US" w:eastAsia="ru-RU"/>
+        </w:rPr>
+        <w:t>Espruino</w:t>
+      </w:r>
+      <w:r>
+        <w:rPr>
+          <w:rFonts w:ascii="Times New Roman" w:eastAsia="Times New Roman" w:hAnsi="Times New Roman" w:cs="Times New Roman"/>
+          <w:color w:val="000000"/>
+          <w:sz w:val="28"/>
+          <w:szCs w:val="28"/>
+          <w:lang w:eastAsia="ru-RU"/>
+        </w:rPr>
+        <w:t xml:space="preserve"> </w:t>
+      </w:r>
+      <w:r>
+        <w:rPr>
+          <w:rFonts w:ascii="Times New Roman" w:eastAsia="Times New Roman" w:hAnsi="Times New Roman" w:cs="Times New Roman"/>
+          <w:color w:val="000000"/>
+          <w:sz w:val="28"/>
+          <w:szCs w:val="28"/>
+          <w:lang w:eastAsia="ru-RU"/>
+        </w:rPr>
+        <w:t xml:space="preserve">с интегрированным </w:t>
+      </w:r>
+      <w:r>
+        <w:rPr>
+          <w:rFonts w:ascii="Times New Roman" w:eastAsia="Times New Roman" w:hAnsi="Times New Roman" w:cs="Times New Roman"/>
+          <w:color w:val="000000"/>
+          <w:sz w:val="28"/>
+          <w:szCs w:val="28"/>
+          <w:lang w:eastAsia="ru-RU"/>
+        </w:rPr>
+        <w:t xml:space="preserve">монохромным </w:t>
+      </w:r>
+      <w:r>
+        <w:rPr>
+          <w:rFonts w:ascii="Times New Roman" w:eastAsia="Times New Roman" w:hAnsi="Times New Roman" w:cs="Times New Roman"/>
+          <w:color w:val="000000"/>
+          <w:sz w:val="28"/>
+          <w:szCs w:val="28"/>
+          <w:lang w:eastAsia="ru-RU"/>
+        </w:rPr>
+        <w:t xml:space="preserve">ЖК </w:t>
+      </w:r>
+      <w:r>
+        <w:rPr>
+          <w:rFonts w:ascii="Times New Roman" w:eastAsia="Times New Roman" w:hAnsi="Times New Roman" w:cs="Times New Roman"/>
+          <w:color w:val="000000"/>
+          <w:sz w:val="28"/>
+          <w:szCs w:val="28"/>
+          <w:lang w:eastAsia="ru-RU"/>
+        </w:rPr>
+        <w:t>дисплеем.</w:t>
+      </w:r>
+      <w:r>
+        <w:rPr>
+          <w:rFonts w:ascii="Times New Roman" w:eastAsia="Times New Roman" w:hAnsi="Times New Roman" w:cs="Times New Roman"/>
+          <w:color w:val="000000"/>
+          <w:sz w:val="28"/>
+          <w:szCs w:val="28"/>
+          <w:lang w:eastAsia="ru-RU"/>
+        </w:rPr>
+        <w:t xml:space="preserve"> С данным модулем я уже не </w:t>
+      </w:r>
+      <w:r>
+        <w:rPr>
+          <w:rFonts w:ascii="Times New Roman" w:eastAsia="Times New Roman" w:hAnsi="Times New Roman" w:cs="Times New Roman"/>
+          <w:color w:val="000000"/>
+          <w:sz w:val="28"/>
+          <w:szCs w:val="28"/>
+          <w:lang w:eastAsia="ru-RU"/>
+        </w:rPr>
+        <w:t>однократно</w:t>
+      </w:r>
+      <w:r>
+        <w:rPr>
+          <w:rFonts w:ascii="Times New Roman" w:eastAsia="Times New Roman" w:hAnsi="Times New Roman" w:cs="Times New Roman"/>
+          <w:color w:val="000000"/>
+          <w:sz w:val="28"/>
+          <w:szCs w:val="28"/>
+          <w:lang w:eastAsia="ru-RU"/>
+        </w:rPr>
+        <w:t xml:space="preserve"> работал</w:t>
+      </w:r>
+      <w:r>
+        <w:rPr>
+          <w:rFonts w:ascii="Times New Roman" w:eastAsia="Times New Roman" w:hAnsi="Times New Roman" w:cs="Times New Roman"/>
+          <w:color w:val="000000"/>
+          <w:sz w:val="28"/>
+          <w:szCs w:val="28"/>
+          <w:lang w:eastAsia="ru-RU"/>
+        </w:rPr>
+        <w:t xml:space="preserve"> и знаю его особенности</w:t>
+      </w:r>
+      <w:r>
+        <w:rPr>
+          <w:rFonts w:ascii="Times New Roman" w:eastAsia="Times New Roman" w:hAnsi="Times New Roman" w:cs="Times New Roman"/>
+          <w:color w:val="000000"/>
+          <w:sz w:val="28"/>
+          <w:szCs w:val="28"/>
+          <w:lang w:eastAsia="ru-RU"/>
+        </w:rPr>
+        <w:t xml:space="preserve">. Одной из позитивных для моего эксперимента особенностью является </w:t>
+      </w:r>
+      <w:r>
+        <w:rPr>
+          <w:rFonts w:ascii="Times New Roman" w:eastAsia="Times New Roman" w:hAnsi="Times New Roman" w:cs="Times New Roman"/>
+          <w:color w:val="000000"/>
+          <w:sz w:val="28"/>
+          <w:szCs w:val="28"/>
+          <w:lang w:eastAsia="ru-RU"/>
+        </w:rPr>
+        <w:t xml:space="preserve">связь данного модуля не по </w:t>
+      </w:r>
+      <w:r>
+        <w:rPr>
+          <w:rFonts w:ascii="Times New Roman" w:eastAsia="Times New Roman" w:hAnsi="Times New Roman" w:cs="Times New Roman"/>
+          <w:color w:val="000000"/>
+          <w:sz w:val="28"/>
+          <w:szCs w:val="28"/>
+          <w:lang w:val="en-US" w:eastAsia="ru-RU"/>
+        </w:rPr>
+        <w:t>USB</w:t>
+      </w:r>
+      <w:r>
+        <w:rPr>
+          <w:rFonts w:ascii="Times New Roman" w:eastAsia="Times New Roman" w:hAnsi="Times New Roman" w:cs="Times New Roman"/>
+          <w:color w:val="000000"/>
+          <w:sz w:val="28"/>
+          <w:szCs w:val="28"/>
+          <w:lang w:eastAsia="ru-RU"/>
+        </w:rPr>
+        <w:t xml:space="preserve"> </w:t>
+      </w:r>
+      <w:r>
+        <w:rPr>
+          <w:rFonts w:ascii="Times New Roman" w:eastAsia="Times New Roman" w:hAnsi="Times New Roman" w:cs="Times New Roman"/>
+          <w:color w:val="000000"/>
+          <w:sz w:val="28"/>
+          <w:szCs w:val="28"/>
+          <w:lang w:eastAsia="ru-RU"/>
+        </w:rPr>
+        <w:t xml:space="preserve">кабелю, по радиоинтерфейсу </w:t>
+      </w:r>
+      <w:r>
+        <w:rPr>
+          <w:rFonts w:ascii="Times New Roman" w:eastAsia="Times New Roman" w:hAnsi="Times New Roman" w:cs="Times New Roman"/>
+          <w:color w:val="000000"/>
+          <w:sz w:val="28"/>
+          <w:szCs w:val="28"/>
+          <w:lang w:val="en-US" w:eastAsia="ru-RU"/>
+        </w:rPr>
+        <w:t>Bluetooth</w:t>
+      </w:r>
+      <w:r>
+        <w:rPr>
+          <w:rFonts w:ascii="Times New Roman" w:eastAsia="Times New Roman" w:hAnsi="Times New Roman" w:cs="Times New Roman"/>
+          <w:color w:val="000000"/>
+          <w:sz w:val="28"/>
+          <w:szCs w:val="28"/>
+          <w:lang w:eastAsia="ru-RU"/>
+        </w:rPr>
+        <w:t xml:space="preserve">, что позволяет </w:t>
+      </w:r>
+      <w:r>
+        <w:rPr>
+          <w:rFonts w:ascii="Times New Roman" w:eastAsia="Times New Roman" w:hAnsi="Times New Roman" w:cs="Times New Roman"/>
+          <w:color w:val="000000"/>
+          <w:sz w:val="28"/>
+          <w:szCs w:val="28"/>
+          <w:lang w:eastAsia="ru-RU"/>
+        </w:rPr>
+        <w:t xml:space="preserve">отнести ноутбук на безопасное </w:t>
+      </w:r>
+      <w:r>
+        <w:rPr>
+          <w:rFonts w:ascii="Times New Roman" w:eastAsia="Times New Roman" w:hAnsi="Times New Roman" w:cs="Times New Roman"/>
+          <w:color w:val="000000"/>
+          <w:sz w:val="28"/>
+          <w:szCs w:val="28"/>
+          <w:lang w:eastAsia="ru-RU"/>
+        </w:rPr>
+        <w:t>место</w:t>
+      </w:r>
+      <w:r>
+        <w:rPr>
+          <w:rFonts w:ascii="Times New Roman" w:eastAsia="Times New Roman" w:hAnsi="Times New Roman" w:cs="Times New Roman"/>
+          <w:color w:val="000000"/>
+          <w:sz w:val="28"/>
+          <w:szCs w:val="28"/>
+          <w:lang w:eastAsia="ru-RU"/>
+        </w:rPr>
+        <w:t xml:space="preserve"> и дистанционно </w:t>
+      </w:r>
+      <w:r>
+        <w:rPr>
+          <w:rFonts w:ascii="Times New Roman" w:eastAsia="Times New Roman" w:hAnsi="Times New Roman" w:cs="Times New Roman"/>
+          <w:color w:val="000000"/>
+          <w:sz w:val="28"/>
+          <w:szCs w:val="28"/>
+          <w:lang w:eastAsia="ru-RU"/>
+        </w:rPr>
+        <w:t>перезаписывать программу.</w:t>
+      </w:r>
+      <w:r>
+        <w:rPr>
+          <w:rFonts w:ascii="Times New Roman" w:eastAsia="Times New Roman" w:hAnsi="Times New Roman" w:cs="Times New Roman"/>
+          <w:color w:val="000000"/>
+          <w:sz w:val="28"/>
+          <w:szCs w:val="28"/>
+          <w:lang w:eastAsia="ru-RU"/>
+        </w:rPr>
+        <w:t xml:space="preserve"> Модуль был </w:t>
+      </w:r>
+      <w:r>
+        <w:rPr>
+          <w:rFonts w:ascii="Times New Roman" w:eastAsia="Times New Roman" w:hAnsi="Times New Roman" w:cs="Times New Roman"/>
+          <w:color w:val="000000"/>
+          <w:sz w:val="28"/>
+          <w:szCs w:val="28"/>
+          <w:lang w:eastAsia="ru-RU"/>
+        </w:rPr>
+        <w:t>упакован</w:t>
+      </w:r>
+      <w:r>
+        <w:rPr>
+          <w:rFonts w:ascii="Times New Roman" w:eastAsia="Times New Roman" w:hAnsi="Times New Roman" w:cs="Times New Roman"/>
+          <w:color w:val="000000"/>
+          <w:sz w:val="28"/>
+          <w:szCs w:val="28"/>
+          <w:lang w:eastAsia="ru-RU"/>
+        </w:rPr>
+        <w:t xml:space="preserve"> мной в самодельный </w:t>
+      </w:r>
+      <w:r>
+        <w:rPr>
+          <w:rFonts w:ascii="Times New Roman" w:eastAsia="Times New Roman" w:hAnsi="Times New Roman" w:cs="Times New Roman"/>
+          <w:color w:val="000000"/>
+          <w:sz w:val="28"/>
+          <w:szCs w:val="28"/>
+          <w:lang w:eastAsia="ru-RU"/>
+        </w:rPr>
+        <w:t xml:space="preserve">корпус </w:t>
+      </w:r>
+      <w:r>
+        <w:rPr>
+          <w:rFonts w:ascii="Times New Roman" w:eastAsia="Times New Roman" w:hAnsi="Times New Roman" w:cs="Times New Roman"/>
+          <w:color w:val="000000"/>
+          <w:sz w:val="28"/>
+          <w:szCs w:val="28"/>
+          <w:lang w:eastAsia="ru-RU"/>
+        </w:rPr>
+        <w:t>Slot Box</w:t>
+      </w:r>
+      <w:r>
+        <w:rPr>
+          <w:rFonts w:ascii="Times New Roman" w:eastAsia="Times New Roman" w:hAnsi="Times New Roman" w:cs="Times New Roman"/>
+          <w:color w:val="000000"/>
+          <w:sz w:val="28"/>
+          <w:szCs w:val="28"/>
+          <w:lang w:eastAsia="ru-RU"/>
+        </w:rPr>
+        <w:t xml:space="preserve"> выполненный</w:t>
+      </w:r>
+      <w:r>
+        <w:rPr>
+          <w:rFonts w:ascii="Times New Roman" w:eastAsia="Times New Roman" w:hAnsi="Times New Roman" w:cs="Times New Roman"/>
+          <w:color w:val="000000"/>
+          <w:sz w:val="28"/>
+          <w:szCs w:val="28"/>
+          <w:lang w:eastAsia="ru-RU"/>
+        </w:rPr>
+        <w:t xml:space="preserve"> из вспененного ПВХ ма</w:t>
+      </w:r>
+      <w:r>
+        <w:rPr>
+          <w:rFonts w:ascii="Times New Roman" w:eastAsia="Times New Roman" w:hAnsi="Times New Roman" w:cs="Times New Roman"/>
+          <w:color w:val="000000"/>
+          <w:sz w:val="28"/>
+          <w:szCs w:val="28"/>
+          <w:lang w:eastAsia="ru-RU"/>
+        </w:rPr>
+        <w:t>териала. Набор для данного корпуса выпускает компания «Амперка»</w:t>
+      </w:r>
+      <w:r>
+        <w:rPr>
+          <w:rFonts w:ascii="Times New Roman" w:eastAsia="Times New Roman" w:hAnsi="Times New Roman" w:cs="Times New Roman"/>
+          <w:color w:val="000000"/>
+          <w:sz w:val="28"/>
+          <w:szCs w:val="28"/>
+          <w:lang w:eastAsia="ru-RU"/>
+        </w:rPr>
+        <w:t xml:space="preserve"> (</w:t>
+      </w:r>
+      <w:hyperlink r:id="rId8" w:history="1">
+        <w:r>
+          <w:rPr>
+            <w:rStyle w:val="aa"/>
+            <w:rFonts w:ascii="Times New Roman" w:eastAsia="Times New Roman" w:hAnsi="Times New Roman" w:cs="Times New Roman"/>
+            <w:sz w:val="28"/>
+            <w:szCs w:val="28"/>
+            <w:lang w:eastAsia="ru-RU"/>
+          </w:rPr>
+          <w:t>https://amperka.ru/product/structor-slot-box</w:t>
+        </w:r>
+      </w:hyperlink>
+      <w:r>
+        <w:rPr>
+          <w:rFonts w:ascii="Times New Roman" w:eastAsia="Times New Roman" w:hAnsi="Times New Roman" w:cs="Times New Roman"/>
+          <w:color w:val="000000"/>
+          <w:sz w:val="28"/>
+          <w:szCs w:val="28"/>
+          <w:lang w:eastAsia="ru-RU"/>
+        </w:rPr>
+        <w:t>)</w:t>
+      </w:r>
+      <w:r>
+        <w:rPr>
+          <w:rFonts w:ascii="Times New Roman" w:eastAsia="Times New Roman" w:hAnsi="Times New Roman" w:cs="Times New Roman"/>
+          <w:color w:val="000000"/>
+          <w:sz w:val="28"/>
+          <w:szCs w:val="28"/>
+          <w:lang w:eastAsia="ru-RU"/>
+        </w:rPr>
+        <w:t>.</w:t>
       </w:r>
     </w:p>
     <w:p>
       <w:pPr>
         <w:shd w:val="clear" w:color="auto" w:fill="FFFFFF"/>
         <w:spacing w:after="0" w:line="288" w:lineRule="auto"/>
-        <w:rPr>
-          <w:rFonts w:ascii="Times New Roman" w:eastAsia="Times New Roman" w:hAnsi="Times New Roman" w:cs="Times New Roman"/>
-          <w:color w:val="000000"/>
-          <w:sz w:val="28"/>
-          <w:szCs w:val="28"/>
-          <w:lang w:eastAsia="ru-RU"/>
-        </w:rPr>
-      </w:pPr>
-      <w:r>
-        <w:rPr>
-          <w:rFonts w:ascii="Times New Roman" w:eastAsia="Times New Roman" w:hAnsi="Times New Roman" w:cs="Times New Roman"/>
-          <w:color w:val="000000"/>
-          <w:sz w:val="28"/>
-          <w:szCs w:val="28"/>
-          <w:lang w:eastAsia="ru-RU"/>
-        </w:rPr>
-        <w:t>Данная температура выбрана потому, что при ней погрешности измерения</w:t>
-      </w:r>
-      <w:r>
-        <w:rPr>
-          <w:rFonts w:ascii="Times New Roman" w:eastAsia="Times New Roman" w:hAnsi="Times New Roman" w:cs="Times New Roman"/>
-          <w:color w:val="000000"/>
-          <w:sz w:val="28"/>
-          <w:szCs w:val="28"/>
-          <w:lang w:eastAsia="ru-RU"/>
-        </w:rPr>
-        <w:t>,</w:t>
-      </w:r>
-      <w:r>
-        <w:rPr>
-          <w:rFonts w:ascii="Times New Roman" w:eastAsia="Times New Roman" w:hAnsi="Times New Roman" w:cs="Times New Roman"/>
-          <w:color w:val="000000"/>
-          <w:sz w:val="28"/>
-          <w:szCs w:val="28"/>
-          <w:lang w:eastAsia="ru-RU"/>
-        </w:rPr>
-        <w:t xml:space="preserve"> связанные с парением</w:t>
-      </w:r>
-      <w:r>
-        <w:rPr>
-          <w:rFonts w:ascii="Times New Roman" w:eastAsia="Times New Roman" w:hAnsi="Times New Roman" w:cs="Times New Roman"/>
-          <w:color w:val="000000"/>
-          <w:sz w:val="28"/>
-          <w:szCs w:val="28"/>
-          <w:lang w:eastAsia="ru-RU"/>
-        </w:rPr>
-        <w:t xml:space="preserve"> </w:t>
-      </w:r>
-      <w:r>
-        <w:rPr>
-          <w:rFonts w:ascii="Times New Roman" w:eastAsia="Times New Roman" w:hAnsi="Times New Roman" w:cs="Times New Roman"/>
-          <w:color w:val="000000"/>
-          <w:sz w:val="28"/>
-          <w:szCs w:val="28"/>
-          <w:lang w:eastAsia="ru-RU"/>
-        </w:rPr>
-        <w:t>воды и повышенной отдачей в инфракрасном диапазоне относительно не велика. Также у</w:t>
-      </w:r>
-      <w:r>
-        <w:rPr>
-          <w:rFonts w:ascii="Times New Roman" w:eastAsia="Times New Roman" w:hAnsi="Times New Roman" w:cs="Times New Roman"/>
-          <w:color w:val="000000"/>
-          <w:sz w:val="28"/>
-          <w:szCs w:val="28"/>
-          <w:lang w:eastAsia="ru-RU"/>
-        </w:rPr>
-        <w:t xml:space="preserve"> </w:t>
-      </w:r>
-      <w:r>
-        <w:rPr>
-          <w:rFonts w:ascii="Times New Roman" w:eastAsia="Times New Roman" w:hAnsi="Times New Roman" w:cs="Times New Roman"/>
-          <w:color w:val="000000"/>
-          <w:sz w:val="28"/>
-          <w:szCs w:val="28"/>
-          <w:lang w:eastAsia="ru-RU"/>
-        </w:rPr>
-        <w:t>выбранного датчика при данной температуре абсолютная погрешность не превышает на данном</w:t>
-      </w:r>
-      <w:r>
-        <w:rPr>
-          <w:rFonts w:ascii="Times New Roman" w:eastAsia="Times New Roman" w:hAnsi="Times New Roman" w:cs="Times New Roman"/>
-          <w:color w:val="000000"/>
-          <w:sz w:val="28"/>
-          <w:szCs w:val="28"/>
-          <w:lang w:eastAsia="ru-RU"/>
-        </w:rPr>
-        <w:br/>
-        <w:t>отрезке 0.25 С.</w:t>
-      </w:r>
-      <w:r>
-        <w:rPr>
-          <w:rFonts w:ascii="Times New Roman" w:eastAsia="Times New Roman" w:hAnsi="Times New Roman" w:cs="Times New Roman"/>
-          <w:color w:val="000000"/>
-          <w:sz w:val="28"/>
-          <w:szCs w:val="28"/>
-          <w:lang w:eastAsia="ru-RU"/>
-        </w:rPr>
-        <w:t xml:space="preserve"> </w:t>
-      </w:r>
-      <w:r>
-        <w:rPr>
-          <w:rFonts w:ascii="Times New Roman" w:eastAsia="Times New Roman" w:hAnsi="Times New Roman" w:cs="Times New Roman"/>
-          <w:color w:val="000000"/>
-          <w:sz w:val="28"/>
-          <w:szCs w:val="28"/>
-          <w:lang w:eastAsia="ru-RU"/>
-        </w:rPr>
-        <w:t>Датчик выбран цифровой с программируемой разрешающей характеристикой. В нем установлена</w:t>
-      </w:r>
-      <w:r>
-        <w:rPr>
-          <w:rFonts w:ascii="Times New Roman" w:eastAsia="Times New Roman" w:hAnsi="Times New Roman" w:cs="Times New Roman"/>
-          <w:color w:val="000000"/>
-          <w:sz w:val="28"/>
-          <w:szCs w:val="28"/>
-          <w:lang w:eastAsia="ru-RU"/>
-        </w:rPr>
-        <w:br/>
-        <w:t>максимальная чувствительность  0.05 С.</w:t>
-      </w:r>
+        <w:jc w:val="lowKashida"/>
+        <w:rPr>
+          <w:rFonts w:ascii="Times New Roman" w:eastAsia="Times New Roman" w:hAnsi="Times New Roman" w:cs="Times New Roman"/>
+          <w:color w:val="000000"/>
+          <w:sz w:val="28"/>
+          <w:szCs w:val="28"/>
+          <w:lang w:eastAsia="ru-RU"/>
+        </w:rPr>
+      </w:pPr>
     </w:p>
     <w:p>
       <w:pPr>
-        <w:pStyle w:val="NormalWeb"/>
-        <w:spacing w:before="0" w:beforeAutospacing="0" w:after="0" w:afterAutospacing="0" w:line="288" w:lineRule="auto"/>
-        <w:rPr>
-          <w:color w:val="333333"/>
-          <w:sz w:val="28"/>
-          <w:szCs w:val="28"/>
-        </w:rPr>
-      </w:pPr>
+        <w:pStyle w:val="a3"/>
+        <w:numPr>
+          <w:ilvl w:val="0"/>
+          <w:numId w:val="5"/>
+        </w:numPr>
+        <w:shd w:val="clear" w:color="auto" w:fill="FFFFFF"/>
+        <w:spacing w:after="0" w:line="288" w:lineRule="auto"/>
+        <w:jc w:val="lowKashida"/>
+        <w:rPr>
+          <w:rFonts w:ascii="Times New Roman" w:eastAsia="Times New Roman" w:hAnsi="Times New Roman" w:cs="Times New Roman"/>
+          <w:color w:val="000000"/>
+          <w:sz w:val="28"/>
+          <w:szCs w:val="28"/>
+          <w:lang w:eastAsia="ru-RU"/>
+        </w:rPr>
+      </w:pPr>
+      <w:r>
+        <w:rPr>
+          <w:rFonts w:ascii="Times New Roman" w:eastAsia="Times New Roman" w:hAnsi="Times New Roman" w:cs="Times New Roman"/>
+          <w:color w:val="000000"/>
+          <w:sz w:val="28"/>
+          <w:szCs w:val="28"/>
+          <w:lang w:eastAsia="ru-RU"/>
+        </w:rPr>
+        <w:t>ВЫБОР ДАТЧИКОВ ТЕМПЕРАТУРЫ</w:t>
+      </w:r>
     </w:p>
     <w:p>
       <w:pPr>
-        <w:pStyle w:val="NormalWeb"/>
-        <w:spacing w:before="0" w:beforeAutospacing="0" w:after="0" w:afterAutospacing="0" w:line="288" w:lineRule="auto"/>
-        <w:rPr>
-          <w:color w:val="333333"/>
-          <w:sz w:val="28"/>
-          <w:szCs w:val="28"/>
-        </w:rPr>
-      </w:pPr>
+        <w:shd w:val="clear" w:color="auto" w:fill="FFFFFF"/>
+        <w:spacing w:after="0" w:line="288" w:lineRule="auto"/>
+        <w:ind w:firstLine="360"/>
+        <w:jc w:val="lowKashida"/>
+        <w:rPr>
+          <w:rFonts w:ascii="Times New Roman" w:eastAsia="Times New Roman" w:hAnsi="Times New Roman" w:cs="Times New Roman"/>
+          <w:color w:val="000000"/>
+          <w:sz w:val="28"/>
+          <w:szCs w:val="28"/>
+          <w:lang w:eastAsia="ru-RU"/>
+        </w:rPr>
+      </w:pPr>
+      <w:r>
+        <w:rPr>
+          <w:rFonts w:ascii="Times New Roman" w:eastAsia="Times New Roman" w:hAnsi="Times New Roman" w:cs="Times New Roman"/>
+          <w:color w:val="000000"/>
+          <w:sz w:val="28"/>
+          <w:szCs w:val="28"/>
+          <w:lang w:eastAsia="ru-RU"/>
+        </w:rPr>
+        <w:t xml:space="preserve">Для </w:t>
+      </w:r>
+      <w:r>
+        <w:rPr>
+          <w:rFonts w:ascii="Times New Roman" w:eastAsia="Times New Roman" w:hAnsi="Times New Roman" w:cs="Times New Roman"/>
+          <w:color w:val="000000"/>
+          <w:sz w:val="28"/>
+          <w:szCs w:val="28"/>
+          <w:lang w:eastAsia="ru-RU"/>
+        </w:rPr>
+        <w:t xml:space="preserve">проведения эксперимента мне понадобятся три датчика темературы, с точностью измерения не хуже 0,5 С и способные измерять температуры </w:t>
+      </w:r>
+      <w:r>
+        <w:rPr>
+          <w:rFonts w:ascii="Times New Roman" w:eastAsia="Times New Roman" w:hAnsi="Times New Roman" w:cs="Times New Roman"/>
+          <w:color w:val="000000"/>
+          <w:sz w:val="28"/>
+          <w:szCs w:val="28"/>
+          <w:lang w:eastAsia="ru-RU"/>
+        </w:rPr>
+        <w:t xml:space="preserve">в диапазоне </w:t>
+      </w:r>
+      <w:r>
+        <w:rPr>
+          <w:rFonts w:ascii="Times New Roman" w:eastAsia="Times New Roman" w:hAnsi="Times New Roman" w:cs="Times New Roman"/>
+          <w:color w:val="000000"/>
+          <w:sz w:val="28"/>
+          <w:szCs w:val="28"/>
+          <w:lang w:eastAsia="ru-RU"/>
+        </w:rPr>
+        <w:t>0…100 С</w:t>
+      </w:r>
+      <w:r>
+        <w:rPr>
+          <w:rFonts w:ascii="Times New Roman" w:eastAsia="Times New Roman" w:hAnsi="Times New Roman" w:cs="Times New Roman"/>
+          <w:color w:val="000000"/>
+          <w:sz w:val="28"/>
+          <w:szCs w:val="28"/>
+          <w:lang w:eastAsia="ru-RU"/>
+        </w:rPr>
+        <w:t xml:space="preserve">, при этом они должны быть </w:t>
+      </w:r>
+      <w:r>
+        <w:rPr>
+          <w:rFonts w:ascii="Times New Roman" w:eastAsia="Times New Roman" w:hAnsi="Times New Roman" w:cs="Times New Roman"/>
+          <w:color w:val="000000"/>
+          <w:sz w:val="28"/>
+          <w:szCs w:val="28"/>
+          <w:lang w:eastAsia="ru-RU"/>
+        </w:rPr>
+        <w:t>рассчитаны</w:t>
+      </w:r>
+      <w:r>
+        <w:rPr>
+          <w:rFonts w:ascii="Times New Roman" w:eastAsia="Times New Roman" w:hAnsi="Times New Roman" w:cs="Times New Roman"/>
+          <w:color w:val="000000"/>
+          <w:sz w:val="28"/>
+          <w:szCs w:val="28"/>
+          <w:lang w:eastAsia="ru-RU"/>
+        </w:rPr>
+        <w:t xml:space="preserve"> на погружение в жидкость, т.е. </w:t>
+      </w:r>
+      <w:r>
+        <w:rPr>
+          <w:rFonts w:ascii="Times New Roman" w:eastAsia="Times New Roman" w:hAnsi="Times New Roman" w:cs="Times New Roman"/>
+          <w:color w:val="000000"/>
+          <w:sz w:val="28"/>
+          <w:szCs w:val="28"/>
+          <w:lang w:eastAsia="ru-RU"/>
+        </w:rPr>
+        <w:t xml:space="preserve">находится в герметичном корпусе. Под такие требования хорошо подходит </w:t>
+      </w:r>
+      <w:r>
+        <w:rPr>
+          <w:rFonts w:ascii="Times New Roman" w:eastAsia="Times New Roman" w:hAnsi="Times New Roman" w:cs="Times New Roman"/>
+          <w:color w:val="000000"/>
+          <w:sz w:val="28"/>
+          <w:szCs w:val="28"/>
+          <w:lang w:eastAsia="ru-RU"/>
+        </w:rPr>
+        <w:t>один из мои</w:t>
+      </w:r>
+      <w:r>
+        <w:rPr>
+          <w:rFonts w:ascii="Times New Roman" w:eastAsia="Times New Roman" w:hAnsi="Times New Roman" w:cs="Times New Roman"/>
+          <w:color w:val="000000"/>
+          <w:sz w:val="28"/>
+          <w:szCs w:val="28"/>
+          <w:lang w:eastAsia="ru-RU"/>
+        </w:rPr>
+        <w:t xml:space="preserve">х любимых датчиков температуры </w:t>
+      </w:r>
+      <w:r>
+        <w:rPr>
+          <w:rFonts w:ascii="Times New Roman" w:eastAsia="Times New Roman" w:hAnsi="Times New Roman" w:cs="Times New Roman"/>
+          <w:color w:val="000000"/>
+          <w:sz w:val="28"/>
+          <w:szCs w:val="28"/>
+          <w:lang w:val="en-US" w:eastAsia="ru-RU"/>
+        </w:rPr>
+        <w:t>DS</w:t>
+      </w:r>
+      <w:r>
+        <w:rPr>
+          <w:rFonts w:ascii="Times New Roman" w:eastAsia="Times New Roman" w:hAnsi="Times New Roman" w:cs="Times New Roman"/>
+          <w:color w:val="000000"/>
+          <w:sz w:val="28"/>
+          <w:szCs w:val="28"/>
+          <w:lang w:eastAsia="ru-RU"/>
+        </w:rPr>
+        <w:t>18</w:t>
+      </w:r>
+      <w:r>
+        <w:rPr>
+          <w:rFonts w:ascii="Times New Roman" w:eastAsia="Times New Roman" w:hAnsi="Times New Roman" w:cs="Times New Roman"/>
+          <w:color w:val="000000"/>
+          <w:sz w:val="28"/>
+          <w:szCs w:val="28"/>
+          <w:lang w:val="en-US" w:eastAsia="ru-RU"/>
+        </w:rPr>
+        <w:t>B</w:t>
+      </w:r>
+      <w:r>
+        <w:rPr>
+          <w:rFonts w:ascii="Times New Roman" w:eastAsia="Times New Roman" w:hAnsi="Times New Roman" w:cs="Times New Roman"/>
+          <w:color w:val="000000"/>
+          <w:sz w:val="28"/>
+          <w:szCs w:val="28"/>
+          <w:lang w:eastAsia="ru-RU"/>
+        </w:rPr>
+        <w:t>2</w:t>
+      </w:r>
+      <w:r>
+        <w:rPr>
+          <w:rFonts w:ascii="Times New Roman" w:eastAsia="Times New Roman" w:hAnsi="Times New Roman" w:cs="Times New Roman"/>
+          <w:color w:val="000000"/>
+          <w:sz w:val="28"/>
+          <w:szCs w:val="28"/>
+          <w:lang w:eastAsia="ru-RU"/>
+        </w:rPr>
+        <w:t xml:space="preserve">0 </w:t>
+      </w:r>
+      <w:r>
+        <w:rPr>
+          <w:rFonts w:ascii="Times New Roman" w:eastAsia="Times New Roman" w:hAnsi="Times New Roman" w:cs="Times New Roman"/>
+          <w:color w:val="000000"/>
+          <w:sz w:val="28"/>
+          <w:szCs w:val="28"/>
+          <w:lang w:eastAsia="ru-RU"/>
+        </w:rPr>
+        <w:t xml:space="preserve">производства </w:t>
+      </w:r>
+      <w:r>
+        <w:rPr>
+          <w:rFonts w:ascii="Times New Roman" w:eastAsia="Times New Roman" w:hAnsi="Times New Roman" w:cs="Times New Roman"/>
+          <w:color w:val="000000"/>
+          <w:sz w:val="28"/>
+          <w:szCs w:val="28"/>
+          <w:lang w:eastAsia="ru-RU"/>
+        </w:rPr>
+        <w:t>Dallas Semiconductor</w:t>
+      </w:r>
+      <w:r>
+        <w:rPr>
+          <w:rFonts w:ascii="Times New Roman" w:eastAsia="Times New Roman" w:hAnsi="Times New Roman" w:cs="Times New Roman"/>
+          <w:color w:val="000000"/>
+          <w:sz w:val="28"/>
+          <w:szCs w:val="28"/>
+          <w:lang w:eastAsia="ru-RU"/>
+        </w:rPr>
+        <w:t>. Мне понадобятся вариант датчиков изготавливаемые</w:t>
+      </w:r>
+      <w:r>
+        <w:rPr>
+          <w:rFonts w:ascii="Times New Roman" w:eastAsia="Times New Roman" w:hAnsi="Times New Roman" w:cs="Times New Roman"/>
+          <w:color w:val="000000"/>
+          <w:sz w:val="28"/>
+          <w:szCs w:val="28"/>
+          <w:lang w:eastAsia="ru-RU"/>
+        </w:rPr>
+        <w:t xml:space="preserve"> герметичном корпусе</w:t>
+      </w:r>
+      <w:r>
+        <w:rPr>
+          <w:rFonts w:ascii="Times New Roman" w:eastAsia="Times New Roman" w:hAnsi="Times New Roman" w:cs="Times New Roman"/>
+          <w:color w:val="000000"/>
+          <w:sz w:val="28"/>
+          <w:szCs w:val="28"/>
+          <w:lang w:eastAsia="ru-RU"/>
+        </w:rPr>
+        <w:t xml:space="preserve"> (</w:t>
+      </w:r>
+      <w:hyperlink r:id="rId9" w:history="1">
+        <w:r>
+          <w:rPr>
+            <w:rStyle w:val="aa"/>
+            <w:rFonts w:ascii="Times New Roman" w:eastAsia="Times New Roman" w:hAnsi="Times New Roman" w:cs="Times New Roman"/>
+            <w:sz w:val="28"/>
+            <w:szCs w:val="28"/>
+            <w:lang w:eastAsia="ru-RU"/>
+          </w:rPr>
+          <w:t>https://amperka.ru/product/sealed-temperature-sensor-ds18b20</w:t>
+        </w:r>
+      </w:hyperlink>
+      <w:r>
+        <w:rPr>
+          <w:rFonts w:ascii="Times New Roman" w:eastAsia="Times New Roman" w:hAnsi="Times New Roman" w:cs="Times New Roman"/>
+          <w:color w:val="000000"/>
+          <w:sz w:val="28"/>
+          <w:szCs w:val="28"/>
+          <w:lang w:eastAsia="ru-RU"/>
+        </w:rPr>
+        <w:t>)</w:t>
+      </w:r>
+      <w:r>
+        <w:rPr>
+          <w:rFonts w:ascii="Times New Roman" w:eastAsia="Times New Roman" w:hAnsi="Times New Roman" w:cs="Times New Roman"/>
+          <w:color w:val="000000"/>
+          <w:sz w:val="28"/>
+          <w:szCs w:val="28"/>
+          <w:lang w:eastAsia="ru-RU"/>
+        </w:rPr>
+        <w:t xml:space="preserve">. </w:t>
+      </w:r>
+      <w:r>
+        <w:rPr>
+          <w:rFonts w:ascii="Times New Roman" w:eastAsia="Times New Roman" w:hAnsi="Times New Roman" w:cs="Times New Roman"/>
+          <w:color w:val="000000"/>
+          <w:sz w:val="28"/>
+          <w:szCs w:val="28"/>
+          <w:lang w:eastAsia="ru-RU"/>
+        </w:rPr>
+        <w:t xml:space="preserve">Данный датчик </w:t>
+      </w:r>
+      <w:r>
+        <w:rPr>
+          <w:rFonts w:ascii="Times New Roman" w:eastAsia="Times New Roman" w:hAnsi="Times New Roman" w:cs="Times New Roman"/>
+          <w:color w:val="000000"/>
+          <w:sz w:val="28"/>
+          <w:szCs w:val="28"/>
+          <w:lang w:eastAsia="ru-RU"/>
+        </w:rPr>
+        <w:t xml:space="preserve">представляет собой микропроцессорный, настраиваемы измеритель температуры с регулируемой разрядностью измерения температуры от 9 до 12 бит что дает разрешающую способность </w:t>
+      </w:r>
+      <w:r>
+        <w:rPr>
+          <w:rFonts w:ascii="Times New Roman" w:eastAsia="Times New Roman" w:hAnsi="Times New Roman" w:cs="Times New Roman"/>
+          <w:color w:val="000000"/>
+          <w:sz w:val="28"/>
+          <w:szCs w:val="28"/>
+          <w:lang w:eastAsia="ru-RU"/>
+        </w:rPr>
+        <w:t>~</w:t>
+      </w:r>
+      <w:r>
+        <w:rPr>
+          <w:rFonts w:ascii="Times New Roman" w:eastAsia="Times New Roman" w:hAnsi="Times New Roman" w:cs="Times New Roman"/>
+          <w:color w:val="000000"/>
+          <w:sz w:val="28"/>
+          <w:szCs w:val="28"/>
+          <w:lang w:eastAsia="ru-RU"/>
+        </w:rPr>
+        <w:t xml:space="preserve">0,05 </w:t>
+      </w:r>
+      <w:r>
+        <w:rPr>
+          <w:rFonts w:ascii="Times New Roman" w:eastAsia="Times New Roman" w:hAnsi="Times New Roman" w:cs="Times New Roman"/>
+          <w:color w:val="000000"/>
+          <w:sz w:val="28"/>
+          <w:szCs w:val="28"/>
+          <w:lang w:eastAsia="ru-RU"/>
+        </w:rPr>
+        <w:t>С</w:t>
+      </w:r>
+      <w:r>
+        <w:rPr>
+          <w:rFonts w:ascii="Times New Roman" w:eastAsia="Times New Roman" w:hAnsi="Times New Roman" w:cs="Times New Roman"/>
+          <w:color w:val="000000"/>
+          <w:sz w:val="28"/>
+          <w:szCs w:val="28"/>
+          <w:lang w:eastAsia="ru-RU"/>
+        </w:rPr>
+        <w:t xml:space="preserve">. </w:t>
+      </w:r>
+      <w:r>
+        <w:rPr>
+          <w:rFonts w:ascii="Times New Roman" w:eastAsia="Times New Roman" w:hAnsi="Times New Roman" w:cs="Times New Roman"/>
+          <w:color w:val="000000"/>
+          <w:sz w:val="28"/>
+          <w:szCs w:val="28"/>
+          <w:lang w:eastAsia="ru-RU"/>
+        </w:rPr>
+        <w:t xml:space="preserve">Погрешность на границах диапазона </w:t>
+      </w:r>
+      <w:r>
+        <w:rPr>
+          <w:rFonts w:ascii="Times New Roman" w:eastAsia="Times New Roman" w:hAnsi="Times New Roman" w:cs="Times New Roman"/>
+          <w:color w:val="000000"/>
+          <w:sz w:val="28"/>
+          <w:szCs w:val="28"/>
+          <w:lang w:eastAsia="ru-RU"/>
+        </w:rPr>
+        <w:t>измерения</w:t>
+      </w:r>
+      <w:r>
+        <w:rPr>
+          <w:rFonts w:ascii="Times New Roman" w:eastAsia="Times New Roman" w:hAnsi="Times New Roman" w:cs="Times New Roman"/>
+          <w:color w:val="000000"/>
+          <w:sz w:val="28"/>
+          <w:szCs w:val="28"/>
+          <w:lang w:eastAsia="ru-RU"/>
+        </w:rPr>
+        <w:t xml:space="preserve"> </w:t>
+      </w:r>
+      <w:r>
+        <w:rPr>
+          <w:rFonts w:ascii="Times New Roman" w:eastAsia="Times New Roman" w:hAnsi="Times New Roman" w:cs="Times New Roman"/>
+          <w:color w:val="000000"/>
+          <w:sz w:val="28"/>
+          <w:szCs w:val="28"/>
+          <w:lang w:eastAsia="ru-RU"/>
+        </w:rPr>
+        <w:t xml:space="preserve">-50….+125С не превышает </w:t>
+      </w:r>
+      <w:r>
+        <w:rPr>
+          <w:rFonts w:ascii="Times New Roman" w:eastAsia="Times New Roman" w:hAnsi="Times New Roman" w:cs="Times New Roman"/>
+          <w:color w:val="000000"/>
+          <w:sz w:val="28"/>
+          <w:szCs w:val="28"/>
+          <w:lang w:eastAsia="ru-RU"/>
+        </w:rPr>
+        <w:t>0,5С.</w:t>
+      </w:r>
+      <w:r>
+        <w:rPr>
+          <w:rFonts w:ascii="Times New Roman" w:eastAsia="Times New Roman" w:hAnsi="Times New Roman" w:cs="Times New Roman"/>
+          <w:color w:val="000000"/>
+          <w:sz w:val="28"/>
+          <w:szCs w:val="28"/>
+          <w:lang w:eastAsia="ru-RU"/>
+        </w:rPr>
+        <w:t xml:space="preserve"> Датчик работает</w:t>
+      </w:r>
+      <w:r>
+        <w:rPr>
+          <w:rFonts w:ascii="Times New Roman" w:eastAsia="Times New Roman" w:hAnsi="Times New Roman" w:cs="Times New Roman"/>
+          <w:color w:val="000000"/>
+          <w:sz w:val="28"/>
+          <w:szCs w:val="28"/>
+          <w:lang w:eastAsia="ru-RU"/>
+        </w:rPr>
+        <w:t xml:space="preserve"> </w:t>
+      </w:r>
+      <w:r>
+        <w:rPr>
+          <w:rFonts w:ascii="Times New Roman" w:eastAsia="Times New Roman" w:hAnsi="Times New Roman" w:cs="Times New Roman"/>
+          <w:color w:val="000000"/>
+          <w:sz w:val="28"/>
+          <w:szCs w:val="28"/>
+          <w:lang w:eastAsia="ru-RU"/>
+        </w:rPr>
+        <w:t>по</w:t>
+      </w:r>
+      <w:r>
+        <w:rPr>
+          <w:rFonts w:ascii="Times New Roman" w:eastAsia="Times New Roman" w:hAnsi="Times New Roman" w:cs="Times New Roman"/>
+          <w:color w:val="000000"/>
+          <w:sz w:val="28"/>
+          <w:szCs w:val="28"/>
+          <w:lang w:eastAsia="ru-RU"/>
+        </w:rPr>
+        <w:t xml:space="preserve"> </w:t>
+      </w:r>
+      <w:r>
+        <w:rPr>
+          <w:rFonts w:ascii="Times New Roman" w:eastAsia="Times New Roman" w:hAnsi="Times New Roman" w:cs="Times New Roman"/>
+          <w:color w:val="000000"/>
+          <w:sz w:val="28"/>
+          <w:szCs w:val="28"/>
+          <w:lang w:eastAsia="ru-RU"/>
+        </w:rPr>
+        <w:t xml:space="preserve">цифровой шине </w:t>
+      </w:r>
+      <w:r>
+        <w:rPr>
+          <w:rFonts w:ascii="Times New Roman" w:eastAsia="Times New Roman" w:hAnsi="Times New Roman" w:cs="Times New Roman"/>
+          <w:color w:val="000000"/>
+          <w:sz w:val="28"/>
+          <w:szCs w:val="28"/>
+          <w:lang w:val="en-US" w:eastAsia="ru-RU"/>
+        </w:rPr>
+        <w:t>OneWire</w:t>
+      </w:r>
+      <w:r>
+        <w:rPr>
+          <w:rFonts w:ascii="Times New Roman" w:eastAsia="Times New Roman" w:hAnsi="Times New Roman" w:cs="Times New Roman"/>
+          <w:color w:val="000000"/>
+          <w:sz w:val="28"/>
+          <w:szCs w:val="28"/>
+          <w:lang w:eastAsia="ru-RU"/>
+        </w:rPr>
+        <w:t xml:space="preserve"> что позволяет экономно использовать </w:t>
+      </w:r>
+      <w:r>
+        <w:rPr>
+          <w:rFonts w:ascii="Times New Roman" w:eastAsia="Times New Roman" w:hAnsi="Times New Roman" w:cs="Times New Roman"/>
+          <w:color w:val="000000"/>
+          <w:sz w:val="28"/>
+          <w:szCs w:val="28"/>
+          <w:lang w:eastAsia="ru-RU"/>
+        </w:rPr>
+        <w:t xml:space="preserve">аппаратные ресурсы </w:t>
+      </w:r>
+      <w:r>
+        <w:rPr>
+          <w:rFonts w:ascii="Times New Roman" w:eastAsia="Times New Roman" w:hAnsi="Times New Roman" w:cs="Times New Roman"/>
+          <w:color w:val="000000"/>
+          <w:sz w:val="28"/>
+          <w:szCs w:val="28"/>
+          <w:lang w:eastAsia="ru-RU"/>
+        </w:rPr>
+        <w:t xml:space="preserve">микроконтроллера. </w:t>
+      </w:r>
+      <w:r>
+        <w:rPr>
+          <w:rFonts w:ascii="Times New Roman" w:eastAsia="Times New Roman" w:hAnsi="Times New Roman" w:cs="Times New Roman"/>
+          <w:color w:val="000000"/>
+          <w:sz w:val="28"/>
+          <w:szCs w:val="28"/>
+          <w:lang w:eastAsia="ru-RU"/>
+        </w:rPr>
+        <w:t xml:space="preserve">В конце </w:t>
+      </w:r>
+      <w:r>
+        <w:rPr>
+          <w:rFonts w:ascii="Times New Roman" w:eastAsia="Times New Roman" w:hAnsi="Times New Roman" w:cs="Times New Roman"/>
+          <w:color w:val="000000"/>
+          <w:sz w:val="28"/>
+          <w:szCs w:val="28"/>
+          <w:lang w:eastAsia="ru-RU"/>
+        </w:rPr>
+        <w:t>Далее я опишу почему мне понадобилось сразу три датчика температуры.</w:t>
+      </w:r>
     </w:p>
     <w:p>
       <w:pPr>
-        <w:pStyle w:val="NormalWeb"/>
+        <w:shd w:val="clear" w:color="auto" w:fill="FFFFFF"/>
+        <w:spacing w:after="0" w:line="288" w:lineRule="auto"/>
+        <w:jc w:val="lowKashida"/>
+        <w:rPr>
+          <w:rFonts w:ascii="Times New Roman" w:eastAsia="Times New Roman" w:hAnsi="Times New Roman" w:cs="Times New Roman"/>
+          <w:color w:val="000000"/>
+          <w:sz w:val="28"/>
+          <w:szCs w:val="28"/>
+          <w:lang w:eastAsia="ru-RU"/>
+        </w:rPr>
+      </w:pPr>
+    </w:p>
+    <w:p>
+      <w:pPr>
+        <w:pStyle w:val="a3"/>
+        <w:numPr>
+          <w:ilvl w:val="0"/>
+          <w:numId w:val="5"/>
+        </w:numPr>
+        <w:shd w:val="clear" w:color="auto" w:fill="FFFFFF"/>
+        <w:spacing w:after="0" w:line="288" w:lineRule="auto"/>
+        <w:jc w:val="lowKashida"/>
+        <w:rPr>
+          <w:rFonts w:ascii="Times New Roman" w:eastAsia="Times New Roman" w:hAnsi="Times New Roman" w:cs="Times New Roman"/>
+          <w:color w:val="000000"/>
+          <w:sz w:val="28"/>
+          <w:szCs w:val="28"/>
+          <w:lang w:eastAsia="ru-RU"/>
+        </w:rPr>
+      </w:pPr>
+      <w:r>
+        <w:rPr>
+          <w:rFonts w:ascii="Times New Roman" w:eastAsia="Times New Roman" w:hAnsi="Times New Roman" w:cs="Times New Roman"/>
+          <w:color w:val="000000"/>
+          <w:sz w:val="28"/>
+          <w:szCs w:val="28"/>
+          <w:lang w:eastAsia="ru-RU"/>
+        </w:rPr>
+        <w:t xml:space="preserve">ПРОВЕДЕНИЕ </w:t>
+      </w:r>
+      <w:r>
+        <w:rPr>
+          <w:rFonts w:ascii="Times New Roman" w:eastAsia="Times New Roman" w:hAnsi="Times New Roman" w:cs="Times New Roman"/>
+          <w:color w:val="000000"/>
+          <w:sz w:val="28"/>
+          <w:szCs w:val="28"/>
+          <w:lang w:eastAsia="ru-RU"/>
+        </w:rPr>
+        <w:t>ПЕРВОЙ ФАЗЫ ЭКСПЕРИМЕНТА</w:t>
+      </w:r>
+    </w:p>
+    <w:p>
+      <w:pPr>
+        <w:shd w:val="clear" w:color="auto" w:fill="FFFFFF"/>
+        <w:spacing w:after="0" w:line="288" w:lineRule="auto"/>
+        <w:ind w:firstLine="360"/>
+        <w:jc w:val="lowKashida"/>
+        <w:rPr>
+          <w:rFonts w:ascii="Times New Roman" w:eastAsia="Times New Roman" w:hAnsi="Times New Roman" w:cs="Times New Roman"/>
+          <w:color w:val="000000"/>
+          <w:sz w:val="28"/>
+          <w:szCs w:val="28"/>
+          <w:lang w:eastAsia="ru-RU"/>
+        </w:rPr>
+      </w:pPr>
+      <w:r>
+        <w:rPr>
+          <w:rFonts w:ascii="Times New Roman" w:eastAsia="Times New Roman" w:hAnsi="Times New Roman" w:cs="Times New Roman"/>
+          <w:color w:val="000000"/>
+          <w:sz w:val="28"/>
+          <w:szCs w:val="28"/>
+          <w:lang w:eastAsia="ru-RU"/>
+        </w:rPr>
+        <w:t xml:space="preserve">Сборка стенда и проведения </w:t>
+      </w:r>
+      <w:r>
+        <w:rPr>
+          <w:rFonts w:ascii="Times New Roman" w:eastAsia="Times New Roman" w:hAnsi="Times New Roman" w:cs="Times New Roman"/>
+          <w:color w:val="000000"/>
+          <w:sz w:val="28"/>
+          <w:szCs w:val="28"/>
+          <w:lang w:eastAsia="ru-RU"/>
+        </w:rPr>
+        <w:t xml:space="preserve">итогового эксперимента </w:t>
+      </w:r>
+      <w:r>
+        <w:rPr>
+          <w:rFonts w:ascii="Times New Roman" w:eastAsia="Times New Roman" w:hAnsi="Times New Roman" w:cs="Times New Roman"/>
+          <w:color w:val="000000"/>
+          <w:sz w:val="28"/>
+          <w:szCs w:val="28"/>
+          <w:lang w:eastAsia="ru-RU"/>
+        </w:rPr>
+        <w:t xml:space="preserve">было разбито мной на два </w:t>
+      </w:r>
+      <w:r>
+        <w:rPr>
+          <w:rFonts w:ascii="Times New Roman" w:eastAsia="Times New Roman" w:hAnsi="Times New Roman" w:cs="Times New Roman"/>
+          <w:color w:val="000000"/>
+          <w:sz w:val="28"/>
+          <w:szCs w:val="28"/>
+          <w:lang w:eastAsia="ru-RU"/>
+        </w:rPr>
+        <w:t xml:space="preserve">этапа. На первом этапе мне </w:t>
+      </w:r>
+      <w:r>
+        <w:rPr>
+          <w:rFonts w:ascii="Times New Roman" w:eastAsia="Times New Roman" w:hAnsi="Times New Roman" w:cs="Times New Roman"/>
+          <w:color w:val="000000"/>
+          <w:sz w:val="28"/>
+          <w:szCs w:val="28"/>
+          <w:lang w:eastAsia="ru-RU"/>
+        </w:rPr>
+        <w:t>было необходимо опреде</w:t>
+      </w:r>
+      <w:r>
+        <w:rPr>
+          <w:rFonts w:ascii="Times New Roman" w:eastAsia="Times New Roman" w:hAnsi="Times New Roman" w:cs="Times New Roman"/>
+          <w:color w:val="000000"/>
+          <w:sz w:val="28"/>
+          <w:szCs w:val="28"/>
+          <w:lang w:eastAsia="ru-RU"/>
+        </w:rPr>
+        <w:t>лить те</w:t>
+      </w:r>
+      <w:r>
+        <w:rPr>
+          <w:rFonts w:ascii="Times New Roman" w:eastAsia="Times New Roman" w:hAnsi="Times New Roman" w:cs="Times New Roman"/>
+          <w:color w:val="000000"/>
+          <w:sz w:val="28"/>
+          <w:szCs w:val="28"/>
+          <w:lang w:eastAsia="ru-RU"/>
+        </w:rPr>
+        <w:t xml:space="preserve">пловые потери </w:t>
+      </w:r>
+      <w:r>
+        <w:rPr>
+          <w:rFonts w:ascii="Times New Roman" w:eastAsia="Times New Roman" w:hAnsi="Times New Roman" w:cs="Times New Roman"/>
+          <w:color w:val="000000"/>
+          <w:sz w:val="28"/>
+          <w:szCs w:val="28"/>
+          <w:lang w:eastAsia="ru-RU"/>
+        </w:rPr>
+        <w:t>выбранных мной термосов</w:t>
+      </w:r>
+      <w:r>
+        <w:rPr>
+          <w:rFonts w:ascii="Times New Roman" w:eastAsia="Times New Roman" w:hAnsi="Times New Roman" w:cs="Times New Roman"/>
+          <w:color w:val="000000"/>
+          <w:sz w:val="28"/>
+          <w:szCs w:val="28"/>
+          <w:lang w:eastAsia="ru-RU"/>
+        </w:rPr>
+        <w:t xml:space="preserve">, величину </w:t>
+      </w:r>
+      <w:r>
+        <w:rPr>
+          <w:rFonts w:ascii="Times New Roman" w:eastAsia="Times New Roman" w:hAnsi="Times New Roman" w:cs="Times New Roman"/>
+          <w:b/>
+          <w:bCs/>
+          <w:color w:val="000000"/>
+          <w:sz w:val="28"/>
+          <w:szCs w:val="28"/>
+          <w:lang w:val="en-US" w:eastAsia="ru-RU"/>
+        </w:rPr>
+        <w:t>dT</w:t>
+      </w:r>
+      <w:r>
+        <w:rPr>
+          <w:rFonts w:ascii="Times New Roman" w:eastAsia="Times New Roman" w:hAnsi="Times New Roman" w:cs="Times New Roman"/>
+          <w:b/>
+          <w:bCs/>
+          <w:color w:val="000000"/>
+          <w:sz w:val="28"/>
+          <w:szCs w:val="28"/>
+          <w:lang w:eastAsia="ru-RU"/>
+        </w:rPr>
+        <w:t>/</w:t>
+      </w:r>
+      <w:r>
+        <w:rPr>
+          <w:rFonts w:ascii="Times New Roman" w:eastAsia="Times New Roman" w:hAnsi="Times New Roman" w:cs="Times New Roman"/>
+          <w:b/>
+          <w:bCs/>
+          <w:color w:val="000000"/>
+          <w:sz w:val="28"/>
+          <w:szCs w:val="28"/>
+          <w:lang w:val="en-US" w:eastAsia="ru-RU"/>
+        </w:rPr>
+        <w:t>dt</w:t>
+      </w:r>
+      <w:r>
+        <w:rPr>
+          <w:rFonts w:ascii="Times New Roman" w:eastAsia="Times New Roman" w:hAnsi="Times New Roman" w:cs="Times New Roman"/>
+          <w:color w:val="000000"/>
+          <w:sz w:val="28"/>
+          <w:szCs w:val="28"/>
+          <w:lang w:eastAsia="ru-RU"/>
+        </w:rPr>
+        <w:t xml:space="preserve">, где </w:t>
+      </w:r>
+      <w:r>
+        <w:rPr>
+          <w:rFonts w:ascii="Times New Roman" w:eastAsia="Times New Roman" w:hAnsi="Times New Roman" w:cs="Times New Roman"/>
+          <w:b/>
+          <w:bCs/>
+          <w:color w:val="000000"/>
+          <w:sz w:val="28"/>
+          <w:szCs w:val="28"/>
+          <w:lang w:val="en-US" w:eastAsia="ru-RU"/>
+        </w:rPr>
+        <w:t>dT</w:t>
+      </w:r>
+      <w:r>
+        <w:rPr>
+          <w:rFonts w:ascii="Times New Roman" w:eastAsia="Times New Roman" w:hAnsi="Times New Roman" w:cs="Times New Roman"/>
+          <w:color w:val="000000"/>
+          <w:sz w:val="28"/>
+          <w:szCs w:val="28"/>
+          <w:lang w:eastAsia="ru-RU"/>
+        </w:rPr>
+        <w:t xml:space="preserve"> </w:t>
+      </w:r>
+      <w:r>
+        <w:rPr>
+          <w:rFonts w:ascii="Times New Roman" w:eastAsia="Times New Roman" w:hAnsi="Times New Roman" w:cs="Times New Roman"/>
+          <w:color w:val="000000"/>
+          <w:sz w:val="28"/>
+          <w:szCs w:val="28"/>
+          <w:lang w:eastAsia="ru-RU"/>
+        </w:rPr>
+        <w:t xml:space="preserve">изменение температуры за заданное время </w:t>
+      </w:r>
+      <w:r>
+        <w:rPr>
+          <w:rFonts w:ascii="Times New Roman" w:eastAsia="Times New Roman" w:hAnsi="Times New Roman" w:cs="Times New Roman"/>
+          <w:color w:val="000000"/>
+          <w:sz w:val="28"/>
+          <w:szCs w:val="28"/>
+          <w:lang w:val="en-US" w:eastAsia="ru-RU"/>
+        </w:rPr>
+        <w:t>dt</w:t>
+      </w:r>
+      <w:r>
+        <w:rPr>
+          <w:rFonts w:ascii="Times New Roman" w:eastAsia="Times New Roman" w:hAnsi="Times New Roman" w:cs="Times New Roman"/>
+          <w:color w:val="000000"/>
+          <w:sz w:val="28"/>
+          <w:szCs w:val="28"/>
+          <w:lang w:eastAsia="ru-RU"/>
+        </w:rPr>
+        <w:t>, т.е. скорость изменения температуры.</w:t>
+      </w:r>
+      <w:r>
+        <w:rPr>
+          <w:rFonts w:ascii="Times New Roman" w:eastAsia="Times New Roman" w:hAnsi="Times New Roman" w:cs="Times New Roman"/>
+          <w:color w:val="000000"/>
+          <w:sz w:val="28"/>
+          <w:szCs w:val="28"/>
+          <w:lang w:eastAsia="ru-RU"/>
+        </w:rPr>
+        <w:t xml:space="preserve"> Для чего мне это понадобилось</w:t>
+      </w:r>
+      <w:r>
+        <w:rPr>
+          <w:rFonts w:ascii="Times New Roman" w:eastAsia="Times New Roman" w:hAnsi="Times New Roman" w:cs="Times New Roman"/>
+          <w:color w:val="000000"/>
+          <w:sz w:val="28"/>
+          <w:szCs w:val="28"/>
+          <w:lang w:eastAsia="ru-RU"/>
+        </w:rPr>
+        <w:t xml:space="preserve">. </w:t>
+      </w:r>
+      <w:r>
+        <w:rPr>
+          <w:rFonts w:ascii="Times New Roman" w:eastAsia="Times New Roman" w:hAnsi="Times New Roman" w:cs="Times New Roman"/>
+          <w:color w:val="000000"/>
+          <w:sz w:val="28"/>
+          <w:szCs w:val="28"/>
+          <w:lang w:eastAsia="ru-RU"/>
+        </w:rPr>
+        <w:t xml:space="preserve">Когда я решал как я буду определять </w:t>
+      </w:r>
+      <w:r>
+        <w:rPr>
+          <w:rFonts w:ascii="Times New Roman" w:eastAsia="Times New Roman" w:hAnsi="Times New Roman" w:cs="Times New Roman"/>
+          <w:color w:val="000000"/>
+          <w:sz w:val="28"/>
+          <w:szCs w:val="28"/>
+          <w:lang w:eastAsia="ru-RU"/>
+        </w:rPr>
+        <w:t xml:space="preserve">что термодинамическая </w:t>
+      </w:r>
+      <w:r>
+        <w:rPr>
+          <w:rFonts w:ascii="Times New Roman" w:eastAsia="Times New Roman" w:hAnsi="Times New Roman" w:cs="Times New Roman"/>
+          <w:color w:val="000000"/>
+          <w:sz w:val="28"/>
+          <w:szCs w:val="28"/>
+          <w:lang w:eastAsia="ru-RU"/>
+        </w:rPr>
+        <w:t>система состоящая из термоса, теплоносителя, исследуемого тела (гиря</w:t>
+      </w:r>
+      <w:r>
+        <w:rPr>
+          <w:rFonts w:ascii="Times New Roman" w:eastAsia="Times New Roman" w:hAnsi="Times New Roman" w:cs="Times New Roman"/>
+          <w:color w:val="000000"/>
+          <w:sz w:val="28"/>
+          <w:szCs w:val="28"/>
+          <w:lang w:eastAsia="ru-RU"/>
+        </w:rPr>
+        <w:t xml:space="preserve">) </w:t>
+      </w:r>
+      <w:r>
+        <w:rPr>
+          <w:rFonts w:ascii="Times New Roman" w:eastAsia="Times New Roman" w:hAnsi="Times New Roman" w:cs="Times New Roman"/>
+          <w:color w:val="000000"/>
+          <w:sz w:val="28"/>
+          <w:szCs w:val="28"/>
+          <w:lang w:eastAsia="ru-RU"/>
+        </w:rPr>
+        <w:t xml:space="preserve">после их </w:t>
+      </w:r>
+      <w:r>
+        <w:rPr>
+          <w:rFonts w:ascii="Times New Roman" w:eastAsia="Times New Roman" w:hAnsi="Times New Roman" w:cs="Times New Roman"/>
+          <w:color w:val="000000"/>
+          <w:sz w:val="28"/>
+          <w:szCs w:val="28"/>
+          <w:lang w:eastAsia="ru-RU"/>
+        </w:rPr>
+        <w:t xml:space="preserve">объединения </w:t>
+      </w:r>
+      <w:r>
+        <w:rPr>
+          <w:rFonts w:ascii="Times New Roman" w:eastAsia="Times New Roman" w:hAnsi="Times New Roman" w:cs="Times New Roman"/>
+          <w:color w:val="000000"/>
+          <w:sz w:val="28"/>
+          <w:szCs w:val="28"/>
+          <w:lang w:eastAsia="ru-RU"/>
+        </w:rPr>
+        <w:t xml:space="preserve">пришла в равновесие мне нужен был критерий. Если бы система была бы идеальной, то </w:t>
+      </w:r>
+      <w:r>
+        <w:rPr>
+          <w:rFonts w:ascii="Times New Roman" w:eastAsia="Times New Roman" w:hAnsi="Times New Roman" w:cs="Times New Roman"/>
+          <w:color w:val="000000"/>
+          <w:sz w:val="28"/>
+          <w:szCs w:val="28"/>
+          <w:lang w:eastAsia="ru-RU"/>
+        </w:rPr>
+        <w:t xml:space="preserve">после выравнивания </w:t>
+      </w:r>
+      <w:r>
+        <w:rPr>
+          <w:rFonts w:ascii="Times New Roman" w:eastAsia="Times New Roman" w:hAnsi="Times New Roman" w:cs="Times New Roman"/>
+          <w:color w:val="000000"/>
+          <w:sz w:val="28"/>
+          <w:szCs w:val="28"/>
+          <w:lang w:eastAsia="ru-RU"/>
+        </w:rPr>
+        <w:t xml:space="preserve">величина </w:t>
+      </w:r>
+      <w:r>
+        <w:rPr>
+          <w:rFonts w:ascii="Times New Roman" w:eastAsia="Times New Roman" w:hAnsi="Times New Roman" w:cs="Times New Roman"/>
+          <w:b/>
+          <w:bCs/>
+          <w:color w:val="000000"/>
+          <w:sz w:val="28"/>
+          <w:szCs w:val="28"/>
+          <w:lang w:val="en-US" w:eastAsia="ru-RU"/>
+        </w:rPr>
+        <w:t>dT</w:t>
+      </w:r>
+      <w:r>
+        <w:rPr>
+          <w:rFonts w:ascii="Times New Roman" w:eastAsia="Times New Roman" w:hAnsi="Times New Roman" w:cs="Times New Roman"/>
+          <w:b/>
+          <w:bCs/>
+          <w:color w:val="000000"/>
+          <w:sz w:val="28"/>
+          <w:szCs w:val="28"/>
+          <w:lang w:eastAsia="ru-RU"/>
+        </w:rPr>
+        <w:t>/</w:t>
+      </w:r>
+      <w:r>
+        <w:rPr>
+          <w:rFonts w:ascii="Times New Roman" w:eastAsia="Times New Roman" w:hAnsi="Times New Roman" w:cs="Times New Roman"/>
+          <w:b/>
+          <w:bCs/>
+          <w:color w:val="000000"/>
+          <w:sz w:val="28"/>
+          <w:szCs w:val="28"/>
+          <w:lang w:val="en-US" w:eastAsia="ru-RU"/>
+        </w:rPr>
+        <w:t>dt</w:t>
+      </w:r>
+      <w:r>
+        <w:rPr>
+          <w:rFonts w:ascii="Times New Roman" w:eastAsia="Times New Roman" w:hAnsi="Times New Roman" w:cs="Times New Roman"/>
+          <w:color w:val="000000"/>
+          <w:sz w:val="28"/>
+          <w:szCs w:val="28"/>
+          <w:lang w:eastAsia="ru-RU"/>
+        </w:rPr>
+        <w:t xml:space="preserve"> стала бы равна </w:t>
+      </w:r>
+      <w:r>
+        <w:rPr>
+          <w:rFonts w:ascii="Times New Roman" w:eastAsia="Times New Roman" w:hAnsi="Times New Roman" w:cs="Times New Roman"/>
+          <w:color w:val="000000"/>
+          <w:sz w:val="28"/>
+          <w:szCs w:val="28"/>
+          <w:lang w:eastAsia="ru-RU"/>
+        </w:rPr>
+        <w:t>= 0</w:t>
+      </w:r>
+      <w:r>
+        <w:rPr>
+          <w:rFonts w:ascii="Times New Roman" w:eastAsia="Times New Roman" w:hAnsi="Times New Roman" w:cs="Times New Roman"/>
+          <w:color w:val="000000"/>
+          <w:sz w:val="28"/>
+          <w:szCs w:val="28"/>
+          <w:lang w:eastAsia="ru-RU"/>
+        </w:rPr>
+        <w:t xml:space="preserve">, хоть это и </w:t>
+      </w:r>
+      <w:r>
+        <w:rPr>
+          <w:rFonts w:ascii="Times New Roman" w:eastAsia="Times New Roman" w:hAnsi="Times New Roman" w:cs="Times New Roman"/>
+          <w:color w:val="000000"/>
+          <w:sz w:val="28"/>
+          <w:szCs w:val="28"/>
+          <w:lang w:eastAsia="ru-RU"/>
+        </w:rPr>
+        <w:t>произошло бы,</w:t>
+      </w:r>
+      <w:r>
+        <w:rPr>
+          <w:rFonts w:ascii="Times New Roman" w:eastAsia="Times New Roman" w:hAnsi="Times New Roman" w:cs="Times New Roman"/>
+          <w:color w:val="000000"/>
+          <w:sz w:val="28"/>
+          <w:szCs w:val="28"/>
+          <w:lang w:eastAsia="ru-RU"/>
+        </w:rPr>
+        <w:t xml:space="preserve"> строго говоря через бесконечно большое время. Но в моем случае используются бытовые термосы и мне необходимо учитывать </w:t>
+      </w:r>
+      <w:r>
+        <w:rPr>
+          <w:rFonts w:ascii="Times New Roman" w:eastAsia="Times New Roman" w:hAnsi="Times New Roman" w:cs="Times New Roman"/>
+          <w:color w:val="000000"/>
+          <w:sz w:val="28"/>
+          <w:szCs w:val="28"/>
+          <w:lang w:eastAsia="ru-RU"/>
+        </w:rPr>
+        <w:t>потери,</w:t>
+      </w:r>
+      <w:r>
+        <w:rPr>
+          <w:rFonts w:ascii="Times New Roman" w:eastAsia="Times New Roman" w:hAnsi="Times New Roman" w:cs="Times New Roman"/>
+          <w:color w:val="000000"/>
+          <w:sz w:val="28"/>
+          <w:szCs w:val="28"/>
+          <w:lang w:eastAsia="ru-RU"/>
+        </w:rPr>
+        <w:t xml:space="preserve"> </w:t>
+      </w:r>
+      <w:r>
+        <w:rPr>
+          <w:rFonts w:ascii="Times New Roman" w:eastAsia="Times New Roman" w:hAnsi="Times New Roman" w:cs="Times New Roman"/>
+          <w:color w:val="000000"/>
+          <w:sz w:val="28"/>
+          <w:szCs w:val="28"/>
+          <w:lang w:eastAsia="ru-RU"/>
+        </w:rPr>
+        <w:t>которые неизбежно происходят через их стенки. И поэтому сравнивать мне необходимо именно с этой</w:t>
+      </w:r>
+      <w:r>
+        <w:rPr>
+          <w:rFonts w:ascii="Times New Roman" w:eastAsia="Times New Roman" w:hAnsi="Times New Roman" w:cs="Times New Roman"/>
+          <w:color w:val="000000"/>
+          <w:sz w:val="28"/>
+          <w:szCs w:val="28"/>
+          <w:lang w:eastAsia="ru-RU"/>
+        </w:rPr>
+        <w:t xml:space="preserve">, на начальном этапе, мне не известной величиной. Так же я решил найти эту величину </w:t>
+      </w:r>
+      <w:r>
+        <w:rPr>
+          <w:rFonts w:ascii="Times New Roman" w:eastAsia="Times New Roman" w:hAnsi="Times New Roman" w:cs="Times New Roman"/>
+          <w:color w:val="000000"/>
+          <w:sz w:val="28"/>
+          <w:szCs w:val="28"/>
+          <w:lang w:eastAsia="ru-RU"/>
+        </w:rPr>
+        <w:t>для того</w:t>
+      </w:r>
+      <w:r>
+        <w:rPr>
+          <w:rFonts w:ascii="Times New Roman" w:eastAsia="Times New Roman" w:hAnsi="Times New Roman" w:cs="Times New Roman"/>
+          <w:color w:val="000000"/>
+          <w:sz w:val="28"/>
+          <w:szCs w:val="28"/>
+          <w:lang w:eastAsia="ru-RU"/>
+        </w:rPr>
+        <w:t>,</w:t>
+      </w:r>
+      <w:r>
+        <w:rPr>
+          <w:rFonts w:ascii="Times New Roman" w:eastAsia="Times New Roman" w:hAnsi="Times New Roman" w:cs="Times New Roman"/>
+          <w:color w:val="000000"/>
+          <w:sz w:val="28"/>
+          <w:szCs w:val="28"/>
+          <w:lang w:eastAsia="ru-RU"/>
+        </w:rPr>
+        <w:t xml:space="preserve"> что бы иметь возможность компенсировать </w:t>
+      </w:r>
+      <w:r>
+        <w:rPr>
+          <w:rFonts w:ascii="Times New Roman" w:eastAsia="Times New Roman" w:hAnsi="Times New Roman" w:cs="Times New Roman"/>
+          <w:color w:val="000000"/>
+          <w:sz w:val="28"/>
+          <w:szCs w:val="28"/>
+          <w:lang w:eastAsia="ru-RU"/>
+        </w:rPr>
+        <w:t xml:space="preserve">погрешность </w:t>
+      </w:r>
+      <w:r>
+        <w:rPr>
+          <w:rFonts w:ascii="Times New Roman" w:eastAsia="Times New Roman" w:hAnsi="Times New Roman" w:cs="Times New Roman"/>
+          <w:color w:val="000000"/>
+          <w:sz w:val="28"/>
+          <w:szCs w:val="28"/>
+          <w:lang w:eastAsia="ru-RU"/>
+        </w:rPr>
+        <w:t xml:space="preserve">связанной с </w:t>
+      </w:r>
+      <w:r>
+        <w:rPr>
+          <w:rFonts w:ascii="Times New Roman" w:eastAsia="Times New Roman" w:hAnsi="Times New Roman" w:cs="Times New Roman"/>
+          <w:color w:val="000000"/>
+          <w:sz w:val="28"/>
+          <w:szCs w:val="28"/>
+          <w:lang w:eastAsia="ru-RU"/>
+        </w:rPr>
+        <w:t xml:space="preserve">падением температуры из зи остывания термосов и для того что бы </w:t>
+      </w:r>
+      <w:r>
+        <w:rPr>
+          <w:rFonts w:ascii="Times New Roman" w:eastAsia="Times New Roman" w:hAnsi="Times New Roman" w:cs="Times New Roman"/>
+          <w:color w:val="000000"/>
+          <w:sz w:val="28"/>
+          <w:szCs w:val="28"/>
+          <w:lang w:eastAsia="ru-RU"/>
+        </w:rPr>
+        <w:t>убедится что термоса исправные и имеют относительно небольшие потери на интервале измерения.</w:t>
+      </w:r>
+    </w:p>
+    <w:p>
+      <w:pPr>
+        <w:shd w:val="clear" w:color="auto" w:fill="FFFFFF"/>
+        <w:spacing w:after="0" w:line="288" w:lineRule="auto"/>
+        <w:ind w:firstLine="360"/>
+        <w:jc w:val="lowKashida"/>
+        <w:rPr>
+          <w:rFonts w:ascii="Times New Roman" w:eastAsia="Times New Roman" w:hAnsi="Times New Roman" w:cs="Times New Roman"/>
+          <w:color w:val="000000"/>
+          <w:sz w:val="28"/>
+          <w:szCs w:val="28"/>
+          <w:lang w:eastAsia="ru-RU"/>
+        </w:rPr>
+      </w:pPr>
+      <w:r>
+        <w:rPr>
+          <w:rFonts w:ascii="Times New Roman" w:eastAsia="Times New Roman" w:hAnsi="Times New Roman" w:cs="Times New Roman"/>
+          <w:color w:val="000000"/>
+          <w:sz w:val="28"/>
+          <w:szCs w:val="28"/>
+          <w:lang w:eastAsia="ru-RU"/>
+        </w:rPr>
+        <w:t xml:space="preserve">Таким образом </w:t>
+      </w:r>
+      <w:r>
+        <w:rPr>
+          <w:rFonts w:ascii="Times New Roman" w:eastAsia="Times New Roman" w:hAnsi="Times New Roman" w:cs="Times New Roman"/>
+          <w:color w:val="000000"/>
+          <w:sz w:val="28"/>
+          <w:szCs w:val="28"/>
+          <w:lang w:eastAsia="ru-RU"/>
+        </w:rPr>
+        <w:t xml:space="preserve">на первой фазе эксперимента мне понадобилось разработать </w:t>
+      </w:r>
+      <w:r>
+        <w:rPr>
+          <w:rFonts w:ascii="Times New Roman" w:eastAsia="Times New Roman" w:hAnsi="Times New Roman" w:cs="Times New Roman"/>
+          <w:color w:val="000000"/>
+          <w:sz w:val="28"/>
+          <w:szCs w:val="28"/>
+          <w:lang w:eastAsia="ru-RU"/>
+        </w:rPr>
+        <w:t>программное обеспечение,</w:t>
+      </w:r>
+      <w:r>
+        <w:rPr>
+          <w:rFonts w:ascii="Times New Roman" w:eastAsia="Times New Roman" w:hAnsi="Times New Roman" w:cs="Times New Roman"/>
+          <w:color w:val="000000"/>
+          <w:sz w:val="28"/>
+          <w:szCs w:val="28"/>
+          <w:lang w:eastAsia="ru-RU"/>
+        </w:rPr>
+        <w:t xml:space="preserve"> </w:t>
+      </w:r>
+      <w:r>
+        <w:rPr>
+          <w:rFonts w:ascii="Times New Roman" w:eastAsia="Times New Roman" w:hAnsi="Times New Roman" w:cs="Times New Roman"/>
+          <w:color w:val="000000"/>
+          <w:sz w:val="28"/>
+          <w:szCs w:val="28"/>
+          <w:lang w:eastAsia="ru-RU"/>
+        </w:rPr>
+        <w:t xml:space="preserve">которое по моей команде </w:t>
+      </w:r>
+      <w:r>
+        <w:rPr>
+          <w:rFonts w:ascii="Times New Roman" w:eastAsia="Times New Roman" w:hAnsi="Times New Roman" w:cs="Times New Roman"/>
+          <w:color w:val="000000"/>
+          <w:sz w:val="28"/>
+          <w:szCs w:val="28"/>
+          <w:lang w:eastAsia="ru-RU"/>
+        </w:rPr>
+        <w:t xml:space="preserve">начало бы фиксировать температуру в термосе в который залито </w:t>
+      </w:r>
+      <w:r>
+        <w:rPr>
+          <w:rFonts w:ascii="Times New Roman" w:eastAsia="Times New Roman" w:hAnsi="Times New Roman" w:cs="Times New Roman"/>
+          <w:color w:val="000000"/>
+          <w:sz w:val="28"/>
+          <w:szCs w:val="28"/>
+          <w:lang w:eastAsia="ru-RU"/>
+        </w:rPr>
+        <w:t xml:space="preserve">500 мл воды, при температуре </w:t>
+      </w:r>
+      <w:r>
+        <w:rPr>
+          <w:rFonts w:ascii="Times New Roman" w:eastAsia="Times New Roman" w:hAnsi="Times New Roman" w:cs="Times New Roman"/>
+          <w:color w:val="000000"/>
+          <w:sz w:val="28"/>
+          <w:szCs w:val="28"/>
+          <w:lang w:eastAsia="ru-RU"/>
+        </w:rPr>
+        <w:t>~70</w:t>
+      </w:r>
+      <w:r>
+        <w:rPr>
+          <w:rFonts w:ascii="Times New Roman" w:eastAsia="Times New Roman" w:hAnsi="Times New Roman" w:cs="Times New Roman"/>
+          <w:color w:val="000000"/>
+          <w:sz w:val="28"/>
+          <w:szCs w:val="28"/>
+          <w:lang w:val="en-US" w:eastAsia="ru-RU"/>
+        </w:rPr>
+        <w:t>C</w:t>
+      </w:r>
+      <w:r>
+        <w:rPr>
+          <w:rFonts w:ascii="Times New Roman" w:eastAsia="Times New Roman" w:hAnsi="Times New Roman" w:cs="Times New Roman"/>
+          <w:color w:val="000000"/>
+          <w:sz w:val="28"/>
+          <w:szCs w:val="28"/>
+          <w:lang w:eastAsia="ru-RU"/>
+        </w:rPr>
+        <w:t xml:space="preserve">. И </w:t>
+      </w:r>
+      <w:r>
+        <w:rPr>
+          <w:rFonts w:ascii="Times New Roman" w:eastAsia="Times New Roman" w:hAnsi="Times New Roman" w:cs="Times New Roman"/>
+          <w:color w:val="000000"/>
+          <w:sz w:val="28"/>
+          <w:szCs w:val="28"/>
+          <w:lang w:eastAsia="ru-RU"/>
+        </w:rPr>
+        <w:t xml:space="preserve">начало бы фиксировать </w:t>
+      </w:r>
+      <w:r>
+        <w:rPr>
+          <w:rFonts w:ascii="Times New Roman" w:eastAsia="Times New Roman" w:hAnsi="Times New Roman" w:cs="Times New Roman"/>
+          <w:color w:val="000000"/>
+          <w:sz w:val="28"/>
+          <w:szCs w:val="28"/>
+          <w:lang w:eastAsia="ru-RU"/>
+        </w:rPr>
+        <w:t xml:space="preserve">показания термодатчика </w:t>
+      </w:r>
+      <w:r>
+        <w:rPr>
+          <w:rFonts w:ascii="Times New Roman" w:eastAsia="Times New Roman" w:hAnsi="Times New Roman" w:cs="Times New Roman"/>
+          <w:color w:val="000000"/>
+          <w:sz w:val="28"/>
+          <w:szCs w:val="28"/>
+          <w:lang w:eastAsia="ru-RU"/>
+        </w:rPr>
+        <w:t xml:space="preserve">на </w:t>
+      </w:r>
+      <w:r>
+        <w:rPr>
+          <w:rFonts w:ascii="Times New Roman" w:eastAsia="Times New Roman" w:hAnsi="Times New Roman" w:cs="Times New Roman"/>
+          <w:color w:val="000000"/>
+          <w:sz w:val="28"/>
+          <w:szCs w:val="28"/>
+          <w:lang w:val="en-US" w:eastAsia="ru-RU"/>
+        </w:rPr>
+        <w:t>SD</w:t>
+      </w:r>
+      <w:r>
+        <w:rPr>
+          <w:rFonts w:ascii="Times New Roman" w:eastAsia="Times New Roman" w:hAnsi="Times New Roman" w:cs="Times New Roman"/>
+          <w:color w:val="000000"/>
+          <w:sz w:val="28"/>
+          <w:szCs w:val="28"/>
+          <w:lang w:eastAsia="ru-RU"/>
+        </w:rPr>
+        <w:t xml:space="preserve"> </w:t>
+      </w:r>
+      <w:r>
+        <w:rPr>
+          <w:rFonts w:ascii="Times New Roman" w:eastAsia="Times New Roman" w:hAnsi="Times New Roman" w:cs="Times New Roman"/>
+          <w:color w:val="000000"/>
+          <w:sz w:val="28"/>
+          <w:szCs w:val="28"/>
+          <w:lang w:eastAsia="ru-RU"/>
+        </w:rPr>
+        <w:t>карту подключенную к микропроцессорн</w:t>
+      </w:r>
+      <w:r>
+        <w:rPr>
+          <w:rFonts w:ascii="Times New Roman" w:eastAsia="Times New Roman" w:hAnsi="Times New Roman" w:cs="Times New Roman"/>
+          <w:color w:val="000000"/>
+          <w:sz w:val="28"/>
+          <w:szCs w:val="28"/>
+          <w:lang w:eastAsia="ru-RU"/>
+        </w:rPr>
+        <w:t xml:space="preserve">ому модулю. На карте заранее был подготовлен файл </w:t>
+      </w:r>
+      <w:r>
+        <w:rPr>
+          <w:rFonts w:ascii="Times New Roman" w:eastAsia="Times New Roman" w:hAnsi="Times New Roman" w:cs="Times New Roman"/>
+          <w:b/>
+          <w:bCs/>
+          <w:color w:val="000000"/>
+          <w:sz w:val="28"/>
+          <w:szCs w:val="28"/>
+          <w:lang w:val="en-US" w:eastAsia="ru-RU"/>
+        </w:rPr>
+        <w:t>data</w:t>
+      </w:r>
+      <w:r>
+        <w:rPr>
+          <w:rFonts w:ascii="Times New Roman" w:eastAsia="Times New Roman" w:hAnsi="Times New Roman" w:cs="Times New Roman"/>
+          <w:b/>
+          <w:bCs/>
+          <w:color w:val="000000"/>
+          <w:sz w:val="28"/>
+          <w:szCs w:val="28"/>
+          <w:lang w:eastAsia="ru-RU"/>
+        </w:rPr>
+        <w:t>.</w:t>
+      </w:r>
+      <w:r>
+        <w:rPr>
+          <w:rFonts w:ascii="Times New Roman" w:eastAsia="Times New Roman" w:hAnsi="Times New Roman" w:cs="Times New Roman"/>
+          <w:b/>
+          <w:bCs/>
+          <w:color w:val="000000"/>
+          <w:sz w:val="28"/>
+          <w:szCs w:val="28"/>
+          <w:lang w:val="en-US" w:eastAsia="ru-RU"/>
+        </w:rPr>
+        <w:t>csv</w:t>
+      </w:r>
+      <w:r>
+        <w:rPr>
+          <w:rFonts w:ascii="Times New Roman" w:eastAsia="Times New Roman" w:hAnsi="Times New Roman" w:cs="Times New Roman"/>
+          <w:color w:val="000000"/>
+          <w:sz w:val="28"/>
+          <w:szCs w:val="28"/>
+          <w:lang w:eastAsia="ru-RU"/>
+        </w:rPr>
+        <w:t xml:space="preserve">, с </w:t>
+      </w:r>
+      <w:r>
+        <w:rPr>
+          <w:rFonts w:ascii="Times New Roman" w:eastAsia="Times New Roman" w:hAnsi="Times New Roman" w:cs="Times New Roman"/>
+          <w:color w:val="000000"/>
+          <w:sz w:val="28"/>
+          <w:szCs w:val="28"/>
+          <w:lang w:eastAsia="ru-RU"/>
+        </w:rPr>
+        <w:t>тем,</w:t>
+      </w:r>
+      <w:r>
+        <w:rPr>
+          <w:rFonts w:ascii="Times New Roman" w:eastAsia="Times New Roman" w:hAnsi="Times New Roman" w:cs="Times New Roman"/>
+          <w:color w:val="000000"/>
+          <w:sz w:val="28"/>
+          <w:szCs w:val="28"/>
+          <w:lang w:eastAsia="ru-RU"/>
+        </w:rPr>
+        <w:t xml:space="preserve"> что бы записывать в него </w:t>
+      </w:r>
+      <w:r>
+        <w:rPr>
+          <w:rFonts w:ascii="Times New Roman" w:eastAsia="Times New Roman" w:hAnsi="Times New Roman" w:cs="Times New Roman"/>
+          <w:color w:val="000000"/>
+          <w:sz w:val="28"/>
+          <w:szCs w:val="28"/>
+          <w:lang w:eastAsia="ru-RU"/>
+        </w:rPr>
+        <w:t>порядковый номер замера</w:t>
+      </w:r>
+      <w:r>
+        <w:rPr>
+          <w:rFonts w:ascii="Times New Roman" w:eastAsia="Times New Roman" w:hAnsi="Times New Roman" w:cs="Times New Roman"/>
+          <w:color w:val="000000"/>
+          <w:sz w:val="28"/>
+          <w:szCs w:val="28"/>
+          <w:lang w:eastAsia="ru-RU"/>
+        </w:rPr>
+        <w:t xml:space="preserve">, время </w:t>
+      </w:r>
+      <w:r>
+        <w:rPr>
+          <w:rFonts w:ascii="Times New Roman" w:eastAsia="Times New Roman" w:hAnsi="Times New Roman" w:cs="Times New Roman"/>
+          <w:color w:val="000000"/>
+          <w:sz w:val="28"/>
+          <w:szCs w:val="28"/>
+          <w:lang w:eastAsia="ru-RU"/>
+        </w:rPr>
+        <w:t>когда произошел замер и показания термодатчика.</w:t>
+      </w:r>
+      <w:r>
+        <w:rPr>
+          <w:rFonts w:ascii="Times New Roman" w:eastAsia="Times New Roman" w:hAnsi="Times New Roman" w:cs="Times New Roman"/>
+          <w:color w:val="000000"/>
+          <w:sz w:val="28"/>
+          <w:szCs w:val="28"/>
+          <w:lang w:eastAsia="ru-RU"/>
+        </w:rPr>
+        <w:t xml:space="preserve"> </w:t>
+      </w:r>
+      <w:r>
+        <w:rPr>
+          <w:rFonts w:ascii="Times New Roman" w:eastAsia="Times New Roman" w:hAnsi="Times New Roman" w:cs="Times New Roman"/>
+          <w:color w:val="000000"/>
+          <w:sz w:val="28"/>
+          <w:szCs w:val="28"/>
+          <w:lang w:eastAsia="ru-RU"/>
+        </w:rPr>
+        <w:t xml:space="preserve">После окончания </w:t>
+      </w:r>
+      <w:r>
+        <w:rPr>
+          <w:rFonts w:ascii="Times New Roman" w:eastAsia="Times New Roman" w:hAnsi="Times New Roman" w:cs="Times New Roman"/>
+          <w:color w:val="000000"/>
+          <w:sz w:val="28"/>
+          <w:szCs w:val="28"/>
+          <w:lang w:eastAsia="ru-RU"/>
+        </w:rPr>
+        <w:t xml:space="preserve">замера </w:t>
+      </w:r>
+      <w:r>
+        <w:rPr>
+          <w:rFonts w:ascii="Times New Roman" w:eastAsia="Times New Roman" w:hAnsi="Times New Roman" w:cs="Times New Roman"/>
+          <w:color w:val="000000"/>
+          <w:sz w:val="28"/>
+          <w:szCs w:val="28"/>
+          <w:lang w:eastAsia="ru-RU"/>
+        </w:rPr>
+        <w:t xml:space="preserve">модуль должен подать сигнал </w:t>
+      </w:r>
+      <w:r>
+        <w:rPr>
+          <w:rFonts w:ascii="Times New Roman" w:eastAsia="Times New Roman" w:hAnsi="Times New Roman" w:cs="Times New Roman"/>
+          <w:color w:val="000000"/>
+          <w:sz w:val="28"/>
+          <w:szCs w:val="28"/>
+          <w:lang w:eastAsia="ru-RU"/>
+        </w:rPr>
+        <w:t xml:space="preserve">о прекращении измерении. Немного о </w:t>
+      </w:r>
+      <w:r>
+        <w:rPr>
+          <w:rFonts w:ascii="Times New Roman" w:eastAsia="Times New Roman" w:hAnsi="Times New Roman" w:cs="Times New Roman"/>
+          <w:color w:val="000000"/>
+          <w:sz w:val="28"/>
+          <w:szCs w:val="28"/>
+          <w:lang w:eastAsia="ru-RU"/>
+        </w:rPr>
+        <w:t>том,</w:t>
+      </w:r>
+      <w:r>
+        <w:rPr>
+          <w:rFonts w:ascii="Times New Roman" w:eastAsia="Times New Roman" w:hAnsi="Times New Roman" w:cs="Times New Roman"/>
+          <w:color w:val="000000"/>
+          <w:sz w:val="28"/>
+          <w:szCs w:val="28"/>
+          <w:lang w:eastAsia="ru-RU"/>
+        </w:rPr>
+        <w:t xml:space="preserve"> как выбиралась температура </w:t>
+      </w:r>
+      <w:r>
+        <w:rPr>
+          <w:rFonts w:ascii="Times New Roman" w:eastAsia="Times New Roman" w:hAnsi="Times New Roman" w:cs="Times New Roman"/>
+          <w:color w:val="000000"/>
+          <w:sz w:val="28"/>
+          <w:szCs w:val="28"/>
+          <w:lang w:eastAsia="ru-RU"/>
+        </w:rPr>
+        <w:t xml:space="preserve">теплоносителя и на первой фазе и на второй. Я исходил </w:t>
+      </w:r>
+      <w:r>
+        <w:rPr>
+          <w:rFonts w:ascii="Times New Roman" w:eastAsia="Times New Roman" w:hAnsi="Times New Roman" w:cs="Times New Roman"/>
+          <w:color w:val="000000"/>
+          <w:sz w:val="28"/>
+          <w:szCs w:val="28"/>
+          <w:lang w:eastAsia="ru-RU"/>
+        </w:rPr>
+        <w:t xml:space="preserve">из следующих соображений – при высокой температуре </w:t>
+      </w:r>
+      <w:r>
+        <w:rPr>
+          <w:rFonts w:ascii="Times New Roman" w:eastAsia="Times New Roman" w:hAnsi="Times New Roman" w:cs="Times New Roman"/>
+          <w:color w:val="000000"/>
+          <w:sz w:val="28"/>
+          <w:szCs w:val="28"/>
+          <w:lang w:eastAsia="ru-RU"/>
+        </w:rPr>
+        <w:t>теплоносителя</w:t>
+      </w:r>
+      <w:r>
+        <w:rPr>
+          <w:rFonts w:ascii="Times New Roman" w:eastAsia="Times New Roman" w:hAnsi="Times New Roman" w:cs="Times New Roman"/>
+          <w:color w:val="000000"/>
+          <w:sz w:val="28"/>
+          <w:szCs w:val="28"/>
+          <w:lang w:eastAsia="ru-RU"/>
+        </w:rPr>
+        <w:t xml:space="preserve"> (воды) я прибли</w:t>
+      </w:r>
+      <w:r>
+        <w:rPr>
+          <w:rFonts w:ascii="Times New Roman" w:eastAsia="Times New Roman" w:hAnsi="Times New Roman" w:cs="Times New Roman"/>
+          <w:color w:val="000000"/>
+          <w:sz w:val="28"/>
+          <w:szCs w:val="28"/>
+          <w:lang w:eastAsia="ru-RU"/>
+        </w:rPr>
+        <w:t>жусь к границе измерения</w:t>
+      </w:r>
+      <w:r>
+        <w:rPr>
+          <w:rFonts w:ascii="Times New Roman" w:eastAsia="Times New Roman" w:hAnsi="Times New Roman" w:cs="Times New Roman"/>
+          <w:color w:val="000000"/>
+          <w:sz w:val="28"/>
+          <w:szCs w:val="28"/>
+          <w:lang w:eastAsia="ru-RU"/>
+        </w:rPr>
+        <w:t xml:space="preserve">  </w:t>
+      </w:r>
+      <w:r>
+        <w:rPr>
+          <w:rFonts w:ascii="Times New Roman" w:eastAsia="Times New Roman" w:hAnsi="Times New Roman" w:cs="Times New Roman"/>
+          <w:color w:val="000000"/>
+          <w:sz w:val="28"/>
+          <w:szCs w:val="28"/>
+          <w:lang w:eastAsia="ru-RU"/>
+        </w:rPr>
+        <w:t xml:space="preserve">(+125С) </w:t>
+      </w:r>
+      <w:r>
+        <w:rPr>
+          <w:rFonts w:ascii="Times New Roman" w:eastAsia="Times New Roman" w:hAnsi="Times New Roman" w:cs="Times New Roman"/>
+          <w:color w:val="000000"/>
+          <w:sz w:val="28"/>
+          <w:szCs w:val="28"/>
+          <w:lang w:eastAsia="ru-RU"/>
+        </w:rPr>
+        <w:t>выбранного мной термодатчика</w:t>
+      </w:r>
+      <w:r>
+        <w:rPr>
+          <w:rFonts w:ascii="Times New Roman" w:eastAsia="Times New Roman" w:hAnsi="Times New Roman" w:cs="Times New Roman"/>
+          <w:color w:val="000000"/>
+          <w:sz w:val="28"/>
+          <w:szCs w:val="28"/>
+          <w:lang w:eastAsia="ru-RU"/>
+        </w:rPr>
+        <w:t xml:space="preserve">, что привело бы к увеличению погрешности измерения. Также при высокой температуре вода интенсивно парит, что приводит </w:t>
+      </w:r>
+      <w:r>
+        <w:rPr>
+          <w:rFonts w:ascii="Times New Roman" w:eastAsia="Times New Roman" w:hAnsi="Times New Roman" w:cs="Times New Roman"/>
+          <w:color w:val="000000"/>
+          <w:sz w:val="28"/>
+          <w:szCs w:val="28"/>
+          <w:lang w:eastAsia="ru-RU"/>
+        </w:rPr>
+        <w:t xml:space="preserve">к быстрым </w:t>
+      </w:r>
+      <w:r>
+        <w:rPr>
+          <w:rFonts w:ascii="Times New Roman" w:eastAsia="Times New Roman" w:hAnsi="Times New Roman" w:cs="Times New Roman"/>
+          <w:color w:val="000000"/>
+          <w:sz w:val="28"/>
+          <w:szCs w:val="28"/>
+          <w:lang w:eastAsia="ru-RU"/>
+        </w:rPr>
+        <w:t xml:space="preserve">изменениям </w:t>
+      </w:r>
+      <w:r>
+        <w:rPr>
+          <w:rFonts w:ascii="Times New Roman" w:eastAsia="Times New Roman" w:hAnsi="Times New Roman" w:cs="Times New Roman"/>
+          <w:color w:val="000000"/>
+          <w:sz w:val="28"/>
+          <w:szCs w:val="28"/>
+          <w:lang w:eastAsia="ru-RU"/>
+        </w:rPr>
+        <w:t>температуры при открывании термосов, внесения в них грузов</w:t>
+      </w:r>
+      <w:r>
+        <w:rPr>
+          <w:rFonts w:ascii="Times New Roman" w:eastAsia="Times New Roman" w:hAnsi="Times New Roman" w:cs="Times New Roman"/>
+          <w:color w:val="000000"/>
+          <w:sz w:val="28"/>
+          <w:szCs w:val="28"/>
+          <w:lang w:eastAsia="ru-RU"/>
+        </w:rPr>
+        <w:t xml:space="preserve"> и т.д. Мне не хотелось бы получить </w:t>
+      </w:r>
+      <w:r>
+        <w:rPr>
+          <w:rFonts w:ascii="Times New Roman" w:eastAsia="Times New Roman" w:hAnsi="Times New Roman" w:cs="Times New Roman"/>
+          <w:color w:val="000000"/>
+          <w:sz w:val="28"/>
+          <w:szCs w:val="28"/>
+          <w:lang w:eastAsia="ru-RU"/>
+        </w:rPr>
+        <w:t xml:space="preserve">дополнительные погрешности и поэтому по совету кураторов я </w:t>
+      </w:r>
+      <w:r>
+        <w:rPr>
+          <w:rFonts w:ascii="Times New Roman" w:eastAsia="Times New Roman" w:hAnsi="Times New Roman" w:cs="Times New Roman"/>
+          <w:color w:val="000000"/>
+          <w:sz w:val="28"/>
+          <w:szCs w:val="28"/>
+          <w:lang w:eastAsia="ru-RU"/>
+        </w:rPr>
+        <w:t>выбрал</w:t>
+      </w:r>
+      <w:r>
+        <w:rPr>
+          <w:rFonts w:ascii="Times New Roman" w:eastAsia="Times New Roman" w:hAnsi="Times New Roman" w:cs="Times New Roman"/>
+          <w:color w:val="000000"/>
+          <w:sz w:val="28"/>
+          <w:szCs w:val="28"/>
+          <w:lang w:eastAsia="ru-RU"/>
+        </w:rPr>
+        <w:t xml:space="preserve"> температуру теплоносителя в р-не </w:t>
+      </w:r>
+      <w:r>
+        <w:rPr>
+          <w:rFonts w:ascii="Times New Roman" w:eastAsia="Times New Roman" w:hAnsi="Times New Roman" w:cs="Times New Roman"/>
+          <w:color w:val="000000"/>
+          <w:sz w:val="28"/>
+          <w:szCs w:val="28"/>
+          <w:lang w:eastAsia="ru-RU"/>
+        </w:rPr>
+        <w:t>70 С.</w:t>
+      </w:r>
+      <w:r>
+        <w:rPr>
+          <w:rFonts w:ascii="Times New Roman" w:eastAsia="Times New Roman" w:hAnsi="Times New Roman" w:cs="Times New Roman"/>
+          <w:color w:val="000000"/>
+          <w:sz w:val="28"/>
+          <w:szCs w:val="28"/>
+          <w:lang w:eastAsia="ru-RU"/>
+        </w:rPr>
+        <w:t xml:space="preserve"> </w:t>
+      </w:r>
+      <w:r>
+        <w:rPr>
+          <w:rFonts w:ascii="Times New Roman" w:eastAsia="Times New Roman" w:hAnsi="Times New Roman" w:cs="Times New Roman"/>
+          <w:color w:val="000000"/>
+          <w:sz w:val="28"/>
+          <w:szCs w:val="28"/>
+          <w:lang w:eastAsia="ru-RU"/>
+        </w:rPr>
+        <w:t xml:space="preserve">Несколько слов как </w:t>
+      </w:r>
+      <w:r>
+        <w:rPr>
+          <w:rFonts w:ascii="Times New Roman" w:eastAsia="Times New Roman" w:hAnsi="Times New Roman" w:cs="Times New Roman"/>
+          <w:color w:val="000000"/>
+          <w:sz w:val="28"/>
+          <w:szCs w:val="28"/>
+          <w:lang w:eastAsia="ru-RU"/>
+        </w:rPr>
+        <w:t xml:space="preserve">я </w:t>
+      </w:r>
+      <w:r>
+        <w:rPr>
+          <w:rFonts w:ascii="Times New Roman" w:eastAsia="Times New Roman" w:hAnsi="Times New Roman" w:cs="Times New Roman"/>
+          <w:color w:val="000000"/>
+          <w:sz w:val="28"/>
+          <w:szCs w:val="28"/>
+          <w:lang w:eastAsia="ru-RU"/>
+        </w:rPr>
+        <w:t>выдерживал температуру теплоносителя</w:t>
+      </w:r>
+      <w:r>
+        <w:rPr>
+          <w:rFonts w:ascii="Times New Roman" w:eastAsia="Times New Roman" w:hAnsi="Times New Roman" w:cs="Times New Roman"/>
+          <w:color w:val="000000"/>
+          <w:sz w:val="28"/>
+          <w:szCs w:val="28"/>
+          <w:lang w:eastAsia="ru-RU"/>
+        </w:rPr>
+        <w:t xml:space="preserve"> на данном уровне. Для этого я применил для подготовки воды «цифровой» чайник</w:t>
+      </w:r>
+      <w:r>
+        <w:rPr>
+          <w:rFonts w:ascii="Times New Roman" w:eastAsia="Times New Roman" w:hAnsi="Times New Roman" w:cs="Times New Roman"/>
+          <w:color w:val="000000"/>
+          <w:sz w:val="28"/>
+          <w:szCs w:val="28"/>
+          <w:lang w:eastAsia="ru-RU"/>
+        </w:rPr>
+        <w:t xml:space="preserve"> </w:t>
+      </w:r>
+      <w:r>
+        <w:rPr>
+          <w:rFonts w:ascii="Times New Roman" w:eastAsia="Times New Roman" w:hAnsi="Times New Roman" w:cs="Times New Roman"/>
+          <w:color w:val="000000"/>
+          <w:sz w:val="28"/>
+          <w:szCs w:val="28"/>
+          <w:lang w:eastAsia="ru-RU"/>
+        </w:rPr>
+        <w:t>Viomi Smart Kettle Bluetooth</w:t>
+      </w:r>
+      <w:r>
+        <w:rPr>
+          <w:rFonts w:ascii="Times New Roman" w:eastAsia="Times New Roman" w:hAnsi="Times New Roman" w:cs="Times New Roman"/>
+          <w:color w:val="000000"/>
+          <w:sz w:val="28"/>
+          <w:szCs w:val="28"/>
+          <w:lang w:eastAsia="ru-RU"/>
+        </w:rPr>
+        <w:t xml:space="preserve"> (</w:t>
+      </w:r>
+      <w:hyperlink r:id="rId10" w:history="1">
+        <w:r>
+          <w:rPr>
+            <w:rStyle w:val="aa"/>
+            <w:rFonts w:ascii="Times New Roman" w:eastAsia="Times New Roman" w:hAnsi="Times New Roman" w:cs="Times New Roman"/>
+            <w:sz w:val="28"/>
+            <w:szCs w:val="28"/>
+            <w:lang w:val="en-US" w:eastAsia="ru-RU"/>
+          </w:rPr>
+          <w:t>https</w:t>
+        </w:r>
+        <w:r>
+          <w:rPr>
+            <w:rStyle w:val="aa"/>
+            <w:rFonts w:ascii="Times New Roman" w:eastAsia="Times New Roman" w:hAnsi="Times New Roman" w:cs="Times New Roman"/>
+            <w:sz w:val="28"/>
+            <w:szCs w:val="28"/>
+            <w:lang w:eastAsia="ru-RU"/>
+          </w:rPr>
+          <w:t>://</w:t>
+        </w:r>
+        <w:r>
+          <w:rPr>
+            <w:rStyle w:val="aa"/>
+            <w:rFonts w:ascii="Times New Roman" w:eastAsia="Times New Roman" w:hAnsi="Times New Roman" w:cs="Times New Roman"/>
+            <w:sz w:val="28"/>
+            <w:szCs w:val="28"/>
+            <w:lang w:val="en-US" w:eastAsia="ru-RU"/>
+          </w:rPr>
+          <w:t>mi</w:t>
+        </w:r>
+        <w:r>
+          <w:rPr>
+            <w:rStyle w:val="aa"/>
+            <w:rFonts w:ascii="Times New Roman" w:eastAsia="Times New Roman" w:hAnsi="Times New Roman" w:cs="Times New Roman"/>
+            <w:sz w:val="28"/>
+            <w:szCs w:val="28"/>
+            <w:lang w:eastAsia="ru-RU"/>
+          </w:rPr>
+          <w:t>-</w:t>
+        </w:r>
+        <w:r>
+          <w:rPr>
+            <w:rStyle w:val="aa"/>
+            <w:rFonts w:ascii="Times New Roman" w:eastAsia="Times New Roman" w:hAnsi="Times New Roman" w:cs="Times New Roman"/>
+            <w:sz w:val="28"/>
+            <w:szCs w:val="28"/>
+            <w:lang w:val="en-US" w:eastAsia="ru-RU"/>
+          </w:rPr>
+          <w:t>shop</w:t>
+        </w:r>
+        <w:r>
+          <w:rPr>
+            <w:rStyle w:val="aa"/>
+            <w:rFonts w:ascii="Times New Roman" w:eastAsia="Times New Roman" w:hAnsi="Times New Roman" w:cs="Times New Roman"/>
+            <w:sz w:val="28"/>
+            <w:szCs w:val="28"/>
+            <w:lang w:eastAsia="ru-RU"/>
+          </w:rPr>
+          <w:t>.</w:t>
+        </w:r>
+        <w:r>
+          <w:rPr>
+            <w:rStyle w:val="aa"/>
+            <w:rFonts w:ascii="Times New Roman" w:eastAsia="Times New Roman" w:hAnsi="Times New Roman" w:cs="Times New Roman"/>
+            <w:sz w:val="28"/>
+            <w:szCs w:val="28"/>
+            <w:lang w:val="en-US" w:eastAsia="ru-RU"/>
+          </w:rPr>
+          <w:t>com</w:t>
+        </w:r>
+        <w:r>
+          <w:rPr>
+            <w:rStyle w:val="aa"/>
+            <w:rFonts w:ascii="Times New Roman" w:eastAsia="Times New Roman" w:hAnsi="Times New Roman" w:cs="Times New Roman"/>
+            <w:sz w:val="28"/>
+            <w:szCs w:val="28"/>
+            <w:lang w:eastAsia="ru-RU"/>
+          </w:rPr>
+          <w:t>/</w:t>
+        </w:r>
+        <w:r>
+          <w:rPr>
+            <w:rStyle w:val="aa"/>
+            <w:rFonts w:ascii="Times New Roman" w:eastAsia="Times New Roman" w:hAnsi="Times New Roman" w:cs="Times New Roman"/>
+            <w:sz w:val="28"/>
+            <w:szCs w:val="28"/>
+            <w:lang w:val="en-US" w:eastAsia="ru-RU"/>
+          </w:rPr>
+          <w:t>ru</w:t>
+        </w:r>
+        <w:r>
+          <w:rPr>
+            <w:rStyle w:val="aa"/>
+            <w:rFonts w:ascii="Times New Roman" w:eastAsia="Times New Roman" w:hAnsi="Times New Roman" w:cs="Times New Roman"/>
+            <w:sz w:val="28"/>
+            <w:szCs w:val="28"/>
+            <w:lang w:eastAsia="ru-RU"/>
+          </w:rPr>
+          <w:t>/</w:t>
+        </w:r>
+        <w:r>
+          <w:rPr>
+            <w:rStyle w:val="aa"/>
+            <w:rFonts w:ascii="Times New Roman" w:eastAsia="Times New Roman" w:hAnsi="Times New Roman" w:cs="Times New Roman"/>
+            <w:sz w:val="28"/>
+            <w:szCs w:val="28"/>
+            <w:lang w:val="en-US" w:eastAsia="ru-RU"/>
+          </w:rPr>
+          <w:t>catalog</w:t>
+        </w:r>
+        <w:r>
+          <w:rPr>
+            <w:rStyle w:val="aa"/>
+            <w:rFonts w:ascii="Times New Roman" w:eastAsia="Times New Roman" w:hAnsi="Times New Roman" w:cs="Times New Roman"/>
+            <w:sz w:val="28"/>
+            <w:szCs w:val="28"/>
+            <w:lang w:eastAsia="ru-RU"/>
+          </w:rPr>
+          <w:t>/</w:t>
+        </w:r>
+        <w:r>
+          <w:rPr>
+            <w:rStyle w:val="aa"/>
+            <w:rFonts w:ascii="Times New Roman" w:eastAsia="Times New Roman" w:hAnsi="Times New Roman" w:cs="Times New Roman"/>
+            <w:sz w:val="28"/>
+            <w:szCs w:val="28"/>
+            <w:lang w:val="en-US" w:eastAsia="ru-RU"/>
+          </w:rPr>
+          <w:t>smart</w:t>
+        </w:r>
+        <w:r>
+          <w:rPr>
+            <w:rStyle w:val="aa"/>
+            <w:rFonts w:ascii="Times New Roman" w:eastAsia="Times New Roman" w:hAnsi="Times New Roman" w:cs="Times New Roman"/>
+            <w:sz w:val="28"/>
+            <w:szCs w:val="28"/>
+            <w:lang w:eastAsia="ru-RU"/>
+          </w:rPr>
+          <w:t>_</w:t>
+        </w:r>
+        <w:r>
+          <w:rPr>
+            <w:rStyle w:val="aa"/>
+            <w:rFonts w:ascii="Times New Roman" w:eastAsia="Times New Roman" w:hAnsi="Times New Roman" w:cs="Times New Roman"/>
+            <w:sz w:val="28"/>
+            <w:szCs w:val="28"/>
+            <w:lang w:val="en-US" w:eastAsia="ru-RU"/>
+          </w:rPr>
+          <w:t>devices</w:t>
+        </w:r>
+        <w:r>
+          <w:rPr>
+            <w:rStyle w:val="aa"/>
+            <w:rFonts w:ascii="Times New Roman" w:eastAsia="Times New Roman" w:hAnsi="Times New Roman" w:cs="Times New Roman"/>
+            <w:sz w:val="28"/>
+            <w:szCs w:val="28"/>
+            <w:lang w:eastAsia="ru-RU"/>
+          </w:rPr>
+          <w:t>/</w:t>
+        </w:r>
+        <w:r>
+          <w:rPr>
+            <w:rStyle w:val="aa"/>
+            <w:rFonts w:ascii="Times New Roman" w:eastAsia="Times New Roman" w:hAnsi="Times New Roman" w:cs="Times New Roman"/>
+            <w:sz w:val="28"/>
+            <w:szCs w:val="28"/>
+            <w:lang w:val="en-US" w:eastAsia="ru-RU"/>
+          </w:rPr>
+          <w:t>viomi</w:t>
+        </w:r>
+        <w:r>
+          <w:rPr>
+            <w:rStyle w:val="aa"/>
+            <w:rFonts w:ascii="Times New Roman" w:eastAsia="Times New Roman" w:hAnsi="Times New Roman" w:cs="Times New Roman"/>
+            <w:sz w:val="28"/>
+            <w:szCs w:val="28"/>
+            <w:lang w:eastAsia="ru-RU"/>
+          </w:rPr>
+          <w:t>-</w:t>
+        </w:r>
+        <w:r>
+          <w:rPr>
+            <w:rStyle w:val="aa"/>
+            <w:rFonts w:ascii="Times New Roman" w:eastAsia="Times New Roman" w:hAnsi="Times New Roman" w:cs="Times New Roman"/>
+            <w:sz w:val="28"/>
+            <w:szCs w:val="28"/>
+            <w:lang w:val="en-US" w:eastAsia="ru-RU"/>
+          </w:rPr>
+          <w:t>smart</w:t>
+        </w:r>
+        <w:r>
+          <w:rPr>
+            <w:rStyle w:val="aa"/>
+            <w:rFonts w:ascii="Times New Roman" w:eastAsia="Times New Roman" w:hAnsi="Times New Roman" w:cs="Times New Roman"/>
+            <w:sz w:val="28"/>
+            <w:szCs w:val="28"/>
+            <w:lang w:eastAsia="ru-RU"/>
+          </w:rPr>
+          <w:t>-</w:t>
+        </w:r>
+        <w:r>
+          <w:rPr>
+            <w:rStyle w:val="aa"/>
+            <w:rFonts w:ascii="Times New Roman" w:eastAsia="Times New Roman" w:hAnsi="Times New Roman" w:cs="Times New Roman"/>
+            <w:sz w:val="28"/>
+            <w:szCs w:val="28"/>
+            <w:lang w:val="en-US" w:eastAsia="ru-RU"/>
+          </w:rPr>
+          <w:t>kettle</w:t>
+        </w:r>
+        <w:r>
+          <w:rPr>
+            <w:rStyle w:val="aa"/>
+            <w:rFonts w:ascii="Times New Roman" w:eastAsia="Times New Roman" w:hAnsi="Times New Roman" w:cs="Times New Roman"/>
+            <w:sz w:val="28"/>
+            <w:szCs w:val="28"/>
+            <w:lang w:eastAsia="ru-RU"/>
+          </w:rPr>
+          <w:t>-</w:t>
+        </w:r>
+        <w:r>
+          <w:rPr>
+            <w:rStyle w:val="aa"/>
+            <w:rFonts w:ascii="Times New Roman" w:eastAsia="Times New Roman" w:hAnsi="Times New Roman" w:cs="Times New Roman"/>
+            <w:sz w:val="28"/>
+            <w:szCs w:val="28"/>
+            <w:lang w:val="en-US" w:eastAsia="ru-RU"/>
+          </w:rPr>
+          <w:t>bluetooth</w:t>
+        </w:r>
+        <w:r>
+          <w:rPr>
+            <w:rStyle w:val="aa"/>
+            <w:rFonts w:ascii="Times New Roman" w:eastAsia="Times New Roman" w:hAnsi="Times New Roman" w:cs="Times New Roman"/>
+            <w:sz w:val="28"/>
+            <w:szCs w:val="28"/>
+            <w:lang w:eastAsia="ru-RU"/>
+          </w:rPr>
+          <w:t>-</w:t>
+        </w:r>
+        <w:r>
+          <w:rPr>
+            <w:rStyle w:val="aa"/>
+            <w:rFonts w:ascii="Times New Roman" w:eastAsia="Times New Roman" w:hAnsi="Times New Roman" w:cs="Times New Roman"/>
+            <w:sz w:val="28"/>
+            <w:szCs w:val="28"/>
+            <w:lang w:val="en-US" w:eastAsia="ru-RU"/>
+          </w:rPr>
+          <w:t>white</w:t>
+        </w:r>
+      </w:hyperlink>
+      <w:r>
+        <w:rPr>
+          <w:rFonts w:ascii="Times New Roman" w:eastAsia="Times New Roman" w:hAnsi="Times New Roman" w:cs="Times New Roman"/>
+          <w:color w:val="000000"/>
+          <w:sz w:val="28"/>
+          <w:szCs w:val="28"/>
+          <w:lang w:eastAsia="ru-RU"/>
+        </w:rPr>
+        <w:t>)</w:t>
+      </w:r>
+      <w:r>
+        <w:rPr>
+          <w:rFonts w:ascii="Times New Roman" w:eastAsia="Times New Roman" w:hAnsi="Times New Roman" w:cs="Times New Roman"/>
+          <w:color w:val="000000"/>
+          <w:sz w:val="28"/>
+          <w:szCs w:val="28"/>
+          <w:lang w:eastAsia="ru-RU"/>
+        </w:rPr>
+        <w:t xml:space="preserve">, который </w:t>
+      </w:r>
+      <w:r>
+        <w:rPr>
+          <w:rFonts w:ascii="Times New Roman" w:eastAsia="Times New Roman" w:hAnsi="Times New Roman" w:cs="Times New Roman"/>
+          <w:color w:val="000000"/>
+          <w:sz w:val="28"/>
+          <w:szCs w:val="28"/>
+          <w:lang w:eastAsia="ru-RU"/>
+        </w:rPr>
+        <w:t xml:space="preserve">имеет встроенный датчик и режим удержания температуры </w:t>
+      </w:r>
+      <w:r>
+        <w:rPr>
+          <w:rFonts w:ascii="Times New Roman" w:eastAsia="Times New Roman" w:hAnsi="Times New Roman" w:cs="Times New Roman"/>
+          <w:color w:val="000000"/>
+          <w:sz w:val="28"/>
+          <w:szCs w:val="28"/>
+          <w:lang w:eastAsia="ru-RU"/>
+        </w:rPr>
+        <w:t xml:space="preserve">возле </w:t>
+      </w:r>
+      <w:r>
+        <w:rPr>
+          <w:rFonts w:ascii="Times New Roman" w:eastAsia="Times New Roman" w:hAnsi="Times New Roman" w:cs="Times New Roman"/>
+          <w:color w:val="000000"/>
+          <w:sz w:val="28"/>
+          <w:szCs w:val="28"/>
+          <w:lang w:eastAsia="ru-RU"/>
+        </w:rPr>
+        <w:t xml:space="preserve"> заданной </w:t>
+      </w:r>
+      <w:r>
+        <w:rPr>
+          <w:rFonts w:ascii="Times New Roman" w:eastAsia="Times New Roman" w:hAnsi="Times New Roman" w:cs="Times New Roman"/>
+          <w:color w:val="000000"/>
+          <w:sz w:val="28"/>
+          <w:szCs w:val="28"/>
+          <w:lang w:eastAsia="ru-RU"/>
+        </w:rPr>
+        <w:t xml:space="preserve">температуры. </w:t>
+      </w:r>
+      <w:r>
+        <w:rPr>
+          <w:rFonts w:ascii="Times New Roman" w:eastAsia="Times New Roman" w:hAnsi="Times New Roman" w:cs="Times New Roman"/>
+          <w:color w:val="000000"/>
+          <w:sz w:val="28"/>
+          <w:szCs w:val="28"/>
+          <w:lang w:eastAsia="ru-RU"/>
+        </w:rPr>
+        <w:t xml:space="preserve">Такой прием также позволил мне повысить повторяемость </w:t>
+      </w:r>
+      <w:r>
+        <w:rPr>
+          <w:rFonts w:ascii="Times New Roman" w:eastAsia="Times New Roman" w:hAnsi="Times New Roman" w:cs="Times New Roman"/>
+          <w:color w:val="000000"/>
+          <w:sz w:val="28"/>
+          <w:szCs w:val="28"/>
+          <w:lang w:eastAsia="ru-RU"/>
+        </w:rPr>
+        <w:t>условий</w:t>
+      </w:r>
+      <w:r>
+        <w:rPr>
+          <w:rFonts w:ascii="Times New Roman" w:eastAsia="Times New Roman" w:hAnsi="Times New Roman" w:cs="Times New Roman"/>
+          <w:color w:val="000000"/>
+          <w:sz w:val="28"/>
+          <w:szCs w:val="28"/>
+          <w:lang w:eastAsia="ru-RU"/>
+        </w:rPr>
+        <w:t xml:space="preserve"> эксперимента в целом, что как я считаю положительно сказалось на </w:t>
+      </w:r>
+      <w:r>
+        <w:rPr>
+          <w:rFonts w:ascii="Times New Roman" w:eastAsia="Times New Roman" w:hAnsi="Times New Roman" w:cs="Times New Roman"/>
+          <w:color w:val="000000"/>
+          <w:sz w:val="28"/>
+          <w:szCs w:val="28"/>
+          <w:lang w:eastAsia="ru-RU"/>
+        </w:rPr>
+        <w:t>точности измерений.</w:t>
+      </w:r>
+    </w:p>
+    <w:p>
+      <w:pPr>
+        <w:shd w:val="clear" w:color="auto" w:fill="FFFFFF"/>
+        <w:spacing w:after="0" w:line="288" w:lineRule="auto"/>
+        <w:ind w:firstLine="360"/>
+        <w:jc w:val="lowKashida"/>
+        <w:rPr>
+          <w:rFonts w:ascii="Times New Roman" w:eastAsia="Times New Roman" w:hAnsi="Times New Roman" w:cs="Times New Roman"/>
+          <w:color w:val="000000"/>
+          <w:sz w:val="28"/>
+          <w:szCs w:val="28"/>
+          <w:lang w:eastAsia="ru-RU"/>
+        </w:rPr>
+      </w:pPr>
+      <w:r>
+        <w:rPr>
+          <w:rFonts w:ascii="Times New Roman" w:eastAsia="Times New Roman" w:hAnsi="Times New Roman" w:cs="Times New Roman"/>
+          <w:color w:val="000000"/>
+          <w:sz w:val="28"/>
+          <w:szCs w:val="28"/>
+          <w:lang w:eastAsia="ru-RU"/>
+        </w:rPr>
+        <w:t xml:space="preserve">В результате проведения </w:t>
+      </w:r>
+      <w:r>
+        <w:rPr>
+          <w:rFonts w:ascii="Times New Roman" w:eastAsia="Times New Roman" w:hAnsi="Times New Roman" w:cs="Times New Roman"/>
+          <w:color w:val="000000"/>
+          <w:sz w:val="28"/>
+          <w:szCs w:val="28"/>
+          <w:lang w:eastAsia="ru-RU"/>
+        </w:rPr>
+        <w:t xml:space="preserve">первой фазы эксперимента мной были собраны данные для определения </w:t>
+      </w:r>
+      <w:r>
+        <w:rPr>
+          <w:rFonts w:ascii="Times New Roman" w:eastAsia="Times New Roman" w:hAnsi="Times New Roman" w:cs="Times New Roman"/>
+          <w:color w:val="000000"/>
+          <w:sz w:val="28"/>
+          <w:szCs w:val="28"/>
+          <w:lang w:eastAsia="ru-RU"/>
+        </w:rPr>
+        <w:t xml:space="preserve">величины </w:t>
+      </w:r>
+      <w:r>
+        <w:rPr>
+          <w:rFonts w:ascii="Times New Roman" w:eastAsia="Times New Roman" w:hAnsi="Times New Roman" w:cs="Times New Roman"/>
+          <w:color w:val="000000"/>
+          <w:sz w:val="28"/>
+          <w:szCs w:val="28"/>
+          <w:lang w:val="en-US" w:eastAsia="ru-RU"/>
+        </w:rPr>
+        <w:t>d</w:t>
+      </w:r>
+      <w:r>
+        <w:rPr>
+          <w:rFonts w:ascii="Times New Roman" w:eastAsia="Times New Roman" w:hAnsi="Times New Roman" w:cs="Times New Roman"/>
+          <w:color w:val="000000"/>
+          <w:sz w:val="28"/>
+          <w:szCs w:val="28"/>
+          <w:lang w:val="en-US" w:eastAsia="ru-RU"/>
+        </w:rPr>
+        <w:t>T</w:t>
+      </w:r>
+      <w:r>
+        <w:rPr>
+          <w:rFonts w:ascii="Times New Roman" w:eastAsia="Times New Roman" w:hAnsi="Times New Roman" w:cs="Times New Roman"/>
+          <w:color w:val="000000"/>
+          <w:sz w:val="28"/>
+          <w:szCs w:val="28"/>
+          <w:lang w:eastAsia="ru-RU"/>
+        </w:rPr>
+        <w:t>/</w:t>
+      </w:r>
+      <w:r>
+        <w:rPr>
+          <w:rFonts w:ascii="Times New Roman" w:eastAsia="Times New Roman" w:hAnsi="Times New Roman" w:cs="Times New Roman"/>
+          <w:color w:val="000000"/>
+          <w:sz w:val="28"/>
+          <w:szCs w:val="28"/>
+          <w:lang w:val="en-US" w:eastAsia="ru-RU"/>
+        </w:rPr>
+        <w:t>dt</w:t>
+      </w:r>
+      <w:r>
+        <w:rPr>
+          <w:rFonts w:ascii="Times New Roman" w:eastAsia="Times New Roman" w:hAnsi="Times New Roman" w:cs="Times New Roman"/>
+          <w:color w:val="000000"/>
+          <w:sz w:val="28"/>
+          <w:szCs w:val="28"/>
+          <w:lang w:eastAsia="ru-RU"/>
+        </w:rPr>
+        <w:t xml:space="preserve"> </w:t>
+      </w:r>
+      <w:r>
+        <w:rPr>
+          <w:rFonts w:ascii="Times New Roman" w:eastAsia="Times New Roman" w:hAnsi="Times New Roman" w:cs="Times New Roman"/>
+          <w:color w:val="000000"/>
+          <w:sz w:val="28"/>
+          <w:szCs w:val="28"/>
+          <w:lang w:eastAsia="ru-RU"/>
+        </w:rPr>
+        <w:t xml:space="preserve">для обеих чайников. Эксперимент пришлось </w:t>
+      </w:r>
+      <w:r>
+        <w:rPr>
+          <w:rFonts w:ascii="Times New Roman" w:eastAsia="Times New Roman" w:hAnsi="Times New Roman" w:cs="Times New Roman"/>
+          <w:color w:val="000000"/>
+          <w:sz w:val="28"/>
+          <w:szCs w:val="28"/>
+          <w:lang w:eastAsia="ru-RU"/>
+        </w:rPr>
+        <w:t xml:space="preserve">повторить пять раз так как на начальном этапе я не </w:t>
+      </w:r>
+      <w:r>
+        <w:rPr>
+          <w:rFonts w:ascii="Times New Roman" w:eastAsia="Times New Roman" w:hAnsi="Times New Roman" w:cs="Times New Roman"/>
+          <w:color w:val="000000"/>
+          <w:sz w:val="28"/>
+          <w:szCs w:val="28"/>
+          <w:lang w:eastAsia="ru-RU"/>
+        </w:rPr>
+        <w:t xml:space="preserve">имел представление с какой скоростью будет происходить падение температуры. В первых экспериментах я выбрал </w:t>
+      </w:r>
+      <w:r>
+        <w:rPr>
+          <w:rFonts w:ascii="Times New Roman" w:eastAsia="Times New Roman" w:hAnsi="Times New Roman" w:cs="Times New Roman"/>
+          <w:color w:val="000000"/>
+          <w:sz w:val="28"/>
+          <w:szCs w:val="28"/>
+          <w:lang w:eastAsia="ru-RU"/>
+        </w:rPr>
+        <w:t>интервал измерения 10</w:t>
+      </w:r>
+      <w:r>
+        <w:rPr>
+          <w:rFonts w:ascii="Times New Roman" w:eastAsia="Times New Roman" w:hAnsi="Times New Roman" w:cs="Times New Roman"/>
+          <w:color w:val="000000"/>
+          <w:sz w:val="28"/>
+          <w:szCs w:val="28"/>
+          <w:lang w:eastAsia="ru-RU"/>
+        </w:rPr>
+        <w:t xml:space="preserve"> </w:t>
+      </w:r>
+      <w:r>
+        <w:rPr>
+          <w:rFonts w:ascii="Times New Roman" w:eastAsia="Times New Roman" w:hAnsi="Times New Roman" w:cs="Times New Roman"/>
+          <w:color w:val="000000"/>
+          <w:sz w:val="28"/>
+          <w:szCs w:val="28"/>
+          <w:lang w:eastAsia="ru-RU"/>
+        </w:rPr>
+        <w:t xml:space="preserve">сек. При таком темпе датчик был не способен отличить </w:t>
+      </w:r>
+      <w:r>
+        <w:rPr>
+          <w:rFonts w:ascii="Times New Roman" w:eastAsia="Times New Roman" w:hAnsi="Times New Roman" w:cs="Times New Roman"/>
+          <w:color w:val="000000"/>
+          <w:sz w:val="28"/>
+          <w:szCs w:val="28"/>
+          <w:lang w:eastAsia="ru-RU"/>
+        </w:rPr>
+        <w:t xml:space="preserve">значения измерений. Пришлось несколько </w:t>
+      </w:r>
+      <w:r>
+        <w:rPr>
+          <w:rFonts w:ascii="Times New Roman" w:eastAsia="Times New Roman" w:hAnsi="Times New Roman" w:cs="Times New Roman"/>
+          <w:color w:val="000000"/>
+          <w:sz w:val="28"/>
+          <w:szCs w:val="28"/>
+          <w:lang w:eastAsia="ru-RU"/>
+        </w:rPr>
+        <w:t xml:space="preserve">раз переписать </w:t>
+      </w:r>
+      <w:r>
+        <w:rPr>
+          <w:rFonts w:ascii="Times New Roman" w:eastAsia="Times New Roman" w:hAnsi="Times New Roman" w:cs="Times New Roman"/>
+          <w:color w:val="000000"/>
+          <w:sz w:val="28"/>
+          <w:szCs w:val="28"/>
+          <w:lang w:eastAsia="ru-RU"/>
+        </w:rPr>
+        <w:t xml:space="preserve">программу. В силу особенности датчика мне пришлось подобрать темп измерения датчиком, и интервал записи усредненного значения на </w:t>
+      </w:r>
+      <w:r>
+        <w:rPr>
+          <w:rFonts w:ascii="Times New Roman" w:eastAsia="Times New Roman" w:hAnsi="Times New Roman" w:cs="Times New Roman"/>
+          <w:color w:val="000000"/>
+          <w:sz w:val="28"/>
+          <w:szCs w:val="28"/>
+          <w:lang w:val="en-US" w:eastAsia="ru-RU"/>
+        </w:rPr>
+        <w:t>SD</w:t>
+      </w:r>
+      <w:r>
+        <w:rPr>
+          <w:rFonts w:ascii="Times New Roman" w:eastAsia="Times New Roman" w:hAnsi="Times New Roman" w:cs="Times New Roman"/>
+          <w:color w:val="000000"/>
+          <w:sz w:val="28"/>
+          <w:szCs w:val="28"/>
+          <w:lang w:eastAsia="ru-RU"/>
+        </w:rPr>
+        <w:t xml:space="preserve"> </w:t>
+      </w:r>
+      <w:r>
+        <w:rPr>
+          <w:rFonts w:ascii="Times New Roman" w:eastAsia="Times New Roman" w:hAnsi="Times New Roman" w:cs="Times New Roman"/>
+          <w:color w:val="000000"/>
+          <w:sz w:val="28"/>
+          <w:szCs w:val="28"/>
+          <w:lang w:eastAsia="ru-RU"/>
+        </w:rPr>
+        <w:t>карту</w:t>
+      </w:r>
+      <w:r>
+        <w:rPr>
+          <w:rFonts w:ascii="Times New Roman" w:eastAsia="Times New Roman" w:hAnsi="Times New Roman" w:cs="Times New Roman"/>
+          <w:color w:val="000000"/>
+          <w:sz w:val="28"/>
+          <w:szCs w:val="28"/>
+          <w:lang w:eastAsia="ru-RU"/>
+        </w:rPr>
+        <w:t xml:space="preserve">. В итоге были подобраны следующие величины, темп измерения 30 сек, темп записи на </w:t>
+      </w:r>
+      <w:r>
+        <w:rPr>
+          <w:rFonts w:ascii="Times New Roman" w:eastAsia="Times New Roman" w:hAnsi="Times New Roman" w:cs="Times New Roman"/>
+          <w:color w:val="000000"/>
+          <w:sz w:val="28"/>
+          <w:szCs w:val="28"/>
+          <w:lang w:val="en-US" w:eastAsia="ru-RU"/>
+        </w:rPr>
+        <w:t>SD</w:t>
+      </w:r>
+      <w:r>
+        <w:rPr>
+          <w:rFonts w:ascii="Times New Roman" w:eastAsia="Times New Roman" w:hAnsi="Times New Roman" w:cs="Times New Roman"/>
+          <w:color w:val="000000"/>
+          <w:sz w:val="28"/>
+          <w:szCs w:val="28"/>
+          <w:lang w:eastAsia="ru-RU"/>
+        </w:rPr>
+        <w:t xml:space="preserve"> </w:t>
+      </w:r>
+      <w:r>
+        <w:rPr>
+          <w:rFonts w:ascii="Times New Roman" w:eastAsia="Times New Roman" w:hAnsi="Times New Roman" w:cs="Times New Roman"/>
+          <w:color w:val="000000"/>
+          <w:sz w:val="28"/>
+          <w:szCs w:val="28"/>
+          <w:lang w:eastAsia="ru-RU"/>
+        </w:rPr>
+        <w:t>карту</w:t>
+      </w:r>
+      <w:r>
+        <w:rPr>
+          <w:rFonts w:ascii="Times New Roman" w:eastAsia="Times New Roman" w:hAnsi="Times New Roman" w:cs="Times New Roman"/>
+          <w:color w:val="000000"/>
+          <w:sz w:val="28"/>
+          <w:szCs w:val="28"/>
+          <w:lang w:eastAsia="ru-RU"/>
+        </w:rPr>
+        <w:t xml:space="preserve"> </w:t>
+      </w:r>
+      <w:r>
+        <w:rPr>
+          <w:rFonts w:ascii="Times New Roman" w:eastAsia="Times New Roman" w:hAnsi="Times New Roman" w:cs="Times New Roman"/>
+          <w:color w:val="000000"/>
+          <w:sz w:val="28"/>
+          <w:szCs w:val="28"/>
+          <w:lang w:eastAsia="ru-RU"/>
+        </w:rPr>
+        <w:t xml:space="preserve">300 </w:t>
+      </w:r>
+      <w:r>
+        <w:rPr>
+          <w:rFonts w:ascii="Times New Roman" w:eastAsia="Times New Roman" w:hAnsi="Times New Roman" w:cs="Times New Roman"/>
+          <w:color w:val="000000"/>
+          <w:sz w:val="28"/>
+          <w:szCs w:val="28"/>
+          <w:lang w:eastAsia="ru-RU"/>
+        </w:rPr>
+        <w:t xml:space="preserve">сек (5 мин) и длительность наблюдения </w:t>
+      </w:r>
+      <w:r>
+        <w:rPr>
+          <w:rFonts w:ascii="Times New Roman" w:eastAsia="Times New Roman" w:hAnsi="Times New Roman" w:cs="Times New Roman"/>
+          <w:color w:val="000000"/>
+          <w:sz w:val="28"/>
+          <w:szCs w:val="28"/>
+          <w:lang w:eastAsia="ru-RU"/>
+        </w:rPr>
+        <w:t>7 200 сек (2 часа).</w:t>
+      </w:r>
+    </w:p>
+    <w:p>
+      <w:pPr>
+        <w:shd w:val="clear" w:color="auto" w:fill="FFFFFF"/>
+        <w:spacing w:after="0" w:line="288" w:lineRule="auto"/>
+        <w:ind w:firstLine="360"/>
+        <w:jc w:val="lowKashida"/>
+        <w:rPr>
+          <w:rFonts w:ascii="Times New Roman" w:eastAsia="Times New Roman" w:hAnsi="Times New Roman" w:cs="Times New Roman"/>
+          <w:color w:val="000000"/>
+          <w:sz w:val="28"/>
+          <w:szCs w:val="28"/>
+          <w:lang w:eastAsia="ru-RU"/>
+        </w:rPr>
+      </w:pPr>
+      <w:r>
+        <w:rPr>
+          <w:rFonts w:ascii="Times New Roman" w:eastAsia="Times New Roman" w:hAnsi="Times New Roman" w:cs="Times New Roman"/>
+          <w:color w:val="000000"/>
+          <w:sz w:val="28"/>
+          <w:szCs w:val="28"/>
+          <w:lang w:eastAsia="ru-RU"/>
+        </w:rPr>
+        <w:t xml:space="preserve">После завершения измерений данные были переброшены в </w:t>
+      </w:r>
+      <w:r>
+        <w:rPr>
+          <w:rFonts w:ascii="Times New Roman" w:eastAsia="Times New Roman" w:hAnsi="Times New Roman" w:cs="Times New Roman"/>
+          <w:color w:val="000000"/>
+          <w:sz w:val="28"/>
+          <w:szCs w:val="28"/>
+          <w:lang w:eastAsia="ru-RU"/>
+        </w:rPr>
+        <w:t>компьютер</w:t>
+      </w:r>
+      <w:r>
+        <w:rPr>
+          <w:rFonts w:ascii="Times New Roman" w:eastAsia="Times New Roman" w:hAnsi="Times New Roman" w:cs="Times New Roman"/>
+          <w:color w:val="000000"/>
+          <w:sz w:val="28"/>
+          <w:szCs w:val="28"/>
+          <w:lang w:eastAsia="ru-RU"/>
+        </w:rPr>
+        <w:t xml:space="preserve"> путем импорта значений в программу </w:t>
+      </w:r>
+      <w:r>
+        <w:rPr>
+          <w:rFonts w:ascii="Times New Roman" w:eastAsia="Times New Roman" w:hAnsi="Times New Roman" w:cs="Times New Roman"/>
+          <w:color w:val="000000"/>
+          <w:sz w:val="28"/>
+          <w:szCs w:val="28"/>
+          <w:lang w:val="en-US" w:eastAsia="ru-RU"/>
+        </w:rPr>
+        <w:t>excel</w:t>
+      </w:r>
+      <w:r>
+        <w:rPr>
+          <w:rFonts w:ascii="Times New Roman" w:eastAsia="Times New Roman" w:hAnsi="Times New Roman" w:cs="Times New Roman"/>
+          <w:color w:val="000000"/>
+          <w:sz w:val="28"/>
+          <w:szCs w:val="28"/>
+          <w:lang w:eastAsia="ru-RU"/>
+        </w:rPr>
+        <w:t>. Я уже проделы</w:t>
+      </w:r>
+      <w:r>
+        <w:rPr>
+          <w:rFonts w:ascii="Times New Roman" w:eastAsia="Times New Roman" w:hAnsi="Times New Roman" w:cs="Times New Roman"/>
+          <w:color w:val="000000"/>
+          <w:sz w:val="28"/>
+          <w:szCs w:val="28"/>
+          <w:lang w:eastAsia="ru-RU"/>
+        </w:rPr>
+        <w:t xml:space="preserve">вал такое ранее, и </w:t>
+      </w:r>
+      <w:r>
+        <w:rPr>
+          <w:rFonts w:ascii="Times New Roman" w:eastAsia="Times New Roman" w:hAnsi="Times New Roman" w:cs="Times New Roman"/>
+          <w:color w:val="000000"/>
+          <w:sz w:val="28"/>
+          <w:szCs w:val="28"/>
+          <w:lang w:eastAsia="ru-RU"/>
+        </w:rPr>
+        <w:t>знал,</w:t>
+      </w:r>
+      <w:r>
+        <w:rPr>
+          <w:rFonts w:ascii="Times New Roman" w:eastAsia="Times New Roman" w:hAnsi="Times New Roman" w:cs="Times New Roman"/>
+          <w:color w:val="000000"/>
+          <w:sz w:val="28"/>
+          <w:szCs w:val="28"/>
+          <w:lang w:eastAsia="ru-RU"/>
+        </w:rPr>
+        <w:t xml:space="preserve"> что для удобства импорта в </w:t>
+      </w:r>
+      <w:r>
+        <w:rPr>
+          <w:rFonts w:ascii="Times New Roman" w:eastAsia="Times New Roman" w:hAnsi="Times New Roman" w:cs="Times New Roman"/>
+          <w:color w:val="000000"/>
+          <w:sz w:val="28"/>
+          <w:szCs w:val="28"/>
+          <w:lang w:val="en-US" w:eastAsia="ru-RU"/>
+        </w:rPr>
+        <w:t>excel</w:t>
+      </w:r>
+      <w:r>
+        <w:rPr>
+          <w:rFonts w:ascii="Times New Roman" w:eastAsia="Times New Roman" w:hAnsi="Times New Roman" w:cs="Times New Roman"/>
+          <w:color w:val="000000"/>
+          <w:sz w:val="28"/>
+          <w:szCs w:val="28"/>
+          <w:lang w:eastAsia="ru-RU"/>
+        </w:rPr>
+        <w:t xml:space="preserve"> необходимо было сохранять данные </w:t>
+      </w:r>
+      <w:r>
+        <w:rPr>
+          <w:rFonts w:ascii="Times New Roman" w:eastAsia="Times New Roman" w:hAnsi="Times New Roman" w:cs="Times New Roman"/>
+          <w:color w:val="000000"/>
+          <w:sz w:val="28"/>
+          <w:szCs w:val="28"/>
+          <w:lang w:eastAsia="ru-RU"/>
+        </w:rPr>
+        <w:t xml:space="preserve">в микропроцессорном модуле в </w:t>
+      </w:r>
+      <w:r>
+        <w:rPr>
+          <w:rFonts w:ascii="Times New Roman" w:eastAsia="Times New Roman" w:hAnsi="Times New Roman" w:cs="Times New Roman"/>
+          <w:color w:val="000000"/>
+          <w:sz w:val="28"/>
+          <w:szCs w:val="28"/>
+          <w:lang w:eastAsia="ru-RU"/>
+        </w:rPr>
+        <w:t xml:space="preserve">на </w:t>
+      </w:r>
+      <w:r>
+        <w:rPr>
+          <w:rFonts w:ascii="Times New Roman" w:eastAsia="Times New Roman" w:hAnsi="Times New Roman" w:cs="Times New Roman"/>
+          <w:color w:val="000000"/>
+          <w:sz w:val="28"/>
+          <w:szCs w:val="28"/>
+          <w:lang w:val="en-US" w:eastAsia="ru-RU"/>
+        </w:rPr>
+        <w:t>SD</w:t>
+      </w:r>
+      <w:r>
+        <w:rPr>
+          <w:rFonts w:ascii="Times New Roman" w:eastAsia="Times New Roman" w:hAnsi="Times New Roman" w:cs="Times New Roman"/>
+          <w:color w:val="000000"/>
+          <w:sz w:val="28"/>
+          <w:szCs w:val="28"/>
+          <w:lang w:eastAsia="ru-RU"/>
+        </w:rPr>
+        <w:t xml:space="preserve"> </w:t>
+      </w:r>
+      <w:r>
+        <w:rPr>
+          <w:rFonts w:ascii="Times New Roman" w:eastAsia="Times New Roman" w:hAnsi="Times New Roman" w:cs="Times New Roman"/>
+          <w:color w:val="000000"/>
+          <w:sz w:val="28"/>
+          <w:szCs w:val="28"/>
+          <w:lang w:eastAsia="ru-RU"/>
+        </w:rPr>
+        <w:t xml:space="preserve">карте в формате </w:t>
+      </w:r>
+      <w:r>
+        <w:rPr>
+          <w:rFonts w:ascii="Times New Roman" w:eastAsia="Times New Roman" w:hAnsi="Times New Roman" w:cs="Times New Roman"/>
+          <w:b/>
+          <w:bCs/>
+          <w:color w:val="000000"/>
+          <w:sz w:val="28"/>
+          <w:szCs w:val="28"/>
+          <w:lang w:val="en-US" w:eastAsia="ru-RU"/>
+        </w:rPr>
+        <w:t>csv</w:t>
+      </w:r>
+      <w:r>
+        <w:rPr>
+          <w:rFonts w:ascii="Times New Roman" w:eastAsia="Times New Roman" w:hAnsi="Times New Roman" w:cs="Times New Roman"/>
+          <w:color w:val="000000"/>
+          <w:sz w:val="28"/>
+          <w:szCs w:val="28"/>
+          <w:lang w:eastAsia="ru-RU"/>
+        </w:rPr>
+        <w:t xml:space="preserve"> </w:t>
+      </w:r>
+      <w:r>
+        <w:rPr>
+          <w:rFonts w:ascii="Times New Roman" w:eastAsia="Times New Roman" w:hAnsi="Times New Roman" w:cs="Times New Roman"/>
+          <w:color w:val="000000"/>
+          <w:sz w:val="28"/>
+          <w:szCs w:val="28"/>
+          <w:lang w:eastAsia="ru-RU"/>
+        </w:rPr>
+        <w:t>(</w:t>
+      </w:r>
+      <w:hyperlink r:id="rId11" w:history="1">
+        <w:r>
+          <w:rPr>
+            <w:rStyle w:val="aa"/>
+            <w:rFonts w:ascii="Times New Roman" w:eastAsia="Times New Roman" w:hAnsi="Times New Roman" w:cs="Times New Roman"/>
+            <w:sz w:val="28"/>
+            <w:szCs w:val="28"/>
+            <w:lang w:eastAsia="ru-RU"/>
+          </w:rPr>
+          <w:t>https://ru.wikipedia.org/wiki/CSV</w:t>
+        </w:r>
+      </w:hyperlink>
+      <w:r>
+        <w:rPr>
+          <w:rFonts w:ascii="Times New Roman" w:eastAsia="Times New Roman" w:hAnsi="Times New Roman" w:cs="Times New Roman"/>
+          <w:color w:val="000000"/>
+          <w:sz w:val="28"/>
+          <w:szCs w:val="28"/>
+          <w:lang w:eastAsia="ru-RU"/>
+        </w:rPr>
+        <w:t>)</w:t>
+      </w:r>
+      <w:r>
+        <w:rPr>
+          <w:rFonts w:ascii="Times New Roman" w:eastAsia="Times New Roman" w:hAnsi="Times New Roman" w:cs="Times New Roman"/>
+          <w:color w:val="000000"/>
+          <w:sz w:val="28"/>
+          <w:szCs w:val="28"/>
+          <w:lang w:eastAsia="ru-RU"/>
+        </w:rPr>
+        <w:t xml:space="preserve">. Данные в таком файле разделяются символом </w:t>
+      </w:r>
+      <w:r>
+        <w:rPr>
+          <w:rFonts w:ascii="Times New Roman" w:eastAsia="Times New Roman" w:hAnsi="Times New Roman" w:cs="Times New Roman"/>
+          <w:color w:val="000000"/>
+          <w:sz w:val="28"/>
+          <w:szCs w:val="28"/>
+          <w:lang w:eastAsia="ru-RU"/>
+        </w:rPr>
+        <w:t>«</w:t>
+      </w:r>
+      <w:r>
+        <w:rPr>
+          <w:rFonts w:ascii="Times New Roman" w:eastAsia="Times New Roman" w:hAnsi="Times New Roman" w:cs="Times New Roman"/>
+          <w:color w:val="000000"/>
+          <w:sz w:val="28"/>
+          <w:szCs w:val="28"/>
+          <w:lang w:eastAsia="ru-RU"/>
+        </w:rPr>
+        <w:t xml:space="preserve">точка с </w:t>
+      </w:r>
+      <w:r>
+        <w:rPr>
+          <w:rFonts w:ascii="Times New Roman" w:eastAsia="Times New Roman" w:hAnsi="Times New Roman" w:cs="Times New Roman"/>
+          <w:color w:val="000000"/>
+          <w:sz w:val="28"/>
+          <w:szCs w:val="28"/>
+          <w:lang w:eastAsia="ru-RU"/>
+        </w:rPr>
+        <w:t>запятой»</w:t>
+      </w:r>
+      <w:r>
+        <w:rPr>
+          <w:rFonts w:ascii="Times New Roman" w:eastAsia="Times New Roman" w:hAnsi="Times New Roman" w:cs="Times New Roman"/>
+          <w:color w:val="000000"/>
+          <w:sz w:val="28"/>
+          <w:szCs w:val="28"/>
+          <w:lang w:eastAsia="ru-RU"/>
+        </w:rPr>
+        <w:t xml:space="preserve">. Для обработки данных в </w:t>
+      </w:r>
+      <w:r>
+        <w:rPr>
+          <w:rFonts w:ascii="Times New Roman" w:eastAsia="Times New Roman" w:hAnsi="Times New Roman" w:cs="Times New Roman"/>
+          <w:color w:val="000000"/>
+          <w:sz w:val="28"/>
+          <w:szCs w:val="28"/>
+          <w:lang w:val="en-US" w:eastAsia="ru-RU"/>
+        </w:rPr>
+        <w:t>excel</w:t>
+      </w:r>
+      <w:r>
+        <w:rPr>
+          <w:rFonts w:ascii="Times New Roman" w:eastAsia="Times New Roman" w:hAnsi="Times New Roman" w:cs="Times New Roman"/>
+          <w:color w:val="000000"/>
+          <w:sz w:val="28"/>
+          <w:szCs w:val="28"/>
+          <w:lang w:eastAsia="ru-RU"/>
+        </w:rPr>
+        <w:t xml:space="preserve"> </w:t>
+      </w:r>
+      <w:r>
+        <w:rPr>
+          <w:rFonts w:ascii="Times New Roman" w:eastAsia="Times New Roman" w:hAnsi="Times New Roman" w:cs="Times New Roman"/>
+          <w:color w:val="000000"/>
+          <w:sz w:val="28"/>
+          <w:szCs w:val="28"/>
+          <w:lang w:eastAsia="ru-RU"/>
+        </w:rPr>
+        <w:t xml:space="preserve">я подготовил файл </w:t>
+      </w:r>
+      <w:r>
+        <w:rPr>
+          <w:rFonts w:ascii="Times New Roman" w:eastAsia="Times New Roman" w:hAnsi="Times New Roman" w:cs="Times New Roman"/>
+          <w:b/>
+          <w:bCs/>
+          <w:color w:val="000000"/>
+          <w:sz w:val="28"/>
+          <w:szCs w:val="28"/>
+          <w:lang w:val="en-US" w:eastAsia="ru-RU"/>
+        </w:rPr>
+        <w:t>result</w:t>
+      </w:r>
+      <w:r>
+        <w:rPr>
+          <w:rFonts w:ascii="Times New Roman" w:eastAsia="Times New Roman" w:hAnsi="Times New Roman" w:cs="Times New Roman"/>
+          <w:b/>
+          <w:bCs/>
+          <w:color w:val="000000"/>
+          <w:sz w:val="28"/>
+          <w:szCs w:val="28"/>
+          <w:lang w:eastAsia="ru-RU"/>
+        </w:rPr>
+        <w:t>.</w:t>
+      </w:r>
+      <w:r>
+        <w:rPr>
+          <w:rFonts w:ascii="Times New Roman" w:eastAsia="Times New Roman" w:hAnsi="Times New Roman" w:cs="Times New Roman"/>
+          <w:b/>
+          <w:bCs/>
+          <w:color w:val="000000"/>
+          <w:sz w:val="28"/>
+          <w:szCs w:val="28"/>
+          <w:lang w:val="en-US" w:eastAsia="ru-RU"/>
+        </w:rPr>
+        <w:t>x</w:t>
+      </w:r>
+      <w:r>
+        <w:rPr>
+          <w:rFonts w:ascii="Times New Roman" w:eastAsia="Times New Roman" w:hAnsi="Times New Roman" w:cs="Times New Roman"/>
+          <w:b/>
+          <w:bCs/>
+          <w:color w:val="000000"/>
+          <w:sz w:val="28"/>
+          <w:szCs w:val="28"/>
+          <w:lang w:val="en-US" w:eastAsia="ru-RU"/>
+        </w:rPr>
+        <w:t>lsx</w:t>
+      </w:r>
+      <w:r>
+        <w:rPr>
+          <w:rFonts w:ascii="Times New Roman" w:eastAsia="Times New Roman" w:hAnsi="Times New Roman" w:cs="Times New Roman"/>
+          <w:color w:val="000000"/>
+          <w:sz w:val="28"/>
+          <w:szCs w:val="28"/>
+          <w:lang w:eastAsia="ru-RU"/>
+        </w:rPr>
+        <w:t xml:space="preserve"> (</w:t>
+      </w:r>
+      <w:hyperlink r:id="rId12" w:history="1">
+        <w:r>
+          <w:rPr>
+            <w:rStyle w:val="aa"/>
+            <w:rFonts w:ascii="Times New Roman" w:eastAsia="Times New Roman" w:hAnsi="Times New Roman" w:cs="Times New Roman"/>
+            <w:sz w:val="28"/>
+            <w:szCs w:val="28"/>
+            <w:lang w:eastAsia="ru-RU"/>
+          </w:rPr>
+          <w:t>https://github.com/konstantin-ki/Physics-heat-capacity/blob/main/res/data/result.xlsx</w:t>
+        </w:r>
+      </w:hyperlink>
+      <w:r>
+        <w:rPr>
+          <w:rFonts w:ascii="Times New Roman" w:eastAsia="Times New Roman" w:hAnsi="Times New Roman" w:cs="Times New Roman"/>
+          <w:color w:val="000000"/>
+          <w:sz w:val="28"/>
+          <w:szCs w:val="28"/>
+          <w:lang w:eastAsia="ru-RU"/>
+        </w:rPr>
+        <w:t>)</w:t>
+      </w:r>
+      <w:r>
+        <w:rPr>
+          <w:rFonts w:ascii="Times New Roman" w:eastAsia="Times New Roman" w:hAnsi="Times New Roman" w:cs="Times New Roman"/>
+          <w:color w:val="000000"/>
+          <w:sz w:val="28"/>
+          <w:szCs w:val="28"/>
+          <w:lang w:eastAsia="ru-RU"/>
+        </w:rPr>
+        <w:t xml:space="preserve">. На вкладках </w:t>
+      </w:r>
+      <w:r>
+        <w:rPr>
+          <w:rFonts w:ascii="Times New Roman" w:eastAsia="Times New Roman" w:hAnsi="Times New Roman" w:cs="Times New Roman"/>
+          <w:b/>
+          <w:bCs/>
+          <w:color w:val="000000"/>
+          <w:sz w:val="28"/>
+          <w:szCs w:val="28"/>
+          <w:lang w:eastAsia="ru-RU"/>
+        </w:rPr>
+        <w:t>termos_1</w:t>
+      </w:r>
+      <w:r>
+        <w:rPr>
+          <w:rFonts w:ascii="Times New Roman" w:eastAsia="Times New Roman" w:hAnsi="Times New Roman" w:cs="Times New Roman"/>
+          <w:color w:val="000000"/>
+          <w:sz w:val="28"/>
+          <w:szCs w:val="28"/>
+          <w:lang w:eastAsia="ru-RU"/>
+        </w:rPr>
+        <w:t xml:space="preserve"> и </w:t>
+      </w:r>
+      <w:r>
+        <w:rPr>
+          <w:rFonts w:ascii="Times New Roman" w:eastAsia="Times New Roman" w:hAnsi="Times New Roman" w:cs="Times New Roman"/>
+          <w:b/>
+          <w:bCs/>
+          <w:color w:val="000000"/>
+          <w:sz w:val="28"/>
+          <w:szCs w:val="28"/>
+          <w:lang w:eastAsia="ru-RU"/>
+        </w:rPr>
+        <w:t>termos_</w:t>
+      </w:r>
+      <w:r>
+        <w:rPr>
+          <w:rFonts w:ascii="Times New Roman" w:eastAsia="Times New Roman" w:hAnsi="Times New Roman" w:cs="Times New Roman"/>
+          <w:b/>
+          <w:bCs/>
+          <w:color w:val="000000"/>
+          <w:sz w:val="28"/>
+          <w:szCs w:val="28"/>
+          <w:lang w:eastAsia="ru-RU"/>
+        </w:rPr>
+        <w:t>2</w:t>
+      </w:r>
+      <w:r>
+        <w:rPr>
+          <w:rFonts w:ascii="Times New Roman" w:eastAsia="Times New Roman" w:hAnsi="Times New Roman" w:cs="Times New Roman"/>
+          <w:color w:val="000000"/>
+          <w:sz w:val="28"/>
+          <w:szCs w:val="28"/>
+          <w:lang w:eastAsia="ru-RU"/>
+        </w:rPr>
+        <w:t xml:space="preserve"> произведен</w:t>
+      </w:r>
+      <w:r>
+        <w:rPr>
+          <w:rFonts w:ascii="Times New Roman" w:eastAsia="Times New Roman" w:hAnsi="Times New Roman" w:cs="Times New Roman"/>
+          <w:color w:val="000000"/>
+          <w:sz w:val="28"/>
+          <w:szCs w:val="28"/>
+          <w:lang w:eastAsia="ru-RU"/>
+        </w:rPr>
+        <w:t xml:space="preserve"> расчет </w:t>
+      </w:r>
+      <w:r>
+        <w:rPr>
+          <w:rFonts w:ascii="Times New Roman" w:eastAsia="Times New Roman" w:hAnsi="Times New Roman" w:cs="Times New Roman"/>
+          <w:color w:val="000000"/>
+          <w:sz w:val="28"/>
+          <w:szCs w:val="28"/>
+          <w:lang w:val="en-US" w:eastAsia="ru-RU"/>
+        </w:rPr>
+        <w:t>dT</w:t>
+      </w:r>
+      <w:r>
+        <w:rPr>
+          <w:rFonts w:ascii="Times New Roman" w:eastAsia="Times New Roman" w:hAnsi="Times New Roman" w:cs="Times New Roman"/>
+          <w:color w:val="000000"/>
+          <w:sz w:val="28"/>
+          <w:szCs w:val="28"/>
+          <w:lang w:eastAsia="ru-RU"/>
+        </w:rPr>
+        <w:t>/</w:t>
+      </w:r>
+      <w:r>
+        <w:rPr>
+          <w:rFonts w:ascii="Times New Roman" w:eastAsia="Times New Roman" w:hAnsi="Times New Roman" w:cs="Times New Roman"/>
+          <w:color w:val="000000"/>
+          <w:sz w:val="28"/>
+          <w:szCs w:val="28"/>
+          <w:lang w:val="en-US" w:eastAsia="ru-RU"/>
+        </w:rPr>
+        <w:t>dt</w:t>
+      </w:r>
+      <w:r>
+        <w:rPr>
+          <w:rFonts w:ascii="Times New Roman" w:eastAsia="Times New Roman" w:hAnsi="Times New Roman" w:cs="Times New Roman"/>
+          <w:color w:val="000000"/>
+          <w:sz w:val="28"/>
+          <w:szCs w:val="28"/>
+          <w:lang w:eastAsia="ru-RU"/>
+        </w:rPr>
+        <w:t xml:space="preserve"> </w:t>
+      </w:r>
+      <w:r>
+        <w:rPr>
+          <w:rFonts w:ascii="Times New Roman" w:eastAsia="Times New Roman" w:hAnsi="Times New Roman" w:cs="Times New Roman"/>
+          <w:color w:val="000000"/>
+          <w:sz w:val="28"/>
+          <w:szCs w:val="28"/>
+          <w:lang w:eastAsia="ru-RU"/>
+        </w:rPr>
+        <w:t>для термоса 1 и 2.</w:t>
+      </w:r>
+    </w:p>
+    <w:p>
+      <w:pPr>
+        <w:keepNext/>
+        <w:shd w:val="clear" w:color="auto" w:fill="FFFFFF"/>
+        <w:spacing w:after="0" w:line="288" w:lineRule="auto"/>
+        <w:ind w:firstLine="360"/>
+      </w:pPr>
+      <w:r>
+        <w:rPr>
+          <w:noProof/>
+        </w:rPr>
+        <w:drawing>
+          <wp:inline distT="0" distB="0" distL="0" distR="0" wp14:anchorId="7CFBA852" wp14:editId="12B9ACEC">
+            <wp:extent cx="5322729" cy="3352800"/>
+            <wp:effectExtent l="0" t="0" r="0" b="0"/>
+            <wp:docPr id="1" name="Рисунок 1" descr="Изображение выглядит как стол&#10;&#10;Автоматически созданное описание"/>
+            <wp:cNvGraphicFramePr>
+              <a:graphicFrameLocks xmlns:a="http://schemas.openxmlformats.org/drawingml/2006/main" noChangeAspect="1"/>
+            </wp:cNvGraphicFramePr>
+            <a:graphic xmlns:a="http://schemas.openxmlformats.org/drawingml/2006/main">
+              <a:graphicData uri="http://schemas.openxmlformats.org/drawingml/2006/picture">
+                <pic:pic xmlns:pic="http://schemas.openxmlformats.org/drawingml/2006/picture">
+                  <pic:nvPicPr>
+                    <pic:cNvPr id="1" name="Рисунок 1" descr="Изображение выглядит как стол&#10;&#10;Автоматически созданное описание"/>
+                    <pic:cNvPicPr/>
+                  </pic:nvPicPr>
+                  <pic:blipFill>
+                    <a:blip r:embed="rId13"/>
+                    <a:stretch>
+                      <a:fillRect/>
+                    </a:stretch>
+                  </pic:blipFill>
+                  <pic:spPr>
+                    <a:xfrm>
+                      <a:off x="0" y="0"/>
+                      <a:ext cx="5328370" cy="3356353"/>
+                    </a:xfrm>
+                    <a:prstGeom prst="rect">
+                      <a:avLst/>
+                    </a:prstGeom>
+                  </pic:spPr>
+                </pic:pic>
+              </a:graphicData>
+            </a:graphic>
+          </wp:inline>
+        </w:drawing>
+      </w:r>
+      <w:r>
+        <w:rPr>
+          <w:color w:val="000000" w:themeColor="text1"/>
+        </w:rPr>
+        <w:br/>
+      </w:r>
+      <w:r>
+        <w:rPr>
+          <w:color w:val="000000" w:themeColor="text1"/>
+        </w:rPr>
+        <w:t>Рисун</w:t>
+      </w:r>
+      <w:r>
+        <w:rPr>
+          <w:color w:val="000000" w:themeColor="text1"/>
+        </w:rPr>
+        <w:t>ок</w:t>
+      </w:r>
+      <w:r>
+        <w:rPr>
+          <w:color w:val="000000" w:themeColor="text1"/>
+        </w:rPr>
+        <w:t xml:space="preserve"> </w:t>
+      </w:r>
+      <w:r>
+        <w:rPr>
+          <w:color w:val="000000" w:themeColor="text1"/>
+        </w:rPr>
+        <w:t>1 – тепловые</w:t>
+      </w:r>
+      <w:r>
+        <w:rPr>
+          <w:color w:val="000000" w:themeColor="text1"/>
+        </w:rPr>
+        <w:t xml:space="preserve"> </w:t>
+      </w:r>
+      <w:r>
+        <w:rPr>
+          <w:color w:val="000000" w:themeColor="text1"/>
+        </w:rPr>
+        <w:t>потери первого термоса</w:t>
+      </w:r>
+      <w:r>
+        <w:rPr>
+          <w:color w:val="000000" w:themeColor="text1"/>
+        </w:rPr>
+        <w:br/>
+      </w:r>
+    </w:p>
+    <w:p>
+      <w:pPr>
+        <w:keepNext/>
+        <w:shd w:val="clear" w:color="auto" w:fill="FFFFFF"/>
+        <w:spacing w:after="0" w:line="288" w:lineRule="auto"/>
+        <w:ind w:firstLine="360"/>
+        <w:jc w:val="lowKashida"/>
+      </w:pPr>
+      <w:r>
+        <w:rPr>
+          <w:noProof/>
+        </w:rPr>
+        <w:drawing>
+          <wp:inline distT="0" distB="0" distL="0" distR="0" wp14:anchorId="5D99160F" wp14:editId="2ED02815">
+            <wp:extent cx="5334000" cy="4794956"/>
+            <wp:effectExtent l="0" t="0" r="0" b="5715"/>
+            <wp:docPr id="3" name="Рисунок 3" descr="Изображение выглядит как стол&#10;&#10;Автоматически созданное описание"/>
+            <wp:cNvGraphicFramePr>
+              <a:graphicFrameLocks xmlns:a="http://schemas.openxmlformats.org/drawingml/2006/main" noChangeAspect="1"/>
+            </wp:cNvGraphicFramePr>
+            <a:graphic xmlns:a="http://schemas.openxmlformats.org/drawingml/2006/main">
+              <a:graphicData uri="http://schemas.openxmlformats.org/drawingml/2006/picture">
+                <pic:pic xmlns:pic="http://schemas.openxmlformats.org/drawingml/2006/picture">
+                  <pic:nvPicPr>
+                    <pic:cNvPr id="3" name="Рисунок 3" descr="Изображение выглядит как стол&#10;&#10;Автоматически созданное описание"/>
+                    <pic:cNvPicPr/>
+                  </pic:nvPicPr>
+                  <pic:blipFill>
+                    <a:blip r:embed="rId14"/>
+                    <a:stretch>
+                      <a:fillRect/>
+                    </a:stretch>
+                  </pic:blipFill>
+                  <pic:spPr>
+                    <a:xfrm>
+                      <a:off x="0" y="0"/>
+                      <a:ext cx="5372934" cy="4829956"/>
+                    </a:xfrm>
+                    <a:prstGeom prst="rect">
+                      <a:avLst/>
+                    </a:prstGeom>
+                  </pic:spPr>
+                </pic:pic>
+              </a:graphicData>
+            </a:graphic>
+          </wp:inline>
+        </w:drawing>
+      </w:r>
+    </w:p>
+    <w:p>
+      <w:pPr>
+        <w:pStyle w:val="ac"/>
+        <w:jc w:val="lowKashida"/>
+        <w:rPr>
+          <w:rFonts w:eastAsia="Times New Roman" w:cstheme="minorHAnsi"/>
+          <w:i w:val="0"/>
+          <w:iCs w:val="0"/>
+          <w:color w:val="000000"/>
+          <w:sz w:val="22"/>
+          <w:szCs w:val="22"/>
+          <w:lang w:eastAsia="ru-RU"/>
+        </w:rPr>
+      </w:pPr>
+      <w:r>
+        <w:rPr>
+          <w:rFonts w:eastAsia="Times New Roman" w:cstheme="minorHAnsi"/>
+          <w:i w:val="0"/>
+          <w:iCs w:val="0"/>
+          <w:color w:val="000000"/>
+          <w:sz w:val="22"/>
+          <w:szCs w:val="22"/>
+          <w:lang w:eastAsia="ru-RU"/>
+        </w:rPr>
+        <w:t>Рисунок 2 – тепловые потери второго термоса</w:t>
+      </w:r>
+    </w:p>
+    <w:p>
+      <w:pPr>
+        <w:shd w:val="clear" w:color="auto" w:fill="FFFFFF"/>
+        <w:spacing w:after="0" w:line="288" w:lineRule="auto"/>
+        <w:ind w:firstLine="360"/>
+        <w:jc w:val="lowKashida"/>
+        <w:rPr>
+          <w:rFonts w:ascii="Times New Roman" w:eastAsia="Times New Roman" w:hAnsi="Times New Roman" w:cs="Times New Roman"/>
+          <w:color w:val="000000"/>
+          <w:sz w:val="28"/>
+          <w:szCs w:val="28"/>
+          <w:lang w:eastAsia="ru-RU"/>
+        </w:rPr>
+      </w:pPr>
+      <w:r>
+        <w:rPr>
+          <w:rFonts w:ascii="Times New Roman" w:eastAsia="Times New Roman" w:hAnsi="Times New Roman" w:cs="Times New Roman"/>
+          <w:color w:val="000000"/>
+          <w:sz w:val="28"/>
+          <w:szCs w:val="28"/>
+          <w:lang w:eastAsia="ru-RU"/>
+        </w:rPr>
+        <w:t xml:space="preserve">Из представленных </w:t>
+      </w:r>
+      <w:r>
+        <w:rPr>
+          <w:rFonts w:ascii="Times New Roman" w:eastAsia="Times New Roman" w:hAnsi="Times New Roman" w:cs="Times New Roman"/>
+          <w:color w:val="000000"/>
+          <w:sz w:val="28"/>
+          <w:szCs w:val="28"/>
+          <w:lang w:eastAsia="ru-RU"/>
+        </w:rPr>
+        <w:t>данных видны величины потерь:</w:t>
+      </w:r>
+    </w:p>
+    <w:p>
+      <w:pPr>
+        <w:pStyle w:val="a3"/>
+        <w:numPr>
+          <w:ilvl w:val="0"/>
+          <w:numId w:val="6"/>
+        </w:numPr>
+        <w:shd w:val="clear" w:color="auto" w:fill="FFFFFF"/>
+        <w:spacing w:after="0" w:line="288" w:lineRule="auto"/>
+        <w:jc w:val="lowKashida"/>
+        <w:rPr>
+          <w:rFonts w:ascii="Times New Roman" w:eastAsia="Times New Roman" w:hAnsi="Times New Roman" w:cs="Times New Roman"/>
+          <w:color w:val="000000"/>
+          <w:sz w:val="28"/>
+          <w:szCs w:val="28"/>
+          <w:lang w:eastAsia="ru-RU"/>
+        </w:rPr>
+      </w:pPr>
+      <w:r>
+        <w:rPr>
+          <w:rFonts w:ascii="Times New Roman" w:eastAsia="Times New Roman" w:hAnsi="Times New Roman" w:cs="Times New Roman"/>
+          <w:b/>
+          <w:bCs/>
+          <w:color w:val="000000"/>
+          <w:sz w:val="28"/>
+          <w:szCs w:val="28"/>
+          <w:lang w:eastAsia="ru-RU"/>
+        </w:rPr>
+        <w:t>0,00089</w:t>
+      </w:r>
+      <w:r>
+        <w:rPr>
+          <w:rFonts w:ascii="Times New Roman" w:eastAsia="Times New Roman" w:hAnsi="Times New Roman" w:cs="Times New Roman"/>
+          <w:color w:val="000000"/>
+          <w:sz w:val="28"/>
+          <w:szCs w:val="28"/>
+          <w:lang w:eastAsia="ru-RU"/>
+        </w:rPr>
+        <w:t xml:space="preserve"> С</w:t>
+      </w:r>
+      <w:r>
+        <w:rPr>
+          <w:rFonts w:ascii="Times New Roman" w:eastAsia="Times New Roman" w:hAnsi="Times New Roman" w:cs="Times New Roman"/>
+          <w:color w:val="000000"/>
+          <w:sz w:val="28"/>
+          <w:szCs w:val="28"/>
+          <w:lang w:eastAsia="ru-RU"/>
+        </w:rPr>
+        <w:t>/сек;</w:t>
+      </w:r>
+    </w:p>
+    <w:p>
+      <w:pPr>
+        <w:pStyle w:val="a3"/>
+        <w:numPr>
+          <w:ilvl w:val="0"/>
+          <w:numId w:val="6"/>
+        </w:numPr>
+        <w:shd w:val="clear" w:color="auto" w:fill="FFFFFF"/>
+        <w:spacing w:after="0" w:line="288" w:lineRule="auto"/>
+        <w:jc w:val="lowKashida"/>
+        <w:rPr>
+          <w:rFonts w:ascii="Times New Roman" w:eastAsia="Times New Roman" w:hAnsi="Times New Roman" w:cs="Times New Roman"/>
+          <w:color w:val="000000"/>
+          <w:sz w:val="28"/>
+          <w:szCs w:val="28"/>
+          <w:lang w:eastAsia="ru-RU"/>
+        </w:rPr>
+      </w:pPr>
+      <w:r>
+        <w:rPr>
+          <w:rFonts w:ascii="Times New Roman" w:eastAsia="Times New Roman" w:hAnsi="Times New Roman" w:cs="Times New Roman"/>
+          <w:b/>
+          <w:bCs/>
+          <w:color w:val="000000"/>
+          <w:sz w:val="28"/>
+          <w:szCs w:val="28"/>
+          <w:lang w:eastAsia="ru-RU"/>
+        </w:rPr>
+        <w:t>0,00046</w:t>
+      </w:r>
+      <w:r>
+        <w:rPr>
+          <w:rFonts w:ascii="Times New Roman" w:eastAsia="Times New Roman" w:hAnsi="Times New Roman" w:cs="Times New Roman"/>
+          <w:color w:val="000000"/>
+          <w:sz w:val="28"/>
+          <w:szCs w:val="28"/>
+          <w:lang w:eastAsia="ru-RU"/>
+        </w:rPr>
+        <w:t xml:space="preserve"> С/сек;</w:t>
+      </w:r>
+    </w:p>
+    <w:p>
+      <w:pPr>
+        <w:pStyle w:val="a5"/>
+        <w:spacing w:before="0" w:beforeAutospacing="0" w:after="0" w:afterAutospacing="0" w:line="288" w:lineRule="auto"/>
+        <w:rPr>
+          <w:color w:val="333333"/>
+          <w:sz w:val="28"/>
+          <w:szCs w:val="28"/>
+        </w:rPr>
+      </w:pPr>
+      <w:r>
+        <w:rPr>
+          <w:color w:val="333333"/>
+          <w:sz w:val="28"/>
+          <w:szCs w:val="28"/>
+        </w:rPr>
+        <w:t xml:space="preserve">Именно на эти величины я буду опираться </w:t>
+      </w:r>
+      <w:r>
+        <w:rPr>
+          <w:color w:val="333333"/>
+          <w:sz w:val="28"/>
+          <w:szCs w:val="28"/>
+        </w:rPr>
+        <w:t>при определении момента установления равновесия при второй фазе эксперимента.</w:t>
+      </w:r>
+    </w:p>
+    <w:p>
+      <w:pPr>
+        <w:pStyle w:val="a5"/>
+        <w:spacing w:before="0" w:beforeAutospacing="0" w:after="0" w:afterAutospacing="0" w:line="288" w:lineRule="auto"/>
+        <w:rPr>
+          <w:color w:val="333333"/>
+          <w:sz w:val="28"/>
+          <w:szCs w:val="28"/>
+        </w:rPr>
+      </w:pPr>
+    </w:p>
+    <w:p>
+      <w:pPr>
+        <w:pStyle w:val="a5"/>
         <w:shd w:val="clear" w:color="auto" w:fill="FFFFFF"/>
         <w:spacing w:before="0" w:beforeAutospacing="0" w:after="0" w:afterAutospacing="0" w:line="288" w:lineRule="auto"/>
         <w:rPr>
@@ -4261,7 +8615,7 @@
     </w:p>
     <w:p>
       <w:pPr>
-        <w:pStyle w:val="NormalWeb"/>
+        <w:pStyle w:val="a5"/>
         <w:shd w:val="clear" w:color="auto" w:fill="FFFFFF"/>
         <w:spacing w:before="0" w:beforeAutospacing="0" w:after="0" w:afterAutospacing="0" w:line="288" w:lineRule="auto"/>
         <w:jc w:val="center"/>
@@ -4311,7 +8665,7 @@
     </w:p>
     <w:p>
       <w:pPr>
-        <w:pStyle w:val="NormalWeb"/>
+        <w:pStyle w:val="a5"/>
         <w:shd w:val="clear" w:color="auto" w:fill="FFFFFF"/>
         <w:spacing w:before="0" w:beforeAutospacing="0" w:after="0" w:afterAutospacing="0" w:line="288" w:lineRule="auto"/>
         <w:jc w:val="both"/>
@@ -4348,7 +8702,7 @@
     </w:p>
     <w:p>
       <w:pPr>
-        <w:pStyle w:val="NormalWeb"/>
+        <w:pStyle w:val="a5"/>
         <w:shd w:val="clear" w:color="auto" w:fill="FFFFFF"/>
         <w:spacing w:before="0" w:beforeAutospacing="0" w:after="0" w:afterAutospacing="0" w:line="288" w:lineRule="auto"/>
         <w:jc w:val="both"/>
@@ -4401,7 +8755,7 @@
     </w:p>
     <w:p>
       <w:pPr>
-        <w:pStyle w:val="NormalWeb"/>
+        <w:pStyle w:val="a5"/>
         <w:shd w:val="clear" w:color="auto" w:fill="FFFFFF"/>
         <w:spacing w:before="0" w:beforeAutospacing="0" w:after="0" w:afterAutospacing="0" w:line="288" w:lineRule="auto"/>
         <w:jc w:val="both"/>
@@ -4718,6 +9072,95 @@
     </w:lvl>
   </w:abstractNum>
   <w:abstractNum w:abstractNumId="3" w15:restartNumberingAfterBreak="0">
+    <w:nsid w:val="4814737F"/>
+    <w:multiLevelType w:val="hybridMultilevel"/>
+    <w:tmpl w:val="A3906A04"/>
+    <w:lvl w:ilvl="0" w:tplc="0419000F">
+      <w:start w:val="1"/>
+      <w:numFmt w:val="decimal"/>
+      <w:lvlText w:val="%1."/>
+      <w:lvlJc w:val="left"/>
+      <w:pPr>
+        <w:ind w:left="720" w:hanging="360"/>
+      </w:pPr>
+      <w:rPr>
+        <w:rFonts w:hint="default"/>
+      </w:rPr>
+    </w:lvl>
+    <w:lvl w:ilvl="1" w:tplc="04190019" w:tentative="1">
+      <w:start w:val="1"/>
+      <w:numFmt w:val="lowerLetter"/>
+      <w:lvlText w:val="%2."/>
+      <w:lvlJc w:val="left"/>
+      <w:pPr>
+        <w:ind w:left="1440" w:hanging="360"/>
+      </w:pPr>
+    </w:lvl>
+    <w:lvl w:ilvl="2" w:tplc="0419001B" w:tentative="1">
+      <w:start w:val="1"/>
+      <w:numFmt w:val="lowerRoman"/>
+      <w:lvlText w:val="%3."/>
+      <w:lvlJc w:val="right"/>
+      <w:pPr>
+        <w:ind w:left="2160" w:hanging="180"/>
+      </w:pPr>
+    </w:lvl>
+    <w:lvl w:ilvl="3" w:tplc="0419000F" w:tentative="1">
+      <w:start w:val="1"/>
+      <w:numFmt w:val="decimal"/>
+      <w:lvlText w:val="%4."/>
+      <w:lvlJc w:val="left"/>
+      <w:pPr>
+        <w:ind w:left="2880" w:hanging="360"/>
+      </w:pPr>
+    </w:lvl>
+    <w:lvl w:ilvl="4" w:tplc="04190019" w:tentative="1">
+      <w:start w:val="1"/>
+      <w:numFmt w:val="lowerLetter"/>
+      <w:lvlText w:val="%5."/>
+      <w:lvlJc w:val="left"/>
+      <w:pPr>
+        <w:ind w:left="3600" w:hanging="360"/>
+      </w:pPr>
+    </w:lvl>
+    <w:lvl w:ilvl="5" w:tplc="0419001B" w:tentative="1">
+      <w:start w:val="1"/>
+      <w:numFmt w:val="lowerRoman"/>
+      <w:lvlText w:val="%6."/>
+      <w:lvlJc w:val="right"/>
+      <w:pPr>
+        <w:ind w:left="4320" w:hanging="180"/>
+      </w:pPr>
+    </w:lvl>
+    <w:lvl w:ilvl="6" w:tplc="0419000F" w:tentative="1">
+      <w:start w:val="1"/>
+      <w:numFmt w:val="decimal"/>
+      <w:lvlText w:val="%7."/>
+      <w:lvlJc w:val="left"/>
+      <w:pPr>
+        <w:ind w:left="5040" w:hanging="360"/>
+      </w:pPr>
+    </w:lvl>
+    <w:lvl w:ilvl="7" w:tplc="04190019" w:tentative="1">
+      <w:start w:val="1"/>
+      <w:numFmt w:val="lowerLetter"/>
+      <w:lvlText w:val="%8."/>
+      <w:lvlJc w:val="left"/>
+      <w:pPr>
+        <w:ind w:left="5760" w:hanging="360"/>
+      </w:pPr>
+    </w:lvl>
+    <w:lvl w:ilvl="8" w:tplc="0419001B" w:tentative="1">
+      <w:start w:val="1"/>
+      <w:numFmt w:val="lowerRoman"/>
+      <w:lvlText w:val="%9."/>
+      <w:lvlJc w:val="right"/>
+      <w:pPr>
+        <w:ind w:left="6480" w:hanging="180"/>
+      </w:pPr>
+    </w:lvl>
+  </w:abstractNum>
+  <w:abstractNum w:abstractNumId="4" w15:restartNumberingAfterBreak="0">
     <w:nsid w:val="582B2C8C"/>
     <w:multiLevelType w:val="hybridMultilevel"/>
     <w:tmpl w:val="436AB08C"/>
@@ -4830,7 +9273,7 @@
       </w:rPr>
     </w:lvl>
   </w:abstractNum>
-  <w:abstractNum w:abstractNumId="4" w15:restartNumberingAfterBreak="0">
+  <w:abstractNum w:abstractNumId="5" w15:restartNumberingAfterBreak="0">
     <w:nsid w:val="63AE6672"/>
     <w:multiLevelType w:val="hybridMultilevel"/>
     <w:tmpl w:val="057A68F8"/>
@@ -4929,9 +9372,12 @@
     <w:abstractNumId w:val="0"/>
   </w:num>
   <w:num w:numId="4" w16cid:durableId="20205506">
+    <w:abstractNumId w:val="5"/>
+  </w:num>
+  <w:num w:numId="5" w16cid:durableId="558053781">
     <w:abstractNumId w:val="4"/>
   </w:num>
-  <w:num w:numId="5" w16cid:durableId="558053781">
+  <w:num w:numId="6" w16cid:durableId="1141655495">
     <w:abstractNumId w:val="3"/>
   </w:num>
 </w:numbering>
@@ -5332,17 +9778,17 @@
     <w:lsdException w:name="Unresolved Mention" w:semiHidden="1" w:unhideWhenUsed="1"/>
     <w:lsdException w:name="Smart Link" w:semiHidden="1" w:unhideWhenUsed="1"/>
   </w:latentStyles>
-  <w:style w:type="paragraph" w:default="1" w:styleId="Normal">
+  <w:style w:type="paragraph" w:default="1" w:styleId="a">
     <w:name w:val="Normal"/>
     <w:qFormat/>
   </w:style>
-  <w:style w:type="character" w:default="1" w:styleId="DefaultParagraphFont">
+  <w:style w:type="character" w:default="1" w:styleId="a0">
     <w:name w:val="Default Paragraph Font"/>
     <w:uiPriority w:val="1"/>
     <w:semiHidden/>
     <w:unhideWhenUsed/>
   </w:style>
-  <w:style w:type="table" w:default="1" w:styleId="TableNormal">
+  <w:style w:type="table" w:default="1" w:styleId="a1">
     <w:name w:val="Normal Table"/>
     <w:uiPriority w:val="99"/>
     <w:semiHidden/>
@@ -5357,15 +9803,15 @@
       </w:tblCellMar>
     </w:tblPr>
   </w:style>
-  <w:style w:type="numbering" w:default="1" w:styleId="NoList">
+  <w:style w:type="numbering" w:default="1" w:styleId="a2">
     <w:name w:val="No List"/>
     <w:uiPriority w:val="99"/>
     <w:semiHidden/>
     <w:unhideWhenUsed/>
   </w:style>
-  <w:style w:type="paragraph" w:styleId="ListParagraph">
+  <w:style w:type="paragraph" w:styleId="a3">
     <w:name w:val="List Paragraph"/>
-    <w:basedOn w:val="Normal"/>
+    <w:basedOn w:val="a"/>
     <w:uiPriority w:val="34"/>
     <w:qFormat/>
     <w:rsid w:val="00585CA8"/>
@@ -5374,9 +9820,9 @@
       <w:contextualSpacing/>
     </w:pPr>
   </w:style>
-  <w:style w:type="character" w:styleId="Strong">
+  <w:style w:type="character" w:styleId="a4">
     <w:name w:val="Strong"/>
-    <w:basedOn w:val="DefaultParagraphFont"/>
+    <w:basedOn w:val="a0"/>
     <w:uiPriority w:val="22"/>
     <w:qFormat/>
     <w:rsid w:val="00B75AD8"/>
@@ -5385,9 +9831,9 @@
       <w:bCs/>
     </w:rPr>
   </w:style>
-  <w:style w:type="paragraph" w:styleId="NormalWeb">
+  <w:style w:type="paragraph" w:styleId="a5">
     <w:name w:val="Normal (Web)"/>
-    <w:basedOn w:val="Normal"/>
+    <w:basedOn w:val="a"/>
     <w:uiPriority w:val="99"/>
     <w:unhideWhenUsed/>
     <w:rsid w:val="002F0EB1"/>
@@ -5401,9 +9847,9 @@
       <w:lang w:eastAsia="ru-RU"/>
     </w:rPr>
   </w:style>
-  <w:style w:type="character" w:styleId="Emphasis">
+  <w:style w:type="character" w:styleId="a6">
     <w:name w:val="Emphasis"/>
-    <w:basedOn w:val="DefaultParagraphFont"/>
+    <w:basedOn w:val="a0"/>
     <w:uiPriority w:val="20"/>
     <w:qFormat/>
     <w:rsid w:val="002F0EB1"/>
@@ -5412,10 +9858,10 @@
       <w:iCs/>
     </w:rPr>
   </w:style>
-  <w:style w:type="paragraph" w:styleId="BalloonText">
+  <w:style w:type="paragraph" w:styleId="a7">
     <w:name w:val="Balloon Text"/>
-    <w:basedOn w:val="Normal"/>
-    <w:link w:val="BalloonTextChar"/>
+    <w:basedOn w:val="a"/>
+    <w:link w:val="a8"/>
     <w:uiPriority w:val="99"/>
     <w:semiHidden/>
     <w:unhideWhenUsed/>
@@ -5429,10 +9875,10 @@
       <w:szCs w:val="16"/>
     </w:rPr>
   </w:style>
-  <w:style w:type="character" w:customStyle="1" w:styleId="BalloonTextChar">
-    <w:name w:val="Balloon Text Char"/>
-    <w:basedOn w:val="DefaultParagraphFont"/>
-    <w:link w:val="BalloonText"/>
+  <w:style w:type="character" w:customStyle="1" w:styleId="a8">
+    <w:name w:val="Текст выноски Знак"/>
+    <w:basedOn w:val="a0"/>
+    <w:link w:val="a7"/>
     <w:uiPriority w:val="99"/>
     <w:semiHidden/>
     <w:rsid w:val="002F0EB1"/>
@@ -5442,7 +9888,7 @@
       <w:szCs w:val="16"/>
     </w:rPr>
   </w:style>
-  <w:style w:type="paragraph" w:styleId="Revision">
+  <w:style w:type="paragraph" w:styleId="a9">
     <w:name w:val="Revision"/>
     <w:hidden/>
     <w:uiPriority w:val="99"/>
@@ -5451,6 +9897,48 @@
     <w:pPr>
       <w:spacing w:after="0" w:line="240" w:lineRule="auto"/>
     </w:pPr>
+  </w:style>
+  <w:style w:type="character" w:styleId="aa">
+    <w:name w:val="Hyperlink"/>
+    <w:basedOn w:val="a0"/>
+    <w:uiPriority w:val="99"/>
+    <w:unhideWhenUsed/>
+    <w:rsid w:val="00CF6E5A"/>
+    <w:rPr>
+      <w:color w:val="0000FF" w:themeColor="hyperlink"/>
+      <w:u w:val="single"/>
+    </w:rPr>
+  </w:style>
+  <w:style w:type="character" w:styleId="ab">
+    <w:name w:val="Unresolved Mention"/>
+    <w:basedOn w:val="a0"/>
+    <w:uiPriority w:val="99"/>
+    <w:semiHidden/>
+    <w:unhideWhenUsed/>
+    <w:rsid w:val="00CF6E5A"/>
+    <w:rPr>
+      <w:color w:val="605E5C"/>
+      <w:shd w:val="clear" w:color="auto" w:fill="E1DFDD"/>
+    </w:rPr>
+  </w:style>
+  <w:style w:type="paragraph" w:styleId="ac">
+    <w:name w:val="caption"/>
+    <w:basedOn w:val="a"/>
+    <w:next w:val="a"/>
+    <w:uiPriority w:val="35"/>
+    <w:unhideWhenUsed/>
+    <w:qFormat/>
+    <w:rsid w:val="00594040"/>
+    <w:pPr>
+      <w:spacing w:line="240" w:lineRule="auto"/>
+    </w:pPr>
+    <w:rPr>
+      <w:i/>
+      <w:iCs/>
+      <w:color w:val="1F497D" w:themeColor="text2"/>
+      <w:sz w:val="18"/>
+      <w:szCs w:val="18"/>
+    </w:rPr>
   </w:style>
 </w:styles>
 </file>

--- a/res/project/Проект - стенд для автоматизированного определения теплоемкости тела.docx
+++ b/res/project/Проект - стенд для автоматизированного определения теплоемкости тела.docx
@@ -3104,7 +3104,18 @@
           <w:szCs w:val="28"/>
           <w:lang w:eastAsia="ru-RU"/>
         </w:rPr>
-        <w:t xml:space="preserve">ем, что позволит погрузить </w:t>
+        <w:t xml:space="preserve">ем, </w:t>
+      </w:r>
+      <w:r>
+        <w:rPr>
+          <w:rFonts w:ascii="Times New Roman" w:eastAsia="Times New Roman" w:hAnsi="Times New Roman" w:cs="Times New Roman"/>
+          <w:color w:val="000000"/>
+          <w:sz w:val="28"/>
+          <w:szCs w:val="28"/>
+          <w:lang w:eastAsia="ru-RU"/>
+        </w:rPr>
+        <w:lastRenderedPageBreak/>
+        <w:t xml:space="preserve">что позволит погрузить </w:t>
       </w:r>
       <w:r>
         <w:rPr>
@@ -3333,7 +3344,6 @@
           <w:szCs w:val="28"/>
           <w:lang w:eastAsia="ru-RU"/>
         </w:rPr>
-        <w:lastRenderedPageBreak/>
         <w:t xml:space="preserve">К </w:t>
       </w:r>
       <w:r>
@@ -3384,17 +3394,17 @@
           <w:szCs w:val="28"/>
           <w:lang w:eastAsia="ru-RU"/>
         </w:rPr>
-        <w:t>мной были выдвинуты следующие требовани</w:t>
-      </w:r>
-      <w:r>
-        <w:rPr>
-          <w:rFonts w:ascii="Times New Roman" w:eastAsia="Times New Roman" w:hAnsi="Times New Roman" w:cs="Times New Roman"/>
-          <w:color w:val="000000"/>
-          <w:sz w:val="28"/>
-          <w:szCs w:val="28"/>
-          <w:lang w:eastAsia="ru-RU"/>
-        </w:rPr>
-        <w:t>я - т</w:t>
+        <w:t>мной были выдвинуты следующие требования</w:t>
+      </w:r>
+      <w:r>
+        <w:rPr>
+          <w:rFonts w:ascii="Times New Roman" w:eastAsia="Times New Roman" w:hAnsi="Times New Roman" w:cs="Times New Roman"/>
+          <w:color w:val="000000"/>
+          <w:sz w:val="28"/>
+          <w:szCs w:val="28"/>
+          <w:lang w:eastAsia="ru-RU"/>
+        </w:rPr>
+        <w:t xml:space="preserve"> - т</w:t>
       </w:r>
       <w:r>
         <w:rPr>
@@ -3424,17 +3434,7 @@
           <w:szCs w:val="28"/>
           <w:lang w:eastAsia="ru-RU"/>
         </w:rPr>
-        <w:t xml:space="preserve"> </w:t>
-      </w:r>
-      <w:r>
-        <w:rPr>
-          <w:rFonts w:ascii="Times New Roman" w:eastAsia="Times New Roman" w:hAnsi="Times New Roman" w:cs="Times New Roman"/>
-          <w:color w:val="000000"/>
-          <w:sz w:val="28"/>
-          <w:szCs w:val="28"/>
-          <w:lang w:eastAsia="ru-RU"/>
-        </w:rPr>
-        <w:t>должны состоять из мате</w:t>
+        <w:t xml:space="preserve"> должны состоять из мате</w:t>
       </w:r>
       <w:r>
         <w:rPr>
@@ -3464,17 +3464,17 @@
           <w:szCs w:val="28"/>
           <w:lang w:eastAsia="ru-RU"/>
         </w:rPr>
-        <w:t>в</w:t>
-      </w:r>
-      <w:r>
-        <w:rPr>
-          <w:rFonts w:ascii="Times New Roman" w:eastAsia="Times New Roman" w:hAnsi="Times New Roman" w:cs="Times New Roman"/>
-          <w:color w:val="000000"/>
-          <w:sz w:val="28"/>
-          <w:szCs w:val="28"/>
-          <w:lang w:eastAsia="ru-RU"/>
-        </w:rPr>
-        <w:t xml:space="preserve"> теплоноситель (</w:t>
+        <w:t xml:space="preserve">в </w:t>
+      </w:r>
+      <w:r>
+        <w:rPr>
+          <w:rFonts w:ascii="Times New Roman" w:eastAsia="Times New Roman" w:hAnsi="Times New Roman" w:cs="Times New Roman"/>
+          <w:color w:val="000000"/>
+          <w:sz w:val="28"/>
+          <w:szCs w:val="28"/>
+          <w:lang w:eastAsia="ru-RU"/>
+        </w:rPr>
+        <w:t>теплоноситель (</w:t>
       </w:r>
       <w:r>
         <w:rPr>
@@ -3983,7 +3983,7 @@
           <w:szCs w:val="28"/>
           <w:lang w:eastAsia="ru-RU"/>
         </w:rPr>
-        <w:t>наливать в термос. Данный стакан должен с хорошей точностью позволять отмерить 500 мл воды. Для это мной был выбран пластиковый мерный стакан для лабораторных по химии.</w:t>
+        <w:t>наливать в термос. Данный стакан должен с хорошей точностью позволять отмерить 500 мл воды..</w:t>
       </w:r>
     </w:p>
     <w:p>
@@ -4142,7 +4142,17 @@
           <w:szCs w:val="28"/>
           <w:lang w:eastAsia="ru-RU"/>
         </w:rPr>
-        <w:t xml:space="preserve"> необходимых</w:t>
+        <w:t xml:space="preserve"> </w:t>
+      </w:r>
+      <w:r>
+        <w:rPr>
+          <w:rFonts w:ascii="Times New Roman" w:eastAsia="Times New Roman" w:hAnsi="Times New Roman" w:cs="Times New Roman"/>
+          <w:color w:val="000000"/>
+          <w:sz w:val="28"/>
+          <w:szCs w:val="28"/>
+          <w:lang w:eastAsia="ru-RU"/>
+        </w:rPr>
+        <w:t>необходимых</w:t>
       </w:r>
       <w:r>
         <w:rPr>
@@ -4240,6 +4250,7 @@
           <w:szCs w:val="28"/>
           <w:lang w:eastAsia="ru-RU"/>
         </w:rPr>
+        <w:lastRenderedPageBreak/>
         <w:t>Центральным</w:t>
       </w:r>
       <w:r>
@@ -4270,27 +4281,7 @@
           <w:szCs w:val="28"/>
           <w:lang w:eastAsia="ru-RU"/>
         </w:rPr>
-        <w:t>моего стенда является миниатюрная микропроцессорная</w:t>
-      </w:r>
-      <w:r>
-        <w:rPr>
-          <w:rFonts w:ascii="Times New Roman" w:eastAsia="Times New Roman" w:hAnsi="Times New Roman" w:cs="Times New Roman"/>
-          <w:color w:val="000000"/>
-          <w:sz w:val="28"/>
-          <w:szCs w:val="28"/>
-          <w:lang w:eastAsia="ru-RU"/>
-        </w:rPr>
-        <w:t xml:space="preserve"> </w:t>
-      </w:r>
-      <w:r>
-        <w:rPr>
-          <w:rFonts w:ascii="Times New Roman" w:eastAsia="Times New Roman" w:hAnsi="Times New Roman" w:cs="Times New Roman"/>
-          <w:color w:val="000000"/>
-          <w:sz w:val="28"/>
-          <w:szCs w:val="28"/>
-          <w:lang w:eastAsia="ru-RU"/>
-        </w:rPr>
-        <w:t>платформа, которая позволит мне автоматизировать процесс</w:t>
+        <w:t>моего стенда является миниатюрная микропроцессорная платформа, которая позволит мне автоматизировать процесс</w:t>
       </w:r>
       <w:r>
         <w:rPr>
@@ -4512,7 +4503,17 @@
           <w:szCs w:val="28"/>
           <w:lang w:eastAsia="ru-RU"/>
         </w:rPr>
-        <w:t xml:space="preserve">, позволяющий выполнять программы </w:t>
+        <w:t>, позволяющий выполнять программы</w:t>
+      </w:r>
+      <w:r>
+        <w:rPr>
+          <w:rFonts w:ascii="Times New Roman" w:eastAsia="Times New Roman" w:hAnsi="Times New Roman" w:cs="Times New Roman"/>
+          <w:color w:val="000000"/>
+          <w:sz w:val="28"/>
+          <w:szCs w:val="28"/>
+          <w:lang w:eastAsia="ru-RU"/>
+        </w:rPr>
+        <w:t xml:space="preserve"> </w:t>
       </w:r>
       <w:r>
         <w:rPr>
@@ -4572,7 +4573,17 @@
           <w:szCs w:val="28"/>
           <w:lang w:eastAsia="ru-RU"/>
         </w:rPr>
-        <w:t xml:space="preserve"> по возможностям и объему </w:t>
+        <w:t xml:space="preserve"> по возможностям и объему</w:t>
+      </w:r>
+      <w:r>
+        <w:rPr>
+          <w:rFonts w:ascii="Times New Roman" w:eastAsia="Times New Roman" w:hAnsi="Times New Roman" w:cs="Times New Roman"/>
+          <w:color w:val="000000"/>
+          <w:sz w:val="28"/>
+          <w:szCs w:val="28"/>
+          <w:lang w:eastAsia="ru-RU"/>
+        </w:rPr>
+        <w:t xml:space="preserve"> </w:t>
       </w:r>
       <w:r>
         <w:rPr>
@@ -5062,7 +5073,17 @@
           <w:szCs w:val="28"/>
           <w:lang w:eastAsia="ru-RU"/>
         </w:rPr>
-        <w:t xml:space="preserve">которую удобно получать в зоне проведения эксперимента не отвлекаясь на компьютер. При этом работа с дисплеем существенно увеличивает трудоемкость написания кода. В итоге я остановился на модуле </w:t>
+        <w:t xml:space="preserve">которую удобно получать в зоне проведения эксперимента не отвлекаясь на компьютер. При этом работа с дисплеем существенно увеличивает трудоемкость написания кода. </w:t>
+      </w:r>
+      <w:r>
+        <w:rPr>
+          <w:rFonts w:ascii="Times New Roman" w:eastAsia="Times New Roman" w:hAnsi="Times New Roman" w:cs="Times New Roman"/>
+          <w:color w:val="000000"/>
+          <w:sz w:val="28"/>
+          <w:szCs w:val="28"/>
+          <w:lang w:eastAsia="ru-RU"/>
+        </w:rPr>
+        <w:t xml:space="preserve">В итоге я остановился на модуле </w:t>
       </w:r>
       <w:r>
         <w:rPr>
@@ -5394,7 +5415,17 @@
           <w:szCs w:val="28"/>
           <w:lang w:eastAsia="ru-RU"/>
         </w:rPr>
-        <w:t>териала. Набор для данного корпуса выпускает компания «Амперка»</w:t>
+        <w:t xml:space="preserve">териала. </w:t>
+      </w:r>
+      <w:r>
+        <w:rPr>
+          <w:rFonts w:ascii="Times New Roman" w:eastAsia="Times New Roman" w:hAnsi="Times New Roman" w:cs="Times New Roman"/>
+          <w:color w:val="000000"/>
+          <w:sz w:val="28"/>
+          <w:szCs w:val="28"/>
+          <w:lang w:eastAsia="ru-RU"/>
+        </w:rPr>
+        <w:t>Набор для данного корпуса выпускает компания «Амперка»</w:t>
       </w:r>
       <w:r>
         <w:rPr>
@@ -5514,7 +5545,27 @@
           <w:szCs w:val="28"/>
           <w:lang w:eastAsia="ru-RU"/>
         </w:rPr>
-        <w:t xml:space="preserve">проведения эксперимента мне понадобятся три датчика темературы, с точностью измерения не хуже 0,5 С и способные измерять температуры </w:t>
+        <w:t>проведения эксперимента мне понадобятся три датчика тем</w:t>
+      </w:r>
+      <w:r>
+        <w:rPr>
+          <w:rFonts w:ascii="Times New Roman" w:eastAsia="Times New Roman" w:hAnsi="Times New Roman" w:cs="Times New Roman"/>
+          <w:color w:val="000000"/>
+          <w:sz w:val="28"/>
+          <w:szCs w:val="28"/>
+          <w:lang w:eastAsia="ru-RU"/>
+        </w:rPr>
+        <w:t>п</w:t>
+      </w:r>
+      <w:r>
+        <w:rPr>
+          <w:rFonts w:ascii="Times New Roman" w:eastAsia="Times New Roman" w:hAnsi="Times New Roman" w:cs="Times New Roman"/>
+          <w:color w:val="000000"/>
+          <w:sz w:val="28"/>
+          <w:szCs w:val="28"/>
+          <w:lang w:eastAsia="ru-RU"/>
+        </w:rPr>
+        <w:t xml:space="preserve">ературы, с точностью измерения не хуже 0,5 С и способные измерять температуры </w:t>
       </w:r>
       <w:r>
         <w:rPr>
@@ -5684,7 +5735,18 @@
           <w:szCs w:val="28"/>
           <w:lang w:eastAsia="ru-RU"/>
         </w:rPr>
-        <w:t xml:space="preserve"> герметичном корпусе</w:t>
+        <w:t xml:space="preserve"> </w:t>
+      </w:r>
+      <w:r>
+        <w:rPr>
+          <w:rFonts w:ascii="Times New Roman" w:eastAsia="Times New Roman" w:hAnsi="Times New Roman" w:cs="Times New Roman"/>
+          <w:color w:val="000000"/>
+          <w:sz w:val="28"/>
+          <w:szCs w:val="28"/>
+          <w:lang w:eastAsia="ru-RU"/>
+        </w:rPr>
+        <w:lastRenderedPageBreak/>
+        <w:t>герметичном корпусе</w:t>
       </w:r>
       <w:r>
         <w:rPr>
@@ -5826,7 +5888,27 @@
           <w:szCs w:val="28"/>
           <w:lang w:eastAsia="ru-RU"/>
         </w:rPr>
-        <w:t xml:space="preserve">-50….+125С не превышает </w:t>
+        <w:t>-50….+125С</w:t>
+      </w:r>
+      <w:r>
+        <w:rPr>
+          <w:rFonts w:ascii="Times New Roman" w:eastAsia="Times New Roman" w:hAnsi="Times New Roman" w:cs="Times New Roman"/>
+          <w:color w:val="000000"/>
+          <w:sz w:val="28"/>
+          <w:szCs w:val="28"/>
+          <w:lang w:eastAsia="ru-RU"/>
+        </w:rPr>
+        <w:t xml:space="preserve"> </w:t>
+      </w:r>
+      <w:r>
+        <w:rPr>
+          <w:rFonts w:ascii="Times New Roman" w:eastAsia="Times New Roman" w:hAnsi="Times New Roman" w:cs="Times New Roman"/>
+          <w:color w:val="000000"/>
+          <w:sz w:val="28"/>
+          <w:szCs w:val="28"/>
+          <w:lang w:eastAsia="ru-RU"/>
+        </w:rPr>
+        <w:t xml:space="preserve">не превышает </w:t>
       </w:r>
       <w:r>
         <w:rPr>
@@ -5846,7 +5928,17 @@
           <w:szCs w:val="28"/>
           <w:lang w:eastAsia="ru-RU"/>
         </w:rPr>
-        <w:t xml:space="preserve"> Датчик работает</w:t>
+        <w:t xml:space="preserve"> Датчик</w:t>
+      </w:r>
+      <w:r>
+        <w:rPr>
+          <w:rFonts w:ascii="Times New Roman" w:eastAsia="Times New Roman" w:hAnsi="Times New Roman" w:cs="Times New Roman"/>
+          <w:color w:val="000000"/>
+          <w:sz w:val="28"/>
+          <w:szCs w:val="28"/>
+          <w:lang w:eastAsia="ru-RU"/>
+        </w:rPr>
+        <w:t xml:space="preserve"> работает</w:t>
       </w:r>
       <w:r>
         <w:rPr>
@@ -5916,7 +6008,17 @@
           <w:szCs w:val="28"/>
           <w:lang w:eastAsia="ru-RU"/>
         </w:rPr>
-        <w:t xml:space="preserve">аппаратные ресурсы </w:t>
+        <w:t>аппаратные ресурсы</w:t>
+      </w:r>
+      <w:r>
+        <w:rPr>
+          <w:rFonts w:ascii="Times New Roman" w:eastAsia="Times New Roman" w:hAnsi="Times New Roman" w:cs="Times New Roman"/>
+          <w:color w:val="000000"/>
+          <w:sz w:val="28"/>
+          <w:szCs w:val="28"/>
+          <w:lang w:eastAsia="ru-RU"/>
+        </w:rPr>
+        <w:t xml:space="preserve"> </w:t>
       </w:r>
       <w:r>
         <w:rPr>
@@ -6222,7 +6324,17 @@
           <w:szCs w:val="28"/>
           <w:lang w:eastAsia="ru-RU"/>
         </w:rPr>
-        <w:t xml:space="preserve">. </w:t>
+        <w:t>.</w:t>
+      </w:r>
+      <w:r>
+        <w:rPr>
+          <w:rFonts w:ascii="Times New Roman" w:eastAsia="Times New Roman" w:hAnsi="Times New Roman" w:cs="Times New Roman"/>
+          <w:color w:val="000000"/>
+          <w:sz w:val="28"/>
+          <w:szCs w:val="28"/>
+          <w:lang w:eastAsia="ru-RU"/>
+        </w:rPr>
+        <w:t xml:space="preserve"> </w:t>
       </w:r>
       <w:r>
         <w:rPr>
@@ -6388,27 +6500,37 @@
           <w:szCs w:val="28"/>
           <w:lang w:eastAsia="ru-RU"/>
         </w:rPr>
-        <w:t>произошло бы,</w:t>
-      </w:r>
-      <w:r>
-        <w:rPr>
-          <w:rFonts w:ascii="Times New Roman" w:eastAsia="Times New Roman" w:hAnsi="Times New Roman" w:cs="Times New Roman"/>
-          <w:color w:val="000000"/>
-          <w:sz w:val="28"/>
-          <w:szCs w:val="28"/>
-          <w:lang w:eastAsia="ru-RU"/>
-        </w:rPr>
-        <w:t xml:space="preserve"> строго говоря через бесконечно большое время. Но в моем случае используются бытовые термосы и мне необходимо учитывать </w:t>
-      </w:r>
-      <w:r>
-        <w:rPr>
-          <w:rFonts w:ascii="Times New Roman" w:eastAsia="Times New Roman" w:hAnsi="Times New Roman" w:cs="Times New Roman"/>
-          <w:color w:val="000000"/>
-          <w:sz w:val="28"/>
-          <w:szCs w:val="28"/>
-          <w:lang w:eastAsia="ru-RU"/>
-        </w:rPr>
-        <w:t>потери,</w:t>
+        <w:t>произошло бы</w:t>
+      </w:r>
+      <w:r>
+        <w:rPr>
+          <w:rFonts w:ascii="Times New Roman" w:eastAsia="Times New Roman" w:hAnsi="Times New Roman" w:cs="Times New Roman"/>
+          <w:color w:val="000000"/>
+          <w:sz w:val="28"/>
+          <w:szCs w:val="28"/>
+          <w:lang w:eastAsia="ru-RU"/>
+        </w:rPr>
+        <w:t>,</w:t>
+      </w:r>
+      <w:r>
+        <w:rPr>
+          <w:rFonts w:ascii="Times New Roman" w:eastAsia="Times New Roman" w:hAnsi="Times New Roman" w:cs="Times New Roman"/>
+          <w:color w:val="000000"/>
+          <w:sz w:val="28"/>
+          <w:szCs w:val="28"/>
+          <w:lang w:eastAsia="ru-RU"/>
+        </w:rPr>
+        <w:t xml:space="preserve"> строго говоря через бесконечно большое время. Но в моем случае используются бытовые термосы и мне необходимо учитывать потери</w:t>
+      </w:r>
+      <w:r>
+        <w:rPr>
+          <w:rFonts w:ascii="Times New Roman" w:eastAsia="Times New Roman" w:hAnsi="Times New Roman" w:cs="Times New Roman"/>
+          <w:color w:val="000000"/>
+          <w:sz w:val="28"/>
+          <w:szCs w:val="28"/>
+          <w:lang w:eastAsia="ru-RU"/>
+        </w:rPr>
+        <w:t>,</w:t>
       </w:r>
       <w:r>
         <w:rPr>
@@ -6498,7 +6620,27 @@
           <w:szCs w:val="28"/>
           <w:lang w:eastAsia="ru-RU"/>
         </w:rPr>
-        <w:t xml:space="preserve">падением температуры из зи остывания термосов и для того что бы </w:t>
+        <w:t>падением температуры из з</w:t>
+      </w:r>
+      <w:r>
+        <w:rPr>
+          <w:rFonts w:ascii="Times New Roman" w:eastAsia="Times New Roman" w:hAnsi="Times New Roman" w:cs="Times New Roman"/>
+          <w:color w:val="000000"/>
+          <w:sz w:val="28"/>
+          <w:szCs w:val="28"/>
+          <w:lang w:eastAsia="ru-RU"/>
+        </w:rPr>
+        <w:t>а</w:t>
+      </w:r>
+      <w:r>
+        <w:rPr>
+          <w:rFonts w:ascii="Times New Roman" w:eastAsia="Times New Roman" w:hAnsi="Times New Roman" w:cs="Times New Roman"/>
+          <w:color w:val="000000"/>
+          <w:sz w:val="28"/>
+          <w:szCs w:val="28"/>
+          <w:lang w:eastAsia="ru-RU"/>
+        </w:rPr>
+        <w:t xml:space="preserve"> остывания термосов и для того что бы </w:t>
       </w:r>
       <w:r>
         <w:rPr>
@@ -6543,17 +6685,17 @@
           <w:szCs w:val="28"/>
           <w:lang w:eastAsia="ru-RU"/>
         </w:rPr>
-        <w:t xml:space="preserve">на первой фазе эксперимента мне понадобилось разработать </w:t>
-      </w:r>
-      <w:r>
-        <w:rPr>
-          <w:rFonts w:ascii="Times New Roman" w:eastAsia="Times New Roman" w:hAnsi="Times New Roman" w:cs="Times New Roman"/>
-          <w:color w:val="000000"/>
-          <w:sz w:val="28"/>
-          <w:szCs w:val="28"/>
-          <w:lang w:eastAsia="ru-RU"/>
-        </w:rPr>
-        <w:t>программное обеспечение,</w:t>
+        <w:t>на первой фазе эксперимента мне понадобилось разработать программное обеспечение</w:t>
+      </w:r>
+      <w:r>
+        <w:rPr>
+          <w:rFonts w:ascii="Times New Roman" w:eastAsia="Times New Roman" w:hAnsi="Times New Roman" w:cs="Times New Roman"/>
+          <w:color w:val="000000"/>
+          <w:sz w:val="28"/>
+          <w:szCs w:val="28"/>
+          <w:lang w:eastAsia="ru-RU"/>
+        </w:rPr>
+        <w:t>,</w:t>
       </w:r>
       <w:r>
         <w:rPr>
@@ -6739,17 +6881,17 @@
           <w:szCs w:val="28"/>
           <w:lang w:eastAsia="ru-RU"/>
         </w:rPr>
-        <w:t xml:space="preserve">, с </w:t>
-      </w:r>
-      <w:r>
-        <w:rPr>
-          <w:rFonts w:ascii="Times New Roman" w:eastAsia="Times New Roman" w:hAnsi="Times New Roman" w:cs="Times New Roman"/>
-          <w:color w:val="000000"/>
-          <w:sz w:val="28"/>
-          <w:szCs w:val="28"/>
-          <w:lang w:eastAsia="ru-RU"/>
-        </w:rPr>
-        <w:t>тем,</w:t>
+        <w:t>, с тем</w:t>
+      </w:r>
+      <w:r>
+        <w:rPr>
+          <w:rFonts w:ascii="Times New Roman" w:eastAsia="Times New Roman" w:hAnsi="Times New Roman" w:cs="Times New Roman"/>
+          <w:color w:val="000000"/>
+          <w:sz w:val="28"/>
+          <w:szCs w:val="28"/>
+          <w:lang w:eastAsia="ru-RU"/>
+        </w:rPr>
+        <w:t>,</w:t>
       </w:r>
       <w:r>
         <w:rPr>
@@ -6809,7 +6951,17 @@
           <w:szCs w:val="28"/>
           <w:lang w:eastAsia="ru-RU"/>
         </w:rPr>
-        <w:t xml:space="preserve">После окончания </w:t>
+        <w:t xml:space="preserve">После </w:t>
+      </w:r>
+      <w:r>
+        <w:rPr>
+          <w:rFonts w:ascii="Times New Roman" w:eastAsia="Times New Roman" w:hAnsi="Times New Roman" w:cs="Times New Roman"/>
+          <w:color w:val="000000"/>
+          <w:sz w:val="28"/>
+          <w:szCs w:val="28"/>
+          <w:lang w:eastAsia="ru-RU"/>
+        </w:rPr>
+        <w:t xml:space="preserve">окончания </w:t>
       </w:r>
       <w:r>
         <w:rPr>
@@ -6849,7 +7001,17 @@
           <w:szCs w:val="28"/>
           <w:lang w:eastAsia="ru-RU"/>
         </w:rPr>
-        <w:t>том,</w:t>
+        <w:t>том</w:t>
+      </w:r>
+      <w:r>
+        <w:rPr>
+          <w:rFonts w:ascii="Times New Roman" w:eastAsia="Times New Roman" w:hAnsi="Times New Roman" w:cs="Times New Roman"/>
+          <w:color w:val="000000"/>
+          <w:sz w:val="28"/>
+          <w:szCs w:val="28"/>
+          <w:lang w:eastAsia="ru-RU"/>
+        </w:rPr>
+        <w:t>,</w:t>
       </w:r>
       <w:r>
         <w:rPr>
@@ -6899,7 +7061,18 @@
           <w:szCs w:val="28"/>
           <w:lang w:eastAsia="ru-RU"/>
         </w:rPr>
-        <w:t xml:space="preserve"> (воды) я прибли</w:t>
+        <w:t xml:space="preserve"> (воды) я </w:t>
+      </w:r>
+      <w:r>
+        <w:rPr>
+          <w:rFonts w:ascii="Times New Roman" w:eastAsia="Times New Roman" w:hAnsi="Times New Roman" w:cs="Times New Roman"/>
+          <w:color w:val="000000"/>
+          <w:sz w:val="28"/>
+          <w:szCs w:val="28"/>
+          <w:lang w:eastAsia="ru-RU"/>
+        </w:rPr>
+        <w:lastRenderedPageBreak/>
+        <w:t>прибли</w:t>
       </w:r>
       <w:r>
         <w:rPr>
@@ -6919,7 +7092,17 @@
           <w:szCs w:val="28"/>
           <w:lang w:eastAsia="ru-RU"/>
         </w:rPr>
-        <w:t xml:space="preserve">  </w:t>
+        <w:t xml:space="preserve"> </w:t>
+      </w:r>
+      <w:r>
+        <w:rPr>
+          <w:rFonts w:ascii="Times New Roman" w:eastAsia="Times New Roman" w:hAnsi="Times New Roman" w:cs="Times New Roman"/>
+          <w:color w:val="000000"/>
+          <w:sz w:val="28"/>
+          <w:szCs w:val="28"/>
+          <w:lang w:eastAsia="ru-RU"/>
+        </w:rPr>
+        <w:t xml:space="preserve"> </w:t>
       </w:r>
       <w:r>
         <w:rPr>
@@ -7089,17 +7272,7 @@
           <w:szCs w:val="28"/>
           <w:lang w:eastAsia="ru-RU"/>
         </w:rPr>
-        <w:t xml:space="preserve"> </w:t>
-      </w:r>
-      <w:r>
-        <w:rPr>
-          <w:rFonts w:ascii="Times New Roman" w:eastAsia="Times New Roman" w:hAnsi="Times New Roman" w:cs="Times New Roman"/>
-          <w:color w:val="000000"/>
-          <w:sz w:val="28"/>
-          <w:szCs w:val="28"/>
-          <w:lang w:eastAsia="ru-RU"/>
-        </w:rPr>
-        <w:t>Viomi Smart Kettle Bluetooth</w:t>
+        <w:t xml:space="preserve"> Viomi Smart Kettle Bluetooth</w:t>
       </w:r>
       <w:r>
         <w:rPr>
@@ -8179,19 +8352,7 @@
           <w:szCs w:val="28"/>
           <w:lang w:eastAsia="ru-RU"/>
         </w:rPr>
-        <w:t>termos_</w:t>
-      </w:r>
-      <w:r>
-        <w:rPr>
-          <w:rFonts w:ascii="Times New Roman" w:eastAsia="Times New Roman" w:hAnsi="Times New Roman" w:cs="Times New Roman"/>
-          <w:b/>
-          <w:bCs/>
-          <w:color w:val="000000"/>
-          <w:sz w:val="28"/>
-          <w:szCs w:val="28"/>
-          <w:lang w:eastAsia="ru-RU"/>
-        </w:rPr>
-        <w:t>2</w:t>
+        <w:t>termos_2</w:t>
       </w:r>
       <w:r>
         <w:rPr>
@@ -8275,6 +8436,7 @@
         <w:rPr>
           <w:noProof/>
         </w:rPr>
+        <w:lastRenderedPageBreak/>
         <w:drawing>
           <wp:inline distT="0" distB="0" distL="0" distR="0" wp14:anchorId="7CFBA852" wp14:editId="12B9ACEC">
             <wp:extent cx="5322729" cy="3352800"/>
@@ -8458,6 +8620,7 @@
           <w:szCs w:val="28"/>
           <w:lang w:eastAsia="ru-RU"/>
         </w:rPr>
+        <w:lastRenderedPageBreak/>
         <w:t xml:space="preserve">Из представленных </w:t>
       </w:r>
       <w:r>
@@ -9163,7 +9326,7 @@
   <w:abstractNum w:abstractNumId="4" w15:restartNumberingAfterBreak="0">
     <w:nsid w:val="582B2C8C"/>
     <w:multiLevelType w:val="hybridMultilevel"/>
-    <w:tmpl w:val="436AB08C"/>
+    <w:tmpl w:val="DB54DF26"/>
     <w:lvl w:ilvl="0" w:tplc="04190001">
       <w:start w:val="1"/>
       <w:numFmt w:val="bullet"/>
@@ -9377,7 +9540,7 @@
   <w:num w:numId="5" w16cid:durableId="558053781">
     <w:abstractNumId w:val="4"/>
   </w:num>
-  <w:num w:numId="6" w16cid:durableId="1141655495">
+  <w:num w:numId="6" w16cid:durableId="794063349">
     <w:abstractNumId w:val="3"/>
   </w:num>
 </w:numbering>
@@ -9903,7 +10066,7 @@
     <w:basedOn w:val="a0"/>
     <w:uiPriority w:val="99"/>
     <w:unhideWhenUsed/>
-    <w:rsid w:val="00CF6E5A"/>
+    <w:rsid w:val="00270700"/>
     <w:rPr>
       <w:color w:val="0000FF" w:themeColor="hyperlink"/>
       <w:u w:val="single"/>
@@ -9915,7 +10078,7 @@
     <w:uiPriority w:val="99"/>
     <w:semiHidden/>
     <w:unhideWhenUsed/>
-    <w:rsid w:val="00CF6E5A"/>
+    <w:rsid w:val="00270700"/>
     <w:rPr>
       <w:color w:val="605E5C"/>
       <w:shd w:val="clear" w:color="auto" w:fill="E1DFDD"/>
@@ -9928,7 +10091,7 @@
     <w:uiPriority w:val="35"/>
     <w:unhideWhenUsed/>
     <w:qFormat/>
-    <w:rsid w:val="00594040"/>
+    <w:rsid w:val="00F24202"/>
     <w:pPr>
       <w:spacing w:line="240" w:lineRule="auto"/>
     </w:pPr>

--- a/res/project/Проект - стенд для автоматизированного определения теплоемкости тела.docx
+++ b/res/project/Проект - стенд для автоматизированного определения теплоемкости тела.docx
@@ -763,8 +763,18 @@
           <w:sz w:val="28"/>
           <w:szCs w:val="28"/>
         </w:rPr>
-        <w:t xml:space="preserve"> для разнообразнейших целей: в науке, производстве, строительстве, и т.д.</w:t>
-      </w:r>
+        <w:t xml:space="preserve"> для разнообразнейших целей: в науке, производстве, строительстве, и </w:t>
+      </w:r>
+      <w:proofErr w:type="gramStart"/>
+      <w:r>
+        <w:rPr>
+          <w:color w:val="000000"/>
+          <w:sz w:val="28"/>
+          <w:szCs w:val="28"/>
+        </w:rPr>
+        <w:t>т.д.</w:t>
+      </w:r>
+      <w:proofErr w:type="gramEnd"/>
     </w:p>
     <w:p>
       <w:pPr>
@@ -2874,7 +2884,29 @@
           <w:szCs w:val="28"/>
           <w:lang w:eastAsia="ru-RU"/>
         </w:rPr>
-        <w:t>Это доступный, не токсичный материал с известными характеристиками. Именно по тому как изменится температура воды</w:t>
+        <w:t xml:space="preserve">Это доступный, не токсичный материал с известными характеристиками. Именно по </w:t>
+      </w:r>
+      <w:proofErr w:type="gramStart"/>
+      <w:r>
+        <w:rPr>
+          <w:rFonts w:ascii="Times New Roman" w:eastAsia="Times New Roman" w:hAnsi="Times New Roman" w:cs="Times New Roman"/>
+          <w:color w:val="000000"/>
+          <w:sz w:val="28"/>
+          <w:szCs w:val="28"/>
+          <w:lang w:eastAsia="ru-RU"/>
+        </w:rPr>
+        <w:t>тому</w:t>
+      </w:r>
+      <w:proofErr w:type="gramEnd"/>
+      <w:r>
+        <w:rPr>
+          <w:rFonts w:ascii="Times New Roman" w:eastAsia="Times New Roman" w:hAnsi="Times New Roman" w:cs="Times New Roman"/>
+          <w:color w:val="000000"/>
+          <w:sz w:val="28"/>
+          <w:szCs w:val="28"/>
+          <w:lang w:eastAsia="ru-RU"/>
+        </w:rPr>
+        <w:t xml:space="preserve"> как изменится температура воды</w:t>
       </w:r>
       <w:r>
         <w:rPr>
@@ -3456,6 +3488,7 @@
         </w:rPr>
         <w:t xml:space="preserve">существенно больше 100 С, потому что оно будет погружаться </w:t>
       </w:r>
+      <w:proofErr w:type="gramStart"/>
       <w:r>
         <w:rPr>
           <w:rFonts w:ascii="Times New Roman" w:eastAsia="Times New Roman" w:hAnsi="Times New Roman" w:cs="Times New Roman"/>
@@ -3496,6 +3529,7 @@
         </w:rPr>
         <w:t>)</w:t>
       </w:r>
+      <w:proofErr w:type="gramEnd"/>
       <w:r>
         <w:rPr>
           <w:rFonts w:ascii="Times New Roman" w:eastAsia="Times New Roman" w:hAnsi="Times New Roman" w:cs="Times New Roman"/>
@@ -3814,7 +3848,29 @@
           <w:szCs w:val="28"/>
           <w:lang w:eastAsia="ru-RU"/>
         </w:rPr>
-        <w:t xml:space="preserve">из лабораторного набора грузов </w:t>
+        <w:t xml:space="preserve">из лабораторного набора </w:t>
+      </w:r>
+      <w:proofErr w:type="gramStart"/>
+      <w:r>
+        <w:rPr>
+          <w:rFonts w:ascii="Times New Roman" w:eastAsia="Times New Roman" w:hAnsi="Times New Roman" w:cs="Times New Roman"/>
+          <w:color w:val="000000"/>
+          <w:sz w:val="28"/>
+          <w:szCs w:val="28"/>
+          <w:lang w:eastAsia="ru-RU"/>
+        </w:rPr>
+        <w:t>грузов</w:t>
+      </w:r>
+      <w:proofErr w:type="gramEnd"/>
+      <w:r>
+        <w:rPr>
+          <w:rFonts w:ascii="Times New Roman" w:eastAsia="Times New Roman" w:hAnsi="Times New Roman" w:cs="Times New Roman"/>
+          <w:color w:val="000000"/>
+          <w:sz w:val="28"/>
+          <w:szCs w:val="28"/>
+          <w:lang w:eastAsia="ru-RU"/>
+        </w:rPr>
+        <w:t xml:space="preserve"> </w:t>
       </w:r>
       <w:r>
         <w:rPr>
@@ -3973,18 +4029,52 @@
           <w:szCs w:val="28"/>
           <w:lang w:eastAsia="ru-RU"/>
         </w:rPr>
-        <w:t xml:space="preserve">объема теплоносителя (воды) которую я буду нагревать до заданной температуры и </w:t>
-      </w:r>
-      <w:r>
-        <w:rPr>
-          <w:rFonts w:ascii="Times New Roman" w:eastAsia="Times New Roman" w:hAnsi="Times New Roman" w:cs="Times New Roman"/>
-          <w:color w:val="000000"/>
-          <w:sz w:val="28"/>
-          <w:szCs w:val="28"/>
-          <w:lang w:eastAsia="ru-RU"/>
-        </w:rPr>
-        <w:t>наливать в термос. Данный стакан должен с хорошей точностью позволять отмерить 500 мл воды..</w:t>
-      </w:r>
+        <w:t xml:space="preserve">объема </w:t>
+      </w:r>
+      <w:proofErr w:type="gramStart"/>
+      <w:r>
+        <w:rPr>
+          <w:rFonts w:ascii="Times New Roman" w:eastAsia="Times New Roman" w:hAnsi="Times New Roman" w:cs="Times New Roman"/>
+          <w:color w:val="000000"/>
+          <w:sz w:val="28"/>
+          <w:szCs w:val="28"/>
+          <w:lang w:eastAsia="ru-RU"/>
+        </w:rPr>
+        <w:t>теплоносителя (воды)</w:t>
+      </w:r>
+      <w:proofErr w:type="gramEnd"/>
+      <w:r>
+        <w:rPr>
+          <w:rFonts w:ascii="Times New Roman" w:eastAsia="Times New Roman" w:hAnsi="Times New Roman" w:cs="Times New Roman"/>
+          <w:color w:val="000000"/>
+          <w:sz w:val="28"/>
+          <w:szCs w:val="28"/>
+          <w:lang w:eastAsia="ru-RU"/>
+        </w:rPr>
+        <w:t xml:space="preserve"> которую я буду нагревать до заданной температуры и </w:t>
+      </w:r>
+      <w:r>
+        <w:rPr>
+          <w:rFonts w:ascii="Times New Roman" w:eastAsia="Times New Roman" w:hAnsi="Times New Roman" w:cs="Times New Roman"/>
+          <w:color w:val="000000"/>
+          <w:sz w:val="28"/>
+          <w:szCs w:val="28"/>
+          <w:lang w:eastAsia="ru-RU"/>
+        </w:rPr>
+        <w:t xml:space="preserve">наливать в термос. Данный стакан должен с хорошей точностью позволять отмерить 500 мл </w:t>
+      </w:r>
+      <w:proofErr w:type="gramStart"/>
+      <w:r>
+        <w:rPr>
+          <w:rFonts w:ascii="Times New Roman" w:eastAsia="Times New Roman" w:hAnsi="Times New Roman" w:cs="Times New Roman"/>
+          <w:color w:val="000000"/>
+          <w:sz w:val="28"/>
+          <w:szCs w:val="28"/>
+          <w:lang w:eastAsia="ru-RU"/>
+        </w:rPr>
+        <w:t>воды..</w:t>
+      </w:r>
+      <w:proofErr w:type="gramEnd"/>
     </w:p>
     <w:p>
       <w:pPr>
@@ -4052,7 +4142,29 @@
           <w:szCs w:val="28"/>
           <w:lang w:eastAsia="ru-RU"/>
         </w:rPr>
-        <w:t xml:space="preserve">Весы необходимы для измерения массы исследуемого тела </w:t>
+        <w:t xml:space="preserve">Весы необходимы для измерения массы исследуемого </w:t>
+      </w:r>
+      <w:proofErr w:type="gramStart"/>
+      <w:r>
+        <w:rPr>
+          <w:rFonts w:ascii="Times New Roman" w:eastAsia="Times New Roman" w:hAnsi="Times New Roman" w:cs="Times New Roman"/>
+          <w:color w:val="000000"/>
+          <w:sz w:val="28"/>
+          <w:szCs w:val="28"/>
+          <w:lang w:eastAsia="ru-RU"/>
+        </w:rPr>
+        <w:t>тела</w:t>
+      </w:r>
+      <w:proofErr w:type="gramEnd"/>
+      <w:r>
+        <w:rPr>
+          <w:rFonts w:ascii="Times New Roman" w:eastAsia="Times New Roman" w:hAnsi="Times New Roman" w:cs="Times New Roman"/>
+          <w:color w:val="000000"/>
+          <w:sz w:val="28"/>
+          <w:szCs w:val="28"/>
+          <w:lang w:eastAsia="ru-RU"/>
+        </w:rPr>
+        <w:t xml:space="preserve"> </w:t>
       </w:r>
       <w:r>
         <w:rPr>
@@ -4132,17 +4244,7 @@
           <w:szCs w:val="28"/>
           <w:lang w:eastAsia="ru-RU"/>
         </w:rPr>
-        <w:t>ратных средств</w:t>
-      </w:r>
-      <w:r>
-        <w:rPr>
-          <w:rFonts w:ascii="Times New Roman" w:eastAsia="Times New Roman" w:hAnsi="Times New Roman" w:cs="Times New Roman"/>
-          <w:color w:val="000000"/>
-          <w:sz w:val="28"/>
-          <w:szCs w:val="28"/>
-          <w:lang w:eastAsia="ru-RU"/>
-        </w:rPr>
-        <w:t xml:space="preserve"> </w:t>
+        <w:t xml:space="preserve">ратных средств </w:t>
       </w:r>
       <w:r>
         <w:rPr>
@@ -4593,7 +4695,18 @@
           <w:szCs w:val="28"/>
           <w:lang w:eastAsia="ru-RU"/>
         </w:rPr>
-        <w:t>копией «движка»</w:t>
+        <w:t>копией «</w:t>
+      </w:r>
+      <w:proofErr w:type="gramStart"/>
+      <w:r>
+        <w:rPr>
+          <w:rFonts w:ascii="Times New Roman" w:eastAsia="Times New Roman" w:hAnsi="Times New Roman" w:cs="Times New Roman"/>
+          <w:color w:val="000000"/>
+          <w:sz w:val="28"/>
+          <w:szCs w:val="28"/>
+          <w:lang w:eastAsia="ru-RU"/>
+        </w:rPr>
+        <w:t>движка»</w:t>
       </w:r>
       <w:r>
         <w:rPr>
@@ -4635,6 +4748,7 @@
         </w:rPr>
         <w:t>8</w:t>
       </w:r>
+      <w:proofErr w:type="gramEnd"/>
       <w:r>
         <w:rPr>
           <w:rFonts w:ascii="Times New Roman" w:eastAsia="Times New Roman" w:hAnsi="Times New Roman" w:cs="Times New Roman"/>
@@ -4693,7 +4807,18 @@
           <w:szCs w:val="28"/>
           <w:lang w:eastAsia="ru-RU"/>
         </w:rPr>
-        <w:t>» братом</w:t>
+        <w:t xml:space="preserve">» </w:t>
+      </w:r>
+      <w:proofErr w:type="gramStart"/>
+      <w:r>
+        <w:rPr>
+          <w:rFonts w:ascii="Times New Roman" w:eastAsia="Times New Roman" w:hAnsi="Times New Roman" w:cs="Times New Roman"/>
+          <w:color w:val="000000"/>
+          <w:sz w:val="28"/>
+          <w:szCs w:val="28"/>
+          <w:lang w:eastAsia="ru-RU"/>
+        </w:rPr>
+        <w:t>братом</w:t>
       </w:r>
       <w:r>
         <w:rPr>
@@ -4713,7 +4838,18 @@
           <w:szCs w:val="28"/>
           <w:lang w:eastAsia="ru-RU"/>
         </w:rPr>
-        <w:t xml:space="preserve">сервера </w:t>
+        <w:t>сервера</w:t>
+      </w:r>
+      <w:proofErr w:type="gramEnd"/>
+      <w:r>
+        <w:rPr>
+          <w:rFonts w:ascii="Times New Roman" w:eastAsia="Times New Roman" w:hAnsi="Times New Roman" w:cs="Times New Roman"/>
+          <w:color w:val="000000"/>
+          <w:sz w:val="28"/>
+          <w:szCs w:val="28"/>
+          <w:lang w:eastAsia="ru-RU"/>
+        </w:rPr>
+        <w:t xml:space="preserve"> </w:t>
       </w:r>
       <w:r>
         <w:rPr>
@@ -4815,15 +4951,27 @@
         </w:rPr>
         <w:t xml:space="preserve">соров на которых может </w:t>
       </w:r>
-      <w:r>
-        <w:rPr>
-          <w:rFonts w:ascii="Times New Roman" w:eastAsia="Times New Roman" w:hAnsi="Times New Roman" w:cs="Times New Roman"/>
-          <w:color w:val="000000"/>
-          <w:sz w:val="28"/>
-          <w:szCs w:val="28"/>
-          <w:lang w:eastAsia="ru-RU"/>
-        </w:rPr>
-        <w:t xml:space="preserve">выполнятся </w:t>
+      <w:proofErr w:type="gramStart"/>
+      <w:r>
+        <w:rPr>
+          <w:rFonts w:ascii="Times New Roman" w:eastAsia="Times New Roman" w:hAnsi="Times New Roman" w:cs="Times New Roman"/>
+          <w:color w:val="000000"/>
+          <w:sz w:val="28"/>
+          <w:szCs w:val="28"/>
+          <w:lang w:eastAsia="ru-RU"/>
+        </w:rPr>
+        <w:t>выполнятся</w:t>
+      </w:r>
+      <w:proofErr w:type="gramEnd"/>
+      <w:r>
+        <w:rPr>
+          <w:rFonts w:ascii="Times New Roman" w:eastAsia="Times New Roman" w:hAnsi="Times New Roman" w:cs="Times New Roman"/>
+          <w:color w:val="000000"/>
+          <w:sz w:val="28"/>
+          <w:szCs w:val="28"/>
+          <w:lang w:eastAsia="ru-RU"/>
+        </w:rPr>
+        <w:t xml:space="preserve"> </w:t>
       </w:r>
       <w:r>
         <w:rPr>
@@ -5063,27 +5211,39 @@
           <w:szCs w:val="28"/>
           <w:lang w:eastAsia="ru-RU"/>
         </w:rPr>
-        <w:t xml:space="preserve">. Но с другой стороны, на дисплей удобно вывести статусную информацию </w:t>
-      </w:r>
-      <w:r>
-        <w:rPr>
-          <w:rFonts w:ascii="Times New Roman" w:eastAsia="Times New Roman" w:hAnsi="Times New Roman" w:cs="Times New Roman"/>
-          <w:color w:val="000000"/>
-          <w:sz w:val="28"/>
-          <w:szCs w:val="28"/>
-          <w:lang w:eastAsia="ru-RU"/>
-        </w:rPr>
-        <w:t xml:space="preserve">которую удобно получать в зоне проведения эксперимента не отвлекаясь на компьютер. При этом работа с дисплеем существенно увеличивает трудоемкость написания кода. </w:t>
-      </w:r>
-      <w:r>
-        <w:rPr>
-          <w:rFonts w:ascii="Times New Roman" w:eastAsia="Times New Roman" w:hAnsi="Times New Roman" w:cs="Times New Roman"/>
-          <w:color w:val="000000"/>
-          <w:sz w:val="28"/>
-          <w:szCs w:val="28"/>
-          <w:lang w:eastAsia="ru-RU"/>
-        </w:rPr>
-        <w:t xml:space="preserve">В итоге я остановился на модуле </w:t>
+        <w:t xml:space="preserve">. </w:t>
+      </w:r>
+      <w:proofErr w:type="gramStart"/>
+      <w:r>
+        <w:rPr>
+          <w:rFonts w:ascii="Times New Roman" w:eastAsia="Times New Roman" w:hAnsi="Times New Roman" w:cs="Times New Roman"/>
+          <w:color w:val="000000"/>
+          <w:sz w:val="28"/>
+          <w:szCs w:val="28"/>
+          <w:lang w:eastAsia="ru-RU"/>
+        </w:rPr>
+        <w:t>Но с другой стороны</w:t>
+      </w:r>
+      <w:proofErr w:type="gramEnd"/>
+      <w:r>
+        <w:rPr>
+          <w:rFonts w:ascii="Times New Roman" w:eastAsia="Times New Roman" w:hAnsi="Times New Roman" w:cs="Times New Roman"/>
+          <w:color w:val="000000"/>
+          <w:sz w:val="28"/>
+          <w:szCs w:val="28"/>
+          <w:lang w:eastAsia="ru-RU"/>
+        </w:rPr>
+        <w:t xml:space="preserve">, на дисплей удобно вывести статусную информацию </w:t>
+      </w:r>
+      <w:r>
+        <w:rPr>
+          <w:rFonts w:ascii="Times New Roman" w:eastAsia="Times New Roman" w:hAnsi="Times New Roman" w:cs="Times New Roman"/>
+          <w:color w:val="000000"/>
+          <w:sz w:val="28"/>
+          <w:szCs w:val="28"/>
+          <w:lang w:eastAsia="ru-RU"/>
+        </w:rPr>
+        <w:t xml:space="preserve">которую удобно получать в зоне проведения эксперимента не отвлекаясь на компьютер. При этом работа с дисплеем существенно увеличивает трудоемкость написания кода. В итоге я остановился на модуле </w:t>
       </w:r>
       <w:r>
         <w:rPr>
@@ -5415,17 +5575,7 @@
           <w:szCs w:val="28"/>
           <w:lang w:eastAsia="ru-RU"/>
         </w:rPr>
-        <w:t xml:space="preserve">териала. </w:t>
-      </w:r>
-      <w:r>
-        <w:rPr>
-          <w:rFonts w:ascii="Times New Roman" w:eastAsia="Times New Roman" w:hAnsi="Times New Roman" w:cs="Times New Roman"/>
-          <w:color w:val="000000"/>
-          <w:sz w:val="28"/>
-          <w:szCs w:val="28"/>
-          <w:lang w:eastAsia="ru-RU"/>
-        </w:rPr>
-        <w:t>Набор для данного корпуса выпускает компания «Амперка»</w:t>
+        <w:t>териала. Набор для данного корпуса выпускает компания «Амперка»</w:t>
       </w:r>
       <w:r>
         <w:rPr>
@@ -5615,7 +5765,29 @@
           <w:szCs w:val="28"/>
           <w:lang w:eastAsia="ru-RU"/>
         </w:rPr>
-        <w:t xml:space="preserve"> на погружение в жидкость, т.е. </w:t>
+        <w:t xml:space="preserve"> на погружение в жидкость, </w:t>
+      </w:r>
+      <w:proofErr w:type="gramStart"/>
+      <w:r>
+        <w:rPr>
+          <w:rFonts w:ascii="Times New Roman" w:eastAsia="Times New Roman" w:hAnsi="Times New Roman" w:cs="Times New Roman"/>
+          <w:color w:val="000000"/>
+          <w:sz w:val="28"/>
+          <w:szCs w:val="28"/>
+          <w:lang w:eastAsia="ru-RU"/>
+        </w:rPr>
+        <w:t>т.е.</w:t>
+      </w:r>
+      <w:proofErr w:type="gramEnd"/>
+      <w:r>
+        <w:rPr>
+          <w:rFonts w:ascii="Times New Roman" w:eastAsia="Times New Roman" w:hAnsi="Times New Roman" w:cs="Times New Roman"/>
+          <w:color w:val="000000"/>
+          <w:sz w:val="28"/>
+          <w:szCs w:val="28"/>
+          <w:lang w:eastAsia="ru-RU"/>
+        </w:rPr>
+        <w:t xml:space="preserve"> </w:t>
       </w:r>
       <w:r>
         <w:rPr>
@@ -5858,17 +6030,7 @@
           <w:szCs w:val="28"/>
           <w:lang w:eastAsia="ru-RU"/>
         </w:rPr>
-        <w:t xml:space="preserve">Погрешность на границах диапазона </w:t>
-      </w:r>
-      <w:r>
-        <w:rPr>
-          <w:rFonts w:ascii="Times New Roman" w:eastAsia="Times New Roman" w:hAnsi="Times New Roman" w:cs="Times New Roman"/>
-          <w:color w:val="000000"/>
-          <w:sz w:val="28"/>
-          <w:szCs w:val="28"/>
-          <w:lang w:eastAsia="ru-RU"/>
-        </w:rPr>
-        <w:t>измерения</w:t>
+        <w:t>Погрешность на границах диапазона измерения</w:t>
       </w:r>
       <w:r>
         <w:rPr>
@@ -5888,7 +6050,47 @@
           <w:szCs w:val="28"/>
           <w:lang w:eastAsia="ru-RU"/>
         </w:rPr>
-        <w:t>-50….+125С</w:t>
+        <w:t xml:space="preserve">-50….+125С не превышает </w:t>
+      </w:r>
+      <w:r>
+        <w:rPr>
+          <w:rFonts w:ascii="Times New Roman" w:eastAsia="Times New Roman" w:hAnsi="Times New Roman" w:cs="Times New Roman"/>
+          <w:color w:val="000000"/>
+          <w:sz w:val="28"/>
+          <w:szCs w:val="28"/>
+          <w:lang w:eastAsia="ru-RU"/>
+        </w:rPr>
+        <w:t>0,5С.</w:t>
+      </w:r>
+      <w:r>
+        <w:rPr>
+          <w:rFonts w:ascii="Times New Roman" w:eastAsia="Times New Roman" w:hAnsi="Times New Roman" w:cs="Times New Roman"/>
+          <w:color w:val="000000"/>
+          <w:sz w:val="28"/>
+          <w:szCs w:val="28"/>
+          <w:lang w:eastAsia="ru-RU"/>
+        </w:rPr>
+        <w:t xml:space="preserve"> Датчик</w:t>
+      </w:r>
+      <w:r>
+        <w:rPr>
+          <w:rFonts w:ascii="Times New Roman" w:eastAsia="Times New Roman" w:hAnsi="Times New Roman" w:cs="Times New Roman"/>
+          <w:color w:val="000000"/>
+          <w:sz w:val="28"/>
+          <w:szCs w:val="28"/>
+          <w:lang w:eastAsia="ru-RU"/>
+        </w:rPr>
+        <w:t xml:space="preserve"> работает </w:t>
+      </w:r>
+      <w:r>
+        <w:rPr>
+          <w:rFonts w:ascii="Times New Roman" w:eastAsia="Times New Roman" w:hAnsi="Times New Roman" w:cs="Times New Roman"/>
+          <w:color w:val="000000"/>
+          <w:sz w:val="28"/>
+          <w:szCs w:val="28"/>
+          <w:lang w:eastAsia="ru-RU"/>
+        </w:rPr>
+        <w:t>по</w:t>
       </w:r>
       <w:r>
         <w:rPr>
@@ -5908,37 +6110,37 @@
           <w:szCs w:val="28"/>
           <w:lang w:eastAsia="ru-RU"/>
         </w:rPr>
-        <w:t xml:space="preserve">не превышает </w:t>
-      </w:r>
-      <w:r>
-        <w:rPr>
-          <w:rFonts w:ascii="Times New Roman" w:eastAsia="Times New Roman" w:hAnsi="Times New Roman" w:cs="Times New Roman"/>
-          <w:color w:val="000000"/>
-          <w:sz w:val="28"/>
-          <w:szCs w:val="28"/>
-          <w:lang w:eastAsia="ru-RU"/>
-        </w:rPr>
-        <w:t>0,5С.</w:t>
-      </w:r>
-      <w:r>
-        <w:rPr>
-          <w:rFonts w:ascii="Times New Roman" w:eastAsia="Times New Roman" w:hAnsi="Times New Roman" w:cs="Times New Roman"/>
-          <w:color w:val="000000"/>
-          <w:sz w:val="28"/>
-          <w:szCs w:val="28"/>
-          <w:lang w:eastAsia="ru-RU"/>
-        </w:rPr>
-        <w:t xml:space="preserve"> Датчик</w:t>
-      </w:r>
-      <w:r>
-        <w:rPr>
-          <w:rFonts w:ascii="Times New Roman" w:eastAsia="Times New Roman" w:hAnsi="Times New Roman" w:cs="Times New Roman"/>
-          <w:color w:val="000000"/>
-          <w:sz w:val="28"/>
-          <w:szCs w:val="28"/>
-          <w:lang w:eastAsia="ru-RU"/>
-        </w:rPr>
-        <w:t xml:space="preserve"> работает</w:t>
+        <w:t xml:space="preserve">цифровой шине </w:t>
+      </w:r>
+      <w:r>
+        <w:rPr>
+          <w:rFonts w:ascii="Times New Roman" w:eastAsia="Times New Roman" w:hAnsi="Times New Roman" w:cs="Times New Roman"/>
+          <w:color w:val="000000"/>
+          <w:sz w:val="28"/>
+          <w:szCs w:val="28"/>
+          <w:lang w:val="en-US" w:eastAsia="ru-RU"/>
+        </w:rPr>
+        <w:t>OneWire</w:t>
+      </w:r>
+      <w:r>
+        <w:rPr>
+          <w:rFonts w:ascii="Times New Roman" w:eastAsia="Times New Roman" w:hAnsi="Times New Roman" w:cs="Times New Roman"/>
+          <w:color w:val="000000"/>
+          <w:sz w:val="28"/>
+          <w:szCs w:val="28"/>
+          <w:lang w:eastAsia="ru-RU"/>
+        </w:rPr>
+        <w:t xml:space="preserve"> что позволяет экономно использовать </w:t>
+      </w:r>
+      <w:r>
+        <w:rPr>
+          <w:rFonts w:ascii="Times New Roman" w:eastAsia="Times New Roman" w:hAnsi="Times New Roman" w:cs="Times New Roman"/>
+          <w:color w:val="000000"/>
+          <w:sz w:val="28"/>
+          <w:szCs w:val="28"/>
+          <w:lang w:eastAsia="ru-RU"/>
+        </w:rPr>
+        <w:t>аппаратные ресурсы</w:t>
       </w:r>
       <w:r>
         <w:rPr>
@@ -5958,76 +6160,6 @@
           <w:szCs w:val="28"/>
           <w:lang w:eastAsia="ru-RU"/>
         </w:rPr>
-        <w:t>по</w:t>
-      </w:r>
-      <w:r>
-        <w:rPr>
-          <w:rFonts w:ascii="Times New Roman" w:eastAsia="Times New Roman" w:hAnsi="Times New Roman" w:cs="Times New Roman"/>
-          <w:color w:val="000000"/>
-          <w:sz w:val="28"/>
-          <w:szCs w:val="28"/>
-          <w:lang w:eastAsia="ru-RU"/>
-        </w:rPr>
-        <w:t xml:space="preserve"> </w:t>
-      </w:r>
-      <w:r>
-        <w:rPr>
-          <w:rFonts w:ascii="Times New Roman" w:eastAsia="Times New Roman" w:hAnsi="Times New Roman" w:cs="Times New Roman"/>
-          <w:color w:val="000000"/>
-          <w:sz w:val="28"/>
-          <w:szCs w:val="28"/>
-          <w:lang w:eastAsia="ru-RU"/>
-        </w:rPr>
-        <w:t xml:space="preserve">цифровой шине </w:t>
-      </w:r>
-      <w:r>
-        <w:rPr>
-          <w:rFonts w:ascii="Times New Roman" w:eastAsia="Times New Roman" w:hAnsi="Times New Roman" w:cs="Times New Roman"/>
-          <w:color w:val="000000"/>
-          <w:sz w:val="28"/>
-          <w:szCs w:val="28"/>
-          <w:lang w:val="en-US" w:eastAsia="ru-RU"/>
-        </w:rPr>
-        <w:t>OneWire</w:t>
-      </w:r>
-      <w:r>
-        <w:rPr>
-          <w:rFonts w:ascii="Times New Roman" w:eastAsia="Times New Roman" w:hAnsi="Times New Roman" w:cs="Times New Roman"/>
-          <w:color w:val="000000"/>
-          <w:sz w:val="28"/>
-          <w:szCs w:val="28"/>
-          <w:lang w:eastAsia="ru-RU"/>
-        </w:rPr>
-        <w:t xml:space="preserve"> что позволяет экономно использовать </w:t>
-      </w:r>
-      <w:r>
-        <w:rPr>
-          <w:rFonts w:ascii="Times New Roman" w:eastAsia="Times New Roman" w:hAnsi="Times New Roman" w:cs="Times New Roman"/>
-          <w:color w:val="000000"/>
-          <w:sz w:val="28"/>
-          <w:szCs w:val="28"/>
-          <w:lang w:eastAsia="ru-RU"/>
-        </w:rPr>
-        <w:t>аппаратные ресурсы</w:t>
-      </w:r>
-      <w:r>
-        <w:rPr>
-          <w:rFonts w:ascii="Times New Roman" w:eastAsia="Times New Roman" w:hAnsi="Times New Roman" w:cs="Times New Roman"/>
-          <w:color w:val="000000"/>
-          <w:sz w:val="28"/>
-          <w:szCs w:val="28"/>
-          <w:lang w:eastAsia="ru-RU"/>
-        </w:rPr>
-        <w:t xml:space="preserve"> </w:t>
-      </w:r>
-      <w:r>
-        <w:rPr>
-          <w:rFonts w:ascii="Times New Roman" w:eastAsia="Times New Roman" w:hAnsi="Times New Roman" w:cs="Times New Roman"/>
-          <w:color w:val="000000"/>
-          <w:sz w:val="28"/>
-          <w:szCs w:val="28"/>
-          <w:lang w:eastAsia="ru-RU"/>
-        </w:rPr>
         <w:t xml:space="preserve">микроконтроллера. </w:t>
       </w:r>
       <w:r>
@@ -6038,17 +6170,39 @@
           <w:szCs w:val="28"/>
           <w:lang w:eastAsia="ru-RU"/>
         </w:rPr>
-        <w:t xml:space="preserve">В конце </w:t>
-      </w:r>
-      <w:r>
-        <w:rPr>
-          <w:rFonts w:ascii="Times New Roman" w:eastAsia="Times New Roman" w:hAnsi="Times New Roman" w:cs="Times New Roman"/>
-          <w:color w:val="000000"/>
-          <w:sz w:val="28"/>
-          <w:szCs w:val="28"/>
-          <w:lang w:eastAsia="ru-RU"/>
-        </w:rPr>
-        <w:t>Далее я опишу почему мне понадобилось сразу три датчика температуры.</w:t>
+        <w:t xml:space="preserve">В </w:t>
+      </w:r>
+      <w:proofErr w:type="gramStart"/>
+      <w:r>
+        <w:rPr>
+          <w:rFonts w:ascii="Times New Roman" w:eastAsia="Times New Roman" w:hAnsi="Times New Roman" w:cs="Times New Roman"/>
+          <w:color w:val="000000"/>
+          <w:sz w:val="28"/>
+          <w:szCs w:val="28"/>
+          <w:lang w:eastAsia="ru-RU"/>
+        </w:rPr>
+        <w:t xml:space="preserve">конце </w:t>
+      </w:r>
+      <w:r>
+        <w:rPr>
+          <w:rFonts w:ascii="Times New Roman" w:eastAsia="Times New Roman" w:hAnsi="Times New Roman" w:cs="Times New Roman"/>
+          <w:color w:val="000000"/>
+          <w:sz w:val="28"/>
+          <w:szCs w:val="28"/>
+          <w:lang w:eastAsia="ru-RU"/>
+        </w:rPr>
+        <w:t>Далее</w:t>
+      </w:r>
+      <w:proofErr w:type="gramEnd"/>
+      <w:r>
+        <w:rPr>
+          <w:rFonts w:ascii="Times New Roman" w:eastAsia="Times New Roman" w:hAnsi="Times New Roman" w:cs="Times New Roman"/>
+          <w:color w:val="000000"/>
+          <w:sz w:val="28"/>
+          <w:szCs w:val="28"/>
+          <w:lang w:eastAsia="ru-RU"/>
+        </w:rPr>
+        <w:t xml:space="preserve"> я опишу почему мне понадобилось сразу три датчика температуры.</w:t>
       </w:r>
     </w:p>
     <w:p>
@@ -6304,7 +6458,29 @@
           <w:szCs w:val="28"/>
           <w:lang w:eastAsia="ru-RU"/>
         </w:rPr>
-        <w:t>, т.е. скорость изменения температуры.</w:t>
+        <w:t xml:space="preserve">, </w:t>
+      </w:r>
+      <w:proofErr w:type="gramStart"/>
+      <w:r>
+        <w:rPr>
+          <w:rFonts w:ascii="Times New Roman" w:eastAsia="Times New Roman" w:hAnsi="Times New Roman" w:cs="Times New Roman"/>
+          <w:color w:val="000000"/>
+          <w:sz w:val="28"/>
+          <w:szCs w:val="28"/>
+          <w:lang w:eastAsia="ru-RU"/>
+        </w:rPr>
+        <w:t>т.е.</w:t>
+      </w:r>
+      <w:proofErr w:type="gramEnd"/>
+      <w:r>
+        <w:rPr>
+          <w:rFonts w:ascii="Times New Roman" w:eastAsia="Times New Roman" w:hAnsi="Times New Roman" w:cs="Times New Roman"/>
+          <w:color w:val="000000"/>
+          <w:sz w:val="28"/>
+          <w:szCs w:val="28"/>
+          <w:lang w:eastAsia="ru-RU"/>
+        </w:rPr>
+        <w:t xml:space="preserve"> скорость изменения температуры.</w:t>
       </w:r>
       <w:r>
         <w:rPr>
@@ -6344,7 +6520,29 @@
           <w:szCs w:val="28"/>
           <w:lang w:eastAsia="ru-RU"/>
         </w:rPr>
-        <w:t xml:space="preserve">Когда я решал как я буду определять </w:t>
+        <w:t xml:space="preserve">Когда я </w:t>
+      </w:r>
+      <w:proofErr w:type="gramStart"/>
+      <w:r>
+        <w:rPr>
+          <w:rFonts w:ascii="Times New Roman" w:eastAsia="Times New Roman" w:hAnsi="Times New Roman" w:cs="Times New Roman"/>
+          <w:color w:val="000000"/>
+          <w:sz w:val="28"/>
+          <w:szCs w:val="28"/>
+          <w:lang w:eastAsia="ru-RU"/>
+        </w:rPr>
+        <w:t>решал</w:t>
+      </w:r>
+      <w:proofErr w:type="gramEnd"/>
+      <w:r>
+        <w:rPr>
+          <w:rFonts w:ascii="Times New Roman" w:eastAsia="Times New Roman" w:hAnsi="Times New Roman" w:cs="Times New Roman"/>
+          <w:color w:val="000000"/>
+          <w:sz w:val="28"/>
+          <w:szCs w:val="28"/>
+          <w:lang w:eastAsia="ru-RU"/>
+        </w:rPr>
+        <w:t xml:space="preserve"> как я буду определять </w:t>
       </w:r>
       <w:r>
         <w:rPr>
@@ -6490,17 +6688,7 @@
           <w:szCs w:val="28"/>
           <w:lang w:eastAsia="ru-RU"/>
         </w:rPr>
-        <w:t xml:space="preserve">, хоть это и </w:t>
-      </w:r>
-      <w:r>
-        <w:rPr>
-          <w:rFonts w:ascii="Times New Roman" w:eastAsia="Times New Roman" w:hAnsi="Times New Roman" w:cs="Times New Roman"/>
-          <w:color w:val="000000"/>
-          <w:sz w:val="28"/>
-          <w:szCs w:val="28"/>
-          <w:lang w:eastAsia="ru-RU"/>
-        </w:rPr>
-        <w:t>произошло бы</w:t>
+        <w:t>, хоть это и произошло бы</w:t>
       </w:r>
       <w:r>
         <w:rPr>
@@ -6562,6 +6750,7 @@
         </w:rPr>
         <w:t xml:space="preserve">, на начальном этапе, мне не известной величиной. Так же я решил найти эту величину </w:t>
       </w:r>
+      <w:proofErr w:type="gramStart"/>
       <w:r>
         <w:rPr>
           <w:rFonts w:ascii="Times New Roman" w:eastAsia="Times New Roman" w:hAnsi="Times New Roman" w:cs="Times New Roman"/>
@@ -6590,7 +6779,18 @@
           <w:szCs w:val="28"/>
           <w:lang w:eastAsia="ru-RU"/>
         </w:rPr>
-        <w:t xml:space="preserve"> что бы иметь возможность компенсировать </w:t>
+        <w:t xml:space="preserve"> что бы</w:t>
+      </w:r>
+      <w:proofErr w:type="gramEnd"/>
+      <w:r>
+        <w:rPr>
+          <w:rFonts w:ascii="Times New Roman" w:eastAsia="Times New Roman" w:hAnsi="Times New Roman" w:cs="Times New Roman"/>
+          <w:color w:val="000000"/>
+          <w:sz w:val="28"/>
+          <w:szCs w:val="28"/>
+          <w:lang w:eastAsia="ru-RU"/>
+        </w:rPr>
+        <w:t xml:space="preserve"> иметь возможность компенсировать </w:t>
       </w:r>
       <w:r>
         <w:rPr>
@@ -6675,7 +6875,27 @@
           <w:szCs w:val="28"/>
           <w:lang w:eastAsia="ru-RU"/>
         </w:rPr>
-        <w:t xml:space="preserve">Таким образом </w:t>
+        <w:t>Таким образом</w:t>
+      </w:r>
+      <w:r>
+        <w:rPr>
+          <w:rFonts w:ascii="Times New Roman" w:eastAsia="Times New Roman" w:hAnsi="Times New Roman" w:cs="Times New Roman"/>
+          <w:color w:val="000000"/>
+          <w:sz w:val="28"/>
+          <w:szCs w:val="28"/>
+          <w:lang w:eastAsia="ru-RU"/>
+        </w:rPr>
+        <w:t>.</w:t>
+      </w:r>
+      <w:r>
+        <w:rPr>
+          <w:rFonts w:ascii="Times New Roman" w:eastAsia="Times New Roman" w:hAnsi="Times New Roman" w:cs="Times New Roman"/>
+          <w:color w:val="000000"/>
+          <w:sz w:val="28"/>
+          <w:szCs w:val="28"/>
+          <w:lang w:eastAsia="ru-RU"/>
+        </w:rPr>
+        <w:t xml:space="preserve"> </w:t>
       </w:r>
       <w:r>
         <w:rPr>
@@ -6725,7 +6945,27 @@
           <w:szCs w:val="28"/>
           <w:lang w:eastAsia="ru-RU"/>
         </w:rPr>
-        <w:t xml:space="preserve">начало бы фиксировать температуру в термосе в который залито </w:t>
+        <w:t>начало бы фиксировать температуру в термосе</w:t>
+      </w:r>
+      <w:r>
+        <w:rPr>
+          <w:rFonts w:ascii="Times New Roman" w:eastAsia="Times New Roman" w:hAnsi="Times New Roman" w:cs="Times New Roman"/>
+          <w:color w:val="000000"/>
+          <w:sz w:val="28"/>
+          <w:szCs w:val="28"/>
+          <w:lang w:eastAsia="ru-RU"/>
+        </w:rPr>
+        <w:t>,</w:t>
+      </w:r>
+      <w:r>
+        <w:rPr>
+          <w:rFonts w:ascii="Times New Roman" w:eastAsia="Times New Roman" w:hAnsi="Times New Roman" w:cs="Times New Roman"/>
+          <w:color w:val="000000"/>
+          <w:sz w:val="28"/>
+          <w:szCs w:val="28"/>
+          <w:lang w:eastAsia="ru-RU"/>
+        </w:rPr>
+        <w:t xml:space="preserve"> в который залито </w:t>
       </w:r>
       <w:r>
         <w:rPr>
@@ -6825,7 +7065,27 @@
           <w:szCs w:val="28"/>
           <w:lang w:eastAsia="ru-RU"/>
         </w:rPr>
-        <w:t>карту подключенную к микропроцессорн</w:t>
+        <w:t>карту</w:t>
+      </w:r>
+      <w:r>
+        <w:rPr>
+          <w:rFonts w:ascii="Times New Roman" w:eastAsia="Times New Roman" w:hAnsi="Times New Roman" w:cs="Times New Roman"/>
+          <w:color w:val="000000"/>
+          <w:sz w:val="28"/>
+          <w:szCs w:val="28"/>
+          <w:lang w:eastAsia="ru-RU"/>
+        </w:rPr>
+        <w:t>,</w:t>
+      </w:r>
+      <w:r>
+        <w:rPr>
+          <w:rFonts w:ascii="Times New Roman" w:eastAsia="Times New Roman" w:hAnsi="Times New Roman" w:cs="Times New Roman"/>
+          <w:color w:val="000000"/>
+          <w:sz w:val="28"/>
+          <w:szCs w:val="28"/>
+          <w:lang w:eastAsia="ru-RU"/>
+        </w:rPr>
+        <w:t xml:space="preserve"> подключенную к микропроцессорн</w:t>
       </w:r>
       <w:r>
         <w:rPr>
@@ -6901,7 +7161,7 @@
           <w:szCs w:val="28"/>
           <w:lang w:eastAsia="ru-RU"/>
         </w:rPr>
-        <w:t xml:space="preserve"> что бы записывать в него </w:t>
+        <w:t xml:space="preserve"> чтобы записывать в него </w:t>
       </w:r>
       <w:r>
         <w:rPr>
@@ -6921,7 +7181,29 @@
           <w:szCs w:val="28"/>
           <w:lang w:eastAsia="ru-RU"/>
         </w:rPr>
-        <w:t xml:space="preserve">, время </w:t>
+        <w:t xml:space="preserve">, </w:t>
+      </w:r>
+      <w:proofErr w:type="gramStart"/>
+      <w:r>
+        <w:rPr>
+          <w:rFonts w:ascii="Times New Roman" w:eastAsia="Times New Roman" w:hAnsi="Times New Roman" w:cs="Times New Roman"/>
+          <w:color w:val="000000"/>
+          <w:sz w:val="28"/>
+          <w:szCs w:val="28"/>
+          <w:lang w:eastAsia="ru-RU"/>
+        </w:rPr>
+        <w:t>время</w:t>
+      </w:r>
+      <w:proofErr w:type="gramEnd"/>
+      <w:r>
+        <w:rPr>
+          <w:rFonts w:ascii="Times New Roman" w:eastAsia="Times New Roman" w:hAnsi="Times New Roman" w:cs="Times New Roman"/>
+          <w:color w:val="000000"/>
+          <w:sz w:val="28"/>
+          <w:szCs w:val="28"/>
+          <w:lang w:eastAsia="ru-RU"/>
+        </w:rPr>
+        <w:t xml:space="preserve"> </w:t>
       </w:r>
       <w:r>
         <w:rPr>
@@ -6991,17 +7273,7 @@
           <w:szCs w:val="28"/>
           <w:lang w:eastAsia="ru-RU"/>
         </w:rPr>
-        <w:t xml:space="preserve">о прекращении измерении. Немного о </w:t>
-      </w:r>
-      <w:r>
-        <w:rPr>
-          <w:rFonts w:ascii="Times New Roman" w:eastAsia="Times New Roman" w:hAnsi="Times New Roman" w:cs="Times New Roman"/>
-          <w:color w:val="000000"/>
-          <w:sz w:val="28"/>
-          <w:szCs w:val="28"/>
-          <w:lang w:eastAsia="ru-RU"/>
-        </w:rPr>
-        <w:t>том</w:t>
+        <w:t>о прекращении измерении. Немного о том</w:t>
       </w:r>
       <w:r>
         <w:rPr>
@@ -7031,7 +7303,27 @@
           <w:szCs w:val="28"/>
           <w:lang w:eastAsia="ru-RU"/>
         </w:rPr>
-        <w:t xml:space="preserve">теплоносителя и на первой фазе и на второй. Я исходил </w:t>
+        <w:t>теплоносителя и на первой фазе</w:t>
+      </w:r>
+      <w:r>
+        <w:rPr>
+          <w:rFonts w:ascii="Times New Roman" w:eastAsia="Times New Roman" w:hAnsi="Times New Roman" w:cs="Times New Roman"/>
+          <w:color w:val="000000"/>
+          <w:sz w:val="28"/>
+          <w:szCs w:val="28"/>
+          <w:lang w:eastAsia="ru-RU"/>
+        </w:rPr>
+        <w:t>,</w:t>
+      </w:r>
+      <w:r>
+        <w:rPr>
+          <w:rFonts w:ascii="Times New Roman" w:eastAsia="Times New Roman" w:hAnsi="Times New Roman" w:cs="Times New Roman"/>
+          <w:color w:val="000000"/>
+          <w:sz w:val="28"/>
+          <w:szCs w:val="28"/>
+          <w:lang w:eastAsia="ru-RU"/>
+        </w:rPr>
+        <w:t xml:space="preserve"> и на второй. Я исходил </w:t>
       </w:r>
       <w:r>
         <w:rPr>
@@ -7082,7 +7374,18 @@
           <w:szCs w:val="28"/>
           <w:lang w:eastAsia="ru-RU"/>
         </w:rPr>
-        <w:t>жусь к границе измерения</w:t>
+        <w:t xml:space="preserve">жусь к границе </w:t>
+      </w:r>
+      <w:proofErr w:type="gramStart"/>
+      <w:r>
+        <w:rPr>
+          <w:rFonts w:ascii="Times New Roman" w:eastAsia="Times New Roman" w:hAnsi="Times New Roman" w:cs="Times New Roman"/>
+          <w:color w:val="000000"/>
+          <w:sz w:val="28"/>
+          <w:szCs w:val="28"/>
+          <w:lang w:eastAsia="ru-RU"/>
+        </w:rPr>
+        <w:t xml:space="preserve">измерения </w:t>
       </w:r>
       <w:r>
         <w:rPr>
@@ -7102,17 +7405,18 @@
           <w:szCs w:val="28"/>
           <w:lang w:eastAsia="ru-RU"/>
         </w:rPr>
-        <w:t xml:space="preserve"> </w:t>
-      </w:r>
-      <w:r>
-        <w:rPr>
-          <w:rFonts w:ascii="Times New Roman" w:eastAsia="Times New Roman" w:hAnsi="Times New Roman" w:cs="Times New Roman"/>
-          <w:color w:val="000000"/>
-          <w:sz w:val="28"/>
-          <w:szCs w:val="28"/>
-          <w:lang w:eastAsia="ru-RU"/>
-        </w:rPr>
-        <w:t xml:space="preserve">(+125С) </w:t>
+        <w:t>(</w:t>
+      </w:r>
+      <w:proofErr w:type="gramEnd"/>
+      <w:r>
+        <w:rPr>
+          <w:rFonts w:ascii="Times New Roman" w:eastAsia="Times New Roman" w:hAnsi="Times New Roman" w:cs="Times New Roman"/>
+          <w:color w:val="000000"/>
+          <w:sz w:val="28"/>
+          <w:szCs w:val="28"/>
+          <w:lang w:eastAsia="ru-RU"/>
+        </w:rPr>
+        <w:t xml:space="preserve">+125С) </w:t>
       </w:r>
       <w:r>
         <w:rPr>
@@ -7172,7 +7476,29 @@
           <w:szCs w:val="28"/>
           <w:lang w:eastAsia="ru-RU"/>
         </w:rPr>
-        <w:t xml:space="preserve"> и т.д. Мне не хотелось бы получить </w:t>
+        <w:t xml:space="preserve"> и </w:t>
+      </w:r>
+      <w:proofErr w:type="gramStart"/>
+      <w:r>
+        <w:rPr>
+          <w:rFonts w:ascii="Times New Roman" w:eastAsia="Times New Roman" w:hAnsi="Times New Roman" w:cs="Times New Roman"/>
+          <w:color w:val="000000"/>
+          <w:sz w:val="28"/>
+          <w:szCs w:val="28"/>
+          <w:lang w:eastAsia="ru-RU"/>
+        </w:rPr>
+        <w:t>т.д.</w:t>
+      </w:r>
+      <w:proofErr w:type="gramEnd"/>
+      <w:r>
+        <w:rPr>
+          <w:rFonts w:ascii="Times New Roman" w:eastAsia="Times New Roman" w:hAnsi="Times New Roman" w:cs="Times New Roman"/>
+          <w:color w:val="000000"/>
+          <w:sz w:val="28"/>
+          <w:szCs w:val="28"/>
+          <w:lang w:eastAsia="ru-RU"/>
+        </w:rPr>
+        <w:t xml:space="preserve"> Мне не хотелось бы получить </w:t>
       </w:r>
       <w:r>
         <w:rPr>
@@ -8004,7 +8330,7 @@
           <w:szCs w:val="28"/>
           <w:lang w:eastAsia="ru-RU"/>
         </w:rPr>
-        <w:t xml:space="preserve">вал такое ранее, и </w:t>
+        <w:t xml:space="preserve">вал такое ранее и </w:t>
       </w:r>
       <w:r>
         <w:rPr>
@@ -8054,7 +8380,7 @@
           <w:szCs w:val="28"/>
           <w:lang w:eastAsia="ru-RU"/>
         </w:rPr>
-        <w:t xml:space="preserve">в микропроцессорном модуле в </w:t>
+        <w:t xml:space="preserve">в микропроцессорном модуле </w:t>
       </w:r>
       <w:r>
         <w:rPr>
@@ -8158,7 +8484,27 @@
           <w:szCs w:val="28"/>
           <w:lang w:eastAsia="ru-RU"/>
         </w:rPr>
-        <w:t xml:space="preserve">. Данные в таком файле разделяются символом </w:t>
+        <w:t>.</w:t>
+      </w:r>
+      <w:r>
+        <w:rPr>
+          <w:rFonts w:ascii="Times New Roman" w:eastAsia="Times New Roman" w:hAnsi="Times New Roman" w:cs="Times New Roman"/>
+          <w:color w:val="000000"/>
+          <w:sz w:val="28"/>
+          <w:szCs w:val="28"/>
+          <w:lang w:eastAsia="ru-RU"/>
+        </w:rPr>
+        <w:t xml:space="preserve"> </w:t>
+      </w:r>
+      <w:r>
+        <w:rPr>
+          <w:rFonts w:ascii="Times New Roman" w:eastAsia="Times New Roman" w:hAnsi="Times New Roman" w:cs="Times New Roman"/>
+          <w:color w:val="000000"/>
+          <w:sz w:val="28"/>
+          <w:szCs w:val="28"/>
+          <w:lang w:eastAsia="ru-RU"/>
+        </w:rPr>
+        <w:t xml:space="preserve">Данные в таком файле разделяются символом </w:t>
       </w:r>
       <w:r>
         <w:rPr>

--- a/res/project/Проект - стенд для автоматизированного определения теплоемкости тела.docx
+++ b/res/project/Проект - стенд для автоматизированного определения теплоемкости тела.docx
@@ -923,18 +923,8 @@
           <w:sz w:val="28"/>
           <w:szCs w:val="28"/>
         </w:rPr>
-        <w:t xml:space="preserve"> целей: в науке, производстве, строительстве, и </w:t>
-      </w:r>
-      <w:proofErr w:type="gramStart"/>
-      <w:r>
-        <w:rPr>
-          <w:color w:val="000000"/>
-          <w:sz w:val="28"/>
-          <w:szCs w:val="28"/>
-        </w:rPr>
-        <w:t>т.д.</w:t>
-      </w:r>
-      <w:proofErr w:type="gramEnd"/>
+        <w:t xml:space="preserve"> целей: в науке, производстве, строительстве, и т.д.</w:t>
+      </w:r>
     </w:p>
     <w:p>
       <w:pPr>
@@ -5002,7 +4992,6 @@
         </w:rPr>
         <w:t xml:space="preserve">, построенную на базе </w:t>
       </w:r>
-      <w:proofErr w:type="gramStart"/>
       <w:r>
         <w:rPr>
           <w:rFonts w:ascii="Times New Roman" w:eastAsia="Times New Roman" w:hAnsi="Times New Roman" w:cs="Times New Roman"/>
@@ -5033,7 +5022,6 @@
         </w:rPr>
         <w:t>битных</w:t>
       </w:r>
-      <w:proofErr w:type="gramEnd"/>
       <w:r>
         <w:rPr>
           <w:rFonts w:ascii="Times New Roman" w:eastAsia="Times New Roman" w:hAnsi="Times New Roman" w:cs="Times New Roman"/>
@@ -5738,27 +5726,15 @@
         </w:rPr>
         <w:t xml:space="preserve">не было обязательным требованием, </w:t>
       </w:r>
-      <w:proofErr w:type="gramStart"/>
-      <w:r>
-        <w:rPr>
-          <w:rFonts w:ascii="Times New Roman" w:eastAsia="Times New Roman" w:hAnsi="Times New Roman" w:cs="Times New Roman"/>
-          <w:color w:val="000000"/>
-          <w:sz w:val="28"/>
-          <w:szCs w:val="28"/>
-          <w:lang w:eastAsia="ru-RU"/>
-        </w:rPr>
-        <w:t>т.к.</w:t>
-      </w:r>
-      <w:proofErr w:type="gramEnd"/>
-      <w:r>
-        <w:rPr>
-          <w:rFonts w:ascii="Times New Roman" w:eastAsia="Times New Roman" w:hAnsi="Times New Roman" w:cs="Times New Roman"/>
-          <w:color w:val="000000"/>
-          <w:sz w:val="28"/>
-          <w:szCs w:val="28"/>
-          <w:lang w:eastAsia="ru-RU"/>
-        </w:rPr>
-        <w:t xml:space="preserve"> в платформе </w:t>
+      <w:r>
+        <w:rPr>
+          <w:rFonts w:ascii="Times New Roman" w:eastAsia="Times New Roman" w:hAnsi="Times New Roman" w:cs="Times New Roman"/>
+          <w:color w:val="000000"/>
+          <w:sz w:val="28"/>
+          <w:szCs w:val="28"/>
+          <w:lang w:eastAsia="ru-RU"/>
+        </w:rPr>
+        <w:t xml:space="preserve">т.к. в платформе </w:t>
       </w:r>
       <w:r>
         <w:rPr>
@@ -5828,29 +5804,7 @@
           <w:szCs w:val="28"/>
           <w:lang w:eastAsia="ru-RU"/>
         </w:rPr>
-        <w:t xml:space="preserve">о </w:t>
-      </w:r>
-      <w:proofErr w:type="gramStart"/>
-      <w:r>
-        <w:rPr>
-          <w:rFonts w:ascii="Times New Roman" w:eastAsia="Times New Roman" w:hAnsi="Times New Roman" w:cs="Times New Roman"/>
-          <w:color w:val="000000"/>
-          <w:sz w:val="28"/>
-          <w:szCs w:val="28"/>
-          <w:lang w:eastAsia="ru-RU"/>
-        </w:rPr>
-        <w:t>при его наличие</w:t>
-      </w:r>
-      <w:proofErr w:type="gramEnd"/>
-      <w:r>
-        <w:rPr>
-          <w:rFonts w:ascii="Times New Roman" w:eastAsia="Times New Roman" w:hAnsi="Times New Roman" w:cs="Times New Roman"/>
-          <w:color w:val="000000"/>
-          <w:sz w:val="28"/>
-          <w:szCs w:val="28"/>
-          <w:lang w:eastAsia="ru-RU"/>
-        </w:rPr>
-        <w:t xml:space="preserve"> я смогу </w:t>
+        <w:t xml:space="preserve">о при его наличие я смогу </w:t>
       </w:r>
       <w:r>
         <w:rPr>
@@ -6175,6 +6129,7 @@
         </w:rPr>
         <w:t xml:space="preserve">по </w:t>
       </w:r>
+      <w:proofErr w:type="spellStart"/>
       <w:r>
         <w:rPr>
           <w:rFonts w:ascii="Times New Roman" w:eastAsia="Times New Roman" w:hAnsi="Times New Roman" w:cs="Times New Roman"/>
@@ -6185,6 +6140,7 @@
         </w:rPr>
         <w:t>радиоинтерфейсу</w:t>
       </w:r>
+      <w:proofErr w:type="spellEnd"/>
       <w:r>
         <w:rPr>
           <w:rFonts w:ascii="Times New Roman" w:eastAsia="Times New Roman" w:hAnsi="Times New Roman" w:cs="Times New Roman"/>
@@ -6547,29 +6503,7 @@
           <w:szCs w:val="28"/>
           <w:lang w:eastAsia="ru-RU"/>
         </w:rPr>
-        <w:t xml:space="preserve"> на погружение в жидкость, </w:t>
-      </w:r>
-      <w:proofErr w:type="gramStart"/>
-      <w:r>
-        <w:rPr>
-          <w:rFonts w:ascii="Times New Roman" w:eastAsia="Times New Roman" w:hAnsi="Times New Roman" w:cs="Times New Roman"/>
-          <w:color w:val="000000"/>
-          <w:sz w:val="28"/>
-          <w:szCs w:val="28"/>
-          <w:lang w:eastAsia="ru-RU"/>
-        </w:rPr>
-        <w:t>т.е.</w:t>
-      </w:r>
-      <w:proofErr w:type="gramEnd"/>
-      <w:r>
-        <w:rPr>
-          <w:rFonts w:ascii="Times New Roman" w:eastAsia="Times New Roman" w:hAnsi="Times New Roman" w:cs="Times New Roman"/>
-          <w:color w:val="000000"/>
-          <w:sz w:val="28"/>
-          <w:szCs w:val="28"/>
-          <w:lang w:eastAsia="ru-RU"/>
-        </w:rPr>
-        <w:t xml:space="preserve"> </w:t>
+        <w:t xml:space="preserve"> на погружение в жидкость, т.е. </w:t>
       </w:r>
       <w:r>
         <w:rPr>
@@ -6895,6 +6829,7 @@
         </w:rPr>
         <w:t xml:space="preserve">цифровой шине </w:t>
       </w:r>
+      <w:proofErr w:type="spellStart"/>
       <w:r>
         <w:rPr>
           <w:rFonts w:ascii="Times New Roman" w:eastAsia="Times New Roman" w:hAnsi="Times New Roman" w:cs="Times New Roman"/>
@@ -6905,6 +6840,7 @@
         </w:rPr>
         <w:t>OneWire</w:t>
       </w:r>
+      <w:proofErr w:type="spellEnd"/>
       <w:r>
         <w:rPr>
           <w:rFonts w:ascii="Times New Roman" w:eastAsia="Times New Roman" w:hAnsi="Times New Roman" w:cs="Times New Roman"/>
@@ -7389,29 +7325,7 @@
           <w:szCs w:val="28"/>
           <w:lang w:eastAsia="ru-RU"/>
         </w:rPr>
-        <w:t xml:space="preserve"> как буду </w:t>
-      </w:r>
-      <w:proofErr w:type="gramStart"/>
-      <w:r>
-        <w:rPr>
-          <w:rFonts w:ascii="Times New Roman" w:eastAsia="Times New Roman" w:hAnsi="Times New Roman" w:cs="Times New Roman"/>
-          <w:color w:val="000000"/>
-          <w:sz w:val="28"/>
-          <w:szCs w:val="28"/>
-          <w:lang w:eastAsia="ru-RU"/>
-        </w:rPr>
-        <w:t>определять</w:t>
-      </w:r>
-      <w:proofErr w:type="gramEnd"/>
-      <w:r>
-        <w:rPr>
-          <w:rFonts w:ascii="Times New Roman" w:eastAsia="Times New Roman" w:hAnsi="Times New Roman" w:cs="Times New Roman"/>
-          <w:color w:val="000000"/>
-          <w:sz w:val="28"/>
-          <w:szCs w:val="28"/>
-          <w:lang w:eastAsia="ru-RU"/>
-        </w:rPr>
-        <w:t xml:space="preserve"> </w:t>
+        <w:t xml:space="preserve"> как буду определять </w:t>
       </w:r>
       <w:r>
         <w:rPr>
@@ -9538,7 +9452,7 @@
           <w:noProof/>
         </w:rPr>
         <w:drawing>
-          <wp:anchor distT="0" distB="0" distL="114300" distR="114300" simplePos="0" relativeHeight="251659264" behindDoc="0" locked="0" layoutInCell="1" allowOverlap="1" wp14:anchorId="5F69FC28" wp14:editId="2CA79898">
+          <wp:anchor distT="0" distB="0" distL="114300" distR="114300" simplePos="0" relativeHeight="251658241" behindDoc="0" locked="0" layoutInCell="1" allowOverlap="1" wp14:anchorId="5F69FC28" wp14:editId="2CA79898">
             <wp:simplePos x="0" y="0"/>
             <wp:positionH relativeFrom="margin">
               <wp:align>left</wp:align>
@@ -9794,7 +9708,7 @@
         </w:rPr>
         <w:lastRenderedPageBreak/>
         <w:drawing>
-          <wp:anchor distT="0" distB="0" distL="114300" distR="114300" simplePos="0" relativeHeight="251661312" behindDoc="1" locked="0" layoutInCell="1" allowOverlap="1" wp14:anchorId="5F009CBE" wp14:editId="3589FEA3">
+          <wp:anchor distT="0" distB="0" distL="114300" distR="114300" simplePos="0" relativeHeight="251658242" behindDoc="1" locked="0" layoutInCell="1" allowOverlap="1" wp14:anchorId="5F009CBE" wp14:editId="3589FEA3">
             <wp:simplePos x="0" y="0"/>
             <wp:positionH relativeFrom="column">
               <wp:posOffset>0</wp:posOffset>
@@ -13650,29 +13564,7 @@
           <w:szCs w:val="28"/>
           <w:lang w:eastAsia="ru-RU"/>
         </w:rPr>
-        <w:t xml:space="preserve"> термоса. Как я писал </w:t>
-      </w:r>
-      <w:proofErr w:type="gramStart"/>
-      <w:r>
-        <w:rPr>
-          <w:rFonts w:ascii="Times New Roman" w:eastAsia="Times New Roman" w:hAnsi="Times New Roman" w:cs="Times New Roman"/>
-          <w:color w:val="000000"/>
-          <w:sz w:val="28"/>
-          <w:szCs w:val="28"/>
-          <w:lang w:eastAsia="ru-RU"/>
-        </w:rPr>
-        <w:t>выше  для</w:t>
-      </w:r>
-      <w:proofErr w:type="gramEnd"/>
-      <w:r>
-        <w:rPr>
-          <w:rFonts w:ascii="Times New Roman" w:eastAsia="Times New Roman" w:hAnsi="Times New Roman" w:cs="Times New Roman"/>
-          <w:color w:val="000000"/>
-          <w:sz w:val="28"/>
-          <w:szCs w:val="28"/>
-          <w:lang w:eastAsia="ru-RU"/>
-        </w:rPr>
-        <w:t xml:space="preserve"> экспериментов</w:t>
+        <w:t xml:space="preserve"> термоса. Как я писал выше  для экспериментов</w:t>
       </w:r>
       <w:r>
         <w:rPr>
@@ -15159,7 +15051,6 @@
         <w:t xml:space="preserve"> = </w:t>
       </w:r>
       <w:proofErr w:type="spellStart"/>
-      <w:proofErr w:type="gramStart"/>
       <w:r>
         <w:rPr>
           <w:rFonts w:ascii="Times New Roman" w:hAnsi="Times New Roman" w:cs="Times New Roman"/>
@@ -15195,7 +15086,6 @@
         <w:t>(</w:t>
       </w:r>
       <w:proofErr w:type="spellStart"/>
-      <w:proofErr w:type="gramEnd"/>
       <w:r>
         <w:rPr>
           <w:rFonts w:ascii="Times New Roman" w:hAnsi="Times New Roman" w:cs="Times New Roman"/>
@@ -15547,29 +15437,7 @@
           <w:szCs w:val="28"/>
           <w:shd w:val="clear" w:color="auto" w:fill="FFFFFF"/>
         </w:rPr>
-        <w:t xml:space="preserve"> соответственно</w:t>
-      </w:r>
-      <w:proofErr w:type="gramStart"/>
-      <w:r>
-        <w:rPr>
-          <w:rFonts w:ascii="Times New Roman" w:hAnsi="Times New Roman" w:cs="Times New Roman"/>
-          <w:color w:val="333333"/>
-          <w:sz w:val="28"/>
-          <w:szCs w:val="28"/>
-          <w:shd w:val="clear" w:color="auto" w:fill="FFFFFF"/>
-        </w:rPr>
-        <w:t>)</w:t>
-      </w:r>
-      <w:proofErr w:type="gramEnd"/>
-      <w:r>
-        <w:rPr>
-          <w:rFonts w:ascii="Times New Roman" w:hAnsi="Times New Roman" w:cs="Times New Roman"/>
-          <w:color w:val="333333"/>
-          <w:sz w:val="28"/>
-          <w:szCs w:val="28"/>
-          <w:shd w:val="clear" w:color="auto" w:fill="FFFFFF"/>
-        </w:rPr>
-        <w:t xml:space="preserve"> то показания которые я буду получать должн</w:t>
+        <w:t xml:space="preserve"> соответственно) то показания которые я буду получать должн</w:t>
       </w:r>
       <w:r>
         <w:rPr>
@@ -17070,7 +16938,23 @@
           <w:sz w:val="28"/>
           <w:szCs w:val="28"/>
         </w:rPr>
-        <w:t xml:space="preserve"> то и принимать решения </w:t>
+        <w:t xml:space="preserve"> то и принимать </w:t>
+      </w:r>
+      <w:r>
+        <w:rPr>
+          <w:color w:val="333333"/>
+          <w:sz w:val="28"/>
+          <w:szCs w:val="28"/>
+        </w:rPr>
+        <w:t>решения,</w:t>
+      </w:r>
+      <w:r>
+        <w:rPr>
+          <w:color w:val="333333"/>
+          <w:sz w:val="28"/>
+          <w:szCs w:val="28"/>
+        </w:rPr>
+        <w:t xml:space="preserve"> </w:t>
       </w:r>
       <w:r>
         <w:rPr>
@@ -17422,6 +17306,7 @@
         </w:rPr>
         <w:t xml:space="preserve">три датчика работающие по шине </w:t>
       </w:r>
+      <w:proofErr w:type="spellStart"/>
       <w:r>
         <w:rPr>
           <w:color w:val="333333"/>
@@ -17431,6 +17316,7 @@
         </w:rPr>
         <w:t>OneWire</w:t>
       </w:r>
+      <w:proofErr w:type="spellEnd"/>
       <w:r>
         <w:rPr>
           <w:color w:val="333333"/>
@@ -17590,7 +17476,23 @@
           <w:sz w:val="28"/>
           <w:szCs w:val="28"/>
         </w:rPr>
-        <w:t xml:space="preserve">не всегда ведет себя хорошо при множественных доступах  к карте, иногда появляются сбои. </w:t>
+        <w:t xml:space="preserve">не всегда ведет себя хорошо при множественных </w:t>
+      </w:r>
+      <w:r>
+        <w:rPr>
+          <w:color w:val="333333"/>
+          <w:sz w:val="28"/>
+          <w:szCs w:val="28"/>
+        </w:rPr>
+        <w:t>доступах к</w:t>
+      </w:r>
+      <w:r>
+        <w:rPr>
+          <w:color w:val="333333"/>
+          <w:sz w:val="28"/>
+          <w:szCs w:val="28"/>
+        </w:rPr>
+        <w:t xml:space="preserve"> карте, иногда появляются сбои. </w:t>
       </w:r>
       <w:r>
         <w:rPr>
@@ -17989,7 +17891,6 @@
           <w:lang w:eastAsia="ru-RU"/>
         </w:rPr>
       </w:pPr>
-      <w:proofErr w:type="gramStart"/>
       <w:r>
         <w:rPr>
           <w:rFonts w:ascii="Times New Roman" w:eastAsia="Times New Roman" w:hAnsi="Times New Roman" w:cs="Times New Roman"/>
@@ -18003,7 +17904,6 @@
         </w:rPr>
         <w:t>СПИСОК  ЛИТЕРАТУРЫ</w:t>
       </w:r>
-      <w:proofErr w:type="gramEnd"/>
     </w:p>
     <w:p>
       <w:pPr>
@@ -18284,7 +18184,6 @@
           <w:lang w:eastAsia="ru-RU"/>
         </w:rPr>
       </w:pPr>
-      <w:proofErr w:type="gramStart"/>
       <w:r>
         <w:rPr>
           <w:rFonts w:ascii="Times New Roman" w:eastAsia="Times New Roman" w:hAnsi="Times New Roman" w:cs="Times New Roman"/>
@@ -18296,7 +18195,6 @@
         </w:rPr>
         <w:t>Все документы</w:t>
       </w:r>
-      <w:proofErr w:type="gramEnd"/>
       <w:r>
         <w:rPr>
           <w:rFonts w:ascii="Times New Roman" w:eastAsia="Times New Roman" w:hAnsi="Times New Roman" w:cs="Times New Roman"/>
